--- a/ElasticSearch.docx
+++ b/ElasticSearch.docx
@@ -296,26 +296,66 @@
           <w:szCs w:val="28"/>
           <w:lang w:val="en-US" w:eastAsia="zh-CN"/>
         </w:rPr>
-        <w:t>1：易扩展，只是实现了搜索引擎相关核心api，可以基于此做二次开放、定制，实现更高级的功能；</w:t>
-      </w:r>
-    </w:p>
-    <w:p>
-      <w:pPr>
-        <w:rPr>
-          <w:rFonts w:hint="eastAsia"/>
-          <w:sz w:val="28"/>
-          <w:szCs w:val="28"/>
-          <w:lang w:val="en-US" w:eastAsia="zh-CN"/>
-        </w:rPr>
-      </w:pPr>
-      <w:r>
-        <w:rPr>
-          <w:rFonts w:hint="eastAsia"/>
-          <w:sz w:val="28"/>
-          <w:szCs w:val="28"/>
-          <w:lang w:val="en-US" w:eastAsia="zh-CN"/>
-        </w:rPr>
-        <w:t>2：高性能（基于倒排索引）。</w:t>
+        <w:t>1：</w:t>
+      </w:r>
+      <w:r>
+        <w:rPr>
+          <w:rFonts w:hint="eastAsia"/>
+          <w:b/>
+          <w:bCs/>
+          <w:sz w:val="28"/>
+          <w:szCs w:val="28"/>
+          <w:lang w:val="en-US" w:eastAsia="zh-CN"/>
+        </w:rPr>
+        <w:t>易扩展</w:t>
+      </w:r>
+      <w:r>
+        <w:rPr>
+          <w:rFonts w:hint="eastAsia"/>
+          <w:sz w:val="28"/>
+          <w:szCs w:val="28"/>
+          <w:lang w:val="en-US" w:eastAsia="zh-CN"/>
+        </w:rPr>
+        <w:t>，只是实现了搜索引擎相关核心api，可以基于此做二次开放、定制，实现更高级的功能；</w:t>
+      </w:r>
+    </w:p>
+    <w:p>
+      <w:pPr>
+        <w:rPr>
+          <w:rFonts w:hint="eastAsia"/>
+          <w:sz w:val="28"/>
+          <w:szCs w:val="28"/>
+          <w:lang w:val="en-US" w:eastAsia="zh-CN"/>
+        </w:rPr>
+      </w:pPr>
+      <w:r>
+        <w:rPr>
+          <w:rFonts w:hint="eastAsia"/>
+          <w:sz w:val="28"/>
+          <w:szCs w:val="28"/>
+          <w:lang w:val="en-US" w:eastAsia="zh-CN"/>
+        </w:rPr>
+        <w:t>2：</w:t>
+      </w:r>
+      <w:r>
+        <w:rPr>
+          <w:rFonts w:hint="eastAsia"/>
+          <w:b/>
+          <w:bCs/>
+          <w:sz w:val="28"/>
+          <w:szCs w:val="28"/>
+          <w:lang w:val="en-US" w:eastAsia="zh-CN"/>
+        </w:rPr>
+        <w:t>高性能（基于倒排索引）</w:t>
+      </w:r>
+      <w:r>
+        <w:rPr>
+          <w:rFonts w:hint="eastAsia"/>
+          <w:sz w:val="28"/>
+          <w:szCs w:val="28"/>
+          <w:lang w:val="en-US" w:eastAsia="zh-CN"/>
+        </w:rPr>
+        <w:t>。</w:t>
       </w:r>
     </w:p>
     <w:p>
@@ -353,7 +393,27 @@
           <w:szCs w:val="28"/>
           <w:lang w:val="en-US" w:eastAsia="zh-CN"/>
         </w:rPr>
-        <w:t>1：只限于java语言开发；</w:t>
+        <w:t>1：</w:t>
+      </w:r>
+      <w:r>
+        <w:rPr>
+          <w:rFonts w:hint="eastAsia"/>
+          <w:b/>
+          <w:bCs/>
+          <w:sz w:val="28"/>
+          <w:szCs w:val="28"/>
+          <w:lang w:val="en-US" w:eastAsia="zh-CN"/>
+        </w:rPr>
+        <w:t>只限于java语言开发</w:t>
+      </w:r>
+      <w:r>
+        <w:rPr>
+          <w:rFonts w:hint="eastAsia"/>
+          <w:sz w:val="28"/>
+          <w:szCs w:val="28"/>
+          <w:lang w:val="en-US" w:eastAsia="zh-CN"/>
+        </w:rPr>
+        <w:t>；</w:t>
       </w:r>
     </w:p>
     <w:p>
@@ -427,37 +487,66 @@
           <w:szCs w:val="28"/>
           <w:lang w:val="en-US" w:eastAsia="zh-CN"/>
         </w:rPr>
-        <w:t>1：天生就</w:t>
-      </w:r>
-      <w:bookmarkStart w:id="0" w:name="_GoBack"/>
-      <w:bookmarkEnd w:id="0"/>
-      <w:r>
-        <w:rPr>
-          <w:rFonts w:hint="eastAsia"/>
-          <w:sz w:val="28"/>
-          <w:szCs w:val="28"/>
-          <w:lang w:val="en-US" w:eastAsia="zh-CN"/>
-        </w:rPr>
-        <w:t>支持分布式，可水平扩展（就是支持集群，所以支持海量数据和高并发场景）；</w:t>
-      </w:r>
-    </w:p>
-    <w:p>
-      <w:pPr>
-        <w:rPr>
-          <w:rFonts w:hint="eastAsia"/>
-          <w:sz w:val="28"/>
-          <w:szCs w:val="28"/>
-          <w:lang w:val="en-US" w:eastAsia="zh-CN"/>
-        </w:rPr>
-      </w:pPr>
-      <w:r>
-        <w:rPr>
-          <w:rFonts w:hint="eastAsia"/>
-          <w:sz w:val="28"/>
-          <w:szCs w:val="28"/>
-          <w:lang w:val="en-US" w:eastAsia="zh-CN"/>
-        </w:rPr>
-        <w:t>2：提供Restful接口，跟语言无关，可被任何语言调用，使用场景更加广泛。</w:t>
+        <w:t>1：</w:t>
+      </w:r>
+      <w:r>
+        <w:rPr>
+          <w:rFonts w:hint="eastAsia"/>
+          <w:b/>
+          <w:bCs/>
+          <w:sz w:val="28"/>
+          <w:szCs w:val="28"/>
+          <w:lang w:val="en-US" w:eastAsia="zh-CN"/>
+        </w:rPr>
+        <w:t>天生就支持分布式，可水平扩展</w:t>
+      </w:r>
+      <w:r>
+        <w:rPr>
+          <w:rFonts w:hint="eastAsia"/>
+          <w:sz w:val="28"/>
+          <w:szCs w:val="28"/>
+          <w:lang w:val="en-US" w:eastAsia="zh-CN"/>
+        </w:rPr>
+        <w:t>（就是支持集群，所以支持海量数据和高并发场景）；</w:t>
+      </w:r>
+    </w:p>
+    <w:p>
+      <w:pPr>
+        <w:rPr>
+          <w:rFonts w:hint="eastAsia"/>
+          <w:sz w:val="28"/>
+          <w:szCs w:val="28"/>
+          <w:lang w:val="en-US" w:eastAsia="zh-CN"/>
+        </w:rPr>
+      </w:pPr>
+      <w:r>
+        <w:rPr>
+          <w:rFonts w:hint="eastAsia"/>
+          <w:sz w:val="28"/>
+          <w:szCs w:val="28"/>
+          <w:lang w:val="en-US" w:eastAsia="zh-CN"/>
+        </w:rPr>
+        <w:t>2：</w:t>
+      </w:r>
+      <w:r>
+        <w:rPr>
+          <w:rFonts w:hint="eastAsia"/>
+          <w:b/>
+          <w:bCs/>
+          <w:sz w:val="28"/>
+          <w:szCs w:val="28"/>
+          <w:lang w:val="en-US" w:eastAsia="zh-CN"/>
+        </w:rPr>
+        <w:t>提供Restful接口，跟语言无关</w:t>
+      </w:r>
+      <w:r>
+        <w:rPr>
+          <w:rFonts w:hint="eastAsia"/>
+          <w:sz w:val="28"/>
+          <w:szCs w:val="28"/>
+          <w:lang w:val="en-US" w:eastAsia="zh-CN"/>
+        </w:rPr>
+        <w:t>，可被任何语言调用，使用场景更加广泛。</w:t>
       </w:r>
     </w:p>
     <w:p>
@@ -495,7 +584,7 @@
           <w:szCs w:val="28"/>
           <w:lang w:val="en-US" w:eastAsia="zh-CN"/>
         </w:rPr>
-        <w:t>Lunece是1999年，ElasticSearch是2010年问世，中间相隔十几年，所以，基于Lunece的搜索引擎并不只有ElasticSearch，其中还有比较出名的Solr，只不过ElasticSearch比较优秀。</w:t>
+        <w:t>Lunece是1999年，ElasticSearch是2010年问世，中间相隔十几年，所以，基于Lunece的搜索引擎并不只有ElasticSearch，其中还有比较出名的Solr，只不过ElasticSearch比较优秀，所以用的越来越多。</w:t>
       </w:r>
     </w:p>
     <w:p>
@@ -626,7 +715,7 @@
           <w:szCs w:val="28"/>
           <w:lang w:val="en-US" w:eastAsia="zh-CN"/>
         </w:rPr>
-        <w:t>是Apache的开源搜索引擎类库，提供了搜索引擎的核心api</w:t>
+        <w:t>是Apache的开源的基于java的搜索引擎类库，提供了搜索引擎的核心api。</w:t>
       </w:r>
     </w:p>
     <w:p>
@@ -662,7 +751,38 @@
           <w:szCs w:val="28"/>
           <w:lang w:val="en-US" w:eastAsia="zh-CN"/>
         </w:rPr>
-        <w:t>ElasticSearch底层是基于Lunece来实现的，而Lunece中的核心技术就是倒排索引，倒排索引是与传统数据库，例如MySQL中正向索引去对比得出的名称，可见倒排索引一定和数据库的正向索引有比较大的区别。</w:t>
+        <w:t>ElasticSearch底层是基于Lunece来实现的，</w:t>
+      </w:r>
+      <w:r>
+        <w:rPr>
+          <w:rFonts w:hint="eastAsia"/>
+          <w:b w:val="0"/>
+          <w:bCs w:val="0"/>
+          <w:sz w:val="28"/>
+          <w:szCs w:val="28"/>
+          <w:lang w:val="en-US" w:eastAsia="zh-CN"/>
+        </w:rPr>
+        <w:t>而</w:t>
+      </w:r>
+      <w:r>
+        <w:rPr>
+          <w:rFonts w:hint="eastAsia"/>
+          <w:b/>
+          <w:bCs/>
+          <w:sz w:val="28"/>
+          <w:szCs w:val="28"/>
+          <w:lang w:val="en-US" w:eastAsia="zh-CN"/>
+        </w:rPr>
+        <w:t>Lunece中的核心技术就是倒排索引</w:t>
+      </w:r>
+      <w:r>
+        <w:rPr>
+          <w:rFonts w:hint="eastAsia"/>
+          <w:sz w:val="28"/>
+          <w:szCs w:val="28"/>
+          <w:lang w:val="en-US" w:eastAsia="zh-CN"/>
+        </w:rPr>
+        <w:t>，倒排索引是与传统数据库，例如MySQL中正向索引去对比得出的名称，可见倒排索引一定和数据库的正向索引有比较大的区别。</w:t>
       </w:r>
     </w:p>
     <w:p>
@@ -2773,7 +2893,7 @@
     <w:p/>
     <w:p>
       <w:pPr>
-        <w:pStyle w:val="4"/>
+        <w:pStyle w:val="3"/>
         <w:bidi w:val="0"/>
         <w:rPr>
           <w:rFonts w:hint="eastAsia"/>
@@ -2804,26 +2924,26 @@
           <w:szCs w:val="28"/>
           <w:lang w:val="en-US" w:eastAsia="zh-CN"/>
         </w:rPr>
-        <w:t>ElasticSearch在创建倒排索引时需要对文档分词；在搜索时，需要对用户输入内容分词。分词就需要对中文、英文的语义进行分析，按照词语含义进行拆分，这种拆分是比较复杂的，需要特殊的算法去支持，在ES中但默认的分词规则对中文处理并不友好。</w:t>
-      </w:r>
-    </w:p>
-    <w:p>
-      <w:pPr>
-        <w:rPr>
-          <w:rFonts w:hint="eastAsia"/>
-          <w:sz w:val="28"/>
-          <w:szCs w:val="28"/>
-          <w:lang w:val="en-US" w:eastAsia="zh-CN"/>
-        </w:rPr>
-      </w:pPr>
-      <w:r>
-        <w:rPr>
-          <w:rFonts w:hint="eastAsia"/>
-          <w:sz w:val="28"/>
-          <w:szCs w:val="28"/>
-          <w:lang w:val="en-US" w:eastAsia="zh-CN"/>
-        </w:rPr>
-        <w:t>可以在kibana的DevTools中测试：</w:t>
+        <w:t>ElasticSearch在创建倒排索引时需要对文档内容进行分词，而且在搜索时，需要对用户输入内容分词。分词就需要对中文、英文的语义进行分析，按照词语含义进行拆分，这种拆分是比较复杂的，需要特殊的算法去支持，在ES中但默认的分词规则对中文处理并不友好。</w:t>
+      </w:r>
+    </w:p>
+    <w:p>
+      <w:pPr>
+        <w:rPr>
+          <w:rFonts w:hint="eastAsia"/>
+          <w:sz w:val="28"/>
+          <w:szCs w:val="28"/>
+          <w:lang w:val="en-US" w:eastAsia="zh-CN"/>
+        </w:rPr>
+      </w:pPr>
+      <w:r>
+        <w:rPr>
+          <w:rFonts w:hint="eastAsia"/>
+          <w:sz w:val="28"/>
+          <w:szCs w:val="28"/>
+          <w:lang w:val="en-US" w:eastAsia="zh-CN"/>
+        </w:rPr>
+        <w:t>我们可以在kibana的DevTools中测试：</w:t>
       </w:r>
     </w:p>
     <w:p>
@@ -2937,7 +3057,7 @@
     </w:p>
     <w:p>
       <w:pPr>
-        <w:pStyle w:val="5"/>
+        <w:pStyle w:val="4"/>
         <w:bidi w:val="0"/>
         <w:rPr>
           <w:rFonts w:hint="eastAsia"/>
@@ -3388,7 +3508,2397 @@
         </w:drawing>
       </w:r>
     </w:p>
+    <w:p>
+      <w:pPr>
+        <w:pStyle w:val="4"/>
+        <w:bidi w:val="0"/>
+        <w:rPr>
+          <w:rFonts w:hint="eastAsia"/>
+          <w:lang w:val="en-US" w:eastAsia="zh-CN"/>
+        </w:rPr>
+      </w:pPr>
+      <w:r>
+        <w:rPr>
+          <w:rFonts w:hint="eastAsia"/>
+          <w:lang w:val="en-US" w:eastAsia="zh-CN"/>
+        </w:rPr>
+        <w:t>IK分词器的扩展和停用字典</w:t>
+      </w:r>
+    </w:p>
+    <w:p>
+      <w:pPr>
+        <w:pStyle w:val="5"/>
+        <w:bidi w:val="0"/>
+        <w:rPr>
+          <w:rFonts w:hint="default"/>
+          <w:lang w:val="en-US" w:eastAsia="zh-CN"/>
+        </w:rPr>
+      </w:pPr>
+      <w:r>
+        <w:rPr>
+          <w:rFonts w:hint="eastAsia"/>
+          <w:lang w:val="en-US" w:eastAsia="zh-CN"/>
+        </w:rPr>
+        <w:t>iK分词器原理</w:t>
+      </w:r>
+    </w:p>
+    <w:p>
+      <w:pPr>
+        <w:ind w:firstLine="560" w:firstLineChars="200"/>
+        <w:rPr>
+          <w:rFonts w:hint="eastAsia"/>
+          <w:sz w:val="28"/>
+          <w:szCs w:val="28"/>
+          <w:lang w:val="en-US" w:eastAsia="zh-CN"/>
+        </w:rPr>
+      </w:pPr>
+      <w:r>
+        <w:rPr>
+          <w:rFonts w:hint="eastAsia"/>
+          <w:sz w:val="28"/>
+          <w:szCs w:val="28"/>
+          <w:lang w:val="en-US" w:eastAsia="zh-CN"/>
+        </w:rPr>
+        <w:t>IK分词器分词的原理是什么：在底层一定有一个字典，在字典里一定会有各种各样的词语，提前罗列好了，当要分词的时候，一定会把要分词的内容拿去字典匹配，看字典里有没有，如果匹配到在词典里有，那么说明是一个词，那就分词出来，所以任何中文分词器，都会依赖于一个字典来去做分词。</w:t>
+      </w:r>
+    </w:p>
+    <w:p>
+      <w:pPr>
+        <w:ind w:firstLine="560" w:firstLineChars="200"/>
+        <w:rPr>
+          <w:rFonts w:hint="eastAsia"/>
+          <w:sz w:val="28"/>
+          <w:szCs w:val="28"/>
+          <w:lang w:val="en-US" w:eastAsia="zh-CN"/>
+        </w:rPr>
+      </w:pPr>
+      <w:r>
+        <w:rPr>
+          <w:rFonts w:hint="eastAsia"/>
+          <w:sz w:val="28"/>
+          <w:szCs w:val="28"/>
+          <w:lang w:val="en-US" w:eastAsia="zh-CN"/>
+        </w:rPr>
+        <w:t>字典是不会包含全世界所有的词，甚至是中文词也不可能全部包含，因为一是太多，二是词一直在发展变化，不停有很多新词出来，譬如网络用语“你XX”、“潘噶之交”、“白嫖”、“老六”、“鸡你太美”。</w:t>
+      </w:r>
+    </w:p>
+    <w:p>
+      <w:pPr>
+        <w:ind w:firstLine="560" w:firstLineChars="200"/>
+        <w:rPr>
+          <w:rFonts w:hint="eastAsia"/>
+          <w:sz w:val="28"/>
+          <w:szCs w:val="28"/>
+          <w:lang w:val="en-US" w:eastAsia="zh-CN"/>
+        </w:rPr>
+      </w:pPr>
+      <w:r>
+        <w:rPr>
+          <w:rFonts w:hint="eastAsia"/>
+          <w:sz w:val="28"/>
+          <w:szCs w:val="28"/>
+          <w:lang w:val="en-US" w:eastAsia="zh-CN"/>
+        </w:rPr>
+        <w:t>那么问题来了，我们要怎么去拓展分词器的字典，比如把“你XX”、“老六”、“鸡你太美”这些词加到字典中；另外对一些无意义的词可以不去分词，即停用，譬如：“的”、“呢”。。。。，因为分词了会占用内存；还有一些敏感词汇、禁忌词，这些也应该禁掉。</w:t>
+      </w:r>
+    </w:p>
+    <w:p>
+      <w:pPr>
+        <w:ind w:firstLine="560" w:firstLineChars="200"/>
+        <w:rPr>
+          <w:rFonts w:hint="eastAsia"/>
+          <w:sz w:val="28"/>
+          <w:szCs w:val="28"/>
+          <w:lang w:val="en-US" w:eastAsia="zh-CN"/>
+        </w:rPr>
+      </w:pPr>
+      <w:r>
+        <w:rPr>
+          <w:rFonts w:hint="eastAsia"/>
+          <w:sz w:val="28"/>
+          <w:szCs w:val="28"/>
+          <w:lang w:val="en-US" w:eastAsia="zh-CN"/>
+        </w:rPr>
+        <w:t>以上即是对分词的字典做个性化的设置。</w:t>
+      </w:r>
+    </w:p>
+    <w:p>
+      <w:pPr>
+        <w:pStyle w:val="5"/>
+        <w:bidi w:val="0"/>
+        <w:rPr>
+          <w:rFonts w:hint="eastAsia"/>
+          <w:lang w:val="en-US" w:eastAsia="zh-CN"/>
+        </w:rPr>
+      </w:pPr>
+      <w:r>
+        <w:rPr>
+          <w:rFonts w:hint="eastAsia"/>
+          <w:lang w:val="en-US" w:eastAsia="zh-CN"/>
+        </w:rPr>
+        <w:t>IK分词器扩展词库、停用词库：</w:t>
+      </w:r>
+    </w:p>
+    <w:p>
+      <w:pPr>
+        <w:rPr>
+          <w:rFonts w:hint="eastAsia"/>
+          <w:sz w:val="28"/>
+          <w:szCs w:val="28"/>
+          <w:lang w:val="en-US" w:eastAsia="zh-CN"/>
+        </w:rPr>
+      </w:pPr>
+      <w:r>
+        <w:rPr>
+          <w:rFonts w:hint="eastAsia"/>
+          <w:sz w:val="28"/>
+          <w:szCs w:val="28"/>
+          <w:lang w:val="en-US" w:eastAsia="zh-CN"/>
+        </w:rPr>
+        <w:t>要扩展IK分词器的词库，只需要</w:t>
+      </w:r>
+      <w:r>
+        <w:rPr>
+          <w:rFonts w:hint="eastAsia"/>
+          <w:b/>
+          <w:bCs/>
+          <w:sz w:val="28"/>
+          <w:szCs w:val="28"/>
+          <w:lang w:val="en-US" w:eastAsia="zh-CN"/>
+        </w:rPr>
+        <w:t>修改IK分词器插件目录中</w:t>
+      </w:r>
+      <w:r>
+        <w:rPr>
+          <w:rFonts w:hint="eastAsia"/>
+          <w:sz w:val="28"/>
+          <w:szCs w:val="28"/>
+          <w:lang w:val="en-US" w:eastAsia="zh-CN"/>
+        </w:rPr>
+        <w:t>的config目录中的IKAnalyzer.crg.xml文件，目录如下：</w:t>
+      </w:r>
+    </w:p>
+    <w:p>
+      <w:pPr>
+        <w:rPr>
+          <w:rFonts w:hint="eastAsia"/>
+          <w:b/>
+          <w:bCs/>
+          <w:sz w:val="28"/>
+          <w:szCs w:val="28"/>
+          <w:lang w:val="en-US" w:eastAsia="zh-CN"/>
+        </w:rPr>
+      </w:pPr>
+      <w:r>
+        <w:rPr>
+          <w:rFonts w:hint="eastAsia"/>
+          <w:b/>
+          <w:bCs/>
+          <w:sz w:val="28"/>
+          <w:szCs w:val="28"/>
+          <w:lang w:val="en-US" w:eastAsia="zh-CN"/>
+        </w:rPr>
+        <w:t>/var/lib/docker/volumes/es-plugins/_data/ik/config</w:t>
+      </w:r>
+    </w:p>
+    <w:p>
+      <w:pPr>
+        <w:rPr>
+          <w:rFonts w:hint="eastAsia"/>
+          <w:sz w:val="28"/>
+          <w:szCs w:val="28"/>
+          <w:lang w:val="en-US" w:eastAsia="zh-CN"/>
+        </w:rPr>
+      </w:pPr>
+      <w:r>
+        <w:rPr>
+          <w:rFonts w:hint="eastAsia"/>
+          <w:sz w:val="28"/>
+          <w:szCs w:val="28"/>
+          <w:lang w:val="en-US" w:eastAsia="zh-CN"/>
+        </w:rPr>
+        <w:t>如下图：</w:t>
+      </w:r>
+    </w:p>
+    <w:p>
+      <w:r>
+        <w:drawing>
+          <wp:inline distT="0" distB="0" distL="114300" distR="114300">
+            <wp:extent cx="5267960" cy="2374265"/>
+            <wp:effectExtent l="0" t="0" r="5080" b="3175"/>
+            <wp:docPr id="14" name="图片 1"/>
+            <wp:cNvGraphicFramePr>
+              <a:graphicFrameLocks xmlns:a="http://schemas.openxmlformats.org/drawingml/2006/main" noChangeAspect="1"/>
+            </wp:cNvGraphicFramePr>
+            <a:graphic xmlns:a="http://schemas.openxmlformats.org/drawingml/2006/main">
+              <a:graphicData uri="http://schemas.openxmlformats.org/drawingml/2006/picture">
+                <pic:pic xmlns:pic="http://schemas.openxmlformats.org/drawingml/2006/picture">
+                  <pic:nvPicPr>
+                    <pic:cNvPr id="14" name="图片 1"/>
+                    <pic:cNvPicPr>
+                      <a:picLocks noChangeAspect="1"/>
+                    </pic:cNvPicPr>
+                  </pic:nvPicPr>
+                  <pic:blipFill>
+                    <a:blip r:embed="rId17"/>
+                    <a:stretch>
+                      <a:fillRect/>
+                    </a:stretch>
+                  </pic:blipFill>
+                  <pic:spPr>
+                    <a:xfrm>
+                      <a:off x="0" y="0"/>
+                      <a:ext cx="5267960" cy="2374265"/>
+                    </a:xfrm>
+                    <a:prstGeom prst="rect">
+                      <a:avLst/>
+                    </a:prstGeom>
+                    <a:noFill/>
+                    <a:ln>
+                      <a:noFill/>
+                    </a:ln>
+                  </pic:spPr>
+                </pic:pic>
+              </a:graphicData>
+            </a:graphic>
+          </wp:inline>
+        </w:drawing>
+      </w:r>
+    </w:p>
+    <w:p>
+      <w:pPr>
+        <w:pStyle w:val="6"/>
+        <w:bidi w:val="0"/>
+        <w:rPr>
+          <w:rFonts w:hint="default"/>
+          <w:lang w:val="en-US" w:eastAsia="zh-CN"/>
+        </w:rPr>
+      </w:pPr>
+      <w:r>
+        <w:rPr>
+          <w:rFonts w:hint="eastAsia"/>
+          <w:lang w:val="en-US" w:eastAsia="zh-CN"/>
+        </w:rPr>
+        <w:t>1：配置自己的拓展字典和拓展停止词字典：</w:t>
+      </w:r>
+      <w:r>
+        <w:rPr>
+          <w:rFonts w:hint="default"/>
+          <w:b/>
+          <w:bCs/>
+          <w:color w:val="FF0000"/>
+          <w:lang w:val="en-US" w:eastAsia="zh-CN"/>
+        </w:rPr>
+        <w:t>ext.dic</w:t>
+      </w:r>
+      <w:r>
+        <w:rPr>
+          <w:rFonts w:hint="eastAsia"/>
+          <w:b/>
+          <w:bCs/>
+          <w:color w:val="FF0000"/>
+          <w:lang w:val="en-US" w:eastAsia="zh-CN"/>
+        </w:rPr>
+        <w:t xml:space="preserve">  </w:t>
+      </w:r>
+      <w:r>
+        <w:rPr>
+          <w:rFonts w:hint="default"/>
+          <w:b/>
+          <w:bCs/>
+          <w:color w:val="FF0000"/>
+          <w:lang w:val="en-US" w:eastAsia="zh-CN"/>
+        </w:rPr>
+        <w:t>stopword.dic</w:t>
+      </w:r>
+    </w:p>
+    <w:p>
+      <w:pPr>
+        <w:rPr>
+          <w:rFonts w:hint="default"/>
+          <w:b/>
+          <w:bCs/>
+          <w:lang w:val="en-US" w:eastAsia="zh-CN"/>
+        </w:rPr>
+      </w:pPr>
+      <w:r>
+        <w:rPr>
+          <w:rFonts w:hint="default"/>
+          <w:b/>
+          <w:bCs/>
+          <w:lang w:val="en-US" w:eastAsia="zh-CN"/>
+        </w:rPr>
+        <w:t>&lt;?xml version="1.0" encoding="UTF-8"?&gt;</w:t>
+      </w:r>
+    </w:p>
+    <w:p>
+      <w:pPr>
+        <w:rPr>
+          <w:rFonts w:hint="default"/>
+          <w:b/>
+          <w:bCs/>
+          <w:lang w:val="en-US" w:eastAsia="zh-CN"/>
+        </w:rPr>
+      </w:pPr>
+      <w:r>
+        <w:rPr>
+          <w:rFonts w:hint="default"/>
+          <w:b/>
+          <w:bCs/>
+          <w:lang w:val="en-US" w:eastAsia="zh-CN"/>
+        </w:rPr>
+        <w:t>&lt;!DOCTYPE properties SYSTEM "http://java.sun.com/dtd/properties.dtd"&gt;</w:t>
+      </w:r>
+    </w:p>
+    <w:p>
+      <w:pPr>
+        <w:rPr>
+          <w:rFonts w:hint="default"/>
+          <w:b/>
+          <w:bCs/>
+          <w:lang w:val="en-US" w:eastAsia="zh-CN"/>
+        </w:rPr>
+      </w:pPr>
+      <w:r>
+        <w:rPr>
+          <w:rFonts w:hint="default"/>
+          <w:b/>
+          <w:bCs/>
+          <w:lang w:val="en-US" w:eastAsia="zh-CN"/>
+        </w:rPr>
+        <w:t>&lt;properties&gt;</w:t>
+      </w:r>
+    </w:p>
+    <w:p>
+      <w:pPr>
+        <w:rPr>
+          <w:rFonts w:hint="default"/>
+          <w:b/>
+          <w:bCs/>
+          <w:lang w:val="en-US" w:eastAsia="zh-CN"/>
+        </w:rPr>
+      </w:pPr>
+      <w:r>
+        <w:rPr>
+          <w:rFonts w:hint="default"/>
+          <w:b/>
+          <w:bCs/>
+          <w:lang w:val="en-US" w:eastAsia="zh-CN"/>
+        </w:rPr>
+        <w:t xml:space="preserve">        &lt;comment&gt;IK Analyzer 扩展配置&lt;/comment&gt;</w:t>
+      </w:r>
+    </w:p>
+    <w:p>
+      <w:pPr>
+        <w:rPr>
+          <w:rFonts w:hint="default"/>
+          <w:b/>
+          <w:bCs/>
+          <w:lang w:val="en-US" w:eastAsia="zh-CN"/>
+        </w:rPr>
+      </w:pPr>
+      <w:r>
+        <w:rPr>
+          <w:rFonts w:hint="default"/>
+          <w:b/>
+          <w:bCs/>
+          <w:lang w:val="en-US" w:eastAsia="zh-CN"/>
+        </w:rPr>
+        <w:t xml:space="preserve">        &lt;!--用户可以在这里配置自己的扩展字典 --&gt;</w:t>
+      </w:r>
+    </w:p>
+    <w:p>
+      <w:pPr>
+        <w:rPr>
+          <w:rFonts w:hint="default"/>
+          <w:b/>
+          <w:bCs/>
+          <w:lang w:val="en-US" w:eastAsia="zh-CN"/>
+        </w:rPr>
+      </w:pPr>
+      <w:r>
+        <w:rPr>
+          <w:rFonts w:hint="default"/>
+          <w:b/>
+          <w:bCs/>
+          <w:lang w:val="en-US" w:eastAsia="zh-CN"/>
+        </w:rPr>
+        <w:t xml:space="preserve">        &lt;entry key="ext_dict"&gt;</w:t>
+      </w:r>
+      <w:r>
+        <w:rPr>
+          <w:rFonts w:hint="default"/>
+          <w:b/>
+          <w:bCs/>
+          <w:color w:val="FF0000"/>
+          <w:lang w:val="en-US" w:eastAsia="zh-CN"/>
+        </w:rPr>
+        <w:t>ext.dic</w:t>
+      </w:r>
+      <w:r>
+        <w:rPr>
+          <w:rFonts w:hint="default"/>
+          <w:b/>
+          <w:bCs/>
+          <w:lang w:val="en-US" w:eastAsia="zh-CN"/>
+        </w:rPr>
+        <w:t>&lt;/entry&gt;</w:t>
+      </w:r>
+    </w:p>
+    <w:p>
+      <w:pPr>
+        <w:rPr>
+          <w:rFonts w:hint="default"/>
+          <w:b/>
+          <w:bCs/>
+          <w:lang w:val="en-US" w:eastAsia="zh-CN"/>
+        </w:rPr>
+      </w:pPr>
+      <w:r>
+        <w:rPr>
+          <w:rFonts w:hint="default"/>
+          <w:b/>
+          <w:bCs/>
+          <w:lang w:val="en-US" w:eastAsia="zh-CN"/>
+        </w:rPr>
+        <w:t xml:space="preserve">         &lt;!--用户可以在这里配置自己的扩展停止词字典--&gt;</w:t>
+      </w:r>
+    </w:p>
+    <w:p>
+      <w:pPr>
+        <w:rPr>
+          <w:rFonts w:hint="default"/>
+          <w:b/>
+          <w:bCs/>
+          <w:lang w:val="en-US" w:eastAsia="zh-CN"/>
+        </w:rPr>
+      </w:pPr>
+      <w:r>
+        <w:rPr>
+          <w:rFonts w:hint="default"/>
+          <w:b/>
+          <w:bCs/>
+          <w:lang w:val="en-US" w:eastAsia="zh-CN"/>
+        </w:rPr>
+        <w:t xml:space="preserve">        &lt;entry key="ext_stopwords"&gt;</w:t>
+      </w:r>
+      <w:r>
+        <w:rPr>
+          <w:rFonts w:hint="default"/>
+          <w:b/>
+          <w:bCs/>
+          <w:color w:val="FF0000"/>
+          <w:lang w:val="en-US" w:eastAsia="zh-CN"/>
+        </w:rPr>
+        <w:t>stopword.dic</w:t>
+      </w:r>
+      <w:r>
+        <w:rPr>
+          <w:rFonts w:hint="default"/>
+          <w:b/>
+          <w:bCs/>
+          <w:lang w:val="en-US" w:eastAsia="zh-CN"/>
+        </w:rPr>
+        <w:t>&lt;/entry&gt;</w:t>
+      </w:r>
+    </w:p>
+    <w:p>
+      <w:pPr>
+        <w:rPr>
+          <w:rFonts w:hint="default"/>
+          <w:b/>
+          <w:bCs/>
+          <w:lang w:val="en-US" w:eastAsia="zh-CN"/>
+        </w:rPr>
+      </w:pPr>
+      <w:r>
+        <w:rPr>
+          <w:rFonts w:hint="default"/>
+          <w:b/>
+          <w:bCs/>
+          <w:lang w:val="en-US" w:eastAsia="zh-CN"/>
+        </w:rPr>
+        <w:t xml:space="preserve">        &lt;!--用户可以在这里配置远程扩展字典 --&gt;</w:t>
+      </w:r>
+    </w:p>
+    <w:p>
+      <w:pPr>
+        <w:rPr>
+          <w:rFonts w:hint="default"/>
+          <w:b/>
+          <w:bCs/>
+          <w:lang w:val="en-US" w:eastAsia="zh-CN"/>
+        </w:rPr>
+      </w:pPr>
+      <w:r>
+        <w:rPr>
+          <w:rFonts w:hint="default"/>
+          <w:b/>
+          <w:bCs/>
+          <w:lang w:val="en-US" w:eastAsia="zh-CN"/>
+        </w:rPr>
+        <w:t xml:space="preserve">        &lt;!-- &lt;entry key="remote_ext_dict"&gt;words_location&lt;/entry&gt; --&gt;</w:t>
+      </w:r>
+    </w:p>
+    <w:p>
+      <w:pPr>
+        <w:rPr>
+          <w:rFonts w:hint="default"/>
+          <w:b/>
+          <w:bCs/>
+          <w:lang w:val="en-US" w:eastAsia="zh-CN"/>
+        </w:rPr>
+      </w:pPr>
+      <w:r>
+        <w:rPr>
+          <w:rFonts w:hint="default"/>
+          <w:b/>
+          <w:bCs/>
+          <w:lang w:val="en-US" w:eastAsia="zh-CN"/>
+        </w:rPr>
+        <w:t xml:space="preserve">        &lt;!--用户可以在这里配置远程扩展停止词字典--&gt;</w:t>
+      </w:r>
+    </w:p>
+    <w:p>
+      <w:pPr>
+        <w:rPr>
+          <w:rFonts w:hint="default"/>
+          <w:b/>
+          <w:bCs/>
+          <w:lang w:val="en-US" w:eastAsia="zh-CN"/>
+        </w:rPr>
+      </w:pPr>
+      <w:r>
+        <w:rPr>
+          <w:rFonts w:hint="default"/>
+          <w:b/>
+          <w:bCs/>
+          <w:lang w:val="en-US" w:eastAsia="zh-CN"/>
+        </w:rPr>
+        <w:t xml:space="preserve">        &lt;!-- &lt;entry key="remote_ext_stopwords"&gt;words_location&lt;/entry&gt; --&gt;</w:t>
+      </w:r>
+    </w:p>
+    <w:p>
+      <w:pPr>
+        <w:rPr>
+          <w:rFonts w:hint="default"/>
+          <w:b/>
+          <w:bCs/>
+          <w:lang w:val="en-US" w:eastAsia="zh-CN"/>
+        </w:rPr>
+      </w:pPr>
+      <w:r>
+        <w:rPr>
+          <w:rFonts w:hint="default"/>
+          <w:b/>
+          <w:bCs/>
+          <w:lang w:val="en-US" w:eastAsia="zh-CN"/>
+        </w:rPr>
+        <w:t>&lt;/properties&gt;</w:t>
+      </w:r>
+    </w:p>
+    <w:p>
+      <w:pPr>
+        <w:pStyle w:val="6"/>
+        <w:bidi w:val="0"/>
+        <w:rPr>
+          <w:rFonts w:hint="default"/>
+          <w:lang w:val="en-US" w:eastAsia="zh-CN"/>
+        </w:rPr>
+      </w:pPr>
+      <w:r>
+        <w:rPr>
+          <w:rFonts w:hint="eastAsia"/>
+          <w:lang w:val="en-US" w:eastAsia="zh-CN"/>
+        </w:rPr>
+        <w:t>2：在config中创建ext.dic文件和stopword.dic文件（stopword.dic这个文件好像本来就有了）</w:t>
+      </w:r>
+    </w:p>
+    <w:p>
+      <w:r>
+        <w:drawing>
+          <wp:inline distT="0" distB="0" distL="114300" distR="114300">
+            <wp:extent cx="5271135" cy="3672205"/>
+            <wp:effectExtent l="0" t="0" r="1905" b="635"/>
+            <wp:docPr id="15" name="图片 1"/>
+            <wp:cNvGraphicFramePr>
+              <a:graphicFrameLocks xmlns:a="http://schemas.openxmlformats.org/drawingml/2006/main" noChangeAspect="1"/>
+            </wp:cNvGraphicFramePr>
+            <a:graphic xmlns:a="http://schemas.openxmlformats.org/drawingml/2006/main">
+              <a:graphicData uri="http://schemas.openxmlformats.org/drawingml/2006/picture">
+                <pic:pic xmlns:pic="http://schemas.openxmlformats.org/drawingml/2006/picture">
+                  <pic:nvPicPr>
+                    <pic:cNvPr id="15" name="图片 1"/>
+                    <pic:cNvPicPr>
+                      <a:picLocks noChangeAspect="1"/>
+                    </pic:cNvPicPr>
+                  </pic:nvPicPr>
+                  <pic:blipFill>
+                    <a:blip r:embed="rId18"/>
+                    <a:stretch>
+                      <a:fillRect/>
+                    </a:stretch>
+                  </pic:blipFill>
+                  <pic:spPr>
+                    <a:xfrm>
+                      <a:off x="0" y="0"/>
+                      <a:ext cx="5271135" cy="3672205"/>
+                    </a:xfrm>
+                    <a:prstGeom prst="rect">
+                      <a:avLst/>
+                    </a:prstGeom>
+                    <a:noFill/>
+                    <a:ln>
+                      <a:noFill/>
+                    </a:ln>
+                  </pic:spPr>
+                </pic:pic>
+              </a:graphicData>
+            </a:graphic>
+          </wp:inline>
+        </w:drawing>
+      </w:r>
+    </w:p>
+    <w:p>
+      <w:pPr>
+        <w:pStyle w:val="6"/>
+        <w:bidi w:val="0"/>
+        <w:rPr>
+          <w:rFonts w:hint="eastAsia"/>
+          <w:lang w:val="en-US" w:eastAsia="zh-CN"/>
+        </w:rPr>
+      </w:pPr>
+      <w:r>
+        <w:rPr>
+          <w:rFonts w:hint="eastAsia"/>
+          <w:lang w:val="en-US" w:eastAsia="zh-CN"/>
+        </w:rPr>
+        <w:t>3：在文件中添加想要拓展或停止的词语：vi ext.dic  vi stopword.dic</w:t>
+      </w:r>
+    </w:p>
+    <w:p>
+      <w:pPr>
+        <w:rPr>
+          <w:rFonts w:hint="default"/>
+          <w:sz w:val="28"/>
+          <w:szCs w:val="28"/>
+          <w:lang w:val="en-US" w:eastAsia="zh-CN"/>
+        </w:rPr>
+      </w:pPr>
+      <w:r>
+        <w:rPr>
+          <w:rFonts w:hint="eastAsia"/>
+          <w:sz w:val="28"/>
+          <w:szCs w:val="28"/>
+          <w:lang w:val="en-US" w:eastAsia="zh-CN"/>
+        </w:rPr>
+        <w:t>ext.dic：</w:t>
+      </w:r>
+    </w:p>
+    <w:p>
+      <w:r>
+        <w:drawing>
+          <wp:inline distT="0" distB="0" distL="114300" distR="114300">
+            <wp:extent cx="3771900" cy="1379220"/>
+            <wp:effectExtent l="0" t="0" r="7620" b="7620"/>
+            <wp:docPr id="16" name="图片 2"/>
+            <wp:cNvGraphicFramePr>
+              <a:graphicFrameLocks xmlns:a="http://schemas.openxmlformats.org/drawingml/2006/main" noChangeAspect="1"/>
+            </wp:cNvGraphicFramePr>
+            <a:graphic xmlns:a="http://schemas.openxmlformats.org/drawingml/2006/main">
+              <a:graphicData uri="http://schemas.openxmlformats.org/drawingml/2006/picture">
+                <pic:pic xmlns:pic="http://schemas.openxmlformats.org/drawingml/2006/picture">
+                  <pic:nvPicPr>
+                    <pic:cNvPr id="16" name="图片 2"/>
+                    <pic:cNvPicPr>
+                      <a:picLocks noChangeAspect="1"/>
+                    </pic:cNvPicPr>
+                  </pic:nvPicPr>
+                  <pic:blipFill>
+                    <a:blip r:embed="rId19"/>
+                    <a:stretch>
+                      <a:fillRect/>
+                    </a:stretch>
+                  </pic:blipFill>
+                  <pic:spPr>
+                    <a:xfrm>
+                      <a:off x="0" y="0"/>
+                      <a:ext cx="3771900" cy="1379220"/>
+                    </a:xfrm>
+                    <a:prstGeom prst="rect">
+                      <a:avLst/>
+                    </a:prstGeom>
+                    <a:noFill/>
+                    <a:ln>
+                      <a:noFill/>
+                    </a:ln>
+                  </pic:spPr>
+                </pic:pic>
+              </a:graphicData>
+            </a:graphic>
+          </wp:inline>
+        </w:drawing>
+      </w:r>
+    </w:p>
     <w:p/>
+    <w:p>
+      <w:pPr>
+        <w:rPr>
+          <w:rFonts w:hint="default" w:eastAsiaTheme="minorEastAsia"/>
+          <w:sz w:val="28"/>
+          <w:szCs w:val="28"/>
+          <w:lang w:val="en-US" w:eastAsia="zh-CN"/>
+        </w:rPr>
+      </w:pPr>
+      <w:r>
+        <w:rPr>
+          <w:rFonts w:hint="eastAsia"/>
+          <w:sz w:val="28"/>
+          <w:szCs w:val="28"/>
+          <w:lang w:val="en-US" w:eastAsia="zh-CN"/>
+        </w:rPr>
+        <w:t>stopword.dic：</w:t>
+      </w:r>
+    </w:p>
+    <w:p>
+      <w:r>
+        <w:drawing>
+          <wp:inline distT="0" distB="0" distL="114300" distR="114300">
+            <wp:extent cx="4892040" cy="6637020"/>
+            <wp:effectExtent l="0" t="0" r="0" b="7620"/>
+            <wp:docPr id="17" name="图片 3"/>
+            <wp:cNvGraphicFramePr>
+              <a:graphicFrameLocks xmlns:a="http://schemas.openxmlformats.org/drawingml/2006/main" noChangeAspect="1"/>
+            </wp:cNvGraphicFramePr>
+            <a:graphic xmlns:a="http://schemas.openxmlformats.org/drawingml/2006/main">
+              <a:graphicData uri="http://schemas.openxmlformats.org/drawingml/2006/picture">
+                <pic:pic xmlns:pic="http://schemas.openxmlformats.org/drawingml/2006/picture">
+                  <pic:nvPicPr>
+                    <pic:cNvPr id="17" name="图片 3"/>
+                    <pic:cNvPicPr>
+                      <a:picLocks noChangeAspect="1"/>
+                    </pic:cNvPicPr>
+                  </pic:nvPicPr>
+                  <pic:blipFill>
+                    <a:blip r:embed="rId20"/>
+                    <a:stretch>
+                      <a:fillRect/>
+                    </a:stretch>
+                  </pic:blipFill>
+                  <pic:spPr>
+                    <a:xfrm>
+                      <a:off x="0" y="0"/>
+                      <a:ext cx="4892040" cy="6637020"/>
+                    </a:xfrm>
+                    <a:prstGeom prst="rect">
+                      <a:avLst/>
+                    </a:prstGeom>
+                    <a:noFill/>
+                    <a:ln>
+                      <a:noFill/>
+                    </a:ln>
+                  </pic:spPr>
+                </pic:pic>
+              </a:graphicData>
+            </a:graphic>
+          </wp:inline>
+        </w:drawing>
+      </w:r>
+    </w:p>
+    <w:p>
+      <w:pPr>
+        <w:pStyle w:val="6"/>
+        <w:bidi w:val="0"/>
+        <w:rPr>
+          <w:rFonts w:hint="default"/>
+          <w:lang w:val="en-US" w:eastAsia="zh-CN"/>
+        </w:rPr>
+      </w:pPr>
+      <w:r>
+        <w:rPr>
+          <w:rFonts w:hint="eastAsia"/>
+          <w:lang w:val="en-US" w:eastAsia="zh-CN"/>
+        </w:rPr>
+        <w:t>4：重启elasticsearch：docker restart xx，重启需要过程，需要耐心等待一会</w:t>
+      </w:r>
+    </w:p>
+    <w:p>
+      <w:pPr>
+        <w:pStyle w:val="4"/>
+        <w:bidi w:val="0"/>
+        <w:rPr>
+          <w:rFonts w:hint="eastAsia"/>
+          <w:lang w:val="en-US" w:eastAsia="zh-CN"/>
+        </w:rPr>
+      </w:pPr>
+      <w:r>
+        <w:rPr>
+          <w:rFonts w:hint="eastAsia"/>
+          <w:lang w:val="en-US" w:eastAsia="zh-CN"/>
+        </w:rPr>
+        <w:t>小总结：</w:t>
+      </w:r>
+    </w:p>
+    <w:p>
+      <w:pPr>
+        <w:rPr>
+          <w:rFonts w:hint="eastAsia"/>
+          <w:sz w:val="28"/>
+          <w:szCs w:val="28"/>
+          <w:lang w:val="en-US" w:eastAsia="zh-CN"/>
+        </w:rPr>
+      </w:pPr>
+      <w:r>
+        <w:rPr>
+          <w:rFonts w:hint="eastAsia"/>
+          <w:sz w:val="28"/>
+          <w:szCs w:val="28"/>
+          <w:lang w:val="en-US" w:eastAsia="zh-CN"/>
+        </w:rPr>
+        <w:t>分词器的作用是什么？</w:t>
+      </w:r>
+    </w:p>
+    <w:p>
+      <w:pPr>
+        <w:rPr>
+          <w:rFonts w:hint="eastAsia"/>
+          <w:sz w:val="28"/>
+          <w:szCs w:val="28"/>
+          <w:lang w:val="en-US" w:eastAsia="zh-CN"/>
+        </w:rPr>
+      </w:pPr>
+      <w:r>
+        <w:rPr>
+          <w:rFonts w:hint="eastAsia"/>
+          <w:sz w:val="28"/>
+          <w:szCs w:val="28"/>
+          <w:lang w:val="en-US" w:eastAsia="zh-CN"/>
+        </w:rPr>
+        <w:t>两个场景需要用分词：1是将文档创建倒排索引的时候，要对文档的某些内容进行分词，2是当用户进行搜索的时候，要对输入的搜索内容进行分词，即：</w:t>
+      </w:r>
+    </w:p>
+    <w:p>
+      <w:pPr>
+        <w:rPr>
+          <w:rFonts w:hint="eastAsia"/>
+          <w:sz w:val="28"/>
+          <w:szCs w:val="28"/>
+          <w:lang w:val="en-US" w:eastAsia="zh-CN"/>
+        </w:rPr>
+      </w:pPr>
+      <w:r>
+        <w:rPr>
+          <w:rFonts w:hint="eastAsia"/>
+          <w:sz w:val="28"/>
+          <w:szCs w:val="28"/>
+          <w:lang w:val="en-US" w:eastAsia="zh-CN"/>
+        </w:rPr>
+        <w:t>1：创建倒排索引时对文档分词；</w:t>
+      </w:r>
+    </w:p>
+    <w:p>
+      <w:pPr>
+        <w:rPr>
+          <w:rFonts w:hint="eastAsia"/>
+          <w:sz w:val="28"/>
+          <w:szCs w:val="28"/>
+          <w:lang w:val="en-US" w:eastAsia="zh-CN"/>
+        </w:rPr>
+      </w:pPr>
+      <w:r>
+        <w:rPr>
+          <w:rFonts w:hint="eastAsia"/>
+          <w:sz w:val="28"/>
+          <w:szCs w:val="28"/>
+          <w:lang w:val="en-US" w:eastAsia="zh-CN"/>
+        </w:rPr>
+        <w:t>2：用户搜索时，对输入的内容分词。</w:t>
+      </w:r>
+    </w:p>
+    <w:p>
+      <w:pPr>
+        <w:rPr>
+          <w:rFonts w:hint="default"/>
+          <w:sz w:val="28"/>
+          <w:szCs w:val="28"/>
+          <w:lang w:val="en-US" w:eastAsia="zh-CN"/>
+        </w:rPr>
+      </w:pPr>
+    </w:p>
+    <w:p>
+      <w:pPr>
+        <w:rPr>
+          <w:rFonts w:hint="eastAsia"/>
+          <w:sz w:val="28"/>
+          <w:szCs w:val="28"/>
+          <w:lang w:val="en-US" w:eastAsia="zh-CN"/>
+        </w:rPr>
+      </w:pPr>
+      <w:r>
+        <w:rPr>
+          <w:rFonts w:hint="eastAsia"/>
+          <w:sz w:val="28"/>
+          <w:szCs w:val="28"/>
+          <w:lang w:val="en-US" w:eastAsia="zh-CN"/>
+        </w:rPr>
+        <w:t>IK分词器有几种模式？</w:t>
+      </w:r>
+    </w:p>
+    <w:p>
+      <w:pPr>
+        <w:rPr>
+          <w:rFonts w:hint="eastAsia"/>
+          <w:sz w:val="28"/>
+          <w:szCs w:val="28"/>
+          <w:lang w:val="en-US" w:eastAsia="zh-CN"/>
+        </w:rPr>
+      </w:pPr>
+      <w:r>
+        <w:rPr>
+          <w:rFonts w:hint="eastAsia"/>
+          <w:sz w:val="28"/>
+          <w:szCs w:val="28"/>
+          <w:lang w:val="en-US" w:eastAsia="zh-CN"/>
+        </w:rPr>
+        <w:t>1：Ik_smart：智能切分，粗粒度</w:t>
+      </w:r>
+    </w:p>
+    <w:p>
+      <w:pPr>
+        <w:rPr>
+          <w:rFonts w:hint="eastAsia"/>
+          <w:sz w:val="28"/>
+          <w:szCs w:val="28"/>
+          <w:lang w:val="en-US" w:eastAsia="zh-CN"/>
+        </w:rPr>
+      </w:pPr>
+      <w:r>
+        <w:rPr>
+          <w:rFonts w:hint="eastAsia"/>
+          <w:sz w:val="28"/>
+          <w:szCs w:val="28"/>
+          <w:lang w:val="en-US" w:eastAsia="zh-CN"/>
+        </w:rPr>
+        <w:t>2：Ik_max_word：最细切分，细粒度</w:t>
+      </w:r>
+    </w:p>
+    <w:p>
+      <w:pPr>
+        <w:rPr>
+          <w:rFonts w:hint="default"/>
+          <w:sz w:val="28"/>
+          <w:szCs w:val="28"/>
+          <w:lang w:val="en-US" w:eastAsia="zh-CN"/>
+        </w:rPr>
+      </w:pPr>
+    </w:p>
+    <w:p>
+      <w:pPr>
+        <w:rPr>
+          <w:rFonts w:hint="default"/>
+          <w:sz w:val="28"/>
+          <w:szCs w:val="28"/>
+          <w:lang w:val="en-US" w:eastAsia="zh-CN"/>
+        </w:rPr>
+      </w:pPr>
+      <w:r>
+        <w:rPr>
+          <w:rFonts w:hint="eastAsia"/>
+          <w:sz w:val="28"/>
+          <w:szCs w:val="28"/>
+          <w:lang w:val="en-US" w:eastAsia="zh-CN"/>
+        </w:rPr>
+        <w:t>IK分词器如何拓展词条？如何停用词条？</w:t>
+      </w:r>
+    </w:p>
+    <w:p>
+      <w:pPr>
+        <w:rPr>
+          <w:rFonts w:hint="eastAsia"/>
+          <w:sz w:val="28"/>
+          <w:szCs w:val="28"/>
+          <w:lang w:val="en-US" w:eastAsia="zh-CN"/>
+        </w:rPr>
+      </w:pPr>
+      <w:r>
+        <w:rPr>
+          <w:rFonts w:hint="eastAsia"/>
+          <w:sz w:val="28"/>
+          <w:szCs w:val="28"/>
+          <w:lang w:val="en-US" w:eastAsia="zh-CN"/>
+        </w:rPr>
+        <w:t>1：利用config目录中的IKAnalyzer,cfg.xml文件添加拓展词典和停用词典</w:t>
+      </w:r>
+    </w:p>
+    <w:p>
+      <w:pPr>
+        <w:rPr>
+          <w:rFonts w:hint="eastAsia"/>
+          <w:sz w:val="28"/>
+          <w:szCs w:val="28"/>
+          <w:lang w:val="en-US" w:eastAsia="zh-CN"/>
+        </w:rPr>
+      </w:pPr>
+      <w:r>
+        <w:rPr>
+          <w:rFonts w:hint="eastAsia"/>
+          <w:sz w:val="28"/>
+          <w:szCs w:val="28"/>
+          <w:lang w:val="en-US" w:eastAsia="zh-CN"/>
+        </w:rPr>
+        <w:t>2：在词典中添加拓展词条或停用词条</w:t>
+      </w:r>
+    </w:p>
+    <w:p>
+      <w:pPr>
+        <w:pStyle w:val="3"/>
+        <w:bidi w:val="0"/>
+        <w:rPr>
+          <w:rFonts w:hint="eastAsia"/>
+          <w:lang w:val="en-US" w:eastAsia="zh-CN"/>
+        </w:rPr>
+      </w:pPr>
+      <w:r>
+        <w:rPr>
+          <w:rFonts w:hint="eastAsia"/>
+          <w:lang w:val="en-US" w:eastAsia="zh-CN"/>
+        </w:rPr>
+        <w:t>索引库操作</w:t>
+      </w:r>
+    </w:p>
+    <w:p>
+      <w:pPr>
+        <w:ind w:firstLine="560" w:firstLineChars="200"/>
+        <w:rPr>
+          <w:rFonts w:hint="eastAsia"/>
+          <w:sz w:val="28"/>
+          <w:szCs w:val="28"/>
+          <w:lang w:val="en-US" w:eastAsia="zh-CN"/>
+        </w:rPr>
+      </w:pPr>
+      <w:r>
+        <w:rPr>
+          <w:rFonts w:hint="eastAsia"/>
+          <w:sz w:val="28"/>
+          <w:szCs w:val="28"/>
+          <w:lang w:val="en-US" w:eastAsia="zh-CN"/>
+        </w:rPr>
+        <w:t>我们先回顾一下，我们知道在es中有索引库的概念，索引库就相当于数据库中的表，而是索引库里有很多的文档，文档就相当于表中一行一行的记录，我们知道，数据库要先创建表，才能去添加记录，es也一样，先得有了索引库，才能往里面去添加文档，因此，我们要先来学习一下索引库的操作，再去学习文档的操作。</w:t>
+      </w:r>
+    </w:p>
+    <w:p>
+      <w:pPr>
+        <w:ind w:firstLine="560" w:firstLineChars="200"/>
+        <w:rPr>
+          <w:rFonts w:hint="eastAsia"/>
+          <w:sz w:val="28"/>
+          <w:szCs w:val="28"/>
+          <w:lang w:val="en-US" w:eastAsia="zh-CN"/>
+        </w:rPr>
+      </w:pPr>
+      <w:r>
+        <w:rPr>
+          <w:rFonts w:hint="eastAsia"/>
+          <w:sz w:val="28"/>
+          <w:szCs w:val="28"/>
+          <w:lang w:val="en-US" w:eastAsia="zh-CN"/>
+        </w:rPr>
+        <w:t>要想去创建一个索引库，就像去建表一样：在建表语句里要去</w:t>
+      </w:r>
+      <w:r>
+        <w:rPr>
+          <w:rFonts w:hint="eastAsia"/>
+          <w:sz w:val="28"/>
+          <w:szCs w:val="28"/>
+          <w:lang w:val="en-US" w:eastAsia="zh-CN"/>
+        </w:rPr>
+        <w:t>Schema</w:t>
+      </w:r>
+      <w:r>
+        <w:rPr>
+          <w:rFonts w:hint="eastAsia"/>
+          <w:sz w:val="28"/>
+          <w:szCs w:val="28"/>
+          <w:lang w:val="en-US" w:eastAsia="zh-CN"/>
+        </w:rPr>
+        <w:t>，即是对字段的约束。同样，在创建索引库时，需要去指定对应的mapping 映射：是对文档的约束。</w:t>
+      </w:r>
+    </w:p>
+    <w:p>
+      <w:pPr>
+        <w:pStyle w:val="4"/>
+        <w:bidi w:val="0"/>
+        <w:rPr>
+          <w:rFonts w:hint="eastAsia"/>
+          <w:lang w:val="en-US" w:eastAsia="zh-CN"/>
+        </w:rPr>
+      </w:pPr>
+      <w:r>
+        <w:rPr>
+          <w:rFonts w:hint="eastAsia"/>
+          <w:lang w:val="en-US" w:eastAsia="zh-CN"/>
+        </w:rPr>
+        <w:t>Mapping映射：</w:t>
+      </w:r>
+    </w:p>
+    <w:p>
+      <w:pPr>
+        <w:rPr>
+          <w:rFonts w:hint="eastAsia"/>
+          <w:sz w:val="28"/>
+          <w:szCs w:val="28"/>
+          <w:lang w:val="en-US" w:eastAsia="zh-CN"/>
+        </w:rPr>
+      </w:pPr>
+      <w:r>
+        <w:rPr>
+          <w:rFonts w:hint="eastAsia"/>
+          <w:sz w:val="28"/>
+          <w:szCs w:val="28"/>
+          <w:lang w:val="en-US" w:eastAsia="zh-CN"/>
+        </w:rPr>
+        <w:t>Mapping映射是对索引库中文档的约束，常见的mapping属性包括：</w:t>
+      </w:r>
+    </w:p>
+    <w:p>
+      <w:pPr>
+        <w:pStyle w:val="5"/>
+        <w:bidi w:val="0"/>
+        <w:rPr>
+          <w:rFonts w:hint="eastAsia"/>
+          <w:lang w:val="en-US" w:eastAsia="zh-CN"/>
+        </w:rPr>
+      </w:pPr>
+      <w:r>
+        <w:rPr>
+          <w:rFonts w:hint="eastAsia"/>
+          <w:lang w:val="en-US" w:eastAsia="zh-CN"/>
+        </w:rPr>
+        <w:t>Type：字段的数据类型关键字，常见的简单类型有：</w:t>
+      </w:r>
+    </w:p>
+    <w:p>
+      <w:pPr>
+        <w:rPr>
+          <w:rFonts w:hint="default"/>
+          <w:sz w:val="28"/>
+          <w:szCs w:val="28"/>
+          <w:lang w:val="en-US" w:eastAsia="zh-CN"/>
+        </w:rPr>
+      </w:pPr>
+      <w:r>
+        <w:rPr>
+          <w:rFonts w:hint="eastAsia"/>
+          <w:sz w:val="28"/>
+          <w:szCs w:val="28"/>
+          <w:lang w:val="en-US" w:eastAsia="zh-CN"/>
+        </w:rPr>
+        <w:t>1：字符串：test（可分词的文本，例如：个人介绍、商品标题等）、keyword（精确值，例如：品牌、国家、IP地址、邮箱等）。所以，以后去设置字段映射时，一定要想清楚这个字段需不需要拆，不需要就是keyword，需要就是text；</w:t>
+      </w:r>
+    </w:p>
+    <w:p>
+      <w:pPr>
+        <w:rPr>
+          <w:rFonts w:hint="eastAsia"/>
+          <w:sz w:val="28"/>
+          <w:szCs w:val="28"/>
+          <w:lang w:val="en-US" w:eastAsia="zh-CN"/>
+        </w:rPr>
+      </w:pPr>
+      <w:r>
+        <w:rPr>
+          <w:rFonts w:hint="eastAsia"/>
+          <w:sz w:val="28"/>
+          <w:szCs w:val="28"/>
+          <w:lang w:val="en-US" w:eastAsia="zh-CN"/>
+        </w:rPr>
+        <w:t>2：数值类型：long、integer、short、byte、double、float</w:t>
+      </w:r>
+    </w:p>
+    <w:p>
+      <w:pPr>
+        <w:rPr>
+          <w:rFonts w:hint="eastAsia"/>
+          <w:sz w:val="28"/>
+          <w:szCs w:val="28"/>
+          <w:lang w:val="en-US" w:eastAsia="zh-CN"/>
+        </w:rPr>
+      </w:pPr>
+      <w:r>
+        <w:rPr>
+          <w:rFonts w:hint="eastAsia"/>
+          <w:sz w:val="28"/>
+          <w:szCs w:val="28"/>
+          <w:lang w:val="en-US" w:eastAsia="zh-CN"/>
+        </w:rPr>
+        <w:t>3：布尔：boolean</w:t>
+      </w:r>
+    </w:p>
+    <w:p>
+      <w:pPr>
+        <w:rPr>
+          <w:rFonts w:hint="eastAsia"/>
+          <w:sz w:val="28"/>
+          <w:szCs w:val="28"/>
+          <w:lang w:val="en-US" w:eastAsia="zh-CN"/>
+        </w:rPr>
+      </w:pPr>
+      <w:r>
+        <w:rPr>
+          <w:rFonts w:hint="eastAsia"/>
+          <w:sz w:val="28"/>
+          <w:szCs w:val="28"/>
+          <w:lang w:val="en-US" w:eastAsia="zh-CN"/>
+        </w:rPr>
+        <w:t>4：日期：date</w:t>
+      </w:r>
+    </w:p>
+    <w:p>
+      <w:pPr>
+        <w:rPr>
+          <w:rFonts w:hint="eastAsia"/>
+          <w:sz w:val="28"/>
+          <w:szCs w:val="28"/>
+          <w:lang w:val="en-US" w:eastAsia="zh-CN"/>
+        </w:rPr>
+      </w:pPr>
+      <w:r>
+        <w:rPr>
+          <w:rFonts w:hint="eastAsia"/>
+          <w:sz w:val="28"/>
+          <w:szCs w:val="28"/>
+          <w:lang w:val="en-US" w:eastAsia="zh-CN"/>
+        </w:rPr>
+        <w:t>5：对象：object</w:t>
+      </w:r>
+    </w:p>
+    <w:p>
+      <w:pPr>
+        <w:rPr>
+          <w:rFonts w:hint="eastAsia"/>
+          <w:sz w:val="28"/>
+          <w:szCs w:val="28"/>
+          <w:lang w:val="en-US" w:eastAsia="zh-CN"/>
+        </w:rPr>
+      </w:pPr>
+      <w:r>
+        <w:rPr>
+          <w:rFonts w:hint="eastAsia"/>
+          <w:sz w:val="28"/>
+          <w:szCs w:val="28"/>
+          <w:lang w:val="en-US" w:eastAsia="zh-CN"/>
+        </w:rPr>
+        <w:t>注意：es中是没有数组这中类型的，但是，允许你某个类型的字段有多个值，也就是说，只需要关注数组里元素的类型，如图中的数组的类型就是float或double</w:t>
+      </w:r>
+    </w:p>
+    <w:p>
+      <w:pPr>
+        <w:pStyle w:val="5"/>
+        <w:bidi w:val="0"/>
+        <w:rPr>
+          <w:rFonts w:hint="default"/>
+          <w:lang w:val="en-US" w:eastAsia="zh-CN"/>
+        </w:rPr>
+      </w:pPr>
+      <w:r>
+        <w:rPr>
+          <w:rFonts w:hint="eastAsia"/>
+          <w:lang w:val="en-US" w:eastAsia="zh-CN"/>
+        </w:rPr>
+        <w:t>Index：是否创建索引，即是否要创建倒排索引，默认为true，则会为字段创建倒排索引，那么就可以参与搜索了，实际开发中，并不需要每个字段都需要去搜索，比如商品图片url地址、邮箱，没有搜索意义，那么因此，在创建字段映射时，一定要判断这个字段是否参与不参与搜索，不参与要设置成false。（</w:t>
+      </w:r>
+      <w:r>
+        <w:rPr>
+          <w:rFonts w:hint="eastAsia"/>
+          <w:color w:val="FF0000"/>
+          <w:lang w:val="en-US" w:eastAsia="zh-CN"/>
+        </w:rPr>
+        <w:t>注意：是否索引和是否分词没有必然的关系，但是要分词了的字段一般都是要做索引，但做索引的字段不一定分词</w:t>
+      </w:r>
+      <w:r>
+        <w:rPr>
+          <w:rFonts w:hint="eastAsia"/>
+          <w:lang w:val="en-US" w:eastAsia="zh-CN"/>
+        </w:rPr>
+        <w:t>）</w:t>
+      </w:r>
+    </w:p>
+    <w:p>
+      <w:pPr>
+        <w:pStyle w:val="5"/>
+        <w:bidi w:val="0"/>
+        <w:rPr>
+          <w:rFonts w:hint="eastAsia"/>
+          <w:lang w:val="en-US" w:eastAsia="zh-CN"/>
+        </w:rPr>
+      </w:pPr>
+      <w:r>
+        <w:rPr>
+          <w:rFonts w:hint="eastAsia"/>
+          <w:lang w:val="en-US" w:eastAsia="zh-CN"/>
+        </w:rPr>
+        <w:t>Analyzer：使用哪种分词器，对内容做分词的，可想而知，这个属性用得比较少，因为在上面的数据类型里，只有一个数据类型需要分词：text，其他类型都无需分词，因此，这个Analyzer属性是结合text类型一起使用，值就是分词器的名称。</w:t>
+      </w:r>
+    </w:p>
+    <w:p>
+      <w:pPr>
+        <w:pStyle w:val="5"/>
+        <w:bidi w:val="0"/>
+        <w:rPr>
+          <w:rFonts w:hint="default"/>
+          <w:sz w:val="28"/>
+          <w:szCs w:val="28"/>
+          <w:lang w:val="en-US" w:eastAsia="zh-CN"/>
+        </w:rPr>
+      </w:pPr>
+      <w:r>
+        <w:rPr>
+          <w:rFonts w:hint="eastAsia"/>
+          <w:lang w:val="en-US" w:eastAsia="zh-CN"/>
+        </w:rPr>
+        <w:t>Properties：该字段的子字段，即object对象类型中子属性</w:t>
+      </w:r>
+    </w:p>
+    <w:p>
+      <w:pPr>
+        <w:rPr>
+          <w:rFonts w:hint="default"/>
+          <w:lang w:val="en-US" w:eastAsia="zh-CN"/>
+        </w:rPr>
+      </w:pPr>
+      <w:r>
+        <w:drawing>
+          <wp:inline distT="0" distB="0" distL="114300" distR="114300">
+            <wp:extent cx="5269230" cy="2102485"/>
+            <wp:effectExtent l="0" t="0" r="3810" b="635"/>
+            <wp:docPr id="18" name="图片 1"/>
+            <wp:cNvGraphicFramePr>
+              <a:graphicFrameLocks xmlns:a="http://schemas.openxmlformats.org/drawingml/2006/main" noChangeAspect="1"/>
+            </wp:cNvGraphicFramePr>
+            <a:graphic xmlns:a="http://schemas.openxmlformats.org/drawingml/2006/main">
+              <a:graphicData uri="http://schemas.openxmlformats.org/drawingml/2006/picture">
+                <pic:pic xmlns:pic="http://schemas.openxmlformats.org/drawingml/2006/picture">
+                  <pic:nvPicPr>
+                    <pic:cNvPr id="18" name="图片 1"/>
+                    <pic:cNvPicPr>
+                      <a:picLocks noChangeAspect="1"/>
+                    </pic:cNvPicPr>
+                  </pic:nvPicPr>
+                  <pic:blipFill>
+                    <a:blip r:embed="rId21"/>
+                    <a:stretch>
+                      <a:fillRect/>
+                    </a:stretch>
+                  </pic:blipFill>
+                  <pic:spPr>
+                    <a:xfrm>
+                      <a:off x="0" y="0"/>
+                      <a:ext cx="5269230" cy="2102485"/>
+                    </a:xfrm>
+                    <a:prstGeom prst="rect">
+                      <a:avLst/>
+                    </a:prstGeom>
+                    <a:noFill/>
+                    <a:ln>
+                      <a:noFill/>
+                    </a:ln>
+                  </pic:spPr>
+                </pic:pic>
+              </a:graphicData>
+            </a:graphic>
+          </wp:inline>
+        </w:drawing>
+      </w:r>
+    </w:p>
+    <w:p>
+      <w:pPr>
+        <w:rPr>
+          <w:rFonts w:hint="default"/>
+          <w:sz w:val="28"/>
+          <w:szCs w:val="28"/>
+          <w:lang w:val="en-US" w:eastAsia="zh-CN"/>
+        </w:rPr>
+      </w:pPr>
+    </w:p>
+    <w:p>
+      <w:pPr>
+        <w:pStyle w:val="4"/>
+        <w:bidi w:val="0"/>
+        <w:rPr>
+          <w:rFonts w:hint="eastAsia"/>
+          <w:lang w:val="en-US" w:eastAsia="zh-CN"/>
+        </w:rPr>
+      </w:pPr>
+      <w:r>
+        <w:rPr>
+          <w:rFonts w:hint="eastAsia"/>
+          <w:lang w:val="en-US" w:eastAsia="zh-CN"/>
+        </w:rPr>
+        <w:t>小总结：</w:t>
+      </w:r>
+    </w:p>
+    <w:p>
+      <w:pPr>
+        <w:pStyle w:val="5"/>
+        <w:bidi w:val="0"/>
+        <w:rPr>
+          <w:rFonts w:hint="eastAsia"/>
+          <w:lang w:val="en-US" w:eastAsia="zh-CN"/>
+        </w:rPr>
+      </w:pPr>
+      <w:r>
+        <w:rPr>
+          <w:rFonts w:hint="eastAsia"/>
+          <w:lang w:val="en-US" w:eastAsia="zh-CN"/>
+        </w:rPr>
+        <w:t>Mapping的常见属性有哪些：</w:t>
+      </w:r>
+    </w:p>
+    <w:p>
+      <w:pPr>
+        <w:rPr>
+          <w:rFonts w:hint="eastAsia"/>
+          <w:sz w:val="28"/>
+          <w:szCs w:val="28"/>
+          <w:lang w:val="en-US" w:eastAsia="zh-CN"/>
+        </w:rPr>
+      </w:pPr>
+      <w:r>
+        <w:rPr>
+          <w:rFonts w:hint="eastAsia"/>
+          <w:sz w:val="28"/>
+          <w:szCs w:val="28"/>
+          <w:lang w:val="en-US" w:eastAsia="zh-CN"/>
+        </w:rPr>
+        <w:t>Type：数据类型；</w:t>
+      </w:r>
+    </w:p>
+    <w:p>
+      <w:pPr>
+        <w:rPr>
+          <w:rFonts w:hint="eastAsia"/>
+          <w:sz w:val="28"/>
+          <w:szCs w:val="28"/>
+          <w:lang w:val="en-US" w:eastAsia="zh-CN"/>
+        </w:rPr>
+      </w:pPr>
+      <w:r>
+        <w:rPr>
+          <w:rFonts w:hint="eastAsia"/>
+          <w:sz w:val="28"/>
+          <w:szCs w:val="28"/>
+          <w:lang w:val="en-US" w:eastAsia="zh-CN"/>
+        </w:rPr>
+        <w:t>Index：是否索引；</w:t>
+      </w:r>
+    </w:p>
+    <w:p>
+      <w:pPr>
+        <w:rPr>
+          <w:rFonts w:hint="eastAsia"/>
+          <w:sz w:val="28"/>
+          <w:szCs w:val="28"/>
+          <w:lang w:val="en-US" w:eastAsia="zh-CN"/>
+        </w:rPr>
+      </w:pPr>
+      <w:r>
+        <w:rPr>
+          <w:rFonts w:hint="eastAsia"/>
+          <w:sz w:val="28"/>
+          <w:szCs w:val="28"/>
+          <w:lang w:val="en-US" w:eastAsia="zh-CN"/>
+        </w:rPr>
+        <w:t>Analyzer：分词器</w:t>
+      </w:r>
+    </w:p>
+    <w:p>
+      <w:pPr>
+        <w:rPr>
+          <w:rFonts w:hint="eastAsia"/>
+          <w:sz w:val="28"/>
+          <w:szCs w:val="28"/>
+          <w:lang w:val="en-US" w:eastAsia="zh-CN"/>
+        </w:rPr>
+      </w:pPr>
+      <w:r>
+        <w:rPr>
+          <w:rFonts w:hint="eastAsia"/>
+          <w:sz w:val="28"/>
+          <w:szCs w:val="28"/>
+          <w:lang w:val="en-US" w:eastAsia="zh-CN"/>
+        </w:rPr>
+        <w:t>Properties：子字段</w:t>
+      </w:r>
+    </w:p>
+    <w:p>
+      <w:pPr>
+        <w:pStyle w:val="5"/>
+        <w:bidi w:val="0"/>
+        <w:rPr>
+          <w:rFonts w:hint="eastAsia"/>
+          <w:lang w:val="en-US" w:eastAsia="zh-CN"/>
+        </w:rPr>
+      </w:pPr>
+      <w:r>
+        <w:rPr>
+          <w:rFonts w:hint="eastAsia"/>
+          <w:lang w:val="en-US" w:eastAsia="zh-CN"/>
+        </w:rPr>
+        <w:t>Type常见的字段有哪些：</w:t>
+      </w:r>
+    </w:p>
+    <w:p>
+      <w:pPr>
+        <w:rPr>
+          <w:rFonts w:hint="eastAsia"/>
+          <w:sz w:val="28"/>
+          <w:szCs w:val="28"/>
+          <w:lang w:val="en-US" w:eastAsia="zh-CN"/>
+        </w:rPr>
+      </w:pPr>
+      <w:r>
+        <w:rPr>
+          <w:rFonts w:hint="eastAsia"/>
+          <w:sz w:val="28"/>
+          <w:szCs w:val="28"/>
+          <w:lang w:val="en-US" w:eastAsia="zh-CN"/>
+        </w:rPr>
+        <w:t>字符串：text、keyword</w:t>
+      </w:r>
+    </w:p>
+    <w:p>
+      <w:pPr>
+        <w:rPr>
+          <w:rFonts w:hint="eastAsia"/>
+          <w:sz w:val="28"/>
+          <w:szCs w:val="28"/>
+          <w:lang w:val="en-US" w:eastAsia="zh-CN"/>
+        </w:rPr>
+      </w:pPr>
+      <w:r>
+        <w:rPr>
+          <w:rFonts w:hint="eastAsia"/>
+          <w:sz w:val="28"/>
+          <w:szCs w:val="28"/>
+          <w:lang w:val="en-US" w:eastAsia="zh-CN"/>
+        </w:rPr>
+        <w:t>数字：long、integer、short、byte、double、float</w:t>
+      </w:r>
+    </w:p>
+    <w:p>
+      <w:pPr>
+        <w:rPr>
+          <w:rFonts w:hint="eastAsia"/>
+          <w:sz w:val="28"/>
+          <w:szCs w:val="28"/>
+          <w:lang w:val="en-US" w:eastAsia="zh-CN"/>
+        </w:rPr>
+      </w:pPr>
+      <w:r>
+        <w:rPr>
+          <w:rFonts w:hint="eastAsia"/>
+          <w:sz w:val="28"/>
+          <w:szCs w:val="28"/>
+          <w:lang w:val="en-US" w:eastAsia="zh-CN"/>
+        </w:rPr>
+        <w:t>布尔：Boolean</w:t>
+      </w:r>
+    </w:p>
+    <w:p>
+      <w:pPr>
+        <w:rPr>
+          <w:rFonts w:hint="eastAsia"/>
+          <w:sz w:val="28"/>
+          <w:szCs w:val="28"/>
+          <w:lang w:val="en-US" w:eastAsia="zh-CN"/>
+        </w:rPr>
+      </w:pPr>
+      <w:r>
+        <w:rPr>
+          <w:rFonts w:hint="eastAsia"/>
+          <w:sz w:val="28"/>
+          <w:szCs w:val="28"/>
+          <w:lang w:val="en-US" w:eastAsia="zh-CN"/>
+        </w:rPr>
+        <w:t>日期：date</w:t>
+      </w:r>
+    </w:p>
+    <w:p>
+      <w:pPr>
+        <w:rPr>
+          <w:rFonts w:hint="default"/>
+          <w:sz w:val="28"/>
+          <w:szCs w:val="28"/>
+          <w:lang w:val="en-US" w:eastAsia="zh-CN"/>
+        </w:rPr>
+      </w:pPr>
+      <w:r>
+        <w:rPr>
+          <w:rFonts w:hint="eastAsia"/>
+          <w:sz w:val="28"/>
+          <w:szCs w:val="28"/>
+          <w:lang w:val="en-US" w:eastAsia="zh-CN"/>
+        </w:rPr>
+        <w:t>对象：object</w:t>
+      </w:r>
+    </w:p>
+    <w:p>
+      <w:pPr>
+        <w:pStyle w:val="4"/>
+        <w:bidi w:val="0"/>
+        <w:rPr>
+          <w:rFonts w:hint="eastAsia"/>
+          <w:lang w:val="en-US" w:eastAsia="zh-CN"/>
+        </w:rPr>
+      </w:pPr>
+      <w:r>
+        <w:rPr>
+          <w:rFonts w:hint="eastAsia"/>
+          <w:lang w:val="en-US" w:eastAsia="zh-CN"/>
+        </w:rPr>
+        <w:t>创建索引库</w:t>
+      </w:r>
+    </w:p>
+    <w:p>
+      <w:pPr>
+        <w:rPr>
+          <w:rFonts w:hint="eastAsia"/>
+          <w:sz w:val="28"/>
+          <w:szCs w:val="28"/>
+          <w:lang w:val="en-US" w:eastAsia="zh-CN"/>
+        </w:rPr>
+      </w:pPr>
+      <w:r>
+        <w:rPr>
+          <w:rFonts w:hint="eastAsia"/>
+          <w:sz w:val="28"/>
+          <w:szCs w:val="28"/>
+          <w:lang w:val="en-US" w:eastAsia="zh-CN"/>
+        </w:rPr>
+        <w:t>ES中通过restful请求操作索引库、文档。请求内容用DSL语句来表示、创建索引库和mapping的DSL语法如下：</w:t>
+      </w:r>
+    </w:p>
+    <w:p>
+      <w:r>
+        <w:drawing>
+          <wp:inline distT="0" distB="0" distL="114300" distR="114300">
+            <wp:extent cx="5262880" cy="2370455"/>
+            <wp:effectExtent l="0" t="0" r="10160" b="6985"/>
+            <wp:docPr id="19" name="图片 2"/>
+            <wp:cNvGraphicFramePr>
+              <a:graphicFrameLocks xmlns:a="http://schemas.openxmlformats.org/drawingml/2006/main" noChangeAspect="1"/>
+            </wp:cNvGraphicFramePr>
+            <a:graphic xmlns:a="http://schemas.openxmlformats.org/drawingml/2006/main">
+              <a:graphicData uri="http://schemas.openxmlformats.org/drawingml/2006/picture">
+                <pic:pic xmlns:pic="http://schemas.openxmlformats.org/drawingml/2006/picture">
+                  <pic:nvPicPr>
+                    <pic:cNvPr id="19" name="图片 2"/>
+                    <pic:cNvPicPr>
+                      <a:picLocks noChangeAspect="1"/>
+                    </pic:cNvPicPr>
+                  </pic:nvPicPr>
+                  <pic:blipFill>
+                    <a:blip r:embed="rId22"/>
+                    <a:stretch>
+                      <a:fillRect/>
+                    </a:stretch>
+                  </pic:blipFill>
+                  <pic:spPr>
+                    <a:xfrm>
+                      <a:off x="0" y="0"/>
+                      <a:ext cx="5262880" cy="2370455"/>
+                    </a:xfrm>
+                    <a:prstGeom prst="rect">
+                      <a:avLst/>
+                    </a:prstGeom>
+                    <a:noFill/>
+                    <a:ln>
+                      <a:noFill/>
+                    </a:ln>
+                  </pic:spPr>
+                </pic:pic>
+              </a:graphicData>
+            </a:graphic>
+          </wp:inline>
+        </w:drawing>
+      </w:r>
+    </w:p>
+    <w:p>
+      <w:pPr>
+        <w:rPr>
+          <w:rFonts w:hint="eastAsia"/>
+          <w:sz w:val="28"/>
+          <w:szCs w:val="28"/>
+          <w:lang w:val="en-US" w:eastAsia="zh-CN"/>
+        </w:rPr>
+      </w:pPr>
+      <w:r>
+        <w:rPr>
+          <w:rFonts w:hint="eastAsia"/>
+          <w:sz w:val="28"/>
+          <w:szCs w:val="28"/>
+          <w:lang w:val="en-US" w:eastAsia="zh-CN"/>
+        </w:rPr>
+        <w:t>总的来说就是：</w:t>
+      </w:r>
+    </w:p>
+    <w:p>
+      <w:pPr>
+        <w:rPr>
+          <w:rFonts w:hint="default"/>
+          <w:b/>
+          <w:bCs/>
+          <w:color w:val="FF0000"/>
+          <w:sz w:val="24"/>
+          <w:szCs w:val="24"/>
+          <w:lang w:val="en-US" w:eastAsia="zh-CN"/>
+        </w:rPr>
+      </w:pPr>
+      <w:r>
+        <w:rPr>
+          <w:rFonts w:hint="eastAsia"/>
+          <w:b/>
+          <w:bCs/>
+          <w:color w:val="FF0000"/>
+          <w:sz w:val="24"/>
+          <w:szCs w:val="24"/>
+          <w:lang w:val="en-US" w:eastAsia="zh-CN"/>
+        </w:rPr>
+        <w:t>PUT /索引库名称</w:t>
+      </w:r>
+    </w:p>
+    <w:p>
+      <w:pPr>
+        <w:rPr>
+          <w:rFonts w:hint="eastAsia"/>
+          <w:b/>
+          <w:bCs/>
+          <w:color w:val="FF0000"/>
+          <w:sz w:val="24"/>
+          <w:szCs w:val="24"/>
+          <w:lang w:val="en-US" w:eastAsia="zh-CN"/>
+        </w:rPr>
+      </w:pPr>
+      <w:r>
+        <w:rPr>
+          <w:rFonts w:hint="eastAsia"/>
+          <w:b/>
+          <w:bCs/>
+          <w:color w:val="FF0000"/>
+          <w:sz w:val="24"/>
+          <w:szCs w:val="24"/>
+          <w:lang w:val="en-US" w:eastAsia="zh-CN"/>
+        </w:rPr>
+        <w:t>{</w:t>
+      </w:r>
+    </w:p>
+    <w:p>
+      <w:pPr>
+        <w:ind w:firstLine="420" w:firstLineChars="0"/>
+        <w:rPr>
+          <w:rFonts w:hint="eastAsia"/>
+          <w:b/>
+          <w:bCs/>
+          <w:color w:val="FF0000"/>
+          <w:sz w:val="24"/>
+          <w:szCs w:val="24"/>
+          <w:lang w:val="en-US" w:eastAsia="zh-CN"/>
+        </w:rPr>
+      </w:pPr>
+      <w:r>
+        <w:rPr>
+          <w:rFonts w:hint="default"/>
+          <w:b/>
+          <w:bCs/>
+          <w:color w:val="FF0000"/>
+          <w:sz w:val="24"/>
+          <w:szCs w:val="24"/>
+          <w:lang w:val="en-US" w:eastAsia="zh-CN"/>
+        </w:rPr>
+        <w:t>“</w:t>
+      </w:r>
+      <w:r>
+        <w:rPr>
+          <w:rFonts w:hint="eastAsia"/>
+          <w:b/>
+          <w:bCs/>
+          <w:color w:val="FF0000"/>
+          <w:sz w:val="24"/>
+          <w:szCs w:val="24"/>
+          <w:lang w:val="en-US" w:eastAsia="zh-CN"/>
+        </w:rPr>
+        <w:t>mappings</w:t>
+      </w:r>
+      <w:r>
+        <w:rPr>
+          <w:rFonts w:hint="default"/>
+          <w:b/>
+          <w:bCs/>
+          <w:color w:val="FF0000"/>
+          <w:sz w:val="24"/>
+          <w:szCs w:val="24"/>
+          <w:lang w:val="en-US" w:eastAsia="zh-CN"/>
+        </w:rPr>
+        <w:t>”</w:t>
+      </w:r>
+      <w:r>
+        <w:rPr>
+          <w:rFonts w:hint="eastAsia"/>
+          <w:b/>
+          <w:bCs/>
+          <w:color w:val="FF0000"/>
+          <w:sz w:val="24"/>
+          <w:szCs w:val="24"/>
+          <w:lang w:val="en-US" w:eastAsia="zh-CN"/>
+        </w:rPr>
+        <w:t>: {</w:t>
+      </w:r>
+    </w:p>
+    <w:p>
+      <w:pPr>
+        <w:ind w:left="420" w:leftChars="0" w:firstLine="420" w:firstLineChars="0"/>
+        <w:rPr>
+          <w:rFonts w:hint="eastAsia"/>
+          <w:b/>
+          <w:bCs/>
+          <w:color w:val="FF0000"/>
+          <w:sz w:val="24"/>
+          <w:szCs w:val="24"/>
+          <w:lang w:val="en-US" w:eastAsia="zh-CN"/>
+        </w:rPr>
+      </w:pPr>
+      <w:r>
+        <w:rPr>
+          <w:rFonts w:hint="default"/>
+          <w:b/>
+          <w:bCs/>
+          <w:color w:val="FF0000"/>
+          <w:sz w:val="24"/>
+          <w:szCs w:val="24"/>
+          <w:lang w:val="en-US" w:eastAsia="zh-CN"/>
+        </w:rPr>
+        <w:t>“</w:t>
+      </w:r>
+      <w:r>
+        <w:rPr>
+          <w:rFonts w:hint="eastAsia"/>
+          <w:b/>
+          <w:bCs/>
+          <w:color w:val="FF0000"/>
+          <w:sz w:val="24"/>
+          <w:szCs w:val="24"/>
+          <w:lang w:val="en-US" w:eastAsia="zh-CN"/>
+        </w:rPr>
+        <w:t>properties</w:t>
+      </w:r>
+      <w:r>
+        <w:rPr>
+          <w:rFonts w:hint="default"/>
+          <w:b/>
+          <w:bCs/>
+          <w:color w:val="FF0000"/>
+          <w:sz w:val="24"/>
+          <w:szCs w:val="24"/>
+          <w:lang w:val="en-US" w:eastAsia="zh-CN"/>
+        </w:rPr>
+        <w:t>”</w:t>
+      </w:r>
+      <w:r>
+        <w:rPr>
+          <w:rFonts w:hint="eastAsia"/>
+          <w:b/>
+          <w:bCs/>
+          <w:color w:val="FF0000"/>
+          <w:sz w:val="24"/>
+          <w:szCs w:val="24"/>
+          <w:lang w:val="en-US" w:eastAsia="zh-CN"/>
+        </w:rPr>
+        <w:t>: {</w:t>
+      </w:r>
+    </w:p>
+    <w:p>
+      <w:pPr>
+        <w:ind w:left="840" w:leftChars="0" w:firstLine="420" w:firstLineChars="0"/>
+        <w:rPr>
+          <w:rFonts w:hint="eastAsia"/>
+          <w:b/>
+          <w:bCs/>
+          <w:color w:val="FF0000"/>
+          <w:sz w:val="24"/>
+          <w:szCs w:val="24"/>
+          <w:lang w:val="en-US" w:eastAsia="zh-CN"/>
+        </w:rPr>
+      </w:pPr>
+      <w:r>
+        <w:rPr>
+          <w:rFonts w:hint="default"/>
+          <w:b/>
+          <w:bCs/>
+          <w:color w:val="FF0000"/>
+          <w:sz w:val="24"/>
+          <w:szCs w:val="24"/>
+          <w:lang w:val="en-US" w:eastAsia="zh-CN"/>
+        </w:rPr>
+        <w:t>“</w:t>
+      </w:r>
+      <w:r>
+        <w:rPr>
+          <w:rFonts w:hint="eastAsia"/>
+          <w:b/>
+          <w:bCs/>
+          <w:color w:val="FF0000"/>
+          <w:sz w:val="24"/>
+          <w:szCs w:val="24"/>
+          <w:lang w:val="en-US" w:eastAsia="zh-CN"/>
+        </w:rPr>
+        <w:t>字段名</w:t>
+      </w:r>
+      <w:r>
+        <w:rPr>
+          <w:rFonts w:hint="default"/>
+          <w:b/>
+          <w:bCs/>
+          <w:color w:val="FF0000"/>
+          <w:sz w:val="24"/>
+          <w:szCs w:val="24"/>
+          <w:lang w:val="en-US" w:eastAsia="zh-CN"/>
+        </w:rPr>
+        <w:t>”</w:t>
+      </w:r>
+      <w:r>
+        <w:rPr>
+          <w:rFonts w:hint="eastAsia"/>
+          <w:b/>
+          <w:bCs/>
+          <w:color w:val="FF0000"/>
+          <w:sz w:val="24"/>
+          <w:szCs w:val="24"/>
+          <w:lang w:val="en-US" w:eastAsia="zh-CN"/>
+        </w:rPr>
+        <w:t>: {</w:t>
+      </w:r>
+    </w:p>
+    <w:p>
+      <w:pPr>
+        <w:ind w:left="1260" w:leftChars="0" w:firstLine="420" w:firstLineChars="0"/>
+        <w:rPr>
+          <w:rFonts w:hint="default"/>
+          <w:b/>
+          <w:bCs/>
+          <w:color w:val="FF0000"/>
+          <w:sz w:val="24"/>
+          <w:szCs w:val="24"/>
+          <w:lang w:val="en-US" w:eastAsia="zh-CN"/>
+        </w:rPr>
+      </w:pPr>
+      <w:r>
+        <w:rPr>
+          <w:rFonts w:hint="default"/>
+          <w:b/>
+          <w:bCs/>
+          <w:color w:val="FF0000"/>
+          <w:sz w:val="24"/>
+          <w:szCs w:val="24"/>
+          <w:lang w:val="en-US" w:eastAsia="zh-CN"/>
+        </w:rPr>
+        <w:t>“</w:t>
+      </w:r>
+      <w:r>
+        <w:rPr>
+          <w:rFonts w:hint="eastAsia"/>
+          <w:b/>
+          <w:bCs/>
+          <w:color w:val="FF0000"/>
+          <w:sz w:val="24"/>
+          <w:szCs w:val="24"/>
+          <w:lang w:val="en-US" w:eastAsia="zh-CN"/>
+        </w:rPr>
+        <w:t>type</w:t>
+      </w:r>
+      <w:r>
+        <w:rPr>
+          <w:rFonts w:hint="default"/>
+          <w:b/>
+          <w:bCs/>
+          <w:color w:val="FF0000"/>
+          <w:sz w:val="24"/>
+          <w:szCs w:val="24"/>
+          <w:lang w:val="en-US" w:eastAsia="zh-CN"/>
+        </w:rPr>
+        <w:t>”</w:t>
+      </w:r>
+      <w:r>
+        <w:rPr>
+          <w:rFonts w:hint="eastAsia"/>
+          <w:b/>
+          <w:bCs/>
+          <w:color w:val="FF0000"/>
+          <w:sz w:val="24"/>
+          <w:szCs w:val="24"/>
+          <w:lang w:val="en-US" w:eastAsia="zh-CN"/>
+        </w:rPr>
+        <w:t xml:space="preserve">: </w:t>
+      </w:r>
+      <w:r>
+        <w:rPr>
+          <w:rFonts w:hint="default"/>
+          <w:b/>
+          <w:bCs/>
+          <w:color w:val="FF0000"/>
+          <w:sz w:val="24"/>
+          <w:szCs w:val="24"/>
+          <w:lang w:val="en-US" w:eastAsia="zh-CN"/>
+        </w:rPr>
+        <w:t>“</w:t>
+      </w:r>
+      <w:r>
+        <w:rPr>
+          <w:rFonts w:hint="eastAsia"/>
+          <w:b/>
+          <w:bCs/>
+          <w:color w:val="FF0000"/>
+          <w:sz w:val="24"/>
+          <w:szCs w:val="24"/>
+          <w:lang w:val="en-US" w:eastAsia="zh-CN"/>
+        </w:rPr>
+        <w:t>XXX</w:t>
+      </w:r>
+      <w:r>
+        <w:rPr>
+          <w:rFonts w:hint="default"/>
+          <w:b/>
+          <w:bCs/>
+          <w:color w:val="FF0000"/>
+          <w:sz w:val="24"/>
+          <w:szCs w:val="24"/>
+          <w:lang w:val="en-US" w:eastAsia="zh-CN"/>
+        </w:rPr>
+        <w:t>”</w:t>
+      </w:r>
+      <w:r>
+        <w:rPr>
+          <w:rFonts w:hint="eastAsia"/>
+          <w:b/>
+          <w:bCs/>
+          <w:color w:val="FF0000"/>
+          <w:sz w:val="24"/>
+          <w:szCs w:val="24"/>
+          <w:lang w:val="en-US" w:eastAsia="zh-CN"/>
+        </w:rPr>
+        <w:t>,</w:t>
+      </w:r>
+    </w:p>
+    <w:p>
+      <w:pPr>
+        <w:ind w:left="1260" w:leftChars="0" w:firstLine="420" w:firstLineChars="0"/>
+        <w:rPr>
+          <w:rFonts w:hint="eastAsia"/>
+          <w:b/>
+          <w:bCs/>
+          <w:color w:val="FF0000"/>
+          <w:sz w:val="24"/>
+          <w:szCs w:val="24"/>
+          <w:lang w:val="en-US" w:eastAsia="zh-CN"/>
+        </w:rPr>
+      </w:pPr>
+      <w:r>
+        <w:rPr>
+          <w:rFonts w:hint="default"/>
+          <w:b/>
+          <w:bCs/>
+          <w:color w:val="FF0000"/>
+          <w:sz w:val="24"/>
+          <w:szCs w:val="24"/>
+          <w:lang w:val="en-US" w:eastAsia="zh-CN"/>
+        </w:rPr>
+        <w:t>“</w:t>
+      </w:r>
+      <w:r>
+        <w:rPr>
+          <w:rFonts w:hint="eastAsia"/>
+          <w:b/>
+          <w:bCs/>
+          <w:color w:val="FF0000"/>
+          <w:sz w:val="24"/>
+          <w:szCs w:val="24"/>
+          <w:lang w:val="en-US" w:eastAsia="zh-CN"/>
+        </w:rPr>
+        <w:t>analyzer</w:t>
+      </w:r>
+      <w:r>
+        <w:rPr>
+          <w:rFonts w:hint="default"/>
+          <w:b/>
+          <w:bCs/>
+          <w:color w:val="FF0000"/>
+          <w:sz w:val="24"/>
+          <w:szCs w:val="24"/>
+          <w:lang w:val="en-US" w:eastAsia="zh-CN"/>
+        </w:rPr>
+        <w:t>”</w:t>
+      </w:r>
+      <w:r>
+        <w:rPr>
+          <w:rFonts w:hint="eastAsia"/>
+          <w:b/>
+          <w:bCs/>
+          <w:color w:val="FF0000"/>
+          <w:sz w:val="24"/>
+          <w:szCs w:val="24"/>
+          <w:lang w:val="en-US" w:eastAsia="zh-CN"/>
+        </w:rPr>
+        <w:t xml:space="preserve">: </w:t>
+      </w:r>
+      <w:r>
+        <w:rPr>
+          <w:rFonts w:hint="default"/>
+          <w:b/>
+          <w:bCs/>
+          <w:color w:val="FF0000"/>
+          <w:sz w:val="24"/>
+          <w:szCs w:val="24"/>
+          <w:lang w:val="en-US" w:eastAsia="zh-CN"/>
+        </w:rPr>
+        <w:t>“</w:t>
+      </w:r>
+      <w:r>
+        <w:rPr>
+          <w:rFonts w:hint="eastAsia"/>
+          <w:b/>
+          <w:bCs/>
+          <w:color w:val="FF0000"/>
+          <w:sz w:val="24"/>
+          <w:szCs w:val="24"/>
+          <w:lang w:val="en-US" w:eastAsia="zh-CN"/>
+        </w:rPr>
+        <w:t>XXX</w:t>
+      </w:r>
+      <w:r>
+        <w:rPr>
+          <w:rFonts w:hint="default"/>
+          <w:b/>
+          <w:bCs/>
+          <w:color w:val="FF0000"/>
+          <w:sz w:val="24"/>
+          <w:szCs w:val="24"/>
+          <w:lang w:val="en-US" w:eastAsia="zh-CN"/>
+        </w:rPr>
+        <w:t>”</w:t>
+      </w:r>
+      <w:r>
+        <w:rPr>
+          <w:rFonts w:hint="eastAsia"/>
+          <w:b/>
+          <w:bCs/>
+          <w:color w:val="FF0000"/>
+          <w:sz w:val="24"/>
+          <w:szCs w:val="24"/>
+          <w:lang w:val="en-US" w:eastAsia="zh-CN"/>
+        </w:rPr>
+        <w:t>,</w:t>
+      </w:r>
+    </w:p>
+    <w:p>
+      <w:pPr>
+        <w:ind w:left="1260" w:leftChars="0" w:firstLine="420" w:firstLineChars="0"/>
+        <w:rPr>
+          <w:rFonts w:hint="default"/>
+          <w:b/>
+          <w:bCs/>
+          <w:color w:val="FF0000"/>
+          <w:sz w:val="24"/>
+          <w:szCs w:val="24"/>
+          <w:lang w:val="en-US" w:eastAsia="zh-CN"/>
+        </w:rPr>
+      </w:pPr>
+      <w:r>
+        <w:rPr>
+          <w:rFonts w:hint="default"/>
+          <w:b/>
+          <w:bCs/>
+          <w:color w:val="FF0000"/>
+          <w:sz w:val="24"/>
+          <w:szCs w:val="24"/>
+          <w:lang w:val="en-US" w:eastAsia="zh-CN"/>
+        </w:rPr>
+        <w:t>“</w:t>
+      </w:r>
+      <w:r>
+        <w:rPr>
+          <w:rFonts w:hint="eastAsia"/>
+          <w:b/>
+          <w:bCs/>
+          <w:color w:val="FF0000"/>
+          <w:sz w:val="24"/>
+          <w:szCs w:val="24"/>
+          <w:lang w:val="en-US" w:eastAsia="zh-CN"/>
+        </w:rPr>
+        <w:t>index</w:t>
+      </w:r>
+      <w:r>
+        <w:rPr>
+          <w:rFonts w:hint="default"/>
+          <w:b/>
+          <w:bCs/>
+          <w:color w:val="FF0000"/>
+          <w:sz w:val="24"/>
+          <w:szCs w:val="24"/>
+          <w:lang w:val="en-US" w:eastAsia="zh-CN"/>
+        </w:rPr>
+        <w:t>”</w:t>
+      </w:r>
+      <w:r>
+        <w:rPr>
+          <w:rFonts w:hint="eastAsia"/>
+          <w:b/>
+          <w:bCs/>
+          <w:color w:val="FF0000"/>
+          <w:sz w:val="24"/>
+          <w:szCs w:val="24"/>
+          <w:lang w:val="en-US" w:eastAsia="zh-CN"/>
+        </w:rPr>
+        <w:t xml:space="preserve">: </w:t>
+      </w:r>
+      <w:r>
+        <w:rPr>
+          <w:rFonts w:hint="default"/>
+          <w:b/>
+          <w:bCs/>
+          <w:color w:val="FF0000"/>
+          <w:sz w:val="24"/>
+          <w:szCs w:val="24"/>
+          <w:lang w:val="en-US" w:eastAsia="zh-CN"/>
+        </w:rPr>
+        <w:t>“</w:t>
+      </w:r>
+      <w:r>
+        <w:rPr>
+          <w:rFonts w:hint="eastAsia"/>
+          <w:b/>
+          <w:bCs/>
+          <w:color w:val="FF0000"/>
+          <w:sz w:val="24"/>
+          <w:szCs w:val="24"/>
+          <w:lang w:val="en-US" w:eastAsia="zh-CN"/>
+        </w:rPr>
+        <w:t>ture or false</w:t>
+      </w:r>
+      <w:r>
+        <w:rPr>
+          <w:rFonts w:hint="default"/>
+          <w:b/>
+          <w:bCs/>
+          <w:color w:val="FF0000"/>
+          <w:sz w:val="24"/>
+          <w:szCs w:val="24"/>
+          <w:lang w:val="en-US" w:eastAsia="zh-CN"/>
+        </w:rPr>
+        <w:t>”</w:t>
+      </w:r>
+    </w:p>
+    <w:p>
+      <w:pPr>
+        <w:ind w:left="840" w:leftChars="0" w:firstLine="420" w:firstLineChars="0"/>
+        <w:rPr>
+          <w:rFonts w:hint="default"/>
+          <w:b/>
+          <w:bCs/>
+          <w:color w:val="FF0000"/>
+          <w:sz w:val="24"/>
+          <w:szCs w:val="24"/>
+          <w:lang w:val="en-US" w:eastAsia="zh-CN"/>
+        </w:rPr>
+      </w:pPr>
+      <w:r>
+        <w:rPr>
+          <w:rFonts w:hint="eastAsia"/>
+          <w:b/>
+          <w:bCs/>
+          <w:color w:val="FF0000"/>
+          <w:sz w:val="24"/>
+          <w:szCs w:val="24"/>
+          <w:lang w:val="en-US" w:eastAsia="zh-CN"/>
+        </w:rPr>
+        <w:t>}</w:t>
+      </w:r>
+    </w:p>
+    <w:p>
+      <w:pPr>
+        <w:ind w:left="420" w:leftChars="0" w:firstLine="420" w:firstLineChars="0"/>
+        <w:rPr>
+          <w:rFonts w:hint="default"/>
+          <w:b/>
+          <w:bCs/>
+          <w:color w:val="FF0000"/>
+          <w:sz w:val="24"/>
+          <w:szCs w:val="24"/>
+          <w:lang w:val="en-US" w:eastAsia="zh-CN"/>
+        </w:rPr>
+      </w:pPr>
+      <w:r>
+        <w:rPr>
+          <w:rFonts w:hint="eastAsia"/>
+          <w:b/>
+          <w:bCs/>
+          <w:color w:val="FF0000"/>
+          <w:sz w:val="24"/>
+          <w:szCs w:val="24"/>
+          <w:lang w:val="en-US" w:eastAsia="zh-CN"/>
+        </w:rPr>
+        <w:t>}</w:t>
+      </w:r>
+    </w:p>
+    <w:p>
+      <w:pPr>
+        <w:ind w:firstLine="420" w:firstLineChars="0"/>
+        <w:rPr>
+          <w:rFonts w:hint="default"/>
+          <w:b/>
+          <w:bCs/>
+          <w:color w:val="FF0000"/>
+          <w:sz w:val="24"/>
+          <w:szCs w:val="24"/>
+          <w:lang w:val="en-US" w:eastAsia="zh-CN"/>
+        </w:rPr>
+      </w:pPr>
+      <w:r>
+        <w:rPr>
+          <w:rFonts w:hint="eastAsia"/>
+          <w:b/>
+          <w:bCs/>
+          <w:color w:val="FF0000"/>
+          <w:sz w:val="24"/>
+          <w:szCs w:val="24"/>
+          <w:lang w:val="en-US" w:eastAsia="zh-CN"/>
+        </w:rPr>
+        <w:t>}</w:t>
+      </w:r>
+    </w:p>
+    <w:p>
+      <w:pPr>
+        <w:rPr>
+          <w:rFonts w:hint="default"/>
+          <w:b/>
+          <w:bCs/>
+          <w:color w:val="FF0000"/>
+          <w:sz w:val="24"/>
+          <w:szCs w:val="24"/>
+          <w:lang w:val="en-US" w:eastAsia="zh-CN"/>
+        </w:rPr>
+      </w:pPr>
+      <w:r>
+        <w:rPr>
+          <w:rFonts w:hint="eastAsia"/>
+          <w:b/>
+          <w:bCs/>
+          <w:color w:val="FF0000"/>
+          <w:sz w:val="24"/>
+          <w:szCs w:val="24"/>
+          <w:lang w:val="en-US" w:eastAsia="zh-CN"/>
+        </w:rPr>
+        <w:t>}</w:t>
+      </w:r>
+    </w:p>
     <w:p/>
     <w:p>
       <w:pPr>
@@ -3613,7 +6123,7 @@
           <w:rFonts w:hint="default"/>
           <w:lang w:val="en-US" w:eastAsia="zh-CN"/>
         </w:rPr>
-        <w:t>#模拟</w:t>
+        <w:t>#模拟http://120.77.168.189:9200/</w:t>
       </w:r>
     </w:p>
     <w:p>
@@ -3642,38 +6152,7 @@
     <w:p>
       <w:pPr>
         <w:rPr>
-          <w:rFonts w:hint="default"/>
-          <w:lang w:val="en-US" w:eastAsia="zh-CN"/>
-        </w:rPr>
-      </w:pPr>
-      <w:r>
-        <w:rPr>
-          <w:rFonts w:hint="default"/>
-          <w:lang w:val="en-US" w:eastAsia="zh-CN"/>
-        </w:rPr>
-        <w:t>GET /</w:t>
-      </w:r>
-    </w:p>
-    <w:p>
-      <w:pPr>
-        <w:rPr>
-          <w:rFonts w:hint="default"/>
-          <w:lang w:val="en-US" w:eastAsia="zh-CN"/>
-        </w:rPr>
-      </w:pPr>
-    </w:p>
-    <w:p>
-      <w:pPr>
-        <w:rPr>
-          <w:rFonts w:hint="default"/>
-          <w:lang w:val="en-US" w:eastAsia="zh-CN"/>
-        </w:rPr>
-      </w:pPr>
-    </w:p>
-    <w:p>
-      <w:pPr>
-        <w:rPr>
-          <w:rFonts w:hint="default"/>
+          <w:rFonts w:hint="eastAsia"/>
           <w:lang w:val="en-US" w:eastAsia="zh-CN"/>
         </w:rPr>
       </w:pPr>
@@ -3684,6 +6163,110 @@
         </w:rPr>
         <w:t># 分词</w:t>
       </w:r>
+      <w:r>
+        <w:rPr>
+          <w:rFonts w:hint="eastAsia"/>
+          <w:lang w:val="en-US" w:eastAsia="zh-CN"/>
+        </w:rPr>
+        <w:t>器</w:t>
+      </w:r>
+    </w:p>
+    <w:p>
+      <w:pPr>
+        <w:rPr>
+          <w:rFonts w:hint="default"/>
+          <w:lang w:val="en-US" w:eastAsia="zh-CN"/>
+        </w:rPr>
+      </w:pPr>
+      <w:r>
+        <w:rPr>
+          <w:rFonts w:hint="default"/>
+          <w:lang w:val="en-US" w:eastAsia="zh-CN"/>
+        </w:rPr>
+        <w:t># 默认分词器</w:t>
+      </w:r>
+      <w:r>
+        <w:rPr>
+          <w:rFonts w:hint="eastAsia"/>
+          <w:lang w:val="en-US" w:eastAsia="zh-CN"/>
+        </w:rPr>
+        <w:t>，对中文支持很差，会逐字分词</w:t>
+      </w:r>
+    </w:p>
+    <w:p>
+      <w:pPr>
+        <w:rPr>
+          <w:rFonts w:hint="default"/>
+          <w:lang w:val="en-US" w:eastAsia="zh-CN"/>
+        </w:rPr>
+      </w:pPr>
+      <w:r>
+        <w:rPr>
+          <w:rFonts w:hint="default"/>
+          <w:lang w:val="en-US" w:eastAsia="zh-CN"/>
+        </w:rPr>
+        <w:t>POST /_analyze</w:t>
+      </w:r>
+    </w:p>
+    <w:p>
+      <w:pPr>
+        <w:rPr>
+          <w:rFonts w:hint="default"/>
+          <w:lang w:val="en-US" w:eastAsia="zh-CN"/>
+        </w:rPr>
+      </w:pPr>
+      <w:r>
+        <w:rPr>
+          <w:rFonts w:hint="default"/>
+          <w:lang w:val="en-US" w:eastAsia="zh-CN"/>
+        </w:rPr>
+        <w:t>{</w:t>
+      </w:r>
+    </w:p>
+    <w:p>
+      <w:pPr>
+        <w:rPr>
+          <w:rFonts w:hint="default"/>
+          <w:lang w:val="en-US" w:eastAsia="zh-CN"/>
+        </w:rPr>
+      </w:pPr>
+      <w:r>
+        <w:rPr>
+          <w:rFonts w:hint="default"/>
+          <w:lang w:val="en-US" w:eastAsia="zh-CN"/>
+        </w:rPr>
+        <w:t xml:space="preserve">  "analyzer": "standard",</w:t>
+      </w:r>
+    </w:p>
+    <w:p>
+      <w:pPr>
+        <w:rPr>
+          <w:rFonts w:hint="default"/>
+          <w:lang w:val="en-US" w:eastAsia="zh-CN"/>
+        </w:rPr>
+      </w:pPr>
+      <w:r>
+        <w:rPr>
+          <w:rFonts w:hint="default"/>
+          <w:lang w:val="en-US" w:eastAsia="zh-CN"/>
+        </w:rPr>
+        <w:t xml:space="preserve">  "text": "黑马程序员学习java太棒了！"</w:t>
+      </w:r>
+    </w:p>
+    <w:p>
+      <w:pPr>
+        <w:rPr>
+          <w:rFonts w:hint="default"/>
+          <w:lang w:val="en-US" w:eastAsia="zh-CN"/>
+        </w:rPr>
+      </w:pPr>
+      <w:r>
+        <w:rPr>
+          <w:rFonts w:hint="default"/>
+          <w:lang w:val="en-US" w:eastAsia="zh-CN"/>
+        </w:rPr>
+        <w:t>}</w:t>
+      </w:r>
     </w:p>
     <w:p>
       <w:pPr>
@@ -3803,6 +6386,89 @@
           <w:rFonts w:hint="default"/>
           <w:lang w:val="en-US" w:eastAsia="zh-CN"/>
         </w:rPr>
+        <w:t>POST /_analyze</w:t>
+      </w:r>
+    </w:p>
+    <w:p>
+      <w:pPr>
+        <w:rPr>
+          <w:rFonts w:hint="default"/>
+          <w:lang w:val="en-US" w:eastAsia="zh-CN"/>
+        </w:rPr>
+      </w:pPr>
+      <w:r>
+        <w:rPr>
+          <w:rFonts w:hint="default"/>
+          <w:lang w:val="en-US" w:eastAsia="zh-CN"/>
+        </w:rPr>
+        <w:t>{</w:t>
+      </w:r>
+    </w:p>
+    <w:p>
+      <w:pPr>
+        <w:rPr>
+          <w:rFonts w:hint="default"/>
+          <w:lang w:val="en-US" w:eastAsia="zh-CN"/>
+        </w:rPr>
+      </w:pPr>
+      <w:r>
+        <w:rPr>
+          <w:rFonts w:hint="default"/>
+          <w:lang w:val="en-US" w:eastAsia="zh-CN"/>
+        </w:rPr>
+        <w:t xml:space="preserve">  "analyzer": "ik_smart",</w:t>
+      </w:r>
+    </w:p>
+    <w:p>
+      <w:pPr>
+        <w:rPr>
+          <w:rFonts w:hint="default"/>
+          <w:lang w:val="en-US" w:eastAsia="zh-CN"/>
+        </w:rPr>
+      </w:pPr>
+      <w:r>
+        <w:rPr>
+          <w:rFonts w:hint="default"/>
+          <w:lang w:val="en-US" w:eastAsia="zh-CN"/>
+        </w:rPr>
+        <w:t xml:space="preserve">  "text": "哈登，我想对你说：你是我的神！"</w:t>
+      </w:r>
+    </w:p>
+    <w:p>
+      <w:pPr>
+        <w:rPr>
+          <w:rFonts w:hint="default"/>
+          <w:lang w:val="en-US" w:eastAsia="zh-CN"/>
+        </w:rPr>
+      </w:pPr>
+      <w:r>
+        <w:rPr>
+          <w:rFonts w:hint="default"/>
+          <w:lang w:val="en-US" w:eastAsia="zh-CN"/>
+        </w:rPr>
+        <w:t>}</w:t>
+      </w:r>
+    </w:p>
+    <w:p>
+      <w:pPr>
+        <w:rPr>
+          <w:rFonts w:hint="default"/>
+          <w:lang w:val="en-US" w:eastAsia="zh-CN"/>
+        </w:rPr>
+      </w:pPr>
+    </w:p>
+    <w:p>
+      <w:pPr>
+        <w:rPr>
+          <w:rFonts w:hint="default"/>
+          <w:lang w:val="en-US" w:eastAsia="zh-CN"/>
+        </w:rPr>
+      </w:pPr>
+      <w:r>
+        <w:rPr>
+          <w:rFonts w:hint="default"/>
+          <w:lang w:val="en-US" w:eastAsia="zh-CN"/>
+        </w:rPr>
         <w:t># ik_max_word 细粒度</w:t>
       </w:r>
     </w:p>
@@ -3896,29 +6562,6 @@
           <w:lang w:val="en-US" w:eastAsia="zh-CN"/>
         </w:rPr>
       </w:pPr>
-    </w:p>
-    <w:p>
-      <w:pPr>
-        <w:rPr>
-          <w:rFonts w:hint="default"/>
-          <w:lang w:val="en-US" w:eastAsia="zh-CN"/>
-        </w:rPr>
-      </w:pPr>
-      <w:r>
-        <w:rPr>
-          <w:rFonts w:hint="default"/>
-          <w:lang w:val="en-US" w:eastAsia="zh-CN"/>
-        </w:rPr>
-        <w:t># 默认分词器</w:t>
-      </w:r>
-    </w:p>
-    <w:p>
-      <w:pPr>
-        <w:rPr>
-          <w:rFonts w:hint="default"/>
-          <w:lang w:val="en-US" w:eastAsia="zh-CN"/>
-        </w:rPr>
-      </w:pPr>
       <w:r>
         <w:rPr>
           <w:rFonts w:hint="default"/>
@@ -3954,22 +6597,22 @@
           <w:rFonts w:hint="default"/>
           <w:lang w:val="en-US" w:eastAsia="zh-CN"/>
         </w:rPr>
-        <w:t xml:space="preserve">  "analyzer": "standard",</w:t>
-      </w:r>
-    </w:p>
-    <w:p>
-      <w:pPr>
-        <w:rPr>
-          <w:rFonts w:hint="default"/>
-          <w:lang w:val="en-US" w:eastAsia="zh-CN"/>
-        </w:rPr>
-      </w:pPr>
-      <w:r>
-        <w:rPr>
-          <w:rFonts w:hint="default"/>
-          <w:lang w:val="en-US" w:eastAsia="zh-CN"/>
-        </w:rPr>
-        <w:t xml:space="preserve">  "text": "黑马程序员学习java太棒了！"</w:t>
+        <w:t xml:space="preserve">  "analyzer": "ik_max_word",</w:t>
+      </w:r>
+    </w:p>
+    <w:p>
+      <w:pPr>
+        <w:rPr>
+          <w:rFonts w:hint="default"/>
+          <w:lang w:val="en-US" w:eastAsia="zh-CN"/>
+        </w:rPr>
+      </w:pPr>
+      <w:r>
+        <w:rPr>
+          <w:rFonts w:hint="default"/>
+          <w:lang w:val="en-US" w:eastAsia="zh-CN"/>
+        </w:rPr>
+        <w:t xml:space="preserve">  "text": "今天的天气好晴朗啊，处处good风光！广东粤安的员工黄远辉说的哦，好想白嫖啊"</w:t>
       </w:r>
     </w:p>
     <w:p>
@@ -4002,12 +6645,52 @@
           <w:lang w:val="en-US" w:eastAsia="zh-CN"/>
         </w:rPr>
       </w:pPr>
-      <w:r>
-        <w:rPr>
-          <w:rFonts w:hint="default"/>
-          <w:lang w:val="en-US" w:eastAsia="zh-CN"/>
-        </w:rPr>
-        <w:t>POST /_analyze</w:t>
+    </w:p>
+    <w:p>
+      <w:pPr>
+        <w:rPr>
+          <w:rFonts w:hint="default"/>
+          <w:lang w:val="en-US" w:eastAsia="zh-CN"/>
+        </w:rPr>
+      </w:pPr>
+      <w:r>
+        <w:rPr>
+          <w:rFonts w:hint="default"/>
+          <w:lang w:val="en-US" w:eastAsia="zh-CN"/>
+        </w:rPr>
+        <w:t># 创建索引库、映射mapping</w:t>
+      </w:r>
+    </w:p>
+    <w:p>
+      <w:pPr>
+        <w:pStyle w:val="5"/>
+        <w:bidi w:val="0"/>
+        <w:rPr>
+          <w:rFonts w:hint="default"/>
+          <w:lang w:val="en-US" w:eastAsia="zh-CN"/>
+        </w:rPr>
+      </w:pPr>
+      <w:r>
+        <w:rPr>
+          <w:rFonts w:hint="eastAsia"/>
+          <w:lang w:val="en-US" w:eastAsia="zh-CN"/>
+        </w:rPr>
+        <w:t># 创建heima索引库</w:t>
+      </w:r>
+    </w:p>
+    <w:p>
+      <w:pPr>
+        <w:rPr>
+          <w:rFonts w:hint="default"/>
+          <w:lang w:val="en-US" w:eastAsia="zh-CN"/>
+        </w:rPr>
+      </w:pPr>
+      <w:r>
+        <w:rPr>
+          <w:rFonts w:hint="default"/>
+          <w:lang w:val="en-US" w:eastAsia="zh-CN"/>
+        </w:rPr>
+        <w:t>PUT /heima</w:t>
       </w:r>
     </w:p>
     <w:p>
@@ -4037,22 +6720,337 @@
           <w:rFonts w:hint="default"/>
           <w:lang w:val="en-US" w:eastAsia="zh-CN"/>
         </w:rPr>
-        <w:t xml:space="preserve">  "analyzer": "ik_max_word",</w:t>
-      </w:r>
-    </w:p>
-    <w:p>
-      <w:pPr>
-        <w:rPr>
-          <w:rFonts w:hint="default"/>
-          <w:lang w:val="en-US" w:eastAsia="zh-CN"/>
-        </w:rPr>
-      </w:pPr>
-      <w:r>
-        <w:rPr>
-          <w:rFonts w:hint="default"/>
-          <w:lang w:val="en-US" w:eastAsia="zh-CN"/>
-        </w:rPr>
-        <w:t xml:space="preserve">  "text": "今天的天气好晴朗啊，处处good风光！广东粤安的员工黄远辉说的哦，好想白嫖啊"</w:t>
+        <w:t xml:space="preserve">  "mappings": {</w:t>
+      </w:r>
+    </w:p>
+    <w:p>
+      <w:pPr>
+        <w:rPr>
+          <w:rFonts w:hint="default"/>
+          <w:lang w:val="en-US" w:eastAsia="zh-CN"/>
+        </w:rPr>
+      </w:pPr>
+      <w:r>
+        <w:rPr>
+          <w:rFonts w:hint="default"/>
+          <w:lang w:val="en-US" w:eastAsia="zh-CN"/>
+        </w:rPr>
+        <w:t xml:space="preserve">    "properties": {</w:t>
+      </w:r>
+    </w:p>
+    <w:p>
+      <w:pPr>
+        <w:rPr>
+          <w:rFonts w:hint="default"/>
+          <w:lang w:val="en-US" w:eastAsia="zh-CN"/>
+        </w:rPr>
+      </w:pPr>
+      <w:r>
+        <w:rPr>
+          <w:rFonts w:hint="default"/>
+          <w:lang w:val="en-US" w:eastAsia="zh-CN"/>
+        </w:rPr>
+        <w:t xml:space="preserve">      "info": {</w:t>
+      </w:r>
+    </w:p>
+    <w:p>
+      <w:pPr>
+        <w:rPr>
+          <w:rFonts w:hint="default"/>
+          <w:lang w:val="en-US" w:eastAsia="zh-CN"/>
+        </w:rPr>
+      </w:pPr>
+      <w:r>
+        <w:rPr>
+          <w:rFonts w:hint="default"/>
+          <w:lang w:val="en-US" w:eastAsia="zh-CN"/>
+        </w:rPr>
+        <w:t xml:space="preserve">        "type": "text",</w:t>
+      </w:r>
+    </w:p>
+    <w:p>
+      <w:pPr>
+        <w:rPr>
+          <w:rFonts w:hint="default"/>
+          <w:lang w:val="en-US" w:eastAsia="zh-CN"/>
+        </w:rPr>
+      </w:pPr>
+      <w:r>
+        <w:rPr>
+          <w:rFonts w:hint="default"/>
+          <w:lang w:val="en-US" w:eastAsia="zh-CN"/>
+        </w:rPr>
+        <w:t xml:space="preserve">        "analyzer": "ik_smart"</w:t>
+      </w:r>
+    </w:p>
+    <w:p>
+      <w:pPr>
+        <w:rPr>
+          <w:rFonts w:hint="default"/>
+          <w:lang w:val="en-US" w:eastAsia="zh-CN"/>
+        </w:rPr>
+      </w:pPr>
+      <w:r>
+        <w:rPr>
+          <w:rFonts w:hint="default"/>
+          <w:lang w:val="en-US" w:eastAsia="zh-CN"/>
+        </w:rPr>
+        <w:t xml:space="preserve">      },</w:t>
+      </w:r>
+    </w:p>
+    <w:p>
+      <w:pPr>
+        <w:rPr>
+          <w:rFonts w:hint="default"/>
+          <w:lang w:val="en-US" w:eastAsia="zh-CN"/>
+        </w:rPr>
+      </w:pPr>
+      <w:r>
+        <w:rPr>
+          <w:rFonts w:hint="default"/>
+          <w:lang w:val="en-US" w:eastAsia="zh-CN"/>
+        </w:rPr>
+        <w:t xml:space="preserve">      "email": {</w:t>
+      </w:r>
+    </w:p>
+    <w:p>
+      <w:pPr>
+        <w:rPr>
+          <w:rFonts w:hint="default"/>
+          <w:lang w:val="en-US" w:eastAsia="zh-CN"/>
+        </w:rPr>
+      </w:pPr>
+      <w:r>
+        <w:rPr>
+          <w:rFonts w:hint="default"/>
+          <w:lang w:val="en-US" w:eastAsia="zh-CN"/>
+        </w:rPr>
+        <w:t xml:space="preserve">        "type": "keyword",</w:t>
+      </w:r>
+    </w:p>
+    <w:p>
+      <w:pPr>
+        <w:rPr>
+          <w:rFonts w:hint="default"/>
+          <w:lang w:val="en-US" w:eastAsia="zh-CN"/>
+        </w:rPr>
+      </w:pPr>
+      <w:r>
+        <w:rPr>
+          <w:rFonts w:hint="default"/>
+          <w:lang w:val="en-US" w:eastAsia="zh-CN"/>
+        </w:rPr>
+        <w:t xml:space="preserve">        "index": false</w:t>
+      </w:r>
+    </w:p>
+    <w:p>
+      <w:pPr>
+        <w:rPr>
+          <w:rFonts w:hint="default"/>
+          <w:lang w:val="en-US" w:eastAsia="zh-CN"/>
+        </w:rPr>
+      </w:pPr>
+      <w:r>
+        <w:rPr>
+          <w:rFonts w:hint="default"/>
+          <w:lang w:val="en-US" w:eastAsia="zh-CN"/>
+        </w:rPr>
+        <w:t xml:space="preserve">      },</w:t>
+      </w:r>
+    </w:p>
+    <w:p>
+      <w:pPr>
+        <w:rPr>
+          <w:rFonts w:hint="default"/>
+          <w:lang w:val="en-US" w:eastAsia="zh-CN"/>
+        </w:rPr>
+      </w:pPr>
+      <w:r>
+        <w:rPr>
+          <w:rFonts w:hint="default"/>
+          <w:lang w:val="en-US" w:eastAsia="zh-CN"/>
+        </w:rPr>
+        <w:t xml:space="preserve">      "name": {</w:t>
+      </w:r>
+    </w:p>
+    <w:p>
+      <w:pPr>
+        <w:rPr>
+          <w:rFonts w:hint="default"/>
+          <w:lang w:val="en-US" w:eastAsia="zh-CN"/>
+        </w:rPr>
+      </w:pPr>
+      <w:r>
+        <w:rPr>
+          <w:rFonts w:hint="default"/>
+          <w:lang w:val="en-US" w:eastAsia="zh-CN"/>
+        </w:rPr>
+        <w:t xml:space="preserve">        "type": "object",</w:t>
+      </w:r>
+    </w:p>
+    <w:p>
+      <w:pPr>
+        <w:rPr>
+          <w:rFonts w:hint="default"/>
+          <w:lang w:val="en-US" w:eastAsia="zh-CN"/>
+        </w:rPr>
+      </w:pPr>
+      <w:r>
+        <w:rPr>
+          <w:rFonts w:hint="default"/>
+          <w:lang w:val="en-US" w:eastAsia="zh-CN"/>
+        </w:rPr>
+        <w:t xml:space="preserve">        "properties": {</w:t>
+      </w:r>
+    </w:p>
+    <w:p>
+      <w:pPr>
+        <w:rPr>
+          <w:rFonts w:hint="default"/>
+          <w:lang w:val="en-US" w:eastAsia="zh-CN"/>
+        </w:rPr>
+      </w:pPr>
+      <w:r>
+        <w:rPr>
+          <w:rFonts w:hint="default"/>
+          <w:lang w:val="en-US" w:eastAsia="zh-CN"/>
+        </w:rPr>
+        <w:t xml:space="preserve">          "firstName": {</w:t>
+      </w:r>
+    </w:p>
+    <w:p>
+      <w:pPr>
+        <w:rPr>
+          <w:rFonts w:hint="default"/>
+          <w:lang w:val="en-US" w:eastAsia="zh-CN"/>
+        </w:rPr>
+      </w:pPr>
+      <w:r>
+        <w:rPr>
+          <w:rFonts w:hint="default"/>
+          <w:lang w:val="en-US" w:eastAsia="zh-CN"/>
+        </w:rPr>
+        <w:t xml:space="preserve">            "type": "keyword"</w:t>
+      </w:r>
+    </w:p>
+    <w:p>
+      <w:pPr>
+        <w:rPr>
+          <w:rFonts w:hint="default"/>
+          <w:lang w:val="en-US" w:eastAsia="zh-CN"/>
+        </w:rPr>
+      </w:pPr>
+      <w:r>
+        <w:rPr>
+          <w:rFonts w:hint="default"/>
+          <w:lang w:val="en-US" w:eastAsia="zh-CN"/>
+        </w:rPr>
+        <w:t xml:space="preserve">          },</w:t>
+      </w:r>
+    </w:p>
+    <w:p>
+      <w:pPr>
+        <w:rPr>
+          <w:rFonts w:hint="default"/>
+          <w:lang w:val="en-US" w:eastAsia="zh-CN"/>
+        </w:rPr>
+      </w:pPr>
+      <w:r>
+        <w:rPr>
+          <w:rFonts w:hint="default"/>
+          <w:lang w:val="en-US" w:eastAsia="zh-CN"/>
+        </w:rPr>
+        <w:t xml:space="preserve">          "lastName": {</w:t>
+      </w:r>
+    </w:p>
+    <w:p>
+      <w:pPr>
+        <w:rPr>
+          <w:rFonts w:hint="default"/>
+          <w:lang w:val="en-US" w:eastAsia="zh-CN"/>
+        </w:rPr>
+      </w:pPr>
+      <w:r>
+        <w:rPr>
+          <w:rFonts w:hint="default"/>
+          <w:lang w:val="en-US" w:eastAsia="zh-CN"/>
+        </w:rPr>
+        <w:t xml:space="preserve">            "type": "keyword"</w:t>
+      </w:r>
+    </w:p>
+    <w:p>
+      <w:pPr>
+        <w:rPr>
+          <w:rFonts w:hint="default"/>
+          <w:lang w:val="en-US" w:eastAsia="zh-CN"/>
+        </w:rPr>
+      </w:pPr>
+      <w:r>
+        <w:rPr>
+          <w:rFonts w:hint="default"/>
+          <w:lang w:val="en-US" w:eastAsia="zh-CN"/>
+        </w:rPr>
+        <w:t xml:space="preserve">          }</w:t>
+      </w:r>
+    </w:p>
+    <w:p>
+      <w:pPr>
+        <w:rPr>
+          <w:rFonts w:hint="default"/>
+          <w:lang w:val="en-US" w:eastAsia="zh-CN"/>
+        </w:rPr>
+      </w:pPr>
+      <w:r>
+        <w:rPr>
+          <w:rFonts w:hint="default"/>
+          <w:lang w:val="en-US" w:eastAsia="zh-CN"/>
+        </w:rPr>
+        <w:t xml:space="preserve">        }</w:t>
+      </w:r>
+    </w:p>
+    <w:p>
+      <w:pPr>
+        <w:rPr>
+          <w:rFonts w:hint="default"/>
+          <w:lang w:val="en-US" w:eastAsia="zh-CN"/>
+        </w:rPr>
+      </w:pPr>
+      <w:r>
+        <w:rPr>
+          <w:rFonts w:hint="default"/>
+          <w:lang w:val="en-US" w:eastAsia="zh-CN"/>
+        </w:rPr>
+        <w:t xml:space="preserve">      }</w:t>
+      </w:r>
+    </w:p>
+    <w:p>
+      <w:pPr>
+        <w:rPr>
+          <w:rFonts w:hint="default"/>
+          <w:lang w:val="en-US" w:eastAsia="zh-CN"/>
+        </w:rPr>
+      </w:pPr>
+      <w:r>
+        <w:rPr>
+          <w:rFonts w:hint="default"/>
+          <w:lang w:val="en-US" w:eastAsia="zh-CN"/>
+        </w:rPr>
+        <w:t xml:space="preserve">    }</w:t>
+      </w:r>
+    </w:p>
+    <w:p>
+      <w:pPr>
+        <w:rPr>
+          <w:rFonts w:hint="default"/>
+          <w:lang w:val="en-US" w:eastAsia="zh-CN"/>
+        </w:rPr>
+      </w:pPr>
+      <w:r>
+        <w:rPr>
+          <w:rFonts w:hint="default"/>
+          <w:lang w:val="en-US" w:eastAsia="zh-CN"/>
+        </w:rPr>
+        <w:t xml:space="preserve">  }</w:t>
       </w:r>
     </w:p>
     <w:p>
@@ -4080,17 +7078,34 @@
     </w:p>
     <w:p>
       <w:pPr>
-        <w:rPr>
-          <w:rFonts w:hint="default"/>
-          <w:lang w:val="en-US" w:eastAsia="zh-CN"/>
-        </w:rPr>
-      </w:pPr>
-      <w:r>
-        <w:rPr>
-          <w:rFonts w:hint="default"/>
-          <w:lang w:val="en-US" w:eastAsia="zh-CN"/>
-        </w:rPr>
-        <w:t>POST /_analyze</w:t>
+        <w:pStyle w:val="5"/>
+        <w:bidi w:val="0"/>
+        <w:rPr>
+          <w:rFonts w:hint="default"/>
+          <w:lang w:val="en-US" w:eastAsia="zh-CN"/>
+        </w:rPr>
+      </w:pPr>
+      <w:r>
+        <w:rPr>
+          <w:rFonts w:hint="eastAsia"/>
+          <w:lang w:val="en-US" w:eastAsia="zh-CN"/>
+        </w:rPr>
+        <w:t># 创建student索引库</w:t>
+      </w:r>
+    </w:p>
+    <w:p>
+      <w:pPr>
+        <w:rPr>
+          <w:rFonts w:hint="default"/>
+          <w:lang w:val="en-US" w:eastAsia="zh-CN"/>
+        </w:rPr>
+      </w:pPr>
+      <w:r>
+        <w:rPr>
+          <w:rFonts w:hint="default"/>
+          <w:lang w:val="en-US" w:eastAsia="zh-CN"/>
+        </w:rPr>
+        <w:t>PUT /student</w:t>
       </w:r>
     </w:p>
     <w:p>
@@ -4120,22 +7135,412 @@
           <w:rFonts w:hint="default"/>
           <w:lang w:val="en-US" w:eastAsia="zh-CN"/>
         </w:rPr>
-        <w:t xml:space="preserve">  "analyzer": "ik_smart",</w:t>
-      </w:r>
-    </w:p>
-    <w:p>
-      <w:pPr>
-        <w:rPr>
-          <w:rFonts w:hint="default"/>
-          <w:lang w:val="en-US" w:eastAsia="zh-CN"/>
-        </w:rPr>
-      </w:pPr>
-      <w:r>
-        <w:rPr>
-          <w:rFonts w:hint="default"/>
-          <w:lang w:val="en-US" w:eastAsia="zh-CN"/>
-        </w:rPr>
-        <w:t xml:space="preserve">  "text": "哈登，我想对你说：你是我的神！"</w:t>
+        <w:t xml:space="preserve">  "mappings": {</w:t>
+      </w:r>
+    </w:p>
+    <w:p>
+      <w:pPr>
+        <w:rPr>
+          <w:rFonts w:hint="default"/>
+          <w:lang w:val="en-US" w:eastAsia="zh-CN"/>
+        </w:rPr>
+      </w:pPr>
+      <w:r>
+        <w:rPr>
+          <w:rFonts w:hint="default"/>
+          <w:lang w:val="en-US" w:eastAsia="zh-CN"/>
+        </w:rPr>
+        <w:t xml:space="preserve">    "properties": {</w:t>
+      </w:r>
+    </w:p>
+    <w:p>
+      <w:pPr>
+        <w:rPr>
+          <w:rFonts w:hint="default"/>
+          <w:lang w:val="en-US" w:eastAsia="zh-CN"/>
+        </w:rPr>
+      </w:pPr>
+      <w:r>
+        <w:rPr>
+          <w:rFonts w:hint="default"/>
+          <w:lang w:val="en-US" w:eastAsia="zh-CN"/>
+        </w:rPr>
+        <w:t xml:space="preserve">      "info": {</w:t>
+      </w:r>
+    </w:p>
+    <w:p>
+      <w:pPr>
+        <w:rPr>
+          <w:rFonts w:hint="default"/>
+          <w:lang w:val="en-US" w:eastAsia="zh-CN"/>
+        </w:rPr>
+      </w:pPr>
+      <w:r>
+        <w:rPr>
+          <w:rFonts w:hint="default"/>
+          <w:lang w:val="en-US" w:eastAsia="zh-CN"/>
+        </w:rPr>
+        <w:t xml:space="preserve">        "type": "text",</w:t>
+      </w:r>
+    </w:p>
+    <w:p>
+      <w:pPr>
+        <w:rPr>
+          <w:rFonts w:hint="default"/>
+          <w:lang w:val="en-US" w:eastAsia="zh-CN"/>
+        </w:rPr>
+      </w:pPr>
+      <w:r>
+        <w:rPr>
+          <w:rFonts w:hint="default"/>
+          <w:lang w:val="en-US" w:eastAsia="zh-CN"/>
+        </w:rPr>
+        <w:t xml:space="preserve">        "analyzer": "ik_smart"</w:t>
+      </w:r>
+    </w:p>
+    <w:p>
+      <w:pPr>
+        <w:rPr>
+          <w:rFonts w:hint="default"/>
+          <w:lang w:val="en-US" w:eastAsia="zh-CN"/>
+        </w:rPr>
+      </w:pPr>
+      <w:r>
+        <w:rPr>
+          <w:rFonts w:hint="default"/>
+          <w:lang w:val="en-US" w:eastAsia="zh-CN"/>
+        </w:rPr>
+        <w:t xml:space="preserve">      },</w:t>
+      </w:r>
+    </w:p>
+    <w:p>
+      <w:pPr>
+        <w:rPr>
+          <w:rFonts w:hint="default"/>
+          <w:lang w:val="en-US" w:eastAsia="zh-CN"/>
+        </w:rPr>
+      </w:pPr>
+      <w:r>
+        <w:rPr>
+          <w:rFonts w:hint="default"/>
+          <w:lang w:val="en-US" w:eastAsia="zh-CN"/>
+        </w:rPr>
+        <w:t xml:space="preserve">      "email": {</w:t>
+      </w:r>
+    </w:p>
+    <w:p>
+      <w:pPr>
+        <w:rPr>
+          <w:rFonts w:hint="default"/>
+          <w:lang w:val="en-US" w:eastAsia="zh-CN"/>
+        </w:rPr>
+      </w:pPr>
+      <w:r>
+        <w:rPr>
+          <w:rFonts w:hint="default"/>
+          <w:lang w:val="en-US" w:eastAsia="zh-CN"/>
+        </w:rPr>
+        <w:t xml:space="preserve">        "type": "keyword",</w:t>
+      </w:r>
+    </w:p>
+    <w:p>
+      <w:pPr>
+        <w:rPr>
+          <w:rFonts w:hint="default"/>
+          <w:lang w:val="en-US" w:eastAsia="zh-CN"/>
+        </w:rPr>
+      </w:pPr>
+      <w:r>
+        <w:rPr>
+          <w:rFonts w:hint="default"/>
+          <w:lang w:val="en-US" w:eastAsia="zh-CN"/>
+        </w:rPr>
+        <w:t xml:space="preserve">        "index": false</w:t>
+      </w:r>
+    </w:p>
+    <w:p>
+      <w:pPr>
+        <w:rPr>
+          <w:rFonts w:hint="default"/>
+          <w:lang w:val="en-US" w:eastAsia="zh-CN"/>
+        </w:rPr>
+      </w:pPr>
+      <w:r>
+        <w:rPr>
+          <w:rFonts w:hint="default"/>
+          <w:lang w:val="en-US" w:eastAsia="zh-CN"/>
+        </w:rPr>
+        <w:t xml:space="preserve">      },</w:t>
+      </w:r>
+    </w:p>
+    <w:p>
+      <w:pPr>
+        <w:rPr>
+          <w:rFonts w:hint="default"/>
+          <w:lang w:val="en-US" w:eastAsia="zh-CN"/>
+        </w:rPr>
+      </w:pPr>
+      <w:r>
+        <w:rPr>
+          <w:rFonts w:hint="default"/>
+          <w:lang w:val="en-US" w:eastAsia="zh-CN"/>
+        </w:rPr>
+        <w:t xml:space="preserve">      "grade": {</w:t>
+      </w:r>
+    </w:p>
+    <w:p>
+      <w:pPr>
+        <w:rPr>
+          <w:rFonts w:hint="default"/>
+          <w:lang w:val="en-US" w:eastAsia="zh-CN"/>
+        </w:rPr>
+      </w:pPr>
+      <w:r>
+        <w:rPr>
+          <w:rFonts w:hint="default"/>
+          <w:lang w:val="en-US" w:eastAsia="zh-CN"/>
+        </w:rPr>
+        <w:t xml:space="preserve">        "type": "integer"</w:t>
+      </w:r>
+    </w:p>
+    <w:p>
+      <w:pPr>
+        <w:rPr>
+          <w:rFonts w:hint="default"/>
+          <w:lang w:val="en-US" w:eastAsia="zh-CN"/>
+        </w:rPr>
+      </w:pPr>
+      <w:r>
+        <w:rPr>
+          <w:rFonts w:hint="default"/>
+          <w:lang w:val="en-US" w:eastAsia="zh-CN"/>
+        </w:rPr>
+        <w:t xml:space="preserve">      },</w:t>
+      </w:r>
+    </w:p>
+    <w:p>
+      <w:pPr>
+        <w:rPr>
+          <w:rFonts w:hint="default"/>
+          <w:lang w:val="en-US" w:eastAsia="zh-CN"/>
+        </w:rPr>
+      </w:pPr>
+      <w:r>
+        <w:rPr>
+          <w:rFonts w:hint="default"/>
+          <w:lang w:val="en-US" w:eastAsia="zh-CN"/>
+        </w:rPr>
+        <w:t xml:space="preserve">      "age": {</w:t>
+      </w:r>
+    </w:p>
+    <w:p>
+      <w:pPr>
+        <w:rPr>
+          <w:rFonts w:hint="default"/>
+          <w:lang w:val="en-US" w:eastAsia="zh-CN"/>
+        </w:rPr>
+      </w:pPr>
+      <w:r>
+        <w:rPr>
+          <w:rFonts w:hint="default"/>
+          <w:lang w:val="en-US" w:eastAsia="zh-CN"/>
+        </w:rPr>
+        <w:t xml:space="preserve">        "type": "integer"</w:t>
+      </w:r>
+    </w:p>
+    <w:p>
+      <w:pPr>
+        <w:rPr>
+          <w:rFonts w:hint="default"/>
+          <w:lang w:val="en-US" w:eastAsia="zh-CN"/>
+        </w:rPr>
+      </w:pPr>
+      <w:r>
+        <w:rPr>
+          <w:rFonts w:hint="default"/>
+          <w:lang w:val="en-US" w:eastAsia="zh-CN"/>
+        </w:rPr>
+        <w:t xml:space="preserve">      },</w:t>
+      </w:r>
+    </w:p>
+    <w:p>
+      <w:pPr>
+        <w:rPr>
+          <w:rFonts w:hint="default"/>
+          <w:lang w:val="en-US" w:eastAsia="zh-CN"/>
+        </w:rPr>
+      </w:pPr>
+      <w:r>
+        <w:rPr>
+          <w:rFonts w:hint="default"/>
+          <w:lang w:val="en-US" w:eastAsia="zh-CN"/>
+        </w:rPr>
+        <w:t xml:space="preserve">      "gender": {</w:t>
+      </w:r>
+    </w:p>
+    <w:p>
+      <w:pPr>
+        <w:rPr>
+          <w:rFonts w:hint="default"/>
+          <w:lang w:val="en-US" w:eastAsia="zh-CN"/>
+        </w:rPr>
+      </w:pPr>
+      <w:r>
+        <w:rPr>
+          <w:rFonts w:hint="default"/>
+          <w:lang w:val="en-US" w:eastAsia="zh-CN"/>
+        </w:rPr>
+        <w:t xml:space="preserve">        "type": "keyword"</w:t>
+      </w:r>
+    </w:p>
+    <w:p>
+      <w:pPr>
+        <w:rPr>
+          <w:rFonts w:hint="default"/>
+          <w:lang w:val="en-US" w:eastAsia="zh-CN"/>
+        </w:rPr>
+      </w:pPr>
+      <w:r>
+        <w:rPr>
+          <w:rFonts w:hint="default"/>
+          <w:lang w:val="en-US" w:eastAsia="zh-CN"/>
+        </w:rPr>
+        <w:t xml:space="preserve">      },</w:t>
+      </w:r>
+    </w:p>
+    <w:p>
+      <w:pPr>
+        <w:rPr>
+          <w:rFonts w:hint="default"/>
+          <w:lang w:val="en-US" w:eastAsia="zh-CN"/>
+        </w:rPr>
+      </w:pPr>
+      <w:r>
+        <w:rPr>
+          <w:rFonts w:hint="default"/>
+          <w:lang w:val="en-US" w:eastAsia="zh-CN"/>
+        </w:rPr>
+        <w:t xml:space="preserve">      "address": {</w:t>
+      </w:r>
+    </w:p>
+    <w:p>
+      <w:pPr>
+        <w:rPr>
+          <w:rFonts w:hint="default"/>
+          <w:lang w:val="en-US" w:eastAsia="zh-CN"/>
+        </w:rPr>
+      </w:pPr>
+      <w:r>
+        <w:rPr>
+          <w:rFonts w:hint="default"/>
+          <w:lang w:val="en-US" w:eastAsia="zh-CN"/>
+        </w:rPr>
+        <w:t xml:space="preserve">        "type": "text",</w:t>
+      </w:r>
+    </w:p>
+    <w:p>
+      <w:pPr>
+        <w:rPr>
+          <w:rFonts w:hint="default"/>
+          <w:lang w:val="en-US" w:eastAsia="zh-CN"/>
+        </w:rPr>
+      </w:pPr>
+      <w:r>
+        <w:rPr>
+          <w:rFonts w:hint="default"/>
+          <w:lang w:val="en-US" w:eastAsia="zh-CN"/>
+        </w:rPr>
+        <w:t xml:space="preserve">        "analyzer": "ik_smart"</w:t>
+      </w:r>
+    </w:p>
+    <w:p>
+      <w:pPr>
+        <w:rPr>
+          <w:rFonts w:hint="default"/>
+          <w:lang w:val="en-US" w:eastAsia="zh-CN"/>
+        </w:rPr>
+      </w:pPr>
+      <w:r>
+        <w:rPr>
+          <w:rFonts w:hint="default"/>
+          <w:lang w:val="en-US" w:eastAsia="zh-CN"/>
+        </w:rPr>
+        <w:t xml:space="preserve">      },</w:t>
+      </w:r>
+    </w:p>
+    <w:p>
+      <w:pPr>
+        <w:rPr>
+          <w:rFonts w:hint="default"/>
+          <w:lang w:val="en-US" w:eastAsia="zh-CN"/>
+        </w:rPr>
+      </w:pPr>
+      <w:r>
+        <w:rPr>
+          <w:rFonts w:hint="default"/>
+          <w:lang w:val="en-US" w:eastAsia="zh-CN"/>
+        </w:rPr>
+        <w:t xml:space="preserve">      "name": {</w:t>
+      </w:r>
+    </w:p>
+    <w:p>
+      <w:pPr>
+        <w:rPr>
+          <w:rFonts w:hint="default"/>
+          <w:lang w:val="en-US" w:eastAsia="zh-CN"/>
+        </w:rPr>
+      </w:pPr>
+      <w:r>
+        <w:rPr>
+          <w:rFonts w:hint="default"/>
+          <w:lang w:val="en-US" w:eastAsia="zh-CN"/>
+        </w:rPr>
+        <w:t xml:space="preserve">        "type": "keyword"</w:t>
+      </w:r>
+    </w:p>
+    <w:p>
+      <w:pPr>
+        <w:rPr>
+          <w:rFonts w:hint="default"/>
+          <w:lang w:val="en-US" w:eastAsia="zh-CN"/>
+        </w:rPr>
+      </w:pPr>
+      <w:r>
+        <w:rPr>
+          <w:rFonts w:hint="default"/>
+          <w:lang w:val="en-US" w:eastAsia="zh-CN"/>
+        </w:rPr>
+        <w:t xml:space="preserve">      }</w:t>
+      </w:r>
+    </w:p>
+    <w:p>
+      <w:pPr>
+        <w:rPr>
+          <w:rFonts w:hint="default"/>
+          <w:lang w:val="en-US" w:eastAsia="zh-CN"/>
+        </w:rPr>
+      </w:pPr>
+      <w:r>
+        <w:rPr>
+          <w:rFonts w:hint="default"/>
+          <w:lang w:val="en-US" w:eastAsia="zh-CN"/>
+        </w:rPr>
+        <w:t xml:space="preserve">    }</w:t>
+      </w:r>
+    </w:p>
+    <w:p>
+      <w:pPr>
+        <w:rPr>
+          <w:rFonts w:hint="default"/>
+          <w:lang w:val="en-US" w:eastAsia="zh-CN"/>
+        </w:rPr>
+      </w:pPr>
+      <w:r>
+        <w:rPr>
+          <w:rFonts w:hint="default"/>
+          <w:lang w:val="en-US" w:eastAsia="zh-CN"/>
+        </w:rPr>
+        <w:t xml:space="preserve">  }</w:t>
       </w:r>
     </w:p>
     <w:p>
@@ -4163,60 +7568,205 @@
     </w:p>
     <w:p>
       <w:pPr>
-        <w:rPr>
-          <w:rFonts w:hint="default"/>
-          <w:lang w:val="en-US" w:eastAsia="zh-CN"/>
-        </w:rPr>
-      </w:pPr>
-    </w:p>
-    <w:p>
-      <w:pPr>
-        <w:rPr>
-          <w:rFonts w:hint="default"/>
-          <w:lang w:val="en-US" w:eastAsia="zh-CN"/>
-        </w:rPr>
-      </w:pPr>
-    </w:p>
-    <w:p>
-      <w:pPr>
-        <w:rPr>
-          <w:rFonts w:hint="default"/>
-          <w:lang w:val="en-US" w:eastAsia="zh-CN"/>
-        </w:rPr>
-      </w:pPr>
-      <w:r>
-        <w:rPr>
-          <w:rFonts w:hint="default"/>
-          <w:lang w:val="en-US" w:eastAsia="zh-CN"/>
-        </w:rPr>
-        <w:t># 创建索引库、映射mapping</w:t>
-      </w:r>
-    </w:p>
-    <w:p>
-      <w:pPr>
-        <w:rPr>
-          <w:rFonts w:hint="default"/>
-          <w:lang w:val="en-US" w:eastAsia="zh-CN"/>
-        </w:rPr>
-      </w:pPr>
-      <w:r>
-        <w:rPr>
-          <w:rFonts w:hint="default"/>
-          <w:lang w:val="en-US" w:eastAsia="zh-CN"/>
-        </w:rPr>
-        <w:t>PUT /heima</w:t>
-      </w:r>
-    </w:p>
-    <w:p>
-      <w:pPr>
-        <w:rPr>
-          <w:rFonts w:hint="default"/>
-          <w:lang w:val="en-US" w:eastAsia="zh-CN"/>
-        </w:rPr>
-      </w:pPr>
-      <w:r>
-        <w:rPr>
-          <w:rFonts w:hint="default"/>
+        <w:pStyle w:val="4"/>
+        <w:bidi w:val="0"/>
+        <w:rPr>
+          <w:rFonts w:hint="eastAsia"/>
+          <w:lang w:val="en-US" w:eastAsia="zh-CN"/>
+        </w:rPr>
+      </w:pPr>
+      <w:r>
+        <w:rPr>
+          <w:rFonts w:hint="eastAsia"/>
+          <w:lang w:val="en-US" w:eastAsia="zh-CN"/>
+        </w:rPr>
+        <w:t>查看索引库：GET /索引库名</w:t>
+      </w:r>
+    </w:p>
+    <w:p>
+      <w:pPr>
+        <w:pStyle w:val="5"/>
+        <w:bidi w:val="0"/>
+        <w:rPr>
+          <w:rFonts w:hint="default"/>
+          <w:lang w:val="en-US" w:eastAsia="zh-CN"/>
+        </w:rPr>
+      </w:pPr>
+      <w:r>
+        <w:rPr>
+          <w:rFonts w:hint="default"/>
+          <w:lang w:val="en-US" w:eastAsia="zh-CN"/>
+        </w:rPr>
+        <w:t># 查询</w:t>
+      </w:r>
+      <w:r>
+        <w:rPr>
+          <w:rFonts w:hint="eastAsia"/>
+          <w:lang w:val="en-US" w:eastAsia="zh-CN"/>
+        </w:rPr>
+        <w:t>student</w:t>
+      </w:r>
+      <w:r>
+        <w:rPr>
+          <w:rFonts w:hint="default"/>
+          <w:lang w:val="en-US" w:eastAsia="zh-CN"/>
+        </w:rPr>
+        <w:t>索引库</w:t>
+      </w:r>
+    </w:p>
+    <w:p>
+      <w:pPr>
+        <w:rPr>
+          <w:rFonts w:hint="default"/>
+          <w:lang w:val="en-US" w:eastAsia="zh-CN"/>
+        </w:rPr>
+      </w:pPr>
+      <w:r>
+        <w:rPr>
+          <w:rFonts w:hint="default"/>
+          <w:lang w:val="en-US" w:eastAsia="zh-CN"/>
+        </w:rPr>
+        <w:t>GET /student</w:t>
+      </w:r>
+    </w:p>
+    <w:p>
+      <w:pPr>
+        <w:pStyle w:val="5"/>
+        <w:bidi w:val="0"/>
+        <w:rPr>
+          <w:rFonts w:hint="default"/>
+          <w:lang w:val="en-US" w:eastAsia="zh-CN"/>
+        </w:rPr>
+      </w:pPr>
+      <w:r>
+        <w:rPr>
+          <w:rFonts w:hint="default"/>
+          <w:lang w:val="en-US" w:eastAsia="zh-CN"/>
+        </w:rPr>
+        <w:t># 查询</w:t>
+      </w:r>
+      <w:r>
+        <w:rPr>
+          <w:rFonts w:hint="eastAsia"/>
+          <w:lang w:val="en-US" w:eastAsia="zh-CN"/>
+        </w:rPr>
+        <w:t>heima</w:t>
+      </w:r>
+      <w:r>
+        <w:rPr>
+          <w:rFonts w:hint="default"/>
+          <w:lang w:val="en-US" w:eastAsia="zh-CN"/>
+        </w:rPr>
+        <w:t>索引库</w:t>
+      </w:r>
+    </w:p>
+    <w:p>
+      <w:pPr>
+        <w:rPr>
+          <w:rFonts w:hint="default"/>
+          <w:lang w:val="en-US" w:eastAsia="zh-CN"/>
+        </w:rPr>
+      </w:pPr>
+      <w:r>
+        <w:rPr>
+          <w:rFonts w:hint="default"/>
+          <w:lang w:val="en-US" w:eastAsia="zh-CN"/>
+        </w:rPr>
+        <w:t>GET /heima</w:t>
+      </w:r>
+    </w:p>
+    <w:p>
+      <w:pPr>
+        <w:rPr>
+          <w:rFonts w:hint="default"/>
+          <w:lang w:val="en-US" w:eastAsia="zh-CN"/>
+        </w:rPr>
+      </w:pPr>
+      <w:r>
+        <w:rPr>
+          <w:rFonts w:hint="eastAsia"/>
+          <w:lang w:val="en-US" w:eastAsia="zh-CN"/>
+        </w:rPr>
+        <w:t>GET heima</w:t>
+      </w:r>
+    </w:p>
+    <w:p>
+      <w:pPr>
+        <w:rPr>
+          <w:rFonts w:hint="default"/>
+          <w:lang w:val="en-US" w:eastAsia="zh-CN"/>
+        </w:rPr>
+      </w:pPr>
+    </w:p>
+    <w:p>
+      <w:pPr>
+        <w:pStyle w:val="4"/>
+        <w:bidi w:val="0"/>
+        <w:rPr>
+          <w:rFonts w:hint="eastAsia"/>
+          <w:lang w:val="en-US" w:eastAsia="zh-CN"/>
+        </w:rPr>
+      </w:pPr>
+      <w:r>
+        <w:rPr>
+          <w:rFonts w:hint="default"/>
+          <w:lang w:val="en-US" w:eastAsia="zh-CN"/>
+        </w:rPr>
+        <w:t>修改索引库（只支持增加属性）</w:t>
+      </w:r>
+      <w:r>
+        <w:rPr>
+          <w:rFonts w:hint="eastAsia"/>
+          <w:lang w:val="en-US" w:eastAsia="zh-CN"/>
+        </w:rPr>
+        <w:t>： PUT /索引库名/_mapping</w:t>
+      </w:r>
+    </w:p>
+    <w:p>
+      <w:pPr>
+        <w:rPr>
+          <w:rFonts w:hint="default"/>
+          <w:b/>
+          <w:bCs/>
+          <w:color w:val="FF0000"/>
+          <w:sz w:val="24"/>
+          <w:szCs w:val="24"/>
+          <w:lang w:val="en-US" w:eastAsia="zh-CN"/>
+        </w:rPr>
+      </w:pPr>
+      <w:r>
+        <w:rPr>
+          <w:rFonts w:hint="eastAsia"/>
+          <w:b/>
+          <w:bCs/>
+          <w:color w:val="FF0000"/>
+          <w:sz w:val="24"/>
+          <w:szCs w:val="24"/>
+          <w:lang w:val="en-US" w:eastAsia="zh-CN"/>
+        </w:rPr>
+        <w:t>PUT /索引库名/_mapping</w:t>
+      </w:r>
+    </w:p>
+    <w:p>
+      <w:pPr>
+        <w:rPr>
+          <w:rFonts w:hint="eastAsia"/>
+          <w:b/>
+          <w:bCs/>
+          <w:color w:val="FF0000"/>
+          <w:sz w:val="24"/>
+          <w:szCs w:val="24"/>
+          <w:lang w:val="en-US" w:eastAsia="zh-CN"/>
+        </w:rPr>
+      </w:pPr>
+      <w:r>
+        <w:rPr>
+          <w:rFonts w:hint="eastAsia"/>
+          <w:b/>
+          <w:bCs/>
+          <w:color w:val="FF0000"/>
+          <w:sz w:val="24"/>
+          <w:szCs w:val="24"/>
           <w:lang w:val="en-US" w:eastAsia="zh-CN"/>
         </w:rPr>
         <w:t>{</w:t>
@@ -4224,317 +7774,505 @@
     </w:p>
     <w:p>
       <w:pPr>
-        <w:rPr>
-          <w:rFonts w:hint="default"/>
-          <w:lang w:val="en-US" w:eastAsia="zh-CN"/>
-        </w:rPr>
-      </w:pPr>
-      <w:r>
-        <w:rPr>
-          <w:rFonts w:hint="default"/>
-          <w:lang w:val="en-US" w:eastAsia="zh-CN"/>
-        </w:rPr>
-        <w:t xml:space="preserve">  "mappings": {</w:t>
-      </w:r>
-    </w:p>
-    <w:p>
-      <w:pPr>
-        <w:rPr>
-          <w:rFonts w:hint="default"/>
-          <w:lang w:val="en-US" w:eastAsia="zh-CN"/>
-        </w:rPr>
-      </w:pPr>
-      <w:r>
-        <w:rPr>
-          <w:rFonts w:hint="default"/>
-          <w:lang w:val="en-US" w:eastAsia="zh-CN"/>
-        </w:rPr>
-        <w:t xml:space="preserve">    "properties": {</w:t>
-      </w:r>
-    </w:p>
-    <w:p>
-      <w:pPr>
-        <w:rPr>
-          <w:rFonts w:hint="default"/>
-          <w:lang w:val="en-US" w:eastAsia="zh-CN"/>
-        </w:rPr>
-      </w:pPr>
-      <w:r>
-        <w:rPr>
-          <w:rFonts w:hint="default"/>
-          <w:lang w:val="en-US" w:eastAsia="zh-CN"/>
-        </w:rPr>
-        <w:t xml:space="preserve">      "info": {</w:t>
-      </w:r>
-    </w:p>
-    <w:p>
-      <w:pPr>
-        <w:rPr>
-          <w:rFonts w:hint="default"/>
-          <w:lang w:val="en-US" w:eastAsia="zh-CN"/>
-        </w:rPr>
-      </w:pPr>
-      <w:r>
-        <w:rPr>
-          <w:rFonts w:hint="default"/>
-          <w:lang w:val="en-US" w:eastAsia="zh-CN"/>
-        </w:rPr>
-        <w:t xml:space="preserve">        "type": "text",</w:t>
-      </w:r>
-    </w:p>
-    <w:p>
-      <w:pPr>
-        <w:rPr>
-          <w:rFonts w:hint="default"/>
-          <w:lang w:val="en-US" w:eastAsia="zh-CN"/>
-        </w:rPr>
-      </w:pPr>
-      <w:r>
-        <w:rPr>
-          <w:rFonts w:hint="default"/>
-          <w:lang w:val="en-US" w:eastAsia="zh-CN"/>
-        </w:rPr>
-        <w:t xml:space="preserve">        "analyzer": "ik_smart"</w:t>
-      </w:r>
-    </w:p>
-    <w:p>
-      <w:pPr>
-        <w:rPr>
-          <w:rFonts w:hint="default"/>
-          <w:lang w:val="en-US" w:eastAsia="zh-CN"/>
-        </w:rPr>
-      </w:pPr>
-      <w:r>
-        <w:rPr>
-          <w:rFonts w:hint="default"/>
-          <w:lang w:val="en-US" w:eastAsia="zh-CN"/>
-        </w:rPr>
-        <w:t xml:space="preserve">      },</w:t>
-      </w:r>
-    </w:p>
-    <w:p>
-      <w:pPr>
-        <w:rPr>
-          <w:rFonts w:hint="default"/>
-          <w:lang w:val="en-US" w:eastAsia="zh-CN"/>
-        </w:rPr>
-      </w:pPr>
-      <w:r>
-        <w:rPr>
-          <w:rFonts w:hint="default"/>
-          <w:lang w:val="en-US" w:eastAsia="zh-CN"/>
-        </w:rPr>
-        <w:t xml:space="preserve">      "email": {</w:t>
-      </w:r>
-    </w:p>
-    <w:p>
-      <w:pPr>
-        <w:rPr>
-          <w:rFonts w:hint="default"/>
-          <w:lang w:val="en-US" w:eastAsia="zh-CN"/>
-        </w:rPr>
-      </w:pPr>
-      <w:r>
-        <w:rPr>
-          <w:rFonts w:hint="default"/>
-          <w:lang w:val="en-US" w:eastAsia="zh-CN"/>
-        </w:rPr>
-        <w:t xml:space="preserve">        "type": "keyword",</w:t>
-      </w:r>
-    </w:p>
-    <w:p>
-      <w:pPr>
-        <w:rPr>
-          <w:rFonts w:hint="default"/>
-          <w:lang w:val="en-US" w:eastAsia="zh-CN"/>
-        </w:rPr>
-      </w:pPr>
-      <w:r>
-        <w:rPr>
-          <w:rFonts w:hint="default"/>
-          <w:lang w:val="en-US" w:eastAsia="zh-CN"/>
-        </w:rPr>
-        <w:t xml:space="preserve">        "index": false</w:t>
-      </w:r>
-    </w:p>
-    <w:p>
-      <w:pPr>
-        <w:rPr>
-          <w:rFonts w:hint="default"/>
-          <w:lang w:val="en-US" w:eastAsia="zh-CN"/>
-        </w:rPr>
-      </w:pPr>
-      <w:r>
-        <w:rPr>
-          <w:rFonts w:hint="default"/>
-          <w:lang w:val="en-US" w:eastAsia="zh-CN"/>
-        </w:rPr>
-        <w:t xml:space="preserve">      },</w:t>
-      </w:r>
-    </w:p>
-    <w:p>
-      <w:pPr>
-        <w:rPr>
-          <w:rFonts w:hint="default"/>
-          <w:lang w:val="en-US" w:eastAsia="zh-CN"/>
-        </w:rPr>
-      </w:pPr>
-      <w:r>
-        <w:rPr>
-          <w:rFonts w:hint="default"/>
-          <w:lang w:val="en-US" w:eastAsia="zh-CN"/>
-        </w:rPr>
-        <w:t xml:space="preserve">      "name": {</w:t>
-      </w:r>
-    </w:p>
-    <w:p>
-      <w:pPr>
-        <w:rPr>
-          <w:rFonts w:hint="default"/>
-          <w:lang w:val="en-US" w:eastAsia="zh-CN"/>
-        </w:rPr>
-      </w:pPr>
-      <w:r>
-        <w:rPr>
-          <w:rFonts w:hint="default"/>
-          <w:lang w:val="en-US" w:eastAsia="zh-CN"/>
-        </w:rPr>
-        <w:t xml:space="preserve">        "type": "object",</w:t>
-      </w:r>
-    </w:p>
-    <w:p>
-      <w:pPr>
-        <w:rPr>
-          <w:rFonts w:hint="default"/>
-          <w:lang w:val="en-US" w:eastAsia="zh-CN"/>
-        </w:rPr>
-      </w:pPr>
-      <w:r>
-        <w:rPr>
-          <w:rFonts w:hint="default"/>
-          <w:lang w:val="en-US" w:eastAsia="zh-CN"/>
-        </w:rPr>
-        <w:t xml:space="preserve">        "properties": {</w:t>
-      </w:r>
-    </w:p>
-    <w:p>
-      <w:pPr>
-        <w:rPr>
-          <w:rFonts w:hint="default"/>
-          <w:lang w:val="en-US" w:eastAsia="zh-CN"/>
-        </w:rPr>
-      </w:pPr>
-      <w:r>
-        <w:rPr>
-          <w:rFonts w:hint="default"/>
-          <w:lang w:val="en-US" w:eastAsia="zh-CN"/>
-        </w:rPr>
-        <w:t xml:space="preserve">          "firstName": {</w:t>
-      </w:r>
-    </w:p>
-    <w:p>
-      <w:pPr>
-        <w:rPr>
-          <w:rFonts w:hint="default"/>
-          <w:lang w:val="en-US" w:eastAsia="zh-CN"/>
-        </w:rPr>
-      </w:pPr>
-      <w:r>
-        <w:rPr>
-          <w:rFonts w:hint="default"/>
-          <w:lang w:val="en-US" w:eastAsia="zh-CN"/>
-        </w:rPr>
-        <w:t xml:space="preserve">            "type": "keyword"</w:t>
-      </w:r>
-    </w:p>
-    <w:p>
-      <w:pPr>
-        <w:rPr>
-          <w:rFonts w:hint="default"/>
-          <w:lang w:val="en-US" w:eastAsia="zh-CN"/>
-        </w:rPr>
-      </w:pPr>
-      <w:r>
-        <w:rPr>
-          <w:rFonts w:hint="default"/>
-          <w:lang w:val="en-US" w:eastAsia="zh-CN"/>
-        </w:rPr>
-        <w:t xml:space="preserve">          },</w:t>
-      </w:r>
-    </w:p>
-    <w:p>
-      <w:pPr>
-        <w:rPr>
-          <w:rFonts w:hint="default"/>
-          <w:lang w:val="en-US" w:eastAsia="zh-CN"/>
-        </w:rPr>
-      </w:pPr>
-      <w:r>
-        <w:rPr>
-          <w:rFonts w:hint="default"/>
-          <w:lang w:val="en-US" w:eastAsia="zh-CN"/>
-        </w:rPr>
-        <w:t xml:space="preserve">          "lastName": {</w:t>
-      </w:r>
-    </w:p>
-    <w:p>
-      <w:pPr>
-        <w:rPr>
-          <w:rFonts w:hint="default"/>
-          <w:lang w:val="en-US" w:eastAsia="zh-CN"/>
-        </w:rPr>
-      </w:pPr>
-      <w:r>
-        <w:rPr>
-          <w:rFonts w:hint="default"/>
-          <w:lang w:val="en-US" w:eastAsia="zh-CN"/>
-        </w:rPr>
-        <w:t xml:space="preserve">            "type": "keyword"</w:t>
-      </w:r>
-    </w:p>
-    <w:p>
-      <w:pPr>
-        <w:rPr>
-          <w:rFonts w:hint="default"/>
-          <w:lang w:val="en-US" w:eastAsia="zh-CN"/>
-        </w:rPr>
-      </w:pPr>
-      <w:r>
-        <w:rPr>
-          <w:rFonts w:hint="default"/>
-          <w:lang w:val="en-US" w:eastAsia="zh-CN"/>
-        </w:rPr>
-        <w:t xml:space="preserve">          }</w:t>
-      </w:r>
-    </w:p>
-    <w:p>
-      <w:pPr>
-        <w:rPr>
-          <w:rFonts w:hint="default"/>
-          <w:lang w:val="en-US" w:eastAsia="zh-CN"/>
-        </w:rPr>
-      </w:pPr>
-      <w:r>
-        <w:rPr>
-          <w:rFonts w:hint="default"/>
-          <w:lang w:val="en-US" w:eastAsia="zh-CN"/>
-        </w:rPr>
-        <w:t xml:space="preserve">        }</w:t>
-      </w:r>
-    </w:p>
-    <w:p>
-      <w:pPr>
-        <w:rPr>
-          <w:rFonts w:hint="default"/>
-          <w:lang w:val="en-US" w:eastAsia="zh-CN"/>
-        </w:rPr>
-      </w:pPr>
-      <w:r>
-        <w:rPr>
-          <w:rFonts w:hint="default"/>
-          <w:lang w:val="en-US" w:eastAsia="zh-CN"/>
-        </w:rPr>
-        <w:t xml:space="preserve">      }</w:t>
+        <w:ind w:firstLine="420" w:firstLineChars="0"/>
+        <w:rPr>
+          <w:rFonts w:hint="eastAsia"/>
+          <w:b/>
+          <w:bCs/>
+          <w:color w:val="FF0000"/>
+          <w:sz w:val="24"/>
+          <w:szCs w:val="24"/>
+          <w:lang w:val="en-US" w:eastAsia="zh-CN"/>
+        </w:rPr>
+      </w:pPr>
+      <w:r>
+        <w:rPr>
+          <w:rFonts w:hint="default"/>
+          <w:b/>
+          <w:bCs/>
+          <w:color w:val="FF0000"/>
+          <w:sz w:val="24"/>
+          <w:szCs w:val="24"/>
+          <w:lang w:val="en-US" w:eastAsia="zh-CN"/>
+        </w:rPr>
+        <w:t>“</w:t>
+      </w:r>
+      <w:r>
+        <w:rPr>
+          <w:rFonts w:hint="eastAsia"/>
+          <w:b/>
+          <w:bCs/>
+          <w:color w:val="FF0000"/>
+          <w:sz w:val="24"/>
+          <w:szCs w:val="24"/>
+          <w:lang w:val="en-US" w:eastAsia="zh-CN"/>
+        </w:rPr>
+        <w:t>properties</w:t>
+      </w:r>
+      <w:r>
+        <w:rPr>
+          <w:rFonts w:hint="default"/>
+          <w:b/>
+          <w:bCs/>
+          <w:color w:val="FF0000"/>
+          <w:sz w:val="24"/>
+          <w:szCs w:val="24"/>
+          <w:lang w:val="en-US" w:eastAsia="zh-CN"/>
+        </w:rPr>
+        <w:t>”</w:t>
+      </w:r>
+      <w:r>
+        <w:rPr>
+          <w:rFonts w:hint="eastAsia"/>
+          <w:b/>
+          <w:bCs/>
+          <w:color w:val="FF0000"/>
+          <w:sz w:val="24"/>
+          <w:szCs w:val="24"/>
+          <w:lang w:val="en-US" w:eastAsia="zh-CN"/>
+        </w:rPr>
+        <w:t>: {</w:t>
+      </w:r>
+    </w:p>
+    <w:p>
+      <w:pPr>
+        <w:ind w:left="420" w:leftChars="0" w:firstLine="420" w:firstLineChars="0"/>
+        <w:rPr>
+          <w:rFonts w:hint="eastAsia"/>
+          <w:b/>
+          <w:bCs/>
+          <w:color w:val="FF0000"/>
+          <w:sz w:val="24"/>
+          <w:szCs w:val="24"/>
+          <w:lang w:val="en-US" w:eastAsia="zh-CN"/>
+        </w:rPr>
+      </w:pPr>
+      <w:r>
+        <w:rPr>
+          <w:rFonts w:hint="default"/>
+          <w:b/>
+          <w:bCs/>
+          <w:color w:val="FF0000"/>
+          <w:sz w:val="24"/>
+          <w:szCs w:val="24"/>
+          <w:lang w:val="en-US" w:eastAsia="zh-CN"/>
+        </w:rPr>
+        <w:t>“</w:t>
+      </w:r>
+      <w:r>
+        <w:rPr>
+          <w:rFonts w:hint="eastAsia"/>
+          <w:b/>
+          <w:bCs/>
+          <w:color w:val="FF0000"/>
+          <w:sz w:val="24"/>
+          <w:szCs w:val="24"/>
+          <w:lang w:val="en-US" w:eastAsia="zh-CN"/>
+        </w:rPr>
+        <w:t>新字段名</w:t>
+      </w:r>
+      <w:r>
+        <w:rPr>
+          <w:rFonts w:hint="default"/>
+          <w:b/>
+          <w:bCs/>
+          <w:color w:val="FF0000"/>
+          <w:sz w:val="24"/>
+          <w:szCs w:val="24"/>
+          <w:lang w:val="en-US" w:eastAsia="zh-CN"/>
+        </w:rPr>
+        <w:t>”</w:t>
+      </w:r>
+      <w:r>
+        <w:rPr>
+          <w:rFonts w:hint="eastAsia"/>
+          <w:b/>
+          <w:bCs/>
+          <w:color w:val="FF0000"/>
+          <w:sz w:val="24"/>
+          <w:szCs w:val="24"/>
+          <w:lang w:val="en-US" w:eastAsia="zh-CN"/>
+        </w:rPr>
+        <w:t>: {</w:t>
+      </w:r>
+    </w:p>
+    <w:p>
+      <w:pPr>
+        <w:ind w:left="840" w:leftChars="0" w:firstLine="420" w:firstLineChars="0"/>
+        <w:rPr>
+          <w:rFonts w:hint="eastAsia"/>
+          <w:b/>
+          <w:bCs/>
+          <w:color w:val="FF0000"/>
+          <w:sz w:val="24"/>
+          <w:szCs w:val="24"/>
+          <w:lang w:val="en-US" w:eastAsia="zh-CN"/>
+        </w:rPr>
+      </w:pPr>
+      <w:r>
+        <w:rPr>
+          <w:rFonts w:hint="default"/>
+          <w:b/>
+          <w:bCs/>
+          <w:color w:val="FF0000"/>
+          <w:sz w:val="24"/>
+          <w:szCs w:val="24"/>
+          <w:lang w:val="en-US" w:eastAsia="zh-CN"/>
+        </w:rPr>
+        <w:t>“</w:t>
+      </w:r>
+      <w:r>
+        <w:rPr>
+          <w:rFonts w:hint="eastAsia"/>
+          <w:b/>
+          <w:bCs/>
+          <w:color w:val="FF0000"/>
+          <w:sz w:val="24"/>
+          <w:szCs w:val="24"/>
+          <w:lang w:val="en-US" w:eastAsia="zh-CN"/>
+        </w:rPr>
+        <w:t>type</w:t>
+      </w:r>
+      <w:r>
+        <w:rPr>
+          <w:rFonts w:hint="default"/>
+          <w:b/>
+          <w:bCs/>
+          <w:color w:val="FF0000"/>
+          <w:sz w:val="24"/>
+          <w:szCs w:val="24"/>
+          <w:lang w:val="en-US" w:eastAsia="zh-CN"/>
+        </w:rPr>
+        <w:t>”</w:t>
+      </w:r>
+      <w:r>
+        <w:rPr>
+          <w:rFonts w:hint="eastAsia"/>
+          <w:b/>
+          <w:bCs/>
+          <w:color w:val="FF0000"/>
+          <w:sz w:val="24"/>
+          <w:szCs w:val="24"/>
+          <w:lang w:val="en-US" w:eastAsia="zh-CN"/>
+        </w:rPr>
+        <w:t xml:space="preserve">: </w:t>
+      </w:r>
+      <w:r>
+        <w:rPr>
+          <w:rFonts w:hint="default"/>
+          <w:b/>
+          <w:bCs/>
+          <w:color w:val="FF0000"/>
+          <w:sz w:val="24"/>
+          <w:szCs w:val="24"/>
+          <w:lang w:val="en-US" w:eastAsia="zh-CN"/>
+        </w:rPr>
+        <w:t>“</w:t>
+      </w:r>
+      <w:r>
+        <w:rPr>
+          <w:rFonts w:hint="eastAsia"/>
+          <w:b/>
+          <w:bCs/>
+          <w:color w:val="FF0000"/>
+          <w:sz w:val="24"/>
+          <w:szCs w:val="24"/>
+          <w:lang w:val="en-US" w:eastAsia="zh-CN"/>
+        </w:rPr>
+        <w:t>XXX</w:t>
+      </w:r>
+      <w:r>
+        <w:rPr>
+          <w:rFonts w:hint="default"/>
+          <w:b/>
+          <w:bCs/>
+          <w:color w:val="FF0000"/>
+          <w:sz w:val="24"/>
+          <w:szCs w:val="24"/>
+          <w:lang w:val="en-US" w:eastAsia="zh-CN"/>
+        </w:rPr>
+        <w:t>”</w:t>
+      </w:r>
+      <w:r>
+        <w:rPr>
+          <w:rFonts w:hint="eastAsia"/>
+          <w:b/>
+          <w:bCs/>
+          <w:color w:val="FF0000"/>
+          <w:sz w:val="24"/>
+          <w:szCs w:val="24"/>
+          <w:lang w:val="en-US" w:eastAsia="zh-CN"/>
+        </w:rPr>
+        <w:t>,</w:t>
+      </w:r>
+    </w:p>
+    <w:p>
+      <w:pPr>
+        <w:ind w:left="840" w:leftChars="0" w:firstLine="420" w:firstLineChars="0"/>
+        <w:rPr>
+          <w:rFonts w:hint="default"/>
+          <w:b/>
+          <w:bCs/>
+          <w:color w:val="FF0000"/>
+          <w:sz w:val="24"/>
+          <w:szCs w:val="24"/>
+          <w:lang w:val="en-US" w:eastAsia="zh-CN"/>
+        </w:rPr>
+      </w:pPr>
+      <w:r>
+        <w:rPr>
+          <w:rFonts w:hint="eastAsia"/>
+          <w:b/>
+          <w:bCs/>
+          <w:color w:val="FF0000"/>
+          <w:sz w:val="24"/>
+          <w:szCs w:val="24"/>
+          <w:lang w:val="en-US" w:eastAsia="zh-CN"/>
+        </w:rPr>
+        <w:t>。。。</w:t>
+      </w:r>
+    </w:p>
+    <w:p>
+      <w:pPr>
+        <w:ind w:left="420" w:leftChars="0" w:firstLine="420" w:firstLineChars="0"/>
+        <w:rPr>
+          <w:rFonts w:hint="default"/>
+          <w:b/>
+          <w:bCs/>
+          <w:color w:val="FF0000"/>
+          <w:sz w:val="24"/>
+          <w:szCs w:val="24"/>
+          <w:lang w:val="en-US" w:eastAsia="zh-CN"/>
+        </w:rPr>
+      </w:pPr>
+      <w:r>
+        <w:rPr>
+          <w:rFonts w:hint="eastAsia"/>
+          <w:b/>
+          <w:bCs/>
+          <w:color w:val="FF0000"/>
+          <w:sz w:val="24"/>
+          <w:szCs w:val="24"/>
+          <w:lang w:val="en-US" w:eastAsia="zh-CN"/>
+        </w:rPr>
+        <w:t>}</w:t>
+      </w:r>
+    </w:p>
+    <w:p>
+      <w:pPr>
+        <w:ind w:firstLine="420" w:firstLineChars="0"/>
+        <w:rPr>
+          <w:rFonts w:hint="default"/>
+          <w:b/>
+          <w:bCs/>
+          <w:color w:val="FF0000"/>
+          <w:sz w:val="24"/>
+          <w:szCs w:val="24"/>
+          <w:lang w:val="en-US" w:eastAsia="zh-CN"/>
+        </w:rPr>
+      </w:pPr>
+      <w:r>
+        <w:rPr>
+          <w:rFonts w:hint="eastAsia"/>
+          <w:b/>
+          <w:bCs/>
+          <w:color w:val="FF0000"/>
+          <w:sz w:val="24"/>
+          <w:szCs w:val="24"/>
+          <w:lang w:val="en-US" w:eastAsia="zh-CN"/>
+        </w:rPr>
+        <w:t>}</w:t>
+      </w:r>
+    </w:p>
+    <w:p>
+      <w:pPr>
+        <w:rPr>
+          <w:rFonts w:hint="default"/>
+          <w:b/>
+          <w:bCs/>
+          <w:color w:val="FF0000"/>
+          <w:sz w:val="24"/>
+          <w:szCs w:val="24"/>
+          <w:lang w:val="en-US" w:eastAsia="zh-CN"/>
+        </w:rPr>
+      </w:pPr>
+      <w:r>
+        <w:rPr>
+          <w:rFonts w:hint="eastAsia"/>
+          <w:b/>
+          <w:bCs/>
+          <w:color w:val="FF0000"/>
+          <w:sz w:val="24"/>
+          <w:szCs w:val="24"/>
+          <w:lang w:val="en-US" w:eastAsia="zh-CN"/>
+        </w:rPr>
+        <w:t>}</w:t>
+      </w:r>
+    </w:p>
+    <w:p>
+      <w:pPr>
+        <w:rPr>
+          <w:rFonts w:hint="default"/>
+          <w:sz w:val="28"/>
+          <w:szCs w:val="28"/>
+          <w:lang w:val="en-US" w:eastAsia="zh-CN"/>
+        </w:rPr>
+      </w:pPr>
+      <w:r>
+        <w:rPr>
+          <w:rFonts w:hint="eastAsia"/>
+          <w:sz w:val="28"/>
+          <w:szCs w:val="28"/>
+          <w:lang w:val="en-US" w:eastAsia="zh-CN"/>
+        </w:rPr>
+        <w:t>解释：_mapping代表要修改的是索引库隐射</w:t>
+      </w:r>
+    </w:p>
+    <w:p>
+      <w:pPr>
+        <w:ind w:firstLine="560" w:firstLineChars="200"/>
+        <w:rPr>
+          <w:rFonts w:hint="eastAsia"/>
+          <w:sz w:val="28"/>
+          <w:szCs w:val="28"/>
+          <w:lang w:val="en-US" w:eastAsia="zh-CN"/>
+        </w:rPr>
+      </w:pPr>
+      <w:r>
+        <w:rPr>
+          <w:rFonts w:hint="eastAsia"/>
+          <w:sz w:val="28"/>
+          <w:szCs w:val="28"/>
+          <w:lang w:val="en-US" w:eastAsia="zh-CN"/>
+        </w:rPr>
+        <w:t>事实上，在es中，索引库是不允许修改的，因为索引库创建完了以后，她的数据结构，即索引库的mapping映射都已经定义好了，我们的ES会基于mapping映射去创建倒排索引，那么如果说，你要去修改索引库的一个字段的话，就会导致原有的整个倒排索引就会彻底失效，这样一来带来的影响是特别巨大的，于是在ES里面，是禁止修改索引库的，这点和数据库不一样，数据库中，一张表创建完了，是可以去修改表结构的（理论上可以，但是在生产环境下，数据库也是避免去修改的表结构的）。</w:t>
+      </w:r>
+    </w:p>
+    <w:p>
+      <w:pPr>
+        <w:ind w:firstLine="560" w:firstLineChars="200"/>
+        <w:rPr>
+          <w:rFonts w:hint="eastAsia"/>
+          <w:sz w:val="28"/>
+          <w:szCs w:val="28"/>
+          <w:lang w:val="en-US" w:eastAsia="zh-CN"/>
+        </w:rPr>
+      </w:pPr>
+      <w:r>
+        <w:rPr>
+          <w:rFonts w:hint="eastAsia"/>
+          <w:sz w:val="28"/>
+          <w:szCs w:val="28"/>
+          <w:lang w:val="en-US" w:eastAsia="zh-CN"/>
+        </w:rPr>
+        <w:t>但是，ES虽然禁止你直接去修改索引库原有的字段，但是允许你去增加新字段，这也是属于修改嘛</w:t>
+      </w:r>
+    </w:p>
+    <w:p>
+      <w:pPr>
+        <w:pStyle w:val="5"/>
+        <w:bidi w:val="0"/>
+        <w:rPr>
+          <w:rFonts w:hint="default"/>
+          <w:lang w:val="en-US" w:eastAsia="zh-CN"/>
+        </w:rPr>
+      </w:pPr>
+      <w:r>
+        <w:rPr>
+          <w:rFonts w:hint="eastAsia"/>
+          <w:lang w:val="en-US" w:eastAsia="zh-CN"/>
+        </w:rPr>
+        <w:t># 修改heima索引库</w:t>
+      </w:r>
+    </w:p>
+    <w:p>
+      <w:pPr>
+        <w:rPr>
+          <w:rFonts w:hint="default"/>
+          <w:lang w:val="en-US" w:eastAsia="zh-CN"/>
+        </w:rPr>
+      </w:pPr>
+      <w:r>
+        <w:rPr>
+          <w:rFonts w:hint="default"/>
+          <w:lang w:val="en-US" w:eastAsia="zh-CN"/>
+        </w:rPr>
+        <w:t>PUT /heima/_mapping</w:t>
+      </w:r>
+    </w:p>
+    <w:p>
+      <w:pPr>
+        <w:rPr>
+          <w:rFonts w:hint="default"/>
+          <w:lang w:val="en-US" w:eastAsia="zh-CN"/>
+        </w:rPr>
+      </w:pPr>
+      <w:r>
+        <w:rPr>
+          <w:rFonts w:hint="default"/>
+          <w:lang w:val="en-US" w:eastAsia="zh-CN"/>
+        </w:rPr>
+        <w:t>{</w:t>
+      </w:r>
+    </w:p>
+    <w:p>
+      <w:pPr>
+        <w:rPr>
+          <w:rFonts w:hint="default"/>
+          <w:lang w:val="en-US" w:eastAsia="zh-CN"/>
+        </w:rPr>
+      </w:pPr>
+      <w:r>
+        <w:rPr>
+          <w:rFonts w:hint="default"/>
+          <w:lang w:val="en-US" w:eastAsia="zh-CN"/>
+        </w:rPr>
+        <w:t xml:space="preserve">  "properties": {</w:t>
+      </w:r>
+    </w:p>
+    <w:p>
+      <w:pPr>
+        <w:rPr>
+          <w:rFonts w:hint="default"/>
+          <w:lang w:val="en-US" w:eastAsia="zh-CN"/>
+        </w:rPr>
+      </w:pPr>
+      <w:r>
+        <w:rPr>
+          <w:rFonts w:hint="default"/>
+          <w:lang w:val="en-US" w:eastAsia="zh-CN"/>
+        </w:rPr>
+        <w:t xml:space="preserve">    "age": {</w:t>
+      </w:r>
+    </w:p>
+    <w:p>
+      <w:pPr>
+        <w:rPr>
+          <w:rFonts w:hint="default"/>
+          <w:lang w:val="en-US" w:eastAsia="zh-CN"/>
+        </w:rPr>
+      </w:pPr>
+      <w:r>
+        <w:rPr>
+          <w:rFonts w:hint="default"/>
+          <w:lang w:val="en-US" w:eastAsia="zh-CN"/>
+        </w:rPr>
+        <w:t xml:space="preserve">      "type": "integer",</w:t>
+      </w:r>
+    </w:p>
+    <w:p>
+      <w:pPr>
+        <w:rPr>
+          <w:rFonts w:hint="default"/>
+          <w:lang w:val="en-US" w:eastAsia="zh-CN"/>
+        </w:rPr>
+      </w:pPr>
+      <w:r>
+        <w:rPr>
+          <w:rFonts w:hint="default"/>
+          <w:lang w:val="en-US" w:eastAsia="zh-CN"/>
+        </w:rPr>
+        <w:t xml:space="preserve">      "index": false</w:t>
       </w:r>
     </w:p>
     <w:p>
@@ -4592,29 +8330,238 @@
     </w:p>
     <w:p>
       <w:pPr>
-        <w:rPr>
-          <w:rFonts w:hint="default"/>
-          <w:lang w:val="en-US" w:eastAsia="zh-CN"/>
-        </w:rPr>
-      </w:pPr>
-      <w:r>
-        <w:rPr>
-          <w:rFonts w:hint="default"/>
-          <w:lang w:val="en-US" w:eastAsia="zh-CN"/>
-        </w:rPr>
-        <w:t>PUT /student</w:t>
-      </w:r>
-    </w:p>
-    <w:p>
-      <w:pPr>
-        <w:rPr>
-          <w:rFonts w:hint="default"/>
-          <w:lang w:val="en-US" w:eastAsia="zh-CN"/>
-        </w:rPr>
-      </w:pPr>
-      <w:r>
-        <w:rPr>
-          <w:rFonts w:hint="default"/>
+        <w:pStyle w:val="4"/>
+        <w:bidi w:val="0"/>
+        <w:rPr>
+          <w:rFonts w:hint="default"/>
+          <w:lang w:val="en-US" w:eastAsia="zh-CN"/>
+        </w:rPr>
+      </w:pPr>
+      <w:r>
+        <w:rPr>
+          <w:rFonts w:hint="eastAsia"/>
+          <w:lang w:val="en-US" w:eastAsia="zh-CN"/>
+        </w:rPr>
+        <w:t>删除索引库：DELETE /索引库名</w:t>
+      </w:r>
+    </w:p>
+    <w:p>
+      <w:pPr>
+        <w:pStyle w:val="5"/>
+        <w:bidi w:val="0"/>
+        <w:rPr>
+          <w:rFonts w:hint="default"/>
+          <w:lang w:val="en-US" w:eastAsia="zh-CN"/>
+        </w:rPr>
+      </w:pPr>
+      <w:r>
+        <w:rPr>
+          <w:rFonts w:hint="default"/>
+          <w:lang w:val="en-US" w:eastAsia="zh-CN"/>
+        </w:rPr>
+        <w:t># 删除</w:t>
+      </w:r>
+      <w:r>
+        <w:rPr>
+          <w:rFonts w:hint="eastAsia"/>
+          <w:lang w:val="en-US" w:eastAsia="zh-CN"/>
+        </w:rPr>
+        <w:t>student索</w:t>
+      </w:r>
+      <w:r>
+        <w:rPr>
+          <w:rFonts w:hint="default"/>
+          <w:lang w:val="en-US" w:eastAsia="zh-CN"/>
+        </w:rPr>
+        <w:t>引库</w:t>
+      </w:r>
+    </w:p>
+    <w:p>
+      <w:pPr>
+        <w:rPr>
+          <w:rFonts w:hint="default"/>
+          <w:lang w:val="en-US" w:eastAsia="zh-CN"/>
+        </w:rPr>
+      </w:pPr>
+      <w:r>
+        <w:rPr>
+          <w:rFonts w:hint="default"/>
+          <w:lang w:val="en-US" w:eastAsia="zh-CN"/>
+        </w:rPr>
+        <w:t>DELETE /student</w:t>
+      </w:r>
+    </w:p>
+    <w:p>
+      <w:pPr>
+        <w:pStyle w:val="5"/>
+        <w:bidi w:val="0"/>
+        <w:rPr>
+          <w:rFonts w:hint="default"/>
+          <w:lang w:val="en-US" w:eastAsia="zh-CN"/>
+        </w:rPr>
+      </w:pPr>
+      <w:r>
+        <w:rPr>
+          <w:rFonts w:hint="default"/>
+          <w:lang w:val="en-US" w:eastAsia="zh-CN"/>
+        </w:rPr>
+        <w:t># 删除</w:t>
+      </w:r>
+      <w:r>
+        <w:rPr>
+          <w:rFonts w:hint="eastAsia"/>
+          <w:lang w:val="en-US" w:eastAsia="zh-CN"/>
+        </w:rPr>
+        <w:t>heima索</w:t>
+      </w:r>
+      <w:r>
+        <w:rPr>
+          <w:rFonts w:hint="default"/>
+          <w:lang w:val="en-US" w:eastAsia="zh-CN"/>
+        </w:rPr>
+        <w:t>引库</w:t>
+      </w:r>
+    </w:p>
+    <w:p>
+      <w:pPr>
+        <w:rPr>
+          <w:rFonts w:hint="default"/>
+          <w:lang w:val="en-US" w:eastAsia="zh-CN"/>
+        </w:rPr>
+      </w:pPr>
+      <w:r>
+        <w:rPr>
+          <w:rFonts w:hint="default"/>
+          <w:lang w:val="en-US" w:eastAsia="zh-CN"/>
+        </w:rPr>
+        <w:t>DELETE /heima</w:t>
+      </w:r>
+    </w:p>
+    <w:p>
+      <w:pPr>
+        <w:rPr>
+          <w:rFonts w:hint="default"/>
+          <w:lang w:val="en-US" w:eastAsia="zh-CN"/>
+        </w:rPr>
+      </w:pPr>
+    </w:p>
+    <w:p>
+      <w:pPr>
+        <w:pStyle w:val="3"/>
+        <w:bidi w:val="0"/>
+        <w:rPr>
+          <w:rFonts w:hint="eastAsia"/>
+          <w:lang w:val="en-US" w:eastAsia="zh-CN"/>
+        </w:rPr>
+      </w:pPr>
+      <w:r>
+        <w:rPr>
+          <w:rFonts w:hint="eastAsia"/>
+          <w:lang w:val="en-US" w:eastAsia="zh-CN"/>
+        </w:rPr>
+        <w:t>文档操作</w:t>
+      </w:r>
+    </w:p>
+    <w:p>
+      <w:pPr>
+        <w:rPr>
+          <w:rFonts w:hint="eastAsia"/>
+          <w:sz w:val="28"/>
+          <w:szCs w:val="28"/>
+          <w:lang w:val="en-US" w:eastAsia="zh-CN"/>
+        </w:rPr>
+      </w:pPr>
+      <w:r>
+        <w:rPr>
+          <w:rFonts w:hint="eastAsia"/>
+          <w:sz w:val="28"/>
+          <w:szCs w:val="28"/>
+          <w:lang w:val="en-US" w:eastAsia="zh-CN"/>
+        </w:rPr>
+        <w:t>上面已经搞定了索引库，库有了，那么就可以往库里面添加数据，并进行数据的操作</w:t>
+      </w:r>
+    </w:p>
+    <w:p>
+      <w:pPr>
+        <w:pStyle w:val="4"/>
+        <w:bidi w:val="0"/>
+        <w:rPr>
+          <w:rFonts w:hint="eastAsia"/>
+          <w:lang w:val="en-US" w:eastAsia="zh-CN"/>
+        </w:rPr>
+      </w:pPr>
+      <w:r>
+        <w:rPr>
+          <w:rFonts w:hint="eastAsia"/>
+          <w:lang w:val="en-US" w:eastAsia="zh-CN"/>
+        </w:rPr>
+        <w:t>添加文档</w:t>
+      </w:r>
+    </w:p>
+    <w:p>
+      <w:pPr>
+        <w:rPr>
+          <w:rFonts w:hint="eastAsia"/>
+          <w:sz w:val="28"/>
+          <w:szCs w:val="28"/>
+          <w:lang w:val="en-US" w:eastAsia="zh-CN"/>
+        </w:rPr>
+      </w:pPr>
+      <w:r>
+        <w:rPr>
+          <w:rFonts w:hint="eastAsia"/>
+          <w:sz w:val="28"/>
+          <w:szCs w:val="28"/>
+          <w:lang w:val="en-US" w:eastAsia="zh-CN"/>
+        </w:rPr>
+        <w:t>新增文档的DSL语法如下（如果不加文档id，es会认为你添加的文档没有id，就会给你随机生成一个id，所以一定别忘了加文档id）：</w:t>
+      </w:r>
+    </w:p>
+    <w:p>
+      <w:pPr>
+        <w:rPr>
+          <w:rFonts w:hint="eastAsia"/>
+          <w:b/>
+          <w:bCs/>
+          <w:color w:val="FF0000"/>
+          <w:sz w:val="24"/>
+          <w:szCs w:val="24"/>
+          <w:lang w:val="en-US" w:eastAsia="zh-CN"/>
+        </w:rPr>
+      </w:pPr>
+      <w:r>
+        <w:rPr>
+          <w:rFonts w:hint="eastAsia"/>
+          <w:b/>
+          <w:bCs/>
+          <w:color w:val="FF0000"/>
+          <w:sz w:val="24"/>
+          <w:szCs w:val="24"/>
+          <w:lang w:val="en-US" w:eastAsia="zh-CN"/>
+        </w:rPr>
+        <w:t>POST /索引库名/_doc/文档id</w:t>
+      </w:r>
+    </w:p>
+    <w:p>
+      <w:pPr>
+        <w:rPr>
+          <w:rFonts w:hint="eastAsia"/>
+          <w:b/>
+          <w:bCs/>
+          <w:color w:val="FF0000"/>
+          <w:sz w:val="24"/>
+          <w:szCs w:val="24"/>
+          <w:lang w:val="en-US" w:eastAsia="zh-CN"/>
+        </w:rPr>
+      </w:pPr>
+      <w:r>
+        <w:rPr>
+          <w:rFonts w:hint="eastAsia"/>
+          <w:b/>
+          <w:bCs/>
+          <w:color w:val="FF0000"/>
+          <w:sz w:val="24"/>
+          <w:szCs w:val="24"/>
           <w:lang w:val="en-US" w:eastAsia="zh-CN"/>
         </w:rPr>
         <w:t>{</w:t>
@@ -4622,392 +8569,1800 @@
     </w:p>
     <w:p>
       <w:pPr>
-        <w:rPr>
-          <w:rFonts w:hint="default"/>
-          <w:lang w:val="en-US" w:eastAsia="zh-CN"/>
-        </w:rPr>
-      </w:pPr>
-      <w:r>
-        <w:rPr>
-          <w:rFonts w:hint="default"/>
-          <w:lang w:val="en-US" w:eastAsia="zh-CN"/>
-        </w:rPr>
-        <w:t xml:space="preserve">  "mappings": {</w:t>
-      </w:r>
-    </w:p>
-    <w:p>
-      <w:pPr>
-        <w:rPr>
-          <w:rFonts w:hint="default"/>
-          <w:lang w:val="en-US" w:eastAsia="zh-CN"/>
-        </w:rPr>
-      </w:pPr>
-      <w:r>
-        <w:rPr>
-          <w:rFonts w:hint="default"/>
-          <w:lang w:val="en-US" w:eastAsia="zh-CN"/>
-        </w:rPr>
-        <w:t xml:space="preserve">    "properties": {</w:t>
-      </w:r>
-    </w:p>
-    <w:p>
-      <w:pPr>
-        <w:rPr>
-          <w:rFonts w:hint="default"/>
-          <w:lang w:val="en-US" w:eastAsia="zh-CN"/>
-        </w:rPr>
-      </w:pPr>
-      <w:r>
-        <w:rPr>
-          <w:rFonts w:hint="default"/>
-          <w:lang w:val="en-US" w:eastAsia="zh-CN"/>
-        </w:rPr>
-        <w:t xml:space="preserve">      "info": {</w:t>
-      </w:r>
-    </w:p>
-    <w:p>
-      <w:pPr>
-        <w:rPr>
-          <w:rFonts w:hint="default"/>
-          <w:lang w:val="en-US" w:eastAsia="zh-CN"/>
-        </w:rPr>
-      </w:pPr>
-      <w:r>
-        <w:rPr>
-          <w:rFonts w:hint="default"/>
-          <w:lang w:val="en-US" w:eastAsia="zh-CN"/>
-        </w:rPr>
-        <w:t xml:space="preserve">        "type": "text",</w:t>
-      </w:r>
-    </w:p>
-    <w:p>
-      <w:pPr>
-        <w:rPr>
-          <w:rFonts w:hint="default"/>
-          <w:lang w:val="en-US" w:eastAsia="zh-CN"/>
-        </w:rPr>
-      </w:pPr>
-      <w:r>
-        <w:rPr>
-          <w:rFonts w:hint="default"/>
-          <w:lang w:val="en-US" w:eastAsia="zh-CN"/>
-        </w:rPr>
-        <w:t xml:space="preserve">        "analyzer": "ik_smart"</w:t>
-      </w:r>
-    </w:p>
-    <w:p>
-      <w:pPr>
-        <w:rPr>
-          <w:rFonts w:hint="default"/>
-          <w:lang w:val="en-US" w:eastAsia="zh-CN"/>
-        </w:rPr>
-      </w:pPr>
-      <w:r>
-        <w:rPr>
-          <w:rFonts w:hint="default"/>
-          <w:lang w:val="en-US" w:eastAsia="zh-CN"/>
-        </w:rPr>
-        <w:t xml:space="preserve">      },</w:t>
-      </w:r>
-    </w:p>
-    <w:p>
-      <w:pPr>
-        <w:rPr>
-          <w:rFonts w:hint="default"/>
-          <w:lang w:val="en-US" w:eastAsia="zh-CN"/>
-        </w:rPr>
-      </w:pPr>
-      <w:r>
-        <w:rPr>
-          <w:rFonts w:hint="default"/>
-          <w:lang w:val="en-US" w:eastAsia="zh-CN"/>
-        </w:rPr>
-        <w:t xml:space="preserve">      "email": {</w:t>
-      </w:r>
-    </w:p>
-    <w:p>
-      <w:pPr>
-        <w:rPr>
-          <w:rFonts w:hint="default"/>
-          <w:lang w:val="en-US" w:eastAsia="zh-CN"/>
-        </w:rPr>
-      </w:pPr>
-      <w:r>
-        <w:rPr>
-          <w:rFonts w:hint="default"/>
-          <w:lang w:val="en-US" w:eastAsia="zh-CN"/>
-        </w:rPr>
-        <w:t xml:space="preserve">        "type": "keyword",</w:t>
-      </w:r>
-    </w:p>
-    <w:p>
-      <w:pPr>
-        <w:rPr>
-          <w:rFonts w:hint="default"/>
-          <w:lang w:val="en-US" w:eastAsia="zh-CN"/>
-        </w:rPr>
-      </w:pPr>
-      <w:r>
-        <w:rPr>
-          <w:rFonts w:hint="default"/>
-          <w:lang w:val="en-US" w:eastAsia="zh-CN"/>
-        </w:rPr>
-        <w:t xml:space="preserve">        "index": false</w:t>
-      </w:r>
-    </w:p>
-    <w:p>
-      <w:pPr>
-        <w:rPr>
-          <w:rFonts w:hint="default"/>
-          <w:lang w:val="en-US" w:eastAsia="zh-CN"/>
-        </w:rPr>
-      </w:pPr>
-      <w:r>
-        <w:rPr>
-          <w:rFonts w:hint="default"/>
-          <w:lang w:val="en-US" w:eastAsia="zh-CN"/>
-        </w:rPr>
-        <w:t xml:space="preserve">      },</w:t>
-      </w:r>
-    </w:p>
-    <w:p>
-      <w:pPr>
-        <w:rPr>
-          <w:rFonts w:hint="default"/>
-          <w:lang w:val="en-US" w:eastAsia="zh-CN"/>
-        </w:rPr>
-      </w:pPr>
-      <w:r>
-        <w:rPr>
-          <w:rFonts w:hint="default"/>
-          <w:lang w:val="en-US" w:eastAsia="zh-CN"/>
-        </w:rPr>
-        <w:t xml:space="preserve">      "grade": {</w:t>
-      </w:r>
-    </w:p>
-    <w:p>
-      <w:pPr>
-        <w:rPr>
-          <w:rFonts w:hint="default"/>
-          <w:lang w:val="en-US" w:eastAsia="zh-CN"/>
-        </w:rPr>
-      </w:pPr>
-      <w:r>
-        <w:rPr>
-          <w:rFonts w:hint="default"/>
-          <w:lang w:val="en-US" w:eastAsia="zh-CN"/>
-        </w:rPr>
-        <w:t xml:space="preserve">        "type": "integer"</w:t>
-      </w:r>
-    </w:p>
-    <w:p>
-      <w:pPr>
-        <w:rPr>
-          <w:rFonts w:hint="default"/>
-          <w:lang w:val="en-US" w:eastAsia="zh-CN"/>
-        </w:rPr>
-      </w:pPr>
-      <w:r>
-        <w:rPr>
-          <w:rFonts w:hint="default"/>
-          <w:lang w:val="en-US" w:eastAsia="zh-CN"/>
-        </w:rPr>
-        <w:t xml:space="preserve">      },</w:t>
-      </w:r>
-    </w:p>
-    <w:p>
-      <w:pPr>
-        <w:rPr>
-          <w:rFonts w:hint="default"/>
-          <w:lang w:val="en-US" w:eastAsia="zh-CN"/>
-        </w:rPr>
-      </w:pPr>
-      <w:r>
-        <w:rPr>
-          <w:rFonts w:hint="default"/>
-          <w:lang w:val="en-US" w:eastAsia="zh-CN"/>
-        </w:rPr>
-        <w:t xml:space="preserve">      "age": {</w:t>
-      </w:r>
-    </w:p>
-    <w:p>
-      <w:pPr>
-        <w:rPr>
-          <w:rFonts w:hint="default"/>
-          <w:lang w:val="en-US" w:eastAsia="zh-CN"/>
-        </w:rPr>
-      </w:pPr>
-      <w:r>
-        <w:rPr>
-          <w:rFonts w:hint="default"/>
-          <w:lang w:val="en-US" w:eastAsia="zh-CN"/>
-        </w:rPr>
-        <w:t xml:space="preserve">        "type": "integer"</w:t>
-      </w:r>
-    </w:p>
-    <w:p>
-      <w:pPr>
-        <w:rPr>
-          <w:rFonts w:hint="default"/>
-          <w:lang w:val="en-US" w:eastAsia="zh-CN"/>
-        </w:rPr>
-      </w:pPr>
-      <w:r>
-        <w:rPr>
-          <w:rFonts w:hint="default"/>
-          <w:lang w:val="en-US" w:eastAsia="zh-CN"/>
-        </w:rPr>
-        <w:t xml:space="preserve">      },</w:t>
-      </w:r>
-    </w:p>
-    <w:p>
-      <w:pPr>
-        <w:rPr>
-          <w:rFonts w:hint="default"/>
-          <w:lang w:val="en-US" w:eastAsia="zh-CN"/>
-        </w:rPr>
-      </w:pPr>
-      <w:r>
-        <w:rPr>
-          <w:rFonts w:hint="default"/>
-          <w:lang w:val="en-US" w:eastAsia="zh-CN"/>
-        </w:rPr>
-        <w:t xml:space="preserve">      "gender": {</w:t>
-      </w:r>
-    </w:p>
-    <w:p>
-      <w:pPr>
-        <w:rPr>
-          <w:rFonts w:hint="default"/>
-          <w:lang w:val="en-US" w:eastAsia="zh-CN"/>
-        </w:rPr>
-      </w:pPr>
-      <w:r>
-        <w:rPr>
-          <w:rFonts w:hint="default"/>
-          <w:lang w:val="en-US" w:eastAsia="zh-CN"/>
-        </w:rPr>
-        <w:t xml:space="preserve">        "type": "keyword"</w:t>
-      </w:r>
-    </w:p>
-    <w:p>
-      <w:pPr>
-        <w:rPr>
-          <w:rFonts w:hint="default"/>
-          <w:lang w:val="en-US" w:eastAsia="zh-CN"/>
-        </w:rPr>
-      </w:pPr>
-      <w:r>
-        <w:rPr>
-          <w:rFonts w:hint="default"/>
-          <w:lang w:val="en-US" w:eastAsia="zh-CN"/>
-        </w:rPr>
-        <w:t xml:space="preserve">      },</w:t>
-      </w:r>
-    </w:p>
-    <w:p>
-      <w:pPr>
-        <w:rPr>
-          <w:rFonts w:hint="default"/>
-          <w:lang w:val="en-US" w:eastAsia="zh-CN"/>
-        </w:rPr>
-      </w:pPr>
-      <w:r>
-        <w:rPr>
-          <w:rFonts w:hint="default"/>
-          <w:lang w:val="en-US" w:eastAsia="zh-CN"/>
-        </w:rPr>
-        <w:t xml:space="preserve">      "address": {</w:t>
-      </w:r>
-    </w:p>
-    <w:p>
-      <w:pPr>
-        <w:rPr>
-          <w:rFonts w:hint="default"/>
-          <w:lang w:val="en-US" w:eastAsia="zh-CN"/>
-        </w:rPr>
-      </w:pPr>
-      <w:r>
-        <w:rPr>
-          <w:rFonts w:hint="default"/>
-          <w:lang w:val="en-US" w:eastAsia="zh-CN"/>
-        </w:rPr>
-        <w:t xml:space="preserve">        "type": "text",</w:t>
-      </w:r>
-    </w:p>
-    <w:p>
-      <w:pPr>
-        <w:rPr>
-          <w:rFonts w:hint="default"/>
-          <w:lang w:val="en-US" w:eastAsia="zh-CN"/>
-        </w:rPr>
-      </w:pPr>
-      <w:r>
-        <w:rPr>
-          <w:rFonts w:hint="default"/>
-          <w:lang w:val="en-US" w:eastAsia="zh-CN"/>
-        </w:rPr>
-        <w:t xml:space="preserve">        "analyzer": "ik_smart"</w:t>
-      </w:r>
-    </w:p>
-    <w:p>
-      <w:pPr>
-        <w:rPr>
-          <w:rFonts w:hint="default"/>
-          <w:lang w:val="en-US" w:eastAsia="zh-CN"/>
-        </w:rPr>
-      </w:pPr>
-      <w:r>
-        <w:rPr>
-          <w:rFonts w:hint="default"/>
-          <w:lang w:val="en-US" w:eastAsia="zh-CN"/>
-        </w:rPr>
-        <w:t xml:space="preserve">      },</w:t>
-      </w:r>
-    </w:p>
-    <w:p>
-      <w:pPr>
-        <w:rPr>
-          <w:rFonts w:hint="default"/>
-          <w:lang w:val="en-US" w:eastAsia="zh-CN"/>
-        </w:rPr>
-      </w:pPr>
-      <w:r>
-        <w:rPr>
-          <w:rFonts w:hint="default"/>
-          <w:lang w:val="en-US" w:eastAsia="zh-CN"/>
-        </w:rPr>
-        <w:t xml:space="preserve">      "name": {</w:t>
-      </w:r>
-    </w:p>
-    <w:p>
-      <w:pPr>
-        <w:rPr>
-          <w:rFonts w:hint="default"/>
-          <w:lang w:val="en-US" w:eastAsia="zh-CN"/>
-        </w:rPr>
-      </w:pPr>
-      <w:r>
-        <w:rPr>
-          <w:rFonts w:hint="default"/>
-          <w:lang w:val="en-US" w:eastAsia="zh-CN"/>
-        </w:rPr>
-        <w:t xml:space="preserve">        "type": "keyword"</w:t>
-      </w:r>
-    </w:p>
-    <w:p>
-      <w:pPr>
-        <w:rPr>
-          <w:rFonts w:hint="default"/>
-          <w:lang w:val="en-US" w:eastAsia="zh-CN"/>
-        </w:rPr>
-      </w:pPr>
-      <w:r>
-        <w:rPr>
-          <w:rFonts w:hint="default"/>
-          <w:lang w:val="en-US" w:eastAsia="zh-CN"/>
-        </w:rPr>
-        <w:t xml:space="preserve">      }</w:t>
+        <w:ind w:firstLine="420" w:firstLineChars="0"/>
+        <w:rPr>
+          <w:rFonts w:hint="eastAsia"/>
+          <w:b/>
+          <w:bCs/>
+          <w:color w:val="FF0000"/>
+          <w:sz w:val="24"/>
+          <w:szCs w:val="24"/>
+          <w:lang w:val="en-US" w:eastAsia="zh-CN"/>
+        </w:rPr>
+      </w:pPr>
+      <w:r>
+        <w:rPr>
+          <w:rFonts w:hint="default"/>
+          <w:b/>
+          <w:bCs/>
+          <w:color w:val="FF0000"/>
+          <w:sz w:val="24"/>
+          <w:szCs w:val="24"/>
+          <w:lang w:val="en-US" w:eastAsia="zh-CN"/>
+        </w:rPr>
+        <w:t>“</w:t>
+      </w:r>
+      <w:r>
+        <w:rPr>
+          <w:rFonts w:hint="eastAsia"/>
+          <w:b/>
+          <w:bCs/>
+          <w:color w:val="FF0000"/>
+          <w:sz w:val="24"/>
+          <w:szCs w:val="24"/>
+          <w:lang w:val="en-US" w:eastAsia="zh-CN"/>
+        </w:rPr>
+        <w:t>字段1</w:t>
+      </w:r>
+      <w:r>
+        <w:rPr>
+          <w:rFonts w:hint="default"/>
+          <w:b/>
+          <w:bCs/>
+          <w:color w:val="FF0000"/>
+          <w:sz w:val="24"/>
+          <w:szCs w:val="24"/>
+          <w:lang w:val="en-US" w:eastAsia="zh-CN"/>
+        </w:rPr>
+        <w:t>”</w:t>
+      </w:r>
+      <w:r>
+        <w:rPr>
+          <w:rFonts w:hint="eastAsia"/>
+          <w:b/>
+          <w:bCs/>
+          <w:color w:val="FF0000"/>
+          <w:sz w:val="24"/>
+          <w:szCs w:val="24"/>
+          <w:lang w:val="en-US" w:eastAsia="zh-CN"/>
+        </w:rPr>
+        <w:t xml:space="preserve">: </w:t>
+      </w:r>
+      <w:r>
+        <w:rPr>
+          <w:rFonts w:hint="default"/>
+          <w:b/>
+          <w:bCs/>
+          <w:color w:val="FF0000"/>
+          <w:sz w:val="24"/>
+          <w:szCs w:val="24"/>
+          <w:lang w:val="en-US" w:eastAsia="zh-CN"/>
+        </w:rPr>
+        <w:t>“</w:t>
+      </w:r>
+      <w:r>
+        <w:rPr>
+          <w:rFonts w:hint="eastAsia"/>
+          <w:b/>
+          <w:bCs/>
+          <w:color w:val="FF0000"/>
+          <w:sz w:val="24"/>
+          <w:szCs w:val="24"/>
+          <w:lang w:val="en-US" w:eastAsia="zh-CN"/>
+        </w:rPr>
+        <w:t>值1</w:t>
+      </w:r>
+      <w:r>
+        <w:rPr>
+          <w:rFonts w:hint="default"/>
+          <w:b/>
+          <w:bCs/>
+          <w:color w:val="FF0000"/>
+          <w:sz w:val="24"/>
+          <w:szCs w:val="24"/>
+          <w:lang w:val="en-US" w:eastAsia="zh-CN"/>
+        </w:rPr>
+        <w:t>”</w:t>
+      </w:r>
+      <w:r>
+        <w:rPr>
+          <w:rFonts w:hint="eastAsia"/>
+          <w:b/>
+          <w:bCs/>
+          <w:color w:val="FF0000"/>
+          <w:sz w:val="24"/>
+          <w:szCs w:val="24"/>
+          <w:lang w:val="en-US" w:eastAsia="zh-CN"/>
+        </w:rPr>
+        <w:t>,</w:t>
+      </w:r>
+    </w:p>
+    <w:p>
+      <w:pPr>
+        <w:ind w:firstLine="420" w:firstLineChars="0"/>
+        <w:rPr>
+          <w:rFonts w:hint="eastAsia"/>
+          <w:b/>
+          <w:bCs/>
+          <w:color w:val="FF0000"/>
+          <w:sz w:val="24"/>
+          <w:szCs w:val="24"/>
+          <w:lang w:val="en-US" w:eastAsia="zh-CN"/>
+        </w:rPr>
+      </w:pPr>
+      <w:r>
+        <w:rPr>
+          <w:rFonts w:hint="default"/>
+          <w:b/>
+          <w:bCs/>
+          <w:color w:val="FF0000"/>
+          <w:sz w:val="24"/>
+          <w:szCs w:val="24"/>
+          <w:lang w:val="en-US" w:eastAsia="zh-CN"/>
+        </w:rPr>
+        <w:t>“</w:t>
+      </w:r>
+      <w:r>
+        <w:rPr>
+          <w:rFonts w:hint="eastAsia"/>
+          <w:b/>
+          <w:bCs/>
+          <w:color w:val="FF0000"/>
+          <w:sz w:val="24"/>
+          <w:szCs w:val="24"/>
+          <w:lang w:val="en-US" w:eastAsia="zh-CN"/>
+        </w:rPr>
+        <w:t>字段2</w:t>
+      </w:r>
+      <w:r>
+        <w:rPr>
+          <w:rFonts w:hint="default"/>
+          <w:b/>
+          <w:bCs/>
+          <w:color w:val="FF0000"/>
+          <w:sz w:val="24"/>
+          <w:szCs w:val="24"/>
+          <w:lang w:val="en-US" w:eastAsia="zh-CN"/>
+        </w:rPr>
+        <w:t>”</w:t>
+      </w:r>
+      <w:r>
+        <w:rPr>
+          <w:rFonts w:hint="eastAsia"/>
+          <w:b/>
+          <w:bCs/>
+          <w:color w:val="FF0000"/>
+          <w:sz w:val="24"/>
+          <w:szCs w:val="24"/>
+          <w:lang w:val="en-US" w:eastAsia="zh-CN"/>
+        </w:rPr>
+        <w:t xml:space="preserve">: </w:t>
+      </w:r>
+      <w:r>
+        <w:rPr>
+          <w:rFonts w:hint="default"/>
+          <w:b/>
+          <w:bCs/>
+          <w:color w:val="FF0000"/>
+          <w:sz w:val="24"/>
+          <w:szCs w:val="24"/>
+          <w:lang w:val="en-US" w:eastAsia="zh-CN"/>
+        </w:rPr>
+        <w:t>”</w:t>
+      </w:r>
+      <w:r>
+        <w:rPr>
+          <w:rFonts w:hint="eastAsia"/>
+          <w:b/>
+          <w:bCs/>
+          <w:color w:val="FF0000"/>
+          <w:sz w:val="24"/>
+          <w:szCs w:val="24"/>
+          <w:lang w:val="en-US" w:eastAsia="zh-CN"/>
+        </w:rPr>
+        <w:t>值2</w:t>
+      </w:r>
+      <w:r>
+        <w:rPr>
+          <w:rFonts w:hint="default"/>
+          <w:b/>
+          <w:bCs/>
+          <w:color w:val="FF0000"/>
+          <w:sz w:val="24"/>
+          <w:szCs w:val="24"/>
+          <w:lang w:val="en-US" w:eastAsia="zh-CN"/>
+        </w:rPr>
+        <w:t>”</w:t>
+      </w:r>
+      <w:r>
+        <w:rPr>
+          <w:rFonts w:hint="eastAsia"/>
+          <w:b/>
+          <w:bCs/>
+          <w:color w:val="FF0000"/>
+          <w:sz w:val="24"/>
+          <w:szCs w:val="24"/>
+          <w:lang w:val="en-US" w:eastAsia="zh-CN"/>
+        </w:rPr>
+        <w:t>,</w:t>
+      </w:r>
+    </w:p>
+    <w:p>
+      <w:pPr>
+        <w:ind w:firstLine="420" w:firstLineChars="0"/>
+        <w:rPr>
+          <w:rFonts w:hint="eastAsia"/>
+          <w:b/>
+          <w:bCs/>
+          <w:color w:val="FF0000"/>
+          <w:sz w:val="24"/>
+          <w:szCs w:val="24"/>
+          <w:lang w:val="en-US" w:eastAsia="zh-CN"/>
+        </w:rPr>
+      </w:pPr>
+      <w:r>
+        <w:rPr>
+          <w:rFonts w:hint="default"/>
+          <w:b/>
+          <w:bCs/>
+          <w:color w:val="FF0000"/>
+          <w:sz w:val="24"/>
+          <w:szCs w:val="24"/>
+          <w:lang w:val="en-US" w:eastAsia="zh-CN"/>
+        </w:rPr>
+        <w:t>“</w:t>
+      </w:r>
+      <w:r>
+        <w:rPr>
+          <w:rFonts w:hint="eastAsia"/>
+          <w:b/>
+          <w:bCs/>
+          <w:color w:val="FF0000"/>
+          <w:sz w:val="24"/>
+          <w:szCs w:val="24"/>
+          <w:lang w:val="en-US" w:eastAsia="zh-CN"/>
+        </w:rPr>
+        <w:t>字段3</w:t>
+      </w:r>
+      <w:r>
+        <w:rPr>
+          <w:rFonts w:hint="default"/>
+          <w:b/>
+          <w:bCs/>
+          <w:color w:val="FF0000"/>
+          <w:sz w:val="24"/>
+          <w:szCs w:val="24"/>
+          <w:lang w:val="en-US" w:eastAsia="zh-CN"/>
+        </w:rPr>
+        <w:t>”</w:t>
+      </w:r>
+      <w:r>
+        <w:rPr>
+          <w:rFonts w:hint="eastAsia"/>
+          <w:b/>
+          <w:bCs/>
+          <w:color w:val="FF0000"/>
+          <w:sz w:val="24"/>
+          <w:szCs w:val="24"/>
+          <w:lang w:val="en-US" w:eastAsia="zh-CN"/>
+        </w:rPr>
+        <w:t>: {</w:t>
+      </w:r>
+    </w:p>
+    <w:p>
+      <w:pPr>
+        <w:ind w:left="420" w:leftChars="0" w:firstLine="420" w:firstLineChars="0"/>
+        <w:rPr>
+          <w:rFonts w:hint="eastAsia"/>
+          <w:b/>
+          <w:bCs/>
+          <w:color w:val="FF0000"/>
+          <w:sz w:val="24"/>
+          <w:szCs w:val="24"/>
+          <w:lang w:val="en-US" w:eastAsia="zh-CN"/>
+        </w:rPr>
+      </w:pPr>
+      <w:r>
+        <w:rPr>
+          <w:rFonts w:hint="default"/>
+          <w:b/>
+          <w:bCs/>
+          <w:color w:val="FF0000"/>
+          <w:sz w:val="24"/>
+          <w:szCs w:val="24"/>
+          <w:lang w:val="en-US" w:eastAsia="zh-CN"/>
+        </w:rPr>
+        <w:t>“</w:t>
+      </w:r>
+      <w:r>
+        <w:rPr>
+          <w:rFonts w:hint="eastAsia"/>
+          <w:b/>
+          <w:bCs/>
+          <w:color w:val="FF0000"/>
+          <w:sz w:val="24"/>
+          <w:szCs w:val="24"/>
+          <w:lang w:val="en-US" w:eastAsia="zh-CN"/>
+        </w:rPr>
+        <w:t>子属性1</w:t>
+      </w:r>
+      <w:r>
+        <w:rPr>
+          <w:rFonts w:hint="default"/>
+          <w:b/>
+          <w:bCs/>
+          <w:color w:val="FF0000"/>
+          <w:sz w:val="24"/>
+          <w:szCs w:val="24"/>
+          <w:lang w:val="en-US" w:eastAsia="zh-CN"/>
+        </w:rPr>
+        <w:t>”</w:t>
+      </w:r>
+      <w:r>
+        <w:rPr>
+          <w:rFonts w:hint="eastAsia"/>
+          <w:b/>
+          <w:bCs/>
+          <w:color w:val="FF0000"/>
+          <w:sz w:val="24"/>
+          <w:szCs w:val="24"/>
+          <w:lang w:val="en-US" w:eastAsia="zh-CN"/>
+        </w:rPr>
+        <w:t xml:space="preserve">: </w:t>
+      </w:r>
+      <w:r>
+        <w:rPr>
+          <w:rFonts w:hint="default"/>
+          <w:b/>
+          <w:bCs/>
+          <w:color w:val="FF0000"/>
+          <w:sz w:val="24"/>
+          <w:szCs w:val="24"/>
+          <w:lang w:val="en-US" w:eastAsia="zh-CN"/>
+        </w:rPr>
+        <w:t>”</w:t>
+      </w:r>
+      <w:r>
+        <w:rPr>
+          <w:rFonts w:hint="eastAsia"/>
+          <w:b/>
+          <w:bCs/>
+          <w:color w:val="FF0000"/>
+          <w:sz w:val="24"/>
+          <w:szCs w:val="24"/>
+          <w:lang w:val="en-US" w:eastAsia="zh-CN"/>
+        </w:rPr>
+        <w:t>值3</w:t>
+      </w:r>
+      <w:r>
+        <w:rPr>
+          <w:rFonts w:hint="default"/>
+          <w:b/>
+          <w:bCs/>
+          <w:color w:val="FF0000"/>
+          <w:sz w:val="24"/>
+          <w:szCs w:val="24"/>
+          <w:lang w:val="en-US" w:eastAsia="zh-CN"/>
+        </w:rPr>
+        <w:t>”</w:t>
+      </w:r>
+      <w:r>
+        <w:rPr>
+          <w:rFonts w:hint="eastAsia"/>
+          <w:b/>
+          <w:bCs/>
+          <w:color w:val="FF0000"/>
+          <w:sz w:val="24"/>
+          <w:szCs w:val="24"/>
+          <w:lang w:val="en-US" w:eastAsia="zh-CN"/>
+        </w:rPr>
+        <w:t>,</w:t>
+      </w:r>
+    </w:p>
+    <w:p>
+      <w:pPr>
+        <w:ind w:left="420" w:leftChars="0" w:firstLine="420" w:firstLineChars="0"/>
+        <w:rPr>
+          <w:rFonts w:hint="default"/>
+          <w:b/>
+          <w:bCs/>
+          <w:color w:val="FF0000"/>
+          <w:sz w:val="24"/>
+          <w:szCs w:val="24"/>
+          <w:lang w:val="en-US" w:eastAsia="zh-CN"/>
+        </w:rPr>
+      </w:pPr>
+      <w:r>
+        <w:rPr>
+          <w:rFonts w:hint="default"/>
+          <w:b/>
+          <w:bCs/>
+          <w:color w:val="FF0000"/>
+          <w:sz w:val="24"/>
+          <w:szCs w:val="24"/>
+          <w:lang w:val="en-US" w:eastAsia="zh-CN"/>
+        </w:rPr>
+        <w:t>“</w:t>
+      </w:r>
+      <w:r>
+        <w:rPr>
+          <w:rFonts w:hint="eastAsia"/>
+          <w:b/>
+          <w:bCs/>
+          <w:color w:val="FF0000"/>
+          <w:sz w:val="24"/>
+          <w:szCs w:val="24"/>
+          <w:lang w:val="en-US" w:eastAsia="zh-CN"/>
+        </w:rPr>
+        <w:t>子属性2</w:t>
+      </w:r>
+      <w:r>
+        <w:rPr>
+          <w:rFonts w:hint="default"/>
+          <w:b/>
+          <w:bCs/>
+          <w:color w:val="FF0000"/>
+          <w:sz w:val="24"/>
+          <w:szCs w:val="24"/>
+          <w:lang w:val="en-US" w:eastAsia="zh-CN"/>
+        </w:rPr>
+        <w:t>”</w:t>
+      </w:r>
+      <w:r>
+        <w:rPr>
+          <w:rFonts w:hint="eastAsia"/>
+          <w:b/>
+          <w:bCs/>
+          <w:color w:val="FF0000"/>
+          <w:sz w:val="24"/>
+          <w:szCs w:val="24"/>
+          <w:lang w:val="en-US" w:eastAsia="zh-CN"/>
+        </w:rPr>
+        <w:t xml:space="preserve">: </w:t>
+      </w:r>
+      <w:r>
+        <w:rPr>
+          <w:rFonts w:hint="default"/>
+          <w:b/>
+          <w:bCs/>
+          <w:color w:val="FF0000"/>
+          <w:sz w:val="24"/>
+          <w:szCs w:val="24"/>
+          <w:lang w:val="en-US" w:eastAsia="zh-CN"/>
+        </w:rPr>
+        <w:t>“</w:t>
+      </w:r>
+      <w:r>
+        <w:rPr>
+          <w:rFonts w:hint="eastAsia"/>
+          <w:b/>
+          <w:bCs/>
+          <w:color w:val="FF0000"/>
+          <w:sz w:val="24"/>
+          <w:szCs w:val="24"/>
+          <w:lang w:val="en-US" w:eastAsia="zh-CN"/>
+        </w:rPr>
+        <w:t>值4</w:t>
+      </w:r>
+      <w:r>
+        <w:rPr>
+          <w:rFonts w:hint="default"/>
+          <w:b/>
+          <w:bCs/>
+          <w:color w:val="FF0000"/>
+          <w:sz w:val="24"/>
+          <w:szCs w:val="24"/>
+          <w:lang w:val="en-US" w:eastAsia="zh-CN"/>
+        </w:rPr>
+        <w:t>”</w:t>
+      </w:r>
+    </w:p>
+    <w:p>
+      <w:pPr>
+        <w:ind w:firstLine="420" w:firstLineChars="0"/>
+        <w:rPr>
+          <w:rFonts w:hint="eastAsia"/>
+          <w:b/>
+          <w:bCs/>
+          <w:color w:val="FF0000"/>
+          <w:sz w:val="24"/>
+          <w:szCs w:val="24"/>
+          <w:lang w:val="en-US" w:eastAsia="zh-CN"/>
+        </w:rPr>
+      </w:pPr>
+      <w:r>
+        <w:rPr>
+          <w:rFonts w:hint="eastAsia"/>
+          <w:b/>
+          <w:bCs/>
+          <w:color w:val="FF0000"/>
+          <w:sz w:val="24"/>
+          <w:szCs w:val="24"/>
+          <w:lang w:val="en-US" w:eastAsia="zh-CN"/>
+        </w:rPr>
+        <w:t>},</w:t>
+      </w:r>
+    </w:p>
+    <w:p>
+      <w:pPr>
+        <w:ind w:firstLine="420" w:firstLineChars="0"/>
+        <w:rPr>
+          <w:rFonts w:hint="default"/>
+          <w:b/>
+          <w:bCs/>
+          <w:color w:val="FF0000"/>
+          <w:sz w:val="24"/>
+          <w:szCs w:val="24"/>
+          <w:lang w:val="en-US" w:eastAsia="zh-CN"/>
+        </w:rPr>
+      </w:pPr>
+      <w:r>
+        <w:rPr>
+          <w:rFonts w:hint="eastAsia"/>
+          <w:b/>
+          <w:bCs/>
+          <w:color w:val="FF0000"/>
+          <w:sz w:val="24"/>
+          <w:szCs w:val="24"/>
+          <w:lang w:val="en-US" w:eastAsia="zh-CN"/>
+        </w:rPr>
+        <w:t>// 。。。。。。</w:t>
+      </w:r>
+    </w:p>
+    <w:p>
+      <w:pPr>
+        <w:rPr>
+          <w:rFonts w:hint="default"/>
+          <w:b/>
+          <w:bCs/>
+          <w:color w:val="FF0000"/>
+          <w:sz w:val="24"/>
+          <w:szCs w:val="24"/>
+          <w:lang w:val="en-US" w:eastAsia="zh-CN"/>
+        </w:rPr>
+      </w:pPr>
+      <w:r>
+        <w:rPr>
+          <w:rFonts w:hint="eastAsia"/>
+          <w:b/>
+          <w:bCs/>
+          <w:color w:val="FF0000"/>
+          <w:sz w:val="24"/>
+          <w:szCs w:val="24"/>
+          <w:lang w:val="en-US" w:eastAsia="zh-CN"/>
+        </w:rPr>
+        <w:t>}</w:t>
+      </w:r>
+    </w:p>
+    <w:p>
+      <w:pPr>
+        <w:rPr>
+          <w:rFonts w:hint="default"/>
+          <w:lang w:val="en-US" w:eastAsia="zh-CN"/>
+        </w:rPr>
+      </w:pPr>
+    </w:p>
+    <w:p>
+      <w:pPr>
+        <w:rPr>
+          <w:rFonts w:hint="default"/>
+          <w:lang w:val="en-US" w:eastAsia="zh-CN"/>
+        </w:rPr>
+      </w:pPr>
+      <w:r>
+        <w:rPr>
+          <w:rFonts w:hint="default"/>
+          <w:lang w:val="en-US" w:eastAsia="zh-CN"/>
+        </w:rPr>
+        <w:t># 新增文档 (注意加id，否则es会默认生成id)</w:t>
+      </w:r>
+    </w:p>
+    <w:p>
+      <w:pPr>
+        <w:rPr>
+          <w:rFonts w:hint="default"/>
+          <w:lang w:val="en-US" w:eastAsia="zh-CN"/>
+        </w:rPr>
+      </w:pPr>
+      <w:r>
+        <w:rPr>
+          <w:rFonts w:hint="default"/>
+          <w:lang w:val="en-US" w:eastAsia="zh-CN"/>
+        </w:rPr>
+        <w:t>POST /heima/_doc/1</w:t>
+      </w:r>
+    </w:p>
+    <w:p>
+      <w:pPr>
+        <w:rPr>
+          <w:rFonts w:hint="default"/>
+          <w:lang w:val="en-US" w:eastAsia="zh-CN"/>
+        </w:rPr>
+      </w:pPr>
+      <w:r>
+        <w:rPr>
+          <w:rFonts w:hint="default"/>
+          <w:lang w:val="en-US" w:eastAsia="zh-CN"/>
+        </w:rPr>
+        <w:t>{</w:t>
+      </w:r>
+    </w:p>
+    <w:p>
+      <w:pPr>
+        <w:rPr>
+          <w:rFonts w:hint="default"/>
+          <w:lang w:val="en-US" w:eastAsia="zh-CN"/>
+        </w:rPr>
+      </w:pPr>
+      <w:r>
+        <w:rPr>
+          <w:rFonts w:hint="default"/>
+          <w:lang w:val="en-US" w:eastAsia="zh-CN"/>
+        </w:rPr>
+        <w:t xml:space="preserve">  "info": "黑马程序员Java学员信息",</w:t>
+      </w:r>
+    </w:p>
+    <w:p>
+      <w:pPr>
+        <w:rPr>
+          <w:rFonts w:hint="default"/>
+          <w:lang w:val="en-US" w:eastAsia="zh-CN"/>
+        </w:rPr>
+      </w:pPr>
+      <w:r>
+        <w:rPr>
+          <w:rFonts w:hint="default"/>
+          <w:lang w:val="en-US" w:eastAsia="zh-CN"/>
+        </w:rPr>
+        <w:t xml:space="preserve">  "email": "2278181701@qq.com",</w:t>
+      </w:r>
+    </w:p>
+    <w:p>
+      <w:pPr>
+        <w:rPr>
+          <w:rFonts w:hint="default"/>
+          <w:lang w:val="en-US" w:eastAsia="zh-CN"/>
+        </w:rPr>
+      </w:pPr>
+      <w:r>
+        <w:rPr>
+          <w:rFonts w:hint="default"/>
+          <w:lang w:val="en-US" w:eastAsia="zh-CN"/>
+        </w:rPr>
+        <w:t xml:space="preserve">  "name": {</w:t>
+      </w:r>
+    </w:p>
+    <w:p>
+      <w:pPr>
+        <w:rPr>
+          <w:rFonts w:hint="default"/>
+          <w:lang w:val="en-US" w:eastAsia="zh-CN"/>
+        </w:rPr>
+      </w:pPr>
+      <w:r>
+        <w:rPr>
+          <w:rFonts w:hint="default"/>
+          <w:lang w:val="en-US" w:eastAsia="zh-CN"/>
+        </w:rPr>
+        <w:t xml:space="preserve">    "firstName": "远辉",</w:t>
+      </w:r>
+    </w:p>
+    <w:p>
+      <w:pPr>
+        <w:rPr>
+          <w:rFonts w:hint="default"/>
+          <w:lang w:val="en-US" w:eastAsia="zh-CN"/>
+        </w:rPr>
+      </w:pPr>
+      <w:r>
+        <w:rPr>
+          <w:rFonts w:hint="default"/>
+          <w:lang w:val="en-US" w:eastAsia="zh-CN"/>
+        </w:rPr>
+        <w:t xml:space="preserve">    "lastName": "黄"</w:t>
+      </w:r>
+    </w:p>
+    <w:p>
+      <w:pPr>
+        <w:rPr>
+          <w:rFonts w:hint="default"/>
+          <w:lang w:val="en-US" w:eastAsia="zh-CN"/>
+        </w:rPr>
+      </w:pPr>
+      <w:r>
+        <w:rPr>
+          <w:rFonts w:hint="default"/>
+          <w:lang w:val="en-US" w:eastAsia="zh-CN"/>
+        </w:rPr>
+        <w:t xml:space="preserve">  },</w:t>
+      </w:r>
+    </w:p>
+    <w:p>
+      <w:pPr>
+        <w:rPr>
+          <w:rFonts w:hint="default"/>
+          <w:lang w:val="en-US" w:eastAsia="zh-CN"/>
+        </w:rPr>
+      </w:pPr>
+      <w:r>
+        <w:rPr>
+          <w:rFonts w:hint="default"/>
+          <w:lang w:val="en-US" w:eastAsia="zh-CN"/>
+        </w:rPr>
+        <w:t xml:space="preserve">  "age": 28</w:t>
+      </w:r>
+    </w:p>
+    <w:p>
+      <w:pPr>
+        <w:rPr>
+          <w:rFonts w:hint="default"/>
+          <w:lang w:val="en-US" w:eastAsia="zh-CN"/>
+        </w:rPr>
+      </w:pPr>
+      <w:r>
+        <w:rPr>
+          <w:rFonts w:hint="default"/>
+          <w:lang w:val="en-US" w:eastAsia="zh-CN"/>
+        </w:rPr>
+        <w:t>}</w:t>
+      </w:r>
+    </w:p>
+    <w:p>
+      <w:pPr>
+        <w:rPr>
+          <w:rFonts w:hint="default"/>
+          <w:lang w:val="en-US" w:eastAsia="zh-CN"/>
+        </w:rPr>
+      </w:pPr>
+    </w:p>
+    <w:p>
+      <w:pPr>
+        <w:pStyle w:val="4"/>
+        <w:bidi w:val="0"/>
+        <w:rPr>
+          <w:rFonts w:hint="default"/>
+          <w:lang w:val="en-US" w:eastAsia="zh-CN"/>
+        </w:rPr>
+      </w:pPr>
+      <w:r>
+        <w:rPr>
+          <w:rFonts w:hint="default"/>
+          <w:lang w:val="en-US" w:eastAsia="zh-CN"/>
+        </w:rPr>
+        <w:t>查询文档</w:t>
+      </w:r>
+      <w:r>
+        <w:rPr>
+          <w:rFonts w:hint="eastAsia"/>
+          <w:lang w:val="en-US" w:eastAsia="zh-CN"/>
+        </w:rPr>
+        <w:t>：GET /索引库名/_doc/文档id</w:t>
+      </w:r>
+    </w:p>
+    <w:p>
+      <w:pPr>
+        <w:rPr>
+          <w:rFonts w:hint="default"/>
+          <w:lang w:val="en-US" w:eastAsia="zh-CN"/>
+        </w:rPr>
+      </w:pPr>
+      <w:r>
+        <w:rPr>
+          <w:rFonts w:hint="default"/>
+          <w:lang w:val="en-US" w:eastAsia="zh-CN"/>
+        </w:rPr>
+        <w:t>GET /heima/_doc/1</w:t>
+      </w:r>
+    </w:p>
+    <w:p>
+      <w:pPr>
+        <w:rPr>
+          <w:rFonts w:hint="default"/>
+          <w:lang w:val="en-US" w:eastAsia="zh-CN"/>
+        </w:rPr>
+      </w:pPr>
+    </w:p>
+    <w:p>
+      <w:pPr>
+        <w:pStyle w:val="4"/>
+        <w:bidi w:val="0"/>
+        <w:rPr>
+          <w:rFonts w:hint="default"/>
+          <w:lang w:val="en-US" w:eastAsia="zh-CN"/>
+        </w:rPr>
+      </w:pPr>
+      <w:r>
+        <w:rPr>
+          <w:rFonts w:hint="eastAsia"/>
+          <w:lang w:val="en-US" w:eastAsia="zh-CN"/>
+        </w:rPr>
+        <w:t>修改文档</w:t>
+      </w:r>
+    </w:p>
+    <w:p>
+      <w:pPr>
+        <w:pStyle w:val="5"/>
+        <w:bidi w:val="0"/>
+        <w:rPr>
+          <w:rFonts w:hint="default"/>
+          <w:lang w:val="en-US" w:eastAsia="zh-CN"/>
+        </w:rPr>
+      </w:pPr>
+      <w:r>
+        <w:rPr>
+          <w:rFonts w:hint="default"/>
+          <w:lang w:val="en-US" w:eastAsia="zh-CN"/>
+        </w:rPr>
+        <w:t xml:space="preserve"># </w:t>
+      </w:r>
+      <w:r>
+        <w:rPr>
+          <w:rFonts w:hint="eastAsia"/>
+          <w:lang w:val="en-US" w:eastAsia="zh-CN"/>
+        </w:rPr>
+        <w:t>方式一：</w:t>
+      </w:r>
+      <w:r>
+        <w:rPr>
+          <w:rFonts w:hint="default"/>
+          <w:lang w:val="en-US" w:eastAsia="zh-CN"/>
+        </w:rPr>
+        <w:t>全量修改，会删除旧文档，添加新文档</w:t>
+      </w:r>
+    </w:p>
+    <w:p>
+      <w:pPr>
+        <w:rPr>
+          <w:rFonts w:hint="eastAsia"/>
+          <w:b/>
+          <w:bCs/>
+          <w:color w:val="FF0000"/>
+          <w:sz w:val="24"/>
+          <w:szCs w:val="24"/>
+          <w:lang w:val="en-US" w:eastAsia="zh-CN"/>
+        </w:rPr>
+      </w:pPr>
+      <w:r>
+        <w:rPr>
+          <w:rFonts w:hint="eastAsia"/>
+          <w:b/>
+          <w:bCs/>
+          <w:color w:val="FF0000"/>
+          <w:sz w:val="24"/>
+          <w:szCs w:val="24"/>
+          <w:lang w:val="en-US" w:eastAsia="zh-CN"/>
+        </w:rPr>
+        <w:t>PUT /索引库名/_doc/文档id</w:t>
+      </w:r>
+    </w:p>
+    <w:p>
+      <w:pPr>
+        <w:rPr>
+          <w:rFonts w:hint="eastAsia"/>
+          <w:b/>
+          <w:bCs/>
+          <w:color w:val="FF0000"/>
+          <w:sz w:val="24"/>
+          <w:szCs w:val="24"/>
+          <w:lang w:val="en-US" w:eastAsia="zh-CN"/>
+        </w:rPr>
+      </w:pPr>
+      <w:r>
+        <w:rPr>
+          <w:rFonts w:hint="eastAsia"/>
+          <w:b/>
+          <w:bCs/>
+          <w:color w:val="FF0000"/>
+          <w:sz w:val="24"/>
+          <w:szCs w:val="24"/>
+          <w:lang w:val="en-US" w:eastAsia="zh-CN"/>
+        </w:rPr>
+        <w:t>{</w:t>
+      </w:r>
+    </w:p>
+    <w:p>
+      <w:pPr>
+        <w:ind w:firstLine="420" w:firstLineChars="0"/>
+        <w:rPr>
+          <w:rFonts w:hint="eastAsia"/>
+          <w:b/>
+          <w:bCs/>
+          <w:color w:val="FF0000"/>
+          <w:sz w:val="24"/>
+          <w:szCs w:val="24"/>
+          <w:lang w:val="en-US" w:eastAsia="zh-CN"/>
+        </w:rPr>
+      </w:pPr>
+      <w:r>
+        <w:rPr>
+          <w:rFonts w:hint="default"/>
+          <w:b/>
+          <w:bCs/>
+          <w:color w:val="FF0000"/>
+          <w:sz w:val="24"/>
+          <w:szCs w:val="24"/>
+          <w:lang w:val="en-US" w:eastAsia="zh-CN"/>
+        </w:rPr>
+        <w:t>“</w:t>
+      </w:r>
+      <w:r>
+        <w:rPr>
+          <w:rFonts w:hint="eastAsia"/>
+          <w:b/>
+          <w:bCs/>
+          <w:color w:val="FF0000"/>
+          <w:sz w:val="24"/>
+          <w:szCs w:val="24"/>
+          <w:lang w:val="en-US" w:eastAsia="zh-CN"/>
+        </w:rPr>
+        <w:t>字段1</w:t>
+      </w:r>
+      <w:r>
+        <w:rPr>
+          <w:rFonts w:hint="default"/>
+          <w:b/>
+          <w:bCs/>
+          <w:color w:val="FF0000"/>
+          <w:sz w:val="24"/>
+          <w:szCs w:val="24"/>
+          <w:lang w:val="en-US" w:eastAsia="zh-CN"/>
+        </w:rPr>
+        <w:t>”</w:t>
+      </w:r>
+      <w:r>
+        <w:rPr>
+          <w:rFonts w:hint="eastAsia"/>
+          <w:b/>
+          <w:bCs/>
+          <w:color w:val="FF0000"/>
+          <w:sz w:val="24"/>
+          <w:szCs w:val="24"/>
+          <w:lang w:val="en-US" w:eastAsia="zh-CN"/>
+        </w:rPr>
+        <w:t xml:space="preserve">: </w:t>
+      </w:r>
+      <w:r>
+        <w:rPr>
+          <w:rFonts w:hint="default"/>
+          <w:b/>
+          <w:bCs/>
+          <w:color w:val="FF0000"/>
+          <w:sz w:val="24"/>
+          <w:szCs w:val="24"/>
+          <w:lang w:val="en-US" w:eastAsia="zh-CN"/>
+        </w:rPr>
+        <w:t>“</w:t>
+      </w:r>
+      <w:r>
+        <w:rPr>
+          <w:rFonts w:hint="eastAsia"/>
+          <w:b/>
+          <w:bCs/>
+          <w:color w:val="FF0000"/>
+          <w:sz w:val="24"/>
+          <w:szCs w:val="24"/>
+          <w:lang w:val="en-US" w:eastAsia="zh-CN"/>
+        </w:rPr>
+        <w:t>值1</w:t>
+      </w:r>
+      <w:r>
+        <w:rPr>
+          <w:rFonts w:hint="default"/>
+          <w:b/>
+          <w:bCs/>
+          <w:color w:val="FF0000"/>
+          <w:sz w:val="24"/>
+          <w:szCs w:val="24"/>
+          <w:lang w:val="en-US" w:eastAsia="zh-CN"/>
+        </w:rPr>
+        <w:t>”</w:t>
+      </w:r>
+      <w:r>
+        <w:rPr>
+          <w:rFonts w:hint="eastAsia"/>
+          <w:b/>
+          <w:bCs/>
+          <w:color w:val="FF0000"/>
+          <w:sz w:val="24"/>
+          <w:szCs w:val="24"/>
+          <w:lang w:val="en-US" w:eastAsia="zh-CN"/>
+        </w:rPr>
+        <w:t>,</w:t>
+      </w:r>
+    </w:p>
+    <w:p>
+      <w:pPr>
+        <w:ind w:firstLine="420" w:firstLineChars="0"/>
+        <w:rPr>
+          <w:rFonts w:hint="default"/>
+          <w:b/>
+          <w:bCs/>
+          <w:color w:val="FF0000"/>
+          <w:sz w:val="24"/>
+          <w:szCs w:val="24"/>
+          <w:lang w:val="en-US" w:eastAsia="zh-CN"/>
+        </w:rPr>
+      </w:pPr>
+      <w:r>
+        <w:rPr>
+          <w:rFonts w:hint="default"/>
+          <w:b/>
+          <w:bCs/>
+          <w:color w:val="FF0000"/>
+          <w:sz w:val="24"/>
+          <w:szCs w:val="24"/>
+          <w:lang w:val="en-US" w:eastAsia="zh-CN"/>
+        </w:rPr>
+        <w:t>“</w:t>
+      </w:r>
+      <w:r>
+        <w:rPr>
+          <w:rFonts w:hint="eastAsia"/>
+          <w:b/>
+          <w:bCs/>
+          <w:color w:val="FF0000"/>
+          <w:sz w:val="24"/>
+          <w:szCs w:val="24"/>
+          <w:lang w:val="en-US" w:eastAsia="zh-CN"/>
+        </w:rPr>
+        <w:t>字段2</w:t>
+      </w:r>
+      <w:r>
+        <w:rPr>
+          <w:rFonts w:hint="default"/>
+          <w:b/>
+          <w:bCs/>
+          <w:color w:val="FF0000"/>
+          <w:sz w:val="24"/>
+          <w:szCs w:val="24"/>
+          <w:lang w:val="en-US" w:eastAsia="zh-CN"/>
+        </w:rPr>
+        <w:t>”</w:t>
+      </w:r>
+      <w:r>
+        <w:rPr>
+          <w:rFonts w:hint="eastAsia"/>
+          <w:b/>
+          <w:bCs/>
+          <w:color w:val="FF0000"/>
+          <w:sz w:val="24"/>
+          <w:szCs w:val="24"/>
+          <w:lang w:val="en-US" w:eastAsia="zh-CN"/>
+        </w:rPr>
+        <w:t xml:space="preserve">: </w:t>
+      </w:r>
+      <w:r>
+        <w:rPr>
+          <w:rFonts w:hint="default"/>
+          <w:b/>
+          <w:bCs/>
+          <w:color w:val="FF0000"/>
+          <w:sz w:val="24"/>
+          <w:szCs w:val="24"/>
+          <w:lang w:val="en-US" w:eastAsia="zh-CN"/>
+        </w:rPr>
+        <w:t>“</w:t>
+      </w:r>
+      <w:r>
+        <w:rPr>
+          <w:rFonts w:hint="eastAsia"/>
+          <w:b/>
+          <w:bCs/>
+          <w:color w:val="FF0000"/>
+          <w:sz w:val="24"/>
+          <w:szCs w:val="24"/>
+          <w:lang w:val="en-US" w:eastAsia="zh-CN"/>
+        </w:rPr>
+        <w:t>值2</w:t>
+      </w:r>
+      <w:r>
+        <w:rPr>
+          <w:rFonts w:hint="default"/>
+          <w:b/>
+          <w:bCs/>
+          <w:color w:val="FF0000"/>
+          <w:sz w:val="24"/>
+          <w:szCs w:val="24"/>
+          <w:lang w:val="en-US" w:eastAsia="zh-CN"/>
+        </w:rPr>
+        <w:t>”</w:t>
+      </w:r>
+    </w:p>
+    <w:p>
+      <w:pPr>
+        <w:ind w:firstLine="420" w:firstLineChars="0"/>
+        <w:rPr>
+          <w:rFonts w:hint="default"/>
+          <w:b/>
+          <w:bCs/>
+          <w:color w:val="FF0000"/>
+          <w:sz w:val="24"/>
+          <w:szCs w:val="24"/>
+          <w:lang w:val="en-US" w:eastAsia="zh-CN"/>
+        </w:rPr>
+      </w:pPr>
+      <w:r>
+        <w:rPr>
+          <w:rFonts w:hint="eastAsia"/>
+          <w:b/>
+          <w:bCs/>
+          <w:color w:val="FF0000"/>
+          <w:sz w:val="24"/>
+          <w:szCs w:val="24"/>
+          <w:lang w:val="en-US" w:eastAsia="zh-CN"/>
+        </w:rPr>
+        <w:t>// 。。。。</w:t>
+      </w:r>
+    </w:p>
+    <w:p>
+      <w:pPr>
+        <w:rPr>
+          <w:rFonts w:hint="eastAsia"/>
+          <w:b/>
+          <w:bCs/>
+          <w:color w:val="FF0000"/>
+          <w:sz w:val="24"/>
+          <w:szCs w:val="24"/>
+          <w:lang w:val="en-US" w:eastAsia="zh-CN"/>
+        </w:rPr>
+      </w:pPr>
+      <w:r>
+        <w:rPr>
+          <w:rFonts w:hint="eastAsia"/>
+          <w:b/>
+          <w:bCs/>
+          <w:color w:val="FF0000"/>
+          <w:sz w:val="24"/>
+          <w:szCs w:val="24"/>
+          <w:lang w:val="en-US" w:eastAsia="zh-CN"/>
+        </w:rPr>
+        <w:t>}</w:t>
+      </w:r>
+    </w:p>
+    <w:p>
+      <w:pPr>
+        <w:rPr>
+          <w:rFonts w:hint="eastAsia"/>
+          <w:b w:val="0"/>
+          <w:bCs w:val="0"/>
+          <w:color w:val="auto"/>
+          <w:sz w:val="28"/>
+          <w:szCs w:val="28"/>
+          <w:lang w:val="en-US" w:eastAsia="zh-CN"/>
+        </w:rPr>
+      </w:pPr>
+      <w:r>
+        <w:rPr>
+          <w:rFonts w:hint="eastAsia"/>
+          <w:b w:val="0"/>
+          <w:bCs w:val="0"/>
+          <w:color w:val="auto"/>
+          <w:sz w:val="28"/>
+          <w:szCs w:val="28"/>
+          <w:lang w:val="en-US" w:eastAsia="zh-CN"/>
+        </w:rPr>
+        <w:t>可以看到，和添加文档请求几乎一样的命令，唯一的区别就是，添加请求是POST，修改请求时PUT。为什么方式一是全量修改，因为会根据文档id去索引库找到对应的旧的文档，然后把就文档删掉，接着再把新文档添加进去，等于是旧的全盘否定，再加新的，所以叫做全量修改，那么如果传的文档id在索引库中本来就不存在，此时和新增文档。</w:t>
+      </w:r>
+    </w:p>
+    <w:p>
+      <w:pPr>
+        <w:rPr>
+          <w:rFonts w:hint="default"/>
+          <w:b w:val="0"/>
+          <w:bCs w:val="0"/>
+          <w:color w:val="auto"/>
+          <w:sz w:val="28"/>
+          <w:szCs w:val="28"/>
+          <w:lang w:val="en-US" w:eastAsia="zh-CN"/>
+        </w:rPr>
+      </w:pPr>
+      <w:r>
+        <w:rPr>
+          <w:rFonts w:hint="eastAsia"/>
+          <w:b w:val="0"/>
+          <w:bCs w:val="0"/>
+          <w:color w:val="auto"/>
+          <w:sz w:val="28"/>
+          <w:szCs w:val="28"/>
+          <w:lang w:val="en-US" w:eastAsia="zh-CN"/>
+        </w:rPr>
+        <w:t>可以认为这个方式一既可以做修改文档，又可以做新增文档：如果id在索引库中存在则修改，不存在则是新增</w:t>
+      </w:r>
+    </w:p>
+    <w:p>
+      <w:pPr>
+        <w:rPr>
+          <w:rFonts w:hint="default"/>
+          <w:b/>
+          <w:bCs/>
+          <w:color w:val="FF0000"/>
+          <w:sz w:val="24"/>
+          <w:szCs w:val="24"/>
+          <w:lang w:val="en-US" w:eastAsia="zh-CN"/>
+        </w:rPr>
+      </w:pPr>
+    </w:p>
+    <w:p>
+      <w:pPr>
+        <w:rPr>
+          <w:rFonts w:hint="default"/>
+          <w:lang w:val="en-US" w:eastAsia="zh-CN"/>
+        </w:rPr>
+      </w:pPr>
+      <w:r>
+        <w:rPr>
+          <w:rFonts w:hint="default"/>
+          <w:lang w:val="en-US" w:eastAsia="zh-CN"/>
+        </w:rPr>
+        <w:t>PUT /heima/_doc/1</w:t>
+      </w:r>
+    </w:p>
+    <w:p>
+      <w:pPr>
+        <w:rPr>
+          <w:rFonts w:hint="default"/>
+          <w:lang w:val="en-US" w:eastAsia="zh-CN"/>
+        </w:rPr>
+      </w:pPr>
+      <w:r>
+        <w:rPr>
+          <w:rFonts w:hint="default"/>
+          <w:lang w:val="en-US" w:eastAsia="zh-CN"/>
+        </w:rPr>
+        <w:t>{</w:t>
+      </w:r>
+    </w:p>
+    <w:p>
+      <w:pPr>
+        <w:rPr>
+          <w:rFonts w:hint="default"/>
+          <w:lang w:val="en-US" w:eastAsia="zh-CN"/>
+        </w:rPr>
+      </w:pPr>
+      <w:r>
+        <w:rPr>
+          <w:rFonts w:hint="default"/>
+          <w:lang w:val="en-US" w:eastAsia="zh-CN"/>
+        </w:rPr>
+        <w:t xml:space="preserve">  "info": "黑马程序员的Java学员信息",</w:t>
+      </w:r>
+    </w:p>
+    <w:p>
+      <w:pPr>
+        <w:rPr>
+          <w:rFonts w:hint="default"/>
+          <w:lang w:val="en-US" w:eastAsia="zh-CN"/>
+        </w:rPr>
+      </w:pPr>
+      <w:r>
+        <w:rPr>
+          <w:rFonts w:hint="default"/>
+          <w:lang w:val="en-US" w:eastAsia="zh-CN"/>
+        </w:rPr>
+        <w:t xml:space="preserve">  "email": "2278181701@qq.com",</w:t>
+      </w:r>
+    </w:p>
+    <w:p>
+      <w:pPr>
+        <w:rPr>
+          <w:rFonts w:hint="default"/>
+          <w:lang w:val="en-US" w:eastAsia="zh-CN"/>
+        </w:rPr>
+      </w:pPr>
+      <w:r>
+        <w:rPr>
+          <w:rFonts w:hint="default"/>
+          <w:lang w:val="en-US" w:eastAsia="zh-CN"/>
+        </w:rPr>
+        <w:t xml:space="preserve">  "name": {</w:t>
+      </w:r>
+    </w:p>
+    <w:p>
+      <w:pPr>
+        <w:rPr>
+          <w:rFonts w:hint="default"/>
+          <w:lang w:val="en-US" w:eastAsia="zh-CN"/>
+        </w:rPr>
+      </w:pPr>
+      <w:r>
+        <w:rPr>
+          <w:rFonts w:hint="default"/>
+          <w:lang w:val="en-US" w:eastAsia="zh-CN"/>
+        </w:rPr>
+        <w:t xml:space="preserve">    "firstName": "远辉",</w:t>
+      </w:r>
+    </w:p>
+    <w:p>
+      <w:pPr>
+        <w:rPr>
+          <w:rFonts w:hint="default"/>
+          <w:lang w:val="en-US" w:eastAsia="zh-CN"/>
+        </w:rPr>
+      </w:pPr>
+      <w:r>
+        <w:rPr>
+          <w:rFonts w:hint="default"/>
+          <w:lang w:val="en-US" w:eastAsia="zh-CN"/>
+        </w:rPr>
+        <w:t xml:space="preserve">    "lastName": "黄"</w:t>
+      </w:r>
+    </w:p>
+    <w:p>
+      <w:pPr>
+        <w:rPr>
+          <w:rFonts w:hint="default"/>
+          <w:lang w:val="en-US" w:eastAsia="zh-CN"/>
+        </w:rPr>
+      </w:pPr>
+      <w:r>
+        <w:rPr>
+          <w:rFonts w:hint="default"/>
+          <w:lang w:val="en-US" w:eastAsia="zh-CN"/>
+        </w:rPr>
+        <w:t xml:space="preserve">  },</w:t>
+      </w:r>
+    </w:p>
+    <w:p>
+      <w:pPr>
+        <w:rPr>
+          <w:rFonts w:hint="default"/>
+          <w:lang w:val="en-US" w:eastAsia="zh-CN"/>
+        </w:rPr>
+      </w:pPr>
+      <w:r>
+        <w:rPr>
+          <w:rFonts w:hint="default"/>
+          <w:lang w:val="en-US" w:eastAsia="zh-CN"/>
+        </w:rPr>
+        <w:t xml:space="preserve">  "age": 28</w:t>
+      </w:r>
+    </w:p>
+    <w:p>
+      <w:pPr>
+        <w:rPr>
+          <w:rFonts w:hint="default"/>
+          <w:lang w:val="en-US" w:eastAsia="zh-CN"/>
+        </w:rPr>
+      </w:pPr>
+      <w:r>
+        <w:rPr>
+          <w:rFonts w:hint="default"/>
+          <w:lang w:val="en-US" w:eastAsia="zh-CN"/>
+        </w:rPr>
+        <w:t>}</w:t>
+      </w:r>
+    </w:p>
+    <w:p>
+      <w:pPr>
+        <w:rPr>
+          <w:rFonts w:hint="default"/>
+          <w:lang w:val="en-US" w:eastAsia="zh-CN"/>
+        </w:rPr>
+      </w:pPr>
+    </w:p>
+    <w:p>
+      <w:pPr>
+        <w:pStyle w:val="5"/>
+        <w:bidi w:val="0"/>
+        <w:rPr>
+          <w:rFonts w:hint="default"/>
+          <w:lang w:val="en-US" w:eastAsia="zh-CN"/>
+        </w:rPr>
+      </w:pPr>
+      <w:r>
+        <w:rPr>
+          <w:rFonts w:hint="default"/>
+          <w:lang w:val="en-US" w:eastAsia="zh-CN"/>
+        </w:rPr>
+        <w:t xml:space="preserve"># </w:t>
+      </w:r>
+      <w:r>
+        <w:rPr>
+          <w:rFonts w:hint="eastAsia"/>
+          <w:lang w:val="en-US" w:eastAsia="zh-CN"/>
+        </w:rPr>
+        <w:t>方式二</w:t>
+      </w:r>
+      <w:r>
+        <w:rPr>
+          <w:rFonts w:hint="default"/>
+          <w:lang w:val="en-US" w:eastAsia="zh-CN"/>
+        </w:rPr>
+        <w:t>：局部修改（增量修改，</w:t>
+      </w:r>
+      <w:r>
+        <w:rPr>
+          <w:rFonts w:hint="eastAsia"/>
+          <w:lang w:val="en-US" w:eastAsia="zh-CN"/>
+        </w:rPr>
+        <w:t>只</w:t>
+      </w:r>
+      <w:r>
+        <w:rPr>
+          <w:rFonts w:hint="default"/>
+          <w:lang w:val="en-US" w:eastAsia="zh-CN"/>
+        </w:rPr>
+        <w:t>修改指定字段值</w:t>
+      </w:r>
+      <w:r>
+        <w:rPr>
+          <w:rFonts w:hint="eastAsia"/>
+          <w:lang w:val="en-US" w:eastAsia="zh-CN"/>
+        </w:rPr>
+        <w:t>，别的不改</w:t>
+      </w:r>
+      <w:r>
+        <w:rPr>
+          <w:rFonts w:hint="default"/>
+          <w:lang w:val="en-US" w:eastAsia="zh-CN"/>
+        </w:rPr>
+        <w:t>）</w:t>
+      </w:r>
+    </w:p>
+    <w:p>
+      <w:pPr>
+        <w:rPr>
+          <w:rFonts w:hint="eastAsia"/>
+          <w:b/>
+          <w:bCs/>
+          <w:color w:val="FF0000"/>
+          <w:sz w:val="24"/>
+          <w:szCs w:val="24"/>
+          <w:lang w:val="en-US" w:eastAsia="zh-CN"/>
+        </w:rPr>
+      </w:pPr>
+      <w:r>
+        <w:rPr>
+          <w:rFonts w:hint="eastAsia"/>
+          <w:b/>
+          <w:bCs/>
+          <w:color w:val="FF0000"/>
+          <w:sz w:val="24"/>
+          <w:szCs w:val="24"/>
+          <w:lang w:val="en-US" w:eastAsia="zh-CN"/>
+        </w:rPr>
+        <w:t>POST /索引库名/_update/文档id</w:t>
+      </w:r>
+    </w:p>
+    <w:p>
+      <w:pPr>
+        <w:rPr>
+          <w:rFonts w:hint="eastAsia"/>
+          <w:b/>
+          <w:bCs/>
+          <w:color w:val="FF0000"/>
+          <w:sz w:val="24"/>
+          <w:szCs w:val="24"/>
+          <w:lang w:val="en-US" w:eastAsia="zh-CN"/>
+        </w:rPr>
+      </w:pPr>
+      <w:r>
+        <w:rPr>
+          <w:rFonts w:hint="eastAsia"/>
+          <w:b/>
+          <w:bCs/>
+          <w:color w:val="FF0000"/>
+          <w:sz w:val="24"/>
+          <w:szCs w:val="24"/>
+          <w:lang w:val="en-US" w:eastAsia="zh-CN"/>
+        </w:rPr>
+        <w:t>{</w:t>
+      </w:r>
+    </w:p>
+    <w:p>
+      <w:pPr>
+        <w:ind w:firstLine="420" w:firstLineChars="0"/>
+        <w:rPr>
+          <w:rFonts w:hint="eastAsia"/>
+          <w:b/>
+          <w:bCs/>
+          <w:color w:val="FF0000"/>
+          <w:sz w:val="24"/>
+          <w:szCs w:val="24"/>
+          <w:lang w:val="en-US" w:eastAsia="zh-CN"/>
+        </w:rPr>
+      </w:pPr>
+      <w:r>
+        <w:rPr>
+          <w:rFonts w:hint="default"/>
+          <w:b/>
+          <w:bCs/>
+          <w:color w:val="FF0000"/>
+          <w:sz w:val="24"/>
+          <w:szCs w:val="24"/>
+          <w:lang w:val="en-US" w:eastAsia="zh-CN"/>
+        </w:rPr>
+        <w:t>“</w:t>
+      </w:r>
+      <w:r>
+        <w:rPr>
+          <w:rFonts w:hint="eastAsia"/>
+          <w:b/>
+          <w:bCs/>
+          <w:color w:val="FF0000"/>
+          <w:sz w:val="24"/>
+          <w:szCs w:val="24"/>
+          <w:lang w:val="en-US" w:eastAsia="zh-CN"/>
+        </w:rPr>
+        <w:t>doc</w:t>
+      </w:r>
+      <w:r>
+        <w:rPr>
+          <w:rFonts w:hint="default"/>
+          <w:b/>
+          <w:bCs/>
+          <w:color w:val="FF0000"/>
+          <w:sz w:val="24"/>
+          <w:szCs w:val="24"/>
+          <w:lang w:val="en-US" w:eastAsia="zh-CN"/>
+        </w:rPr>
+        <w:t>”</w:t>
+      </w:r>
+      <w:r>
+        <w:rPr>
+          <w:rFonts w:hint="eastAsia"/>
+          <w:b/>
+          <w:bCs/>
+          <w:color w:val="FF0000"/>
+          <w:sz w:val="24"/>
+          <w:szCs w:val="24"/>
+          <w:lang w:val="en-US" w:eastAsia="zh-CN"/>
+        </w:rPr>
+        <w:t>: {</w:t>
+      </w:r>
+    </w:p>
+    <w:p>
+      <w:pPr>
+        <w:ind w:left="420" w:leftChars="0" w:firstLine="420" w:firstLineChars="0"/>
+        <w:rPr>
+          <w:rFonts w:hint="default"/>
+          <w:b/>
+          <w:bCs/>
+          <w:color w:val="FF0000"/>
+          <w:sz w:val="24"/>
+          <w:szCs w:val="24"/>
+          <w:lang w:val="en-US" w:eastAsia="zh-CN"/>
+        </w:rPr>
+      </w:pPr>
+      <w:r>
+        <w:rPr>
+          <w:rFonts w:hint="default"/>
+          <w:b/>
+          <w:bCs/>
+          <w:color w:val="FF0000"/>
+          <w:sz w:val="24"/>
+          <w:szCs w:val="24"/>
+          <w:lang w:val="en-US" w:eastAsia="zh-CN"/>
+        </w:rPr>
+        <w:t>“</w:t>
+      </w:r>
+      <w:r>
+        <w:rPr>
+          <w:rFonts w:hint="eastAsia"/>
+          <w:b/>
+          <w:bCs/>
+          <w:color w:val="FF0000"/>
+          <w:sz w:val="24"/>
+          <w:szCs w:val="24"/>
+          <w:lang w:val="en-US" w:eastAsia="zh-CN"/>
+        </w:rPr>
+        <w:t>字段名</w:t>
+      </w:r>
+      <w:r>
+        <w:rPr>
+          <w:rFonts w:hint="default"/>
+          <w:b/>
+          <w:bCs/>
+          <w:color w:val="FF0000"/>
+          <w:sz w:val="24"/>
+          <w:szCs w:val="24"/>
+          <w:lang w:val="en-US" w:eastAsia="zh-CN"/>
+        </w:rPr>
+        <w:t>”</w:t>
+      </w:r>
+      <w:r>
+        <w:rPr>
+          <w:rFonts w:hint="eastAsia"/>
+          <w:b/>
+          <w:bCs/>
+          <w:color w:val="FF0000"/>
+          <w:sz w:val="24"/>
+          <w:szCs w:val="24"/>
+          <w:lang w:val="en-US" w:eastAsia="zh-CN"/>
+        </w:rPr>
+        <w:t xml:space="preserve">: </w:t>
+      </w:r>
+      <w:r>
+        <w:rPr>
+          <w:rFonts w:hint="default"/>
+          <w:b/>
+          <w:bCs/>
+          <w:color w:val="FF0000"/>
+          <w:sz w:val="24"/>
+          <w:szCs w:val="24"/>
+          <w:lang w:val="en-US" w:eastAsia="zh-CN"/>
+        </w:rPr>
+        <w:t>“</w:t>
+      </w:r>
+      <w:r>
+        <w:rPr>
+          <w:rFonts w:hint="eastAsia"/>
+          <w:b/>
+          <w:bCs/>
+          <w:color w:val="FF0000"/>
+          <w:sz w:val="24"/>
+          <w:szCs w:val="24"/>
+          <w:lang w:val="en-US" w:eastAsia="zh-CN"/>
+        </w:rPr>
+        <w:t>新的值</w:t>
+      </w:r>
+      <w:r>
+        <w:rPr>
+          <w:rFonts w:hint="default"/>
+          <w:b/>
+          <w:bCs/>
+          <w:color w:val="FF0000"/>
+          <w:sz w:val="24"/>
+          <w:szCs w:val="24"/>
+          <w:lang w:val="en-US" w:eastAsia="zh-CN"/>
+        </w:rPr>
+        <w:t>”</w:t>
+      </w:r>
+    </w:p>
+    <w:p>
+      <w:pPr>
+        <w:ind w:firstLine="420" w:firstLineChars="0"/>
+        <w:rPr>
+          <w:rFonts w:hint="default"/>
+          <w:b/>
+          <w:bCs/>
+          <w:color w:val="FF0000"/>
+          <w:sz w:val="24"/>
+          <w:szCs w:val="24"/>
+          <w:lang w:val="en-US" w:eastAsia="zh-CN"/>
+        </w:rPr>
+      </w:pPr>
+      <w:r>
+        <w:rPr>
+          <w:rFonts w:hint="eastAsia"/>
+          <w:b/>
+          <w:bCs/>
+          <w:color w:val="FF0000"/>
+          <w:sz w:val="24"/>
+          <w:szCs w:val="24"/>
+          <w:lang w:val="en-US" w:eastAsia="zh-CN"/>
+        </w:rPr>
+        <w:t>}</w:t>
+      </w:r>
+    </w:p>
+    <w:p>
+      <w:pPr>
+        <w:rPr>
+          <w:rFonts w:hint="default"/>
+          <w:b/>
+          <w:bCs/>
+          <w:color w:val="FF0000"/>
+          <w:sz w:val="24"/>
+          <w:szCs w:val="24"/>
+          <w:lang w:val="en-US" w:eastAsia="zh-CN"/>
+        </w:rPr>
+      </w:pPr>
+      <w:r>
+        <w:rPr>
+          <w:rFonts w:hint="eastAsia"/>
+          <w:b/>
+          <w:bCs/>
+          <w:color w:val="FF0000"/>
+          <w:sz w:val="24"/>
+          <w:szCs w:val="24"/>
+          <w:lang w:val="en-US" w:eastAsia="zh-CN"/>
+        </w:rPr>
+        <w:t>}</w:t>
+      </w:r>
+    </w:p>
+    <w:p>
+      <w:pPr>
+        <w:rPr>
+          <w:rFonts w:hint="default"/>
+          <w:lang w:val="en-US" w:eastAsia="zh-CN"/>
+        </w:rPr>
+      </w:pPr>
+      <w:r>
+        <w:rPr>
+          <w:rFonts w:hint="default"/>
+          <w:lang w:val="en-US" w:eastAsia="zh-CN"/>
+        </w:rPr>
+        <w:t>POST /heima/_update/1</w:t>
+      </w:r>
+    </w:p>
+    <w:p>
+      <w:pPr>
+        <w:rPr>
+          <w:rFonts w:hint="default"/>
+          <w:lang w:val="en-US" w:eastAsia="zh-CN"/>
+        </w:rPr>
+      </w:pPr>
+      <w:r>
+        <w:rPr>
+          <w:rFonts w:hint="default"/>
+          <w:lang w:val="en-US" w:eastAsia="zh-CN"/>
+        </w:rPr>
+        <w:t>{</w:t>
+      </w:r>
+    </w:p>
+    <w:p>
+      <w:pPr>
+        <w:rPr>
+          <w:rFonts w:hint="default"/>
+          <w:lang w:val="en-US" w:eastAsia="zh-CN"/>
+        </w:rPr>
+      </w:pPr>
+      <w:r>
+        <w:rPr>
+          <w:rFonts w:hint="default"/>
+          <w:lang w:val="en-US" w:eastAsia="zh-CN"/>
+        </w:rPr>
+        <w:t xml:space="preserve">  "doc": {</w:t>
+      </w:r>
+    </w:p>
+    <w:p>
+      <w:pPr>
+        <w:rPr>
+          <w:rFonts w:hint="default"/>
+          <w:lang w:val="en-US" w:eastAsia="zh-CN"/>
+        </w:rPr>
+      </w:pPr>
+      <w:r>
+        <w:rPr>
+          <w:rFonts w:hint="default"/>
+          <w:lang w:val="en-US" w:eastAsia="zh-CN"/>
+        </w:rPr>
+        <w:t xml:space="preserve">    "age": 29,</w:t>
+      </w:r>
+    </w:p>
+    <w:p>
+      <w:pPr>
+        <w:rPr>
+          <w:rFonts w:hint="default"/>
+          <w:lang w:val="en-US" w:eastAsia="zh-CN"/>
+        </w:rPr>
+      </w:pPr>
+      <w:r>
+        <w:rPr>
+          <w:rFonts w:hint="default"/>
+          <w:lang w:val="en-US" w:eastAsia="zh-CN"/>
+        </w:rPr>
+        <w:t xml:space="preserve">    "name": {</w:t>
+      </w:r>
+    </w:p>
+    <w:p>
+      <w:pPr>
+        <w:rPr>
+          <w:rFonts w:hint="default"/>
+          <w:lang w:val="en-US" w:eastAsia="zh-CN"/>
+        </w:rPr>
+      </w:pPr>
+      <w:r>
+        <w:rPr>
+          <w:rFonts w:hint="default"/>
+          <w:lang w:val="en-US" w:eastAsia="zh-CN"/>
+        </w:rPr>
+        <w:t xml:space="preserve">      "firstName": "YuanHui",</w:t>
+      </w:r>
+    </w:p>
+    <w:p>
+      <w:pPr>
+        <w:rPr>
+          <w:rFonts w:hint="default"/>
+          <w:lang w:val="en-US" w:eastAsia="zh-CN"/>
+        </w:rPr>
+      </w:pPr>
+      <w:r>
+        <w:rPr>
+          <w:rFonts w:hint="default"/>
+          <w:lang w:val="en-US" w:eastAsia="zh-CN"/>
+        </w:rPr>
+        <w:t xml:space="preserve">      "lastName": "Huang"</w:t>
       </w:r>
     </w:p>
     <w:p>
@@ -5057,878 +10412,26 @@
     </w:p>
     <w:p>
       <w:pPr>
-        <w:rPr>
-          <w:rFonts w:hint="default"/>
-          <w:lang w:val="en-US" w:eastAsia="zh-CN"/>
-        </w:rPr>
-      </w:pPr>
-    </w:p>
-    <w:p>
-      <w:pPr>
-        <w:rPr>
-          <w:rFonts w:hint="default"/>
-          <w:lang w:val="en-US" w:eastAsia="zh-CN"/>
-        </w:rPr>
-      </w:pPr>
-      <w:r>
-        <w:rPr>
-          <w:rFonts w:hint="default"/>
-          <w:lang w:val="en-US" w:eastAsia="zh-CN"/>
-        </w:rPr>
-        <w:t>GET /student</w:t>
-      </w:r>
-    </w:p>
-    <w:p>
-      <w:pPr>
-        <w:rPr>
-          <w:rFonts w:hint="default"/>
-          <w:lang w:val="en-US" w:eastAsia="zh-CN"/>
-        </w:rPr>
-      </w:pPr>
-    </w:p>
-    <w:p>
-      <w:pPr>
-        <w:rPr>
-          <w:rFonts w:hint="default"/>
-          <w:lang w:val="en-US" w:eastAsia="zh-CN"/>
-        </w:rPr>
-      </w:pPr>
-      <w:r>
-        <w:rPr>
-          <w:rFonts w:hint="default"/>
-          <w:lang w:val="en-US" w:eastAsia="zh-CN"/>
-        </w:rPr>
-        <w:t># 查询索引库</w:t>
-      </w:r>
-    </w:p>
-    <w:p>
-      <w:pPr>
-        <w:rPr>
-          <w:rFonts w:hint="default"/>
-          <w:lang w:val="en-US" w:eastAsia="zh-CN"/>
-        </w:rPr>
-      </w:pPr>
-      <w:r>
-        <w:rPr>
-          <w:rFonts w:hint="default"/>
-          <w:lang w:val="en-US" w:eastAsia="zh-CN"/>
-        </w:rPr>
-        <w:t>GET /heima</w:t>
-      </w:r>
-    </w:p>
-    <w:p>
-      <w:pPr>
-        <w:rPr>
-          <w:rFonts w:hint="default"/>
-          <w:lang w:val="en-US" w:eastAsia="zh-CN"/>
-        </w:rPr>
-      </w:pPr>
-    </w:p>
-    <w:p>
-      <w:pPr>
-        <w:rPr>
-          <w:rFonts w:hint="default"/>
-          <w:lang w:val="en-US" w:eastAsia="zh-CN"/>
-        </w:rPr>
-      </w:pPr>
-      <w:r>
-        <w:rPr>
-          <w:rFonts w:hint="default"/>
-          <w:lang w:val="en-US" w:eastAsia="zh-CN"/>
-        </w:rPr>
-        <w:t># 修改索引库（只支持增加属性）</w:t>
-      </w:r>
-    </w:p>
-    <w:p>
-      <w:pPr>
-        <w:rPr>
-          <w:rFonts w:hint="default"/>
-          <w:lang w:val="en-US" w:eastAsia="zh-CN"/>
-        </w:rPr>
-      </w:pPr>
-      <w:r>
-        <w:rPr>
-          <w:rFonts w:hint="default"/>
-          <w:lang w:val="en-US" w:eastAsia="zh-CN"/>
-        </w:rPr>
-        <w:t>PUT /heima/_mapping</w:t>
-      </w:r>
-    </w:p>
-    <w:p>
-      <w:pPr>
-        <w:rPr>
-          <w:rFonts w:hint="default"/>
-          <w:lang w:val="en-US" w:eastAsia="zh-CN"/>
-        </w:rPr>
-      </w:pPr>
-      <w:r>
-        <w:rPr>
-          <w:rFonts w:hint="default"/>
-          <w:lang w:val="en-US" w:eastAsia="zh-CN"/>
-        </w:rPr>
-        <w:t>{</w:t>
-      </w:r>
-    </w:p>
-    <w:p>
-      <w:pPr>
-        <w:rPr>
-          <w:rFonts w:hint="default"/>
-          <w:lang w:val="en-US" w:eastAsia="zh-CN"/>
-        </w:rPr>
-      </w:pPr>
-      <w:r>
-        <w:rPr>
-          <w:rFonts w:hint="default"/>
-          <w:lang w:val="en-US" w:eastAsia="zh-CN"/>
-        </w:rPr>
-        <w:t xml:space="preserve">  "properties": {</w:t>
-      </w:r>
-    </w:p>
-    <w:p>
-      <w:pPr>
-        <w:rPr>
-          <w:rFonts w:hint="default"/>
-          <w:lang w:val="en-US" w:eastAsia="zh-CN"/>
-        </w:rPr>
-      </w:pPr>
-      <w:r>
-        <w:rPr>
-          <w:rFonts w:hint="default"/>
-          <w:lang w:val="en-US" w:eastAsia="zh-CN"/>
-        </w:rPr>
-        <w:t xml:space="preserve">    "age": {</w:t>
-      </w:r>
-    </w:p>
-    <w:p>
-      <w:pPr>
-        <w:rPr>
-          <w:rFonts w:hint="default"/>
-          <w:lang w:val="en-US" w:eastAsia="zh-CN"/>
-        </w:rPr>
-      </w:pPr>
-      <w:r>
-        <w:rPr>
-          <w:rFonts w:hint="default"/>
-          <w:lang w:val="en-US" w:eastAsia="zh-CN"/>
-        </w:rPr>
-        <w:t xml:space="preserve">      "type": "integer",</w:t>
-      </w:r>
-    </w:p>
-    <w:p>
-      <w:pPr>
-        <w:rPr>
-          <w:rFonts w:hint="default"/>
-          <w:lang w:val="en-US" w:eastAsia="zh-CN"/>
-        </w:rPr>
-      </w:pPr>
-      <w:r>
-        <w:rPr>
-          <w:rFonts w:hint="default"/>
-          <w:lang w:val="en-US" w:eastAsia="zh-CN"/>
-        </w:rPr>
-        <w:t xml:space="preserve">      "index": false</w:t>
-      </w:r>
-    </w:p>
-    <w:p>
-      <w:pPr>
-        <w:rPr>
-          <w:rFonts w:hint="default"/>
-          <w:lang w:val="en-US" w:eastAsia="zh-CN"/>
-        </w:rPr>
-      </w:pPr>
-      <w:r>
-        <w:rPr>
-          <w:rFonts w:hint="default"/>
-          <w:lang w:val="en-US" w:eastAsia="zh-CN"/>
-        </w:rPr>
-        <w:t xml:space="preserve">    }</w:t>
-      </w:r>
-    </w:p>
-    <w:p>
-      <w:pPr>
-        <w:rPr>
-          <w:rFonts w:hint="default"/>
-          <w:lang w:val="en-US" w:eastAsia="zh-CN"/>
-        </w:rPr>
-      </w:pPr>
-      <w:r>
-        <w:rPr>
-          <w:rFonts w:hint="default"/>
-          <w:lang w:val="en-US" w:eastAsia="zh-CN"/>
-        </w:rPr>
-        <w:t xml:space="preserve">  }</w:t>
-      </w:r>
-    </w:p>
-    <w:p>
-      <w:pPr>
-        <w:rPr>
-          <w:rFonts w:hint="default"/>
-          <w:lang w:val="en-US" w:eastAsia="zh-CN"/>
-        </w:rPr>
-      </w:pPr>
-      <w:r>
-        <w:rPr>
-          <w:rFonts w:hint="default"/>
-          <w:lang w:val="en-US" w:eastAsia="zh-CN"/>
-        </w:rPr>
-        <w:t>}</w:t>
-      </w:r>
-    </w:p>
-    <w:p>
-      <w:pPr>
-        <w:rPr>
-          <w:rFonts w:hint="default"/>
-          <w:lang w:val="en-US" w:eastAsia="zh-CN"/>
-        </w:rPr>
-      </w:pPr>
-    </w:p>
-    <w:p>
-      <w:pPr>
-        <w:rPr>
-          <w:rFonts w:hint="default"/>
-          <w:lang w:val="en-US" w:eastAsia="zh-CN"/>
-        </w:rPr>
-      </w:pPr>
-      <w:r>
-        <w:rPr>
-          <w:rFonts w:hint="default"/>
-          <w:lang w:val="en-US" w:eastAsia="zh-CN"/>
-        </w:rPr>
-        <w:t>DELETE /student</w:t>
-      </w:r>
-    </w:p>
-    <w:p>
-      <w:pPr>
-        <w:rPr>
-          <w:rFonts w:hint="default"/>
-          <w:lang w:val="en-US" w:eastAsia="zh-CN"/>
-        </w:rPr>
-      </w:pPr>
-    </w:p>
-    <w:p>
-      <w:pPr>
-        <w:rPr>
-          <w:rFonts w:hint="default"/>
-          <w:lang w:val="en-US" w:eastAsia="zh-CN"/>
-        </w:rPr>
-      </w:pPr>
-      <w:r>
-        <w:rPr>
-          <w:rFonts w:hint="default"/>
-          <w:lang w:val="en-US" w:eastAsia="zh-CN"/>
-        </w:rPr>
-        <w:t># 删除索引库</w:t>
-      </w:r>
-    </w:p>
-    <w:p>
-      <w:pPr>
-        <w:rPr>
-          <w:rFonts w:hint="default"/>
-          <w:lang w:val="en-US" w:eastAsia="zh-CN"/>
-        </w:rPr>
-      </w:pPr>
-      <w:r>
-        <w:rPr>
-          <w:rFonts w:hint="default"/>
-          <w:lang w:val="en-US" w:eastAsia="zh-CN"/>
-        </w:rPr>
-        <w:t>DELETE /heima</w:t>
-      </w:r>
-    </w:p>
-    <w:p>
-      <w:pPr>
-        <w:rPr>
-          <w:rFonts w:hint="default"/>
-          <w:lang w:val="en-US" w:eastAsia="zh-CN"/>
-        </w:rPr>
-      </w:pPr>
-    </w:p>
-    <w:p>
-      <w:pPr>
-        <w:rPr>
-          <w:rFonts w:hint="default"/>
-          <w:lang w:val="en-US" w:eastAsia="zh-CN"/>
-        </w:rPr>
-      </w:pPr>
-    </w:p>
-    <w:p>
-      <w:pPr>
-        <w:rPr>
-          <w:rFonts w:hint="default"/>
-          <w:lang w:val="en-US" w:eastAsia="zh-CN"/>
-        </w:rPr>
-      </w:pPr>
-      <w:r>
-        <w:rPr>
-          <w:rFonts w:hint="default"/>
-          <w:lang w:val="en-US" w:eastAsia="zh-CN"/>
-        </w:rPr>
-        <w:t># 新增文档 (注意加id，否则es会默认生成id)</w:t>
-      </w:r>
-    </w:p>
-    <w:p>
-      <w:pPr>
-        <w:rPr>
-          <w:rFonts w:hint="default"/>
-          <w:lang w:val="en-US" w:eastAsia="zh-CN"/>
-        </w:rPr>
-      </w:pPr>
-      <w:r>
-        <w:rPr>
-          <w:rFonts w:hint="default"/>
-          <w:lang w:val="en-US" w:eastAsia="zh-CN"/>
-        </w:rPr>
-        <w:t>POST /heima/_doc/1</w:t>
-      </w:r>
-    </w:p>
-    <w:p>
-      <w:pPr>
-        <w:rPr>
-          <w:rFonts w:hint="default"/>
-          <w:lang w:val="en-US" w:eastAsia="zh-CN"/>
-        </w:rPr>
-      </w:pPr>
-      <w:r>
-        <w:rPr>
-          <w:rFonts w:hint="default"/>
-          <w:lang w:val="en-US" w:eastAsia="zh-CN"/>
-        </w:rPr>
-        <w:t>{</w:t>
-      </w:r>
-    </w:p>
-    <w:p>
-      <w:pPr>
-        <w:rPr>
-          <w:rFonts w:hint="default"/>
-          <w:lang w:val="en-US" w:eastAsia="zh-CN"/>
-        </w:rPr>
-      </w:pPr>
-      <w:r>
-        <w:rPr>
-          <w:rFonts w:hint="default"/>
-          <w:lang w:val="en-US" w:eastAsia="zh-CN"/>
-        </w:rPr>
-        <w:t xml:space="preserve">  "info": "黑马程序员Java学员信息",</w:t>
-      </w:r>
-    </w:p>
-    <w:p>
-      <w:pPr>
-        <w:rPr>
-          <w:rFonts w:hint="default"/>
-          <w:lang w:val="en-US" w:eastAsia="zh-CN"/>
-        </w:rPr>
-      </w:pPr>
-      <w:r>
-        <w:rPr>
-          <w:rFonts w:hint="default"/>
-          <w:lang w:val="en-US" w:eastAsia="zh-CN"/>
-        </w:rPr>
-        <w:t xml:space="preserve">  "email": "2278181701@qq.com",</w:t>
-      </w:r>
-    </w:p>
-    <w:p>
-      <w:pPr>
-        <w:rPr>
-          <w:rFonts w:hint="default"/>
-          <w:lang w:val="en-US" w:eastAsia="zh-CN"/>
-        </w:rPr>
-      </w:pPr>
-      <w:r>
-        <w:rPr>
-          <w:rFonts w:hint="default"/>
-          <w:lang w:val="en-US" w:eastAsia="zh-CN"/>
-        </w:rPr>
-        <w:t xml:space="preserve">  "name": {</w:t>
-      </w:r>
-    </w:p>
-    <w:p>
-      <w:pPr>
-        <w:rPr>
-          <w:rFonts w:hint="default"/>
-          <w:lang w:val="en-US" w:eastAsia="zh-CN"/>
-        </w:rPr>
-      </w:pPr>
-      <w:r>
-        <w:rPr>
-          <w:rFonts w:hint="default"/>
-          <w:lang w:val="en-US" w:eastAsia="zh-CN"/>
-        </w:rPr>
-        <w:t xml:space="preserve">    "firstName": "远辉",</w:t>
-      </w:r>
-    </w:p>
-    <w:p>
-      <w:pPr>
-        <w:rPr>
-          <w:rFonts w:hint="default"/>
-          <w:lang w:val="en-US" w:eastAsia="zh-CN"/>
-        </w:rPr>
-      </w:pPr>
-      <w:r>
-        <w:rPr>
-          <w:rFonts w:hint="default"/>
-          <w:lang w:val="en-US" w:eastAsia="zh-CN"/>
-        </w:rPr>
-        <w:t xml:space="preserve">    "lastName": "黄"</w:t>
-      </w:r>
-    </w:p>
-    <w:p>
-      <w:pPr>
-        <w:rPr>
-          <w:rFonts w:hint="default"/>
-          <w:lang w:val="en-US" w:eastAsia="zh-CN"/>
-        </w:rPr>
-      </w:pPr>
-      <w:r>
-        <w:rPr>
-          <w:rFonts w:hint="default"/>
-          <w:lang w:val="en-US" w:eastAsia="zh-CN"/>
-        </w:rPr>
-        <w:t xml:space="preserve">  },</w:t>
-      </w:r>
-    </w:p>
-    <w:p>
-      <w:pPr>
-        <w:rPr>
-          <w:rFonts w:hint="default"/>
-          <w:lang w:val="en-US" w:eastAsia="zh-CN"/>
-        </w:rPr>
-      </w:pPr>
-      <w:r>
-        <w:rPr>
-          <w:rFonts w:hint="default"/>
-          <w:lang w:val="en-US" w:eastAsia="zh-CN"/>
-        </w:rPr>
-        <w:t xml:space="preserve">  "age": 28</w:t>
-      </w:r>
-    </w:p>
-    <w:p>
-      <w:pPr>
-        <w:rPr>
-          <w:rFonts w:hint="default"/>
-          <w:lang w:val="en-US" w:eastAsia="zh-CN"/>
-        </w:rPr>
-      </w:pPr>
-      <w:r>
-        <w:rPr>
-          <w:rFonts w:hint="default"/>
-          <w:lang w:val="en-US" w:eastAsia="zh-CN"/>
-        </w:rPr>
-        <w:t>}</w:t>
-      </w:r>
-    </w:p>
-    <w:p>
-      <w:pPr>
-        <w:rPr>
-          <w:rFonts w:hint="default"/>
-          <w:lang w:val="en-US" w:eastAsia="zh-CN"/>
-        </w:rPr>
-      </w:pPr>
-    </w:p>
-    <w:p>
-      <w:pPr>
-        <w:rPr>
-          <w:rFonts w:hint="default"/>
-          <w:lang w:val="en-US" w:eastAsia="zh-CN"/>
-        </w:rPr>
-      </w:pPr>
-      <w:r>
-        <w:rPr>
-          <w:rFonts w:hint="default"/>
-          <w:lang w:val="en-US" w:eastAsia="zh-CN"/>
-        </w:rPr>
-        <w:t># 查询文档</w:t>
-      </w:r>
-    </w:p>
-    <w:p>
-      <w:pPr>
-        <w:rPr>
-          <w:rFonts w:hint="default"/>
-          <w:lang w:val="en-US" w:eastAsia="zh-CN"/>
-        </w:rPr>
-      </w:pPr>
-      <w:r>
-        <w:rPr>
-          <w:rFonts w:hint="default"/>
-          <w:lang w:val="en-US" w:eastAsia="zh-CN"/>
-        </w:rPr>
-        <w:t>GET /heima/_doc/1</w:t>
-      </w:r>
-    </w:p>
-    <w:p>
-      <w:pPr>
-        <w:rPr>
-          <w:rFonts w:hint="default"/>
-          <w:lang w:val="en-US" w:eastAsia="zh-CN"/>
-        </w:rPr>
-      </w:pPr>
-    </w:p>
-    <w:p>
-      <w:pPr>
-        <w:rPr>
-          <w:rFonts w:hint="default"/>
-          <w:lang w:val="en-US" w:eastAsia="zh-CN"/>
-        </w:rPr>
-      </w:pPr>
-      <w:r>
-        <w:rPr>
-          <w:rFonts w:hint="default"/>
-          <w:lang w:val="en-US" w:eastAsia="zh-CN"/>
-        </w:rPr>
-        <w:t># 修改文档：全量修改，会删除旧文档，添加新文档</w:t>
-      </w:r>
-    </w:p>
-    <w:p>
-      <w:pPr>
-        <w:rPr>
-          <w:rFonts w:hint="default"/>
-          <w:lang w:val="en-US" w:eastAsia="zh-CN"/>
-        </w:rPr>
-      </w:pPr>
-      <w:r>
-        <w:rPr>
-          <w:rFonts w:hint="default"/>
-          <w:lang w:val="en-US" w:eastAsia="zh-CN"/>
-        </w:rPr>
-        <w:t>PUT /heima/_doc/1</w:t>
-      </w:r>
-    </w:p>
-    <w:p>
-      <w:pPr>
-        <w:rPr>
-          <w:rFonts w:hint="default"/>
-          <w:lang w:val="en-US" w:eastAsia="zh-CN"/>
-        </w:rPr>
-      </w:pPr>
-      <w:r>
-        <w:rPr>
-          <w:rFonts w:hint="default"/>
-          <w:lang w:val="en-US" w:eastAsia="zh-CN"/>
-        </w:rPr>
-        <w:t>{</w:t>
-      </w:r>
-    </w:p>
-    <w:p>
-      <w:pPr>
-        <w:rPr>
-          <w:rFonts w:hint="default"/>
-          <w:lang w:val="en-US" w:eastAsia="zh-CN"/>
-        </w:rPr>
-      </w:pPr>
-      <w:r>
-        <w:rPr>
-          <w:rFonts w:hint="default"/>
-          <w:lang w:val="en-US" w:eastAsia="zh-CN"/>
-        </w:rPr>
-        <w:t xml:space="preserve">  "info": "黑马程序员的Java学员信息",</w:t>
-      </w:r>
-    </w:p>
-    <w:p>
-      <w:pPr>
-        <w:rPr>
-          <w:rFonts w:hint="default"/>
-          <w:lang w:val="en-US" w:eastAsia="zh-CN"/>
-        </w:rPr>
-      </w:pPr>
-      <w:r>
-        <w:rPr>
-          <w:rFonts w:hint="default"/>
-          <w:lang w:val="en-US" w:eastAsia="zh-CN"/>
-        </w:rPr>
-        <w:t xml:space="preserve">  "email": "2278181701@qq.com",</w:t>
-      </w:r>
-    </w:p>
-    <w:p>
-      <w:pPr>
-        <w:rPr>
-          <w:rFonts w:hint="default"/>
-          <w:lang w:val="en-US" w:eastAsia="zh-CN"/>
-        </w:rPr>
-      </w:pPr>
-      <w:r>
-        <w:rPr>
-          <w:rFonts w:hint="default"/>
-          <w:lang w:val="en-US" w:eastAsia="zh-CN"/>
-        </w:rPr>
-        <w:t xml:space="preserve">  "name": {</w:t>
-      </w:r>
-    </w:p>
-    <w:p>
-      <w:pPr>
-        <w:rPr>
-          <w:rFonts w:hint="default"/>
-          <w:lang w:val="en-US" w:eastAsia="zh-CN"/>
-        </w:rPr>
-      </w:pPr>
-      <w:r>
-        <w:rPr>
-          <w:rFonts w:hint="default"/>
-          <w:lang w:val="en-US" w:eastAsia="zh-CN"/>
-        </w:rPr>
-        <w:t xml:space="preserve">    "firstName": "远辉",</w:t>
-      </w:r>
-    </w:p>
-    <w:p>
-      <w:pPr>
-        <w:rPr>
-          <w:rFonts w:hint="default"/>
-          <w:lang w:val="en-US" w:eastAsia="zh-CN"/>
-        </w:rPr>
-      </w:pPr>
-      <w:r>
-        <w:rPr>
-          <w:rFonts w:hint="default"/>
-          <w:lang w:val="en-US" w:eastAsia="zh-CN"/>
-        </w:rPr>
-        <w:t xml:space="preserve">    "lastName": "黄"</w:t>
-      </w:r>
-    </w:p>
-    <w:p>
-      <w:pPr>
-        <w:rPr>
-          <w:rFonts w:hint="default"/>
-          <w:lang w:val="en-US" w:eastAsia="zh-CN"/>
-        </w:rPr>
-      </w:pPr>
-      <w:r>
-        <w:rPr>
-          <w:rFonts w:hint="default"/>
-          <w:lang w:val="en-US" w:eastAsia="zh-CN"/>
-        </w:rPr>
-        <w:t xml:space="preserve">  },</w:t>
-      </w:r>
-    </w:p>
-    <w:p>
-      <w:pPr>
-        <w:rPr>
-          <w:rFonts w:hint="default"/>
-          <w:lang w:val="en-US" w:eastAsia="zh-CN"/>
-        </w:rPr>
-      </w:pPr>
-      <w:r>
-        <w:rPr>
-          <w:rFonts w:hint="default"/>
-          <w:lang w:val="en-US" w:eastAsia="zh-CN"/>
-        </w:rPr>
-        <w:t xml:space="preserve">  "age": 28</w:t>
-      </w:r>
-    </w:p>
-    <w:p>
-      <w:pPr>
-        <w:rPr>
-          <w:rFonts w:hint="default"/>
-          <w:lang w:val="en-US" w:eastAsia="zh-CN"/>
-        </w:rPr>
-      </w:pPr>
-      <w:r>
-        <w:rPr>
-          <w:rFonts w:hint="default"/>
-          <w:lang w:val="en-US" w:eastAsia="zh-CN"/>
-        </w:rPr>
-        <w:t>}</w:t>
-      </w:r>
-    </w:p>
-    <w:p>
-      <w:pPr>
-        <w:rPr>
-          <w:rFonts w:hint="default"/>
-          <w:lang w:val="en-US" w:eastAsia="zh-CN"/>
-        </w:rPr>
-      </w:pPr>
-    </w:p>
-    <w:p>
-      <w:pPr>
-        <w:rPr>
-          <w:rFonts w:hint="default"/>
-          <w:lang w:val="en-US" w:eastAsia="zh-CN"/>
-        </w:rPr>
-      </w:pPr>
-      <w:r>
-        <w:rPr>
-          <w:rFonts w:hint="default"/>
-          <w:lang w:val="en-US" w:eastAsia="zh-CN"/>
-        </w:rPr>
-        <w:t># 修改文档：局部修改（增量修改，修改指定字段值）</w:t>
-      </w:r>
-    </w:p>
-    <w:p>
-      <w:pPr>
-        <w:rPr>
-          <w:rFonts w:hint="default"/>
-          <w:lang w:val="en-US" w:eastAsia="zh-CN"/>
-        </w:rPr>
-      </w:pPr>
-      <w:r>
-        <w:rPr>
-          <w:rFonts w:hint="default"/>
-          <w:lang w:val="en-US" w:eastAsia="zh-CN"/>
-        </w:rPr>
-        <w:t>POST /heima/_update/1</w:t>
-      </w:r>
-    </w:p>
-    <w:p>
-      <w:pPr>
-        <w:rPr>
-          <w:rFonts w:hint="default"/>
-          <w:lang w:val="en-US" w:eastAsia="zh-CN"/>
-        </w:rPr>
-      </w:pPr>
-      <w:r>
-        <w:rPr>
-          <w:rFonts w:hint="default"/>
-          <w:lang w:val="en-US" w:eastAsia="zh-CN"/>
-        </w:rPr>
-        <w:t>{</w:t>
-      </w:r>
-    </w:p>
-    <w:p>
-      <w:pPr>
-        <w:rPr>
-          <w:rFonts w:hint="default"/>
-          <w:lang w:val="en-US" w:eastAsia="zh-CN"/>
-        </w:rPr>
-      </w:pPr>
-      <w:r>
-        <w:rPr>
-          <w:rFonts w:hint="default"/>
-          <w:lang w:val="en-US" w:eastAsia="zh-CN"/>
-        </w:rPr>
-        <w:t xml:space="preserve">  "doc": {</w:t>
-      </w:r>
-    </w:p>
-    <w:p>
-      <w:pPr>
-        <w:rPr>
-          <w:rFonts w:hint="default"/>
-          <w:lang w:val="en-US" w:eastAsia="zh-CN"/>
-        </w:rPr>
-      </w:pPr>
-      <w:r>
-        <w:rPr>
-          <w:rFonts w:hint="default"/>
-          <w:lang w:val="en-US" w:eastAsia="zh-CN"/>
-        </w:rPr>
-        <w:t xml:space="preserve">    "age": 29,</w:t>
-      </w:r>
-    </w:p>
-    <w:p>
-      <w:pPr>
-        <w:rPr>
-          <w:rFonts w:hint="default"/>
-          <w:lang w:val="en-US" w:eastAsia="zh-CN"/>
-        </w:rPr>
-      </w:pPr>
-      <w:r>
-        <w:rPr>
-          <w:rFonts w:hint="default"/>
-          <w:lang w:val="en-US" w:eastAsia="zh-CN"/>
-        </w:rPr>
-        <w:t xml:space="preserve">    "name": {</w:t>
-      </w:r>
-    </w:p>
-    <w:p>
-      <w:pPr>
-        <w:rPr>
-          <w:rFonts w:hint="default"/>
-          <w:lang w:val="en-US" w:eastAsia="zh-CN"/>
-        </w:rPr>
-      </w:pPr>
-      <w:r>
-        <w:rPr>
-          <w:rFonts w:hint="default"/>
-          <w:lang w:val="en-US" w:eastAsia="zh-CN"/>
-        </w:rPr>
-        <w:t xml:space="preserve">      "firstName": "YuanHui",</w:t>
-      </w:r>
-    </w:p>
-    <w:p>
-      <w:pPr>
-        <w:rPr>
-          <w:rFonts w:hint="default"/>
-          <w:lang w:val="en-US" w:eastAsia="zh-CN"/>
-        </w:rPr>
-      </w:pPr>
-      <w:r>
-        <w:rPr>
-          <w:rFonts w:hint="default"/>
-          <w:lang w:val="en-US" w:eastAsia="zh-CN"/>
-        </w:rPr>
-        <w:t xml:space="preserve">      "lastName": "Huang"</w:t>
-      </w:r>
-    </w:p>
-    <w:p>
-      <w:pPr>
-        <w:rPr>
-          <w:rFonts w:hint="default"/>
-          <w:lang w:val="en-US" w:eastAsia="zh-CN"/>
-        </w:rPr>
-      </w:pPr>
-      <w:r>
-        <w:rPr>
-          <w:rFonts w:hint="default"/>
-          <w:lang w:val="en-US" w:eastAsia="zh-CN"/>
-        </w:rPr>
-        <w:t xml:space="preserve">    }</w:t>
-      </w:r>
-    </w:p>
-    <w:p>
-      <w:pPr>
-        <w:rPr>
-          <w:rFonts w:hint="default"/>
-          <w:lang w:val="en-US" w:eastAsia="zh-CN"/>
-        </w:rPr>
-      </w:pPr>
-      <w:r>
-        <w:rPr>
-          <w:rFonts w:hint="default"/>
-          <w:lang w:val="en-US" w:eastAsia="zh-CN"/>
-        </w:rPr>
-        <w:t xml:space="preserve">  }</w:t>
-      </w:r>
-    </w:p>
-    <w:p>
-      <w:pPr>
-        <w:rPr>
-          <w:rFonts w:hint="default"/>
-          <w:lang w:val="en-US" w:eastAsia="zh-CN"/>
-        </w:rPr>
-      </w:pPr>
-      <w:r>
-        <w:rPr>
-          <w:rFonts w:hint="default"/>
-          <w:lang w:val="en-US" w:eastAsia="zh-CN"/>
-        </w:rPr>
-        <w:t>}</w:t>
-      </w:r>
-    </w:p>
-    <w:p>
-      <w:pPr>
-        <w:rPr>
-          <w:rFonts w:hint="default"/>
-          <w:lang w:val="en-US" w:eastAsia="zh-CN"/>
-        </w:rPr>
-      </w:pPr>
-    </w:p>
-    <w:p>
-      <w:pPr>
-        <w:rPr>
-          <w:rFonts w:hint="default"/>
-          <w:lang w:val="en-US" w:eastAsia="zh-CN"/>
-        </w:rPr>
-      </w:pPr>
-    </w:p>
-    <w:p>
-      <w:pPr>
-        <w:rPr>
-          <w:rFonts w:hint="default"/>
-          <w:lang w:val="en-US" w:eastAsia="zh-CN"/>
-        </w:rPr>
-      </w:pPr>
-      <w:r>
-        <w:rPr>
-          <w:rFonts w:hint="default"/>
-          <w:lang w:val="en-US" w:eastAsia="zh-CN"/>
-        </w:rPr>
-        <w:t># 删除文档</w:t>
+        <w:pStyle w:val="4"/>
+        <w:bidi w:val="0"/>
+        <w:rPr>
+          <w:rFonts w:hint="default"/>
+          <w:lang w:val="en-US" w:eastAsia="zh-CN"/>
+        </w:rPr>
+      </w:pPr>
+      <w:r>
+        <w:rPr>
+          <w:rFonts w:hint="default"/>
+          <w:lang w:val="en-US" w:eastAsia="zh-CN"/>
+        </w:rPr>
+        <w:t>删除文档</w:t>
+      </w:r>
+      <w:r>
+        <w:rPr>
+          <w:rFonts w:hint="eastAsia"/>
+          <w:lang w:val="en-US" w:eastAsia="zh-CN"/>
+        </w:rPr>
+        <w:t>： DELETE /索引库名/_doc/文档id</w:t>
       </w:r>
     </w:p>
     <w:p>
@@ -5944,6 +10447,524 @@
           <w:lang w:val="en-US" w:eastAsia="zh-CN"/>
         </w:rPr>
         <w:t>DELETE /heima/_doc/1</w:t>
+      </w:r>
+    </w:p>
+    <w:p>
+      <w:pPr>
+        <w:rPr>
+          <w:rFonts w:hint="default"/>
+          <w:lang w:val="en-US" w:eastAsia="zh-CN"/>
+        </w:rPr>
+      </w:pPr>
+    </w:p>
+    <w:p>
+      <w:pPr>
+        <w:pStyle w:val="4"/>
+        <w:bidi w:val="0"/>
+        <w:rPr>
+          <w:rFonts w:hint="eastAsia"/>
+          <w:lang w:val="en-US" w:eastAsia="zh-CN"/>
+        </w:rPr>
+      </w:pPr>
+      <w:r>
+        <w:rPr>
+          <w:rFonts w:hint="eastAsia"/>
+          <w:lang w:val="en-US" w:eastAsia="zh-CN"/>
+        </w:rPr>
+        <w:t>小总结</w:t>
+      </w:r>
+    </w:p>
+    <w:p>
+      <w:pPr>
+        <w:rPr>
+          <w:rFonts w:hint="eastAsia"/>
+          <w:sz w:val="28"/>
+          <w:szCs w:val="28"/>
+          <w:lang w:val="en-US" w:eastAsia="zh-CN"/>
+        </w:rPr>
+      </w:pPr>
+      <w:r>
+        <w:rPr>
+          <w:rFonts w:hint="eastAsia"/>
+          <w:sz w:val="28"/>
+          <w:szCs w:val="28"/>
+          <w:lang w:val="en-US" w:eastAsia="zh-CN"/>
+        </w:rPr>
+        <w:t>文档操作有哪些？</w:t>
+      </w:r>
+    </w:p>
+    <w:p>
+      <w:pPr>
+        <w:rPr>
+          <w:rFonts w:hint="eastAsia"/>
+          <w:sz w:val="28"/>
+          <w:szCs w:val="28"/>
+          <w:lang w:val="en-US" w:eastAsia="zh-CN"/>
+        </w:rPr>
+      </w:pPr>
+      <w:r>
+        <w:rPr>
+          <w:rFonts w:hint="eastAsia"/>
+          <w:sz w:val="28"/>
+          <w:szCs w:val="28"/>
+          <w:lang w:val="en-US" w:eastAsia="zh-CN"/>
+        </w:rPr>
+        <w:t>1：创建文档： POST /索引库名/_doc/文档id {json文档}</w:t>
+      </w:r>
+    </w:p>
+    <w:p>
+      <w:pPr>
+        <w:rPr>
+          <w:rFonts w:hint="eastAsia"/>
+          <w:sz w:val="28"/>
+          <w:szCs w:val="28"/>
+          <w:lang w:val="en-US" w:eastAsia="zh-CN"/>
+        </w:rPr>
+      </w:pPr>
+      <w:r>
+        <w:rPr>
+          <w:rFonts w:hint="eastAsia"/>
+          <w:sz w:val="28"/>
+          <w:szCs w:val="28"/>
+          <w:lang w:val="en-US" w:eastAsia="zh-CN"/>
+        </w:rPr>
+        <w:t>2：查询文档：GET /索引库名/_doc/文档id</w:t>
+      </w:r>
+    </w:p>
+    <w:p>
+      <w:pPr>
+        <w:rPr>
+          <w:rFonts w:hint="eastAsia"/>
+          <w:sz w:val="28"/>
+          <w:szCs w:val="28"/>
+          <w:lang w:val="en-US" w:eastAsia="zh-CN"/>
+        </w:rPr>
+      </w:pPr>
+      <w:r>
+        <w:rPr>
+          <w:rFonts w:hint="eastAsia"/>
+          <w:sz w:val="28"/>
+          <w:szCs w:val="28"/>
+          <w:lang w:val="en-US" w:eastAsia="zh-CN"/>
+        </w:rPr>
+        <w:t>3：删除文档：DELETE/索引库名/_doc/文档id</w:t>
+      </w:r>
+    </w:p>
+    <w:p>
+      <w:pPr>
+        <w:rPr>
+          <w:rFonts w:hint="eastAsia"/>
+          <w:sz w:val="28"/>
+          <w:szCs w:val="28"/>
+          <w:lang w:val="en-US" w:eastAsia="zh-CN"/>
+        </w:rPr>
+      </w:pPr>
+      <w:r>
+        <w:rPr>
+          <w:rFonts w:hint="eastAsia"/>
+          <w:sz w:val="28"/>
+          <w:szCs w:val="28"/>
+          <w:lang w:val="en-US" w:eastAsia="zh-CN"/>
+        </w:rPr>
+        <w:t>4：修改文档：</w:t>
+      </w:r>
+    </w:p>
+    <w:p>
+      <w:pPr>
+        <w:rPr>
+          <w:rFonts w:hint="eastAsia"/>
+          <w:sz w:val="28"/>
+          <w:szCs w:val="28"/>
+          <w:lang w:val="en-US" w:eastAsia="zh-CN"/>
+        </w:rPr>
+      </w:pPr>
+      <w:r>
+        <w:rPr>
+          <w:rFonts w:hint="eastAsia"/>
+          <w:sz w:val="28"/>
+          <w:szCs w:val="28"/>
+          <w:lang w:val="en-US" w:eastAsia="zh-CN"/>
+        </w:rPr>
+        <w:t xml:space="preserve">4.1：全量修改：PUT </w:t>
+      </w:r>
+      <w:r>
+        <w:rPr>
+          <w:rFonts w:hint="eastAsia"/>
+          <w:sz w:val="28"/>
+          <w:szCs w:val="28"/>
+          <w:lang w:val="en-US" w:eastAsia="zh-CN"/>
+        </w:rPr>
+        <w:t>/索引库名/_doc/文档id {json文档}</w:t>
+      </w:r>
+    </w:p>
+    <w:p>
+      <w:pPr>
+        <w:rPr>
+          <w:rFonts w:hint="default"/>
+          <w:sz w:val="28"/>
+          <w:szCs w:val="28"/>
+          <w:lang w:val="en-US" w:eastAsia="zh-CN"/>
+        </w:rPr>
+      </w:pPr>
+      <w:r>
+        <w:rPr>
+          <w:rFonts w:hint="eastAsia"/>
+          <w:sz w:val="28"/>
+          <w:szCs w:val="28"/>
+          <w:lang w:val="en-US" w:eastAsia="zh-CN"/>
+        </w:rPr>
+        <w:t>4.1：增量修改：POST /索引库名/_update/文档id {</w:t>
+      </w:r>
+      <w:r>
+        <w:rPr>
+          <w:rFonts w:hint="default"/>
+          <w:sz w:val="28"/>
+          <w:szCs w:val="28"/>
+          <w:lang w:val="en-US" w:eastAsia="zh-CN"/>
+        </w:rPr>
+        <w:t>“</w:t>
+      </w:r>
+      <w:r>
+        <w:rPr>
+          <w:rFonts w:hint="eastAsia"/>
+          <w:sz w:val="28"/>
+          <w:szCs w:val="28"/>
+          <w:lang w:val="en-US" w:eastAsia="zh-CN"/>
+        </w:rPr>
+        <w:t>doc</w:t>
+      </w:r>
+      <w:r>
+        <w:rPr>
+          <w:rFonts w:hint="default"/>
+          <w:sz w:val="28"/>
+          <w:szCs w:val="28"/>
+          <w:lang w:val="en-US" w:eastAsia="zh-CN"/>
+        </w:rPr>
+        <w:t>”</w:t>
+      </w:r>
+      <w:r>
+        <w:rPr>
+          <w:rFonts w:hint="eastAsia"/>
+          <w:sz w:val="28"/>
+          <w:szCs w:val="28"/>
+          <w:lang w:val="en-US" w:eastAsia="zh-CN"/>
+        </w:rPr>
+        <w:t>: {字段}}</w:t>
+      </w:r>
+    </w:p>
+    <w:p>
+      <w:pPr>
+        <w:pStyle w:val="3"/>
+        <w:bidi w:val="0"/>
+        <w:rPr>
+          <w:rFonts w:hint="eastAsia"/>
+          <w:lang w:val="en-US" w:eastAsia="zh-CN"/>
+        </w:rPr>
+      </w:pPr>
+      <w:r>
+        <w:rPr>
+          <w:rFonts w:hint="eastAsia"/>
+          <w:lang w:val="en-US" w:eastAsia="zh-CN"/>
+        </w:rPr>
+        <w:t>RestClient操作索引库</w:t>
+      </w:r>
+    </w:p>
+    <w:p>
+      <w:pPr>
+        <w:ind w:firstLine="560" w:firstLineChars="200"/>
+        <w:rPr>
+          <w:rFonts w:hint="eastAsia"/>
+          <w:sz w:val="28"/>
+          <w:szCs w:val="28"/>
+          <w:lang w:val="en-US" w:eastAsia="zh-CN"/>
+        </w:rPr>
+      </w:pPr>
+      <w:r>
+        <w:rPr>
+          <w:rFonts w:hint="eastAsia"/>
+          <w:sz w:val="28"/>
+          <w:szCs w:val="28"/>
+          <w:lang w:val="en-US" w:eastAsia="zh-CN"/>
+        </w:rPr>
+        <w:t>前面已经学习了如何使用DSL语句去操作ES，包括索引库操作、文档操作，不过，我们作为一名java程序员，肯定需要</w:t>
+      </w:r>
+      <w:bookmarkStart w:id="0" w:name="_GoBack"/>
+      <w:bookmarkEnd w:id="0"/>
+      <w:r>
+        <w:rPr>
+          <w:rFonts w:hint="eastAsia"/>
+          <w:sz w:val="28"/>
+          <w:szCs w:val="28"/>
+          <w:lang w:val="en-US" w:eastAsia="zh-CN"/>
+        </w:rPr>
+        <w:t>使用java代码去操作ES，要想实现java代码去操作ES，就必须使用ES官方提供的RestClient来实现。</w:t>
+      </w:r>
+    </w:p>
+    <w:p>
+      <w:pPr>
+        <w:pStyle w:val="4"/>
+        <w:bidi w:val="0"/>
+        <w:rPr>
+          <w:rFonts w:hint="eastAsia"/>
+          <w:lang w:val="en-US" w:eastAsia="zh-CN"/>
+        </w:rPr>
+      </w:pPr>
+      <w:r>
+        <w:rPr>
+          <w:rFonts w:hint="eastAsia"/>
+          <w:lang w:val="en-US" w:eastAsia="zh-CN"/>
+        </w:rPr>
+        <w:t>什么是RestClient</w:t>
+      </w:r>
+    </w:p>
+    <w:p>
+      <w:pPr>
+        <w:rPr>
+          <w:rFonts w:hint="eastAsia"/>
+          <w:sz w:val="28"/>
+          <w:szCs w:val="28"/>
+          <w:lang w:val="en-US" w:eastAsia="zh-CN"/>
+        </w:rPr>
+      </w:pPr>
+      <w:r>
+        <w:rPr>
+          <w:rFonts w:hint="eastAsia"/>
+          <w:sz w:val="28"/>
+          <w:szCs w:val="28"/>
+          <w:lang w:val="en-US" w:eastAsia="zh-CN"/>
+        </w:rPr>
+        <w:t>是ES官方提供了各种不同语言的客户端，用来操作ES。这些客户端的本质就是组装DSL语句，通过HTTP请求发送给ES。</w:t>
+      </w:r>
+    </w:p>
+    <w:p>
+      <w:r>
+        <w:drawing>
+          <wp:inline distT="0" distB="0" distL="114300" distR="114300">
+            <wp:extent cx="5271135" cy="2055495"/>
+            <wp:effectExtent l="0" t="0" r="1905" b="1905"/>
+            <wp:docPr id="20" name="图片 3"/>
+            <wp:cNvGraphicFramePr>
+              <a:graphicFrameLocks xmlns:a="http://schemas.openxmlformats.org/drawingml/2006/main" noChangeAspect="1"/>
+            </wp:cNvGraphicFramePr>
+            <a:graphic xmlns:a="http://schemas.openxmlformats.org/drawingml/2006/main">
+              <a:graphicData uri="http://schemas.openxmlformats.org/drawingml/2006/picture">
+                <pic:pic xmlns:pic="http://schemas.openxmlformats.org/drawingml/2006/picture">
+                  <pic:nvPicPr>
+                    <pic:cNvPr id="20" name="图片 3"/>
+                    <pic:cNvPicPr>
+                      <a:picLocks noChangeAspect="1"/>
+                    </pic:cNvPicPr>
+                  </pic:nvPicPr>
+                  <pic:blipFill>
+                    <a:blip r:embed="rId23"/>
+                    <a:stretch>
+                      <a:fillRect/>
+                    </a:stretch>
+                  </pic:blipFill>
+                  <pic:spPr>
+                    <a:xfrm>
+                      <a:off x="0" y="0"/>
+                      <a:ext cx="5271135" cy="2055495"/>
+                    </a:xfrm>
+                    <a:prstGeom prst="rect">
+                      <a:avLst/>
+                    </a:prstGeom>
+                    <a:noFill/>
+                    <a:ln>
+                      <a:noFill/>
+                    </a:ln>
+                  </pic:spPr>
+                </pic:pic>
+              </a:graphicData>
+            </a:graphic>
+          </wp:inline>
+        </w:drawing>
+      </w:r>
+    </w:p>
+    <w:p>
+      <w:pPr>
+        <w:rPr>
+          <w:rFonts w:hint="eastAsia"/>
+          <w:sz w:val="28"/>
+          <w:szCs w:val="28"/>
+          <w:lang w:val="en-US" w:eastAsia="zh-CN"/>
+        </w:rPr>
+      </w:pPr>
+      <w:r>
+        <w:rPr>
+          <w:rFonts w:hint="eastAsia"/>
+          <w:sz w:val="28"/>
+          <w:szCs w:val="28"/>
+          <w:lang w:val="en-US" w:eastAsia="zh-CN"/>
+        </w:rPr>
+        <w:t>2：分析数据结构：mapping要考虑的问题：</w:t>
+      </w:r>
+    </w:p>
+    <w:p>
+      <w:pPr>
+        <w:rPr>
+          <w:rFonts w:hint="eastAsia"/>
+          <w:sz w:val="28"/>
+          <w:szCs w:val="28"/>
+          <w:lang w:val="en-US" w:eastAsia="zh-CN"/>
+        </w:rPr>
+      </w:pPr>
+      <w:r>
+        <w:rPr>
+          <w:rFonts w:hint="eastAsia"/>
+          <w:sz w:val="28"/>
+          <w:szCs w:val="28"/>
+          <w:lang w:val="en-US" w:eastAsia="zh-CN"/>
+        </w:rPr>
+        <w:t>字段名叫什么；</w:t>
+      </w:r>
+    </w:p>
+    <w:p>
+      <w:pPr>
+        <w:rPr>
+          <w:rFonts w:hint="eastAsia"/>
+          <w:sz w:val="28"/>
+          <w:szCs w:val="28"/>
+          <w:lang w:val="en-US" w:eastAsia="zh-CN"/>
+        </w:rPr>
+      </w:pPr>
+      <w:r>
+        <w:rPr>
+          <w:rFonts w:hint="eastAsia"/>
+          <w:sz w:val="28"/>
+          <w:szCs w:val="28"/>
+          <w:lang w:val="en-US" w:eastAsia="zh-CN"/>
+        </w:rPr>
+        <w:t>数据类型是什么；</w:t>
+      </w:r>
+    </w:p>
+    <w:p>
+      <w:pPr>
+        <w:rPr>
+          <w:rFonts w:hint="eastAsia"/>
+          <w:sz w:val="28"/>
+          <w:szCs w:val="28"/>
+          <w:lang w:val="en-US" w:eastAsia="zh-CN"/>
+        </w:rPr>
+      </w:pPr>
+      <w:r>
+        <w:rPr>
+          <w:rFonts w:hint="eastAsia"/>
+          <w:sz w:val="28"/>
+          <w:szCs w:val="28"/>
+          <w:lang w:val="en-US" w:eastAsia="zh-CN"/>
+        </w:rPr>
+        <w:t>是否参与搜索；</w:t>
+      </w:r>
+    </w:p>
+    <w:p>
+      <w:pPr>
+        <w:rPr>
+          <w:rFonts w:hint="eastAsia"/>
+          <w:sz w:val="28"/>
+          <w:szCs w:val="28"/>
+          <w:lang w:val="en-US" w:eastAsia="zh-CN"/>
+        </w:rPr>
+      </w:pPr>
+      <w:r>
+        <w:rPr>
+          <w:rFonts w:hint="eastAsia"/>
+          <w:sz w:val="28"/>
+          <w:szCs w:val="28"/>
+          <w:lang w:val="en-US" w:eastAsia="zh-CN"/>
+        </w:rPr>
+        <w:t>是否分词；</w:t>
+      </w:r>
+    </w:p>
+    <w:p>
+      <w:pPr>
+        <w:rPr>
+          <w:rFonts w:hint="eastAsia"/>
+          <w:sz w:val="28"/>
+          <w:szCs w:val="28"/>
+          <w:lang w:val="en-US" w:eastAsia="zh-CN"/>
+        </w:rPr>
+      </w:pPr>
+      <w:r>
+        <w:rPr>
+          <w:rFonts w:hint="eastAsia"/>
+          <w:sz w:val="28"/>
+          <w:szCs w:val="28"/>
+          <w:lang w:val="en-US" w:eastAsia="zh-CN"/>
+        </w:rPr>
+        <w:t>如果分词，分词器是什么。</w:t>
+      </w:r>
+    </w:p>
+    <w:p>
+      <w:pPr>
+        <w:rPr>
+          <w:rFonts w:hint="eastAsia"/>
+          <w:sz w:val="28"/>
+          <w:szCs w:val="28"/>
+          <w:lang w:val="en-US" w:eastAsia="zh-CN"/>
+        </w:rPr>
+      </w:pPr>
+      <w:r>
+        <w:rPr>
+          <w:rFonts w:hint="eastAsia"/>
+          <w:sz w:val="28"/>
+          <w:szCs w:val="28"/>
+          <w:lang w:val="en-US" w:eastAsia="zh-CN"/>
+        </w:rPr>
+        <w:t>其中字段名和数据类型我们可以基于数据库的表结构得出，字段名一目了然，数据类型则可以转为ES中对应的数据类型；至于是否搜索以及是否分词，则是与业务强相关的，比如当前是酒店业务，那么酒店名称一定是要参与搜索的字段，所以参与搜索，分词也要分词。</w:t>
+      </w:r>
+    </w:p>
+    <w:p>
+      <w:pPr>
+        <w:rPr>
+          <w:rFonts w:hint="default"/>
+          <w:sz w:val="28"/>
+          <w:szCs w:val="28"/>
+          <w:lang w:val="en-US" w:eastAsia="zh-CN"/>
+        </w:rPr>
+      </w:pPr>
+      <w:r>
+        <w:drawing>
+          <wp:inline distT="0" distB="0" distL="114300" distR="114300">
+            <wp:extent cx="5266690" cy="3115310"/>
+            <wp:effectExtent l="0" t="0" r="6350" b="8890"/>
+            <wp:docPr id="21" name="图片 4"/>
+            <wp:cNvGraphicFramePr>
+              <a:graphicFrameLocks xmlns:a="http://schemas.openxmlformats.org/drawingml/2006/main" noChangeAspect="1"/>
+            </wp:cNvGraphicFramePr>
+            <a:graphic xmlns:a="http://schemas.openxmlformats.org/drawingml/2006/main">
+              <a:graphicData uri="http://schemas.openxmlformats.org/drawingml/2006/picture">
+                <pic:pic xmlns:pic="http://schemas.openxmlformats.org/drawingml/2006/picture">
+                  <pic:nvPicPr>
+                    <pic:cNvPr id="21" name="图片 4"/>
+                    <pic:cNvPicPr>
+                      <a:picLocks noChangeAspect="1"/>
+                    </pic:cNvPicPr>
+                  </pic:nvPicPr>
+                  <pic:blipFill>
+                    <a:blip r:embed="rId24"/>
+                    <a:stretch>
+                      <a:fillRect/>
+                    </a:stretch>
+                  </pic:blipFill>
+                  <pic:spPr>
+                    <a:xfrm>
+                      <a:off x="0" y="0"/>
+                      <a:ext cx="5266690" cy="3115310"/>
+                    </a:xfrm>
+                    <a:prstGeom prst="rect">
+                      <a:avLst/>
+                    </a:prstGeom>
+                    <a:noFill/>
+                    <a:ln>
+                      <a:noFill/>
+                    </a:ln>
+                  </pic:spPr>
+                </pic:pic>
+              </a:graphicData>
+            </a:graphic>
+          </wp:inline>
+        </w:drawing>
       </w:r>
     </w:p>
     <w:p>
@@ -16082,8 +21103,8 @@
     <w:lsdException w:qFormat="1" w:uiPriority="0" w:semiHidden="0" w:name="heading 3"/>
     <w:lsdException w:qFormat="1" w:uiPriority="0" w:semiHidden="0" w:name="heading 4"/>
     <w:lsdException w:qFormat="1" w:uiPriority="0" w:semiHidden="0" w:name="heading 5"/>
-    <w:lsdException w:qFormat="1" w:uiPriority="0" w:name="heading 6"/>
-    <w:lsdException w:qFormat="1" w:uiPriority="0" w:name="heading 7"/>
+    <w:lsdException w:qFormat="1" w:uiPriority="0" w:semiHidden="0" w:name="heading 6"/>
+    <w:lsdException w:qFormat="1" w:uiPriority="0" w:semiHidden="0" w:name="heading 7"/>
     <w:lsdException w:qFormat="1" w:uiPriority="0" w:name="heading 8"/>
     <w:lsdException w:qFormat="1" w:uiPriority="0" w:name="heading 9"/>
     <w:lsdException w:unhideWhenUsed="0" w:uiPriority="0" w:semiHidden="0" w:name="index 1"/>
@@ -16161,18 +21182,18 @@
     <w:lsdException w:unhideWhenUsed="0" w:uiPriority="0" w:semiHidden="0" w:name="Body Text Indent 2"/>
     <w:lsdException w:unhideWhenUsed="0" w:uiPriority="0" w:semiHidden="0" w:name="Body Text Indent 3"/>
     <w:lsdException w:unhideWhenUsed="0" w:uiPriority="0" w:semiHidden="0" w:name="Block Text"/>
-    <w:lsdException w:unhideWhenUsed="0" w:uiPriority="0" w:semiHidden="0" w:name="Hyperlink"/>
+    <w:lsdException w:qFormat="1" w:unhideWhenUsed="0" w:uiPriority="0" w:semiHidden="0" w:name="Hyperlink"/>
     <w:lsdException w:unhideWhenUsed="0" w:uiPriority="0" w:semiHidden="0" w:name="FollowedHyperlink"/>
     <w:lsdException w:qFormat="1" w:unhideWhenUsed="0" w:uiPriority="0" w:semiHidden="0" w:name="Strong"/>
     <w:lsdException w:qFormat="1" w:unhideWhenUsed="0" w:uiPriority="0" w:semiHidden="0" w:name="Emphasis"/>
     <w:lsdException w:unhideWhenUsed="0" w:uiPriority="0" w:semiHidden="0" w:name="Document Map"/>
     <w:lsdException w:unhideWhenUsed="0" w:uiPriority="0" w:semiHidden="0" w:name="Plain Text"/>
     <w:lsdException w:unhideWhenUsed="0" w:uiPriority="0" w:semiHidden="0" w:name="E-mail Signature"/>
-    <w:lsdException w:unhideWhenUsed="0" w:uiPriority="0" w:semiHidden="0" w:name="Normal (Web)"/>
+    <w:lsdException w:qFormat="1" w:unhideWhenUsed="0" w:uiPriority="0" w:semiHidden="0" w:name="Normal (Web)"/>
     <w:lsdException w:unhideWhenUsed="0" w:uiPriority="0" w:semiHidden="0" w:name="HTML Acronym"/>
     <w:lsdException w:unhideWhenUsed="0" w:uiPriority="0" w:semiHidden="0" w:name="HTML Address"/>
     <w:lsdException w:unhideWhenUsed="0" w:uiPriority="0" w:semiHidden="0" w:name="HTML Cite"/>
-    <w:lsdException w:unhideWhenUsed="0" w:uiPriority="0" w:semiHidden="0" w:name="HTML Code"/>
+    <w:lsdException w:qFormat="1" w:unhideWhenUsed="0" w:uiPriority="0" w:semiHidden="0" w:name="HTML Code"/>
     <w:lsdException w:unhideWhenUsed="0" w:uiPriority="0" w:semiHidden="0" w:name="HTML Definition"/>
     <w:lsdException w:unhideWhenUsed="0" w:uiPriority="0" w:semiHidden="0" w:name="HTML Keyboard"/>
     <w:lsdException w:unhideWhenUsed="0" w:uiPriority="0" w:semiHidden="0" w:name="HTML Preformatted"/>
@@ -16415,13 +21436,50 @@
       <w:sz w:val="28"/>
     </w:rPr>
   </w:style>
-  <w:style w:type="character" w:default="1" w:styleId="8">
+  <w:style w:type="paragraph" w:styleId="6">
+    <w:name w:val="heading 6"/>
+    <w:basedOn w:val="1"/>
+    <w:next w:val="1"/>
+    <w:unhideWhenUsed/>
+    <w:qFormat/>
+    <w:uiPriority w:val="0"/>
+    <w:pPr>
+      <w:keepNext/>
+      <w:keepLines/>
+      <w:spacing w:before="240" w:beforeLines="0" w:beforeAutospacing="0" w:after="64" w:afterLines="0" w:afterAutospacing="0" w:line="317" w:lineRule="auto"/>
+      <w:outlineLvl w:val="5"/>
+    </w:pPr>
+    <w:rPr>
+      <w:rFonts w:ascii="Arial" w:hAnsi="Arial" w:eastAsia="黑体"/>
+      <w:b/>
+      <w:sz w:val="24"/>
+    </w:rPr>
+  </w:style>
+  <w:style w:type="paragraph" w:styleId="7">
+    <w:name w:val="heading 7"/>
+    <w:basedOn w:val="1"/>
+    <w:next w:val="1"/>
+    <w:unhideWhenUsed/>
+    <w:qFormat/>
+    <w:uiPriority w:val="0"/>
+    <w:pPr>
+      <w:keepNext/>
+      <w:keepLines/>
+      <w:spacing w:before="240" w:beforeLines="0" w:beforeAutospacing="0" w:after="64" w:afterLines="0" w:afterAutospacing="0" w:line="317" w:lineRule="auto"/>
+      <w:outlineLvl w:val="6"/>
+    </w:pPr>
+    <w:rPr>
+      <w:b/>
+      <w:sz w:val="24"/>
+    </w:rPr>
+  </w:style>
+  <w:style w:type="character" w:default="1" w:styleId="10">
     <w:name w:val="Default Paragraph Font"/>
     <w:semiHidden/>
     <w:qFormat/>
     <w:uiPriority w:val="0"/>
   </w:style>
-  <w:style w:type="table" w:default="1" w:styleId="7">
+  <w:style w:type="table" w:default="1" w:styleId="9">
     <w:name w:val="Normal Table"/>
     <w:semiHidden/>
     <w:qFormat/>
@@ -16435,26 +21493,29 @@
       </w:tblCellMar>
     </w:tblPr>
   </w:style>
-  <w:style w:type="paragraph" w:styleId="6">
+  <w:style w:type="paragraph" w:styleId="8">
     <w:name w:val="Normal (Web)"/>
     <w:basedOn w:val="1"/>
+    <w:qFormat/>
     <w:uiPriority w:val="0"/>
     <w:rPr>
       <w:sz w:val="24"/>
     </w:rPr>
   </w:style>
-  <w:style w:type="character" w:styleId="9">
+  <w:style w:type="character" w:styleId="11">
     <w:name w:val="Hyperlink"/>
-    <w:basedOn w:val="8"/>
+    <w:basedOn w:val="10"/>
+    <w:qFormat/>
     <w:uiPriority w:val="0"/>
     <w:rPr>
       <w:color w:val="0000FF"/>
       <w:u w:val="single"/>
     </w:rPr>
   </w:style>
-  <w:style w:type="character" w:styleId="10">
+  <w:style w:type="character" w:styleId="12">
     <w:name w:val="HTML Code"/>
-    <w:basedOn w:val="8"/>
+    <w:basedOn w:val="10"/>
+    <w:qFormat/>
     <w:uiPriority w:val="0"/>
     <w:rPr>
       <w:rFonts w:ascii="Courier New" w:hAnsi="Courier New"/>

--- a/ElasticSearch.docx
+++ b/ElasticSearch.docx
@@ -4603,25 +4603,7 @@
           <w:szCs w:val="28"/>
           <w:lang w:val="en-US" w:eastAsia="zh-CN"/>
         </w:rPr>
-        <w:t>要想去创建一个索引库，就像去建表一样：在建表语句里要去</w:t>
-      </w:r>
-      <w:r>
-        <w:rPr>
-          <w:rFonts w:hint="eastAsia"/>
-          <w:sz w:val="28"/>
-          <w:szCs w:val="28"/>
-          <w:lang w:val="en-US" w:eastAsia="zh-CN"/>
-        </w:rPr>
-        <w:t>Schema</w:t>
-      </w:r>
-      <w:r>
-        <w:rPr>
-          <w:rFonts w:hint="eastAsia"/>
-          <w:sz w:val="28"/>
-          <w:szCs w:val="28"/>
-          <w:lang w:val="en-US" w:eastAsia="zh-CN"/>
-        </w:rPr>
-        <w:t>，即是对字段的约束。同样，在创建索引库时，需要去指定对应的mapping 映射：是对文档的约束。</w:t>
+        <w:t>要想去创建一个索引库，就像去建表一样：在建表语句里要去指定Schema，即是对字段的约束。同样，在创建索引库时，需要去指定对应的mapping 映射：是对文档的约束。</w:t>
       </w:r>
     </w:p>
     <w:p>
@@ -4653,11 +4635,21 @@
       <w:r>
         <w:rPr>
           <w:rFonts w:hint="eastAsia"/>
-          <w:sz w:val="28"/>
-          <w:szCs w:val="28"/>
-          <w:lang w:val="en-US" w:eastAsia="zh-CN"/>
-        </w:rPr>
-        <w:t>Mapping映射是对索引库中文档的约束，常见的mapping属性包括：</w:t>
+          <w:color w:val="FF0000"/>
+          <w:sz w:val="28"/>
+          <w:szCs w:val="28"/>
+          <w:lang w:val="en-US" w:eastAsia="zh-CN"/>
+        </w:rPr>
+        <w:t>Mapping映射是对索引库中文档的约束（比如字段什么类型啊？是否要索引啊？是否要分词啊？如果分词的话使用什么分词器啊），</w:t>
+      </w:r>
+      <w:r>
+        <w:rPr>
+          <w:rFonts w:hint="eastAsia"/>
+          <w:sz w:val="28"/>
+          <w:szCs w:val="28"/>
+          <w:lang w:val="en-US" w:eastAsia="zh-CN"/>
+        </w:rPr>
+        <w:t>常见的mapping属性包括：</w:t>
       </w:r>
     </w:p>
     <w:p>
@@ -6767,6 +6759,13 @@
         </w:rPr>
         <w:t xml:space="preserve">        "type": "text",</w:t>
       </w:r>
+      <w:r>
+        <w:rPr>
+          <w:rFonts w:hint="eastAsia"/>
+          <w:lang w:val="en-US" w:eastAsia="zh-CN"/>
+        </w:rPr>
+        <w:t>s</w:t>
+      </w:r>
     </w:p>
     <w:p>
       <w:pPr>
@@ -10585,16 +10584,7 @@
           <w:szCs w:val="28"/>
           <w:lang w:val="en-US" w:eastAsia="zh-CN"/>
         </w:rPr>
-        <w:t xml:space="preserve">4.1：全量修改：PUT </w:t>
-      </w:r>
-      <w:r>
-        <w:rPr>
-          <w:rFonts w:hint="eastAsia"/>
-          <w:sz w:val="28"/>
-          <w:szCs w:val="28"/>
-          <w:lang w:val="en-US" w:eastAsia="zh-CN"/>
-        </w:rPr>
-        <w:t>/索引库名/_doc/文档id {json文档}</w:t>
+        <w:t>4.1：全量修改：PUT /索引库名/_doc/文档id {json文档}</w:t>
       </w:r>
     </w:p>
     <w:p>
@@ -10686,18 +10676,7 @@
           <w:szCs w:val="28"/>
           <w:lang w:val="en-US" w:eastAsia="zh-CN"/>
         </w:rPr>
-        <w:t>前面已经学习了如何使用DSL语句去操作ES，包括索引库操作、文档操作，不过，我们作为一名java程序员，肯定需要</w:t>
-      </w:r>
-      <w:bookmarkStart w:id="0" w:name="_GoBack"/>
-      <w:bookmarkEnd w:id="0"/>
-      <w:r>
-        <w:rPr>
-          <w:rFonts w:hint="eastAsia"/>
-          <w:sz w:val="28"/>
-          <w:szCs w:val="28"/>
-          <w:lang w:val="en-US" w:eastAsia="zh-CN"/>
-        </w:rPr>
-        <w:t>使用java代码去操作ES，要想实现java代码去操作ES，就必须使用ES官方提供的RestClient来实现。</w:t>
+        <w:t>前面已经学习了如何使用DSL语句去操作ES，包括索引库操作、文档操作，不过，我们作为一名java程序员，肯定需要使用java代码去操作ES，要想实现java代码去操作ES，就必须使用ES官方提供的RestClient来实现。</w:t>
       </w:r>
     </w:p>
     <w:p>
@@ -10733,7 +10712,69 @@
           <w:szCs w:val="28"/>
           <w:lang w:val="en-US" w:eastAsia="zh-CN"/>
         </w:rPr>
-        <w:t>是ES官方提供了各种不同语言的客户端，用来操作ES。这些客户端的本质就是组装DSL语句，通过HTTP请求发送给ES。</w:t>
+        <w:t>是ES官方提供了各种不同语言的客户端，用来操作ES。这些客户端的本质就是组装DSL语句，通过HTTP请求发送给ES，java的客户端如下图：</w:t>
+      </w:r>
+    </w:p>
+    <w:p>
+      <w:r>
+        <w:drawing>
+          <wp:inline distT="0" distB="0" distL="114300" distR="114300">
+            <wp:extent cx="5267325" cy="2113280"/>
+            <wp:effectExtent l="0" t="0" r="5715" b="5080"/>
+            <wp:docPr id="22" name="图片 1"/>
+            <wp:cNvGraphicFramePr>
+              <a:graphicFrameLocks xmlns:a="http://schemas.openxmlformats.org/drawingml/2006/main" noChangeAspect="1"/>
+            </wp:cNvGraphicFramePr>
+            <a:graphic xmlns:a="http://schemas.openxmlformats.org/drawingml/2006/main">
+              <a:graphicData uri="http://schemas.openxmlformats.org/drawingml/2006/picture">
+                <pic:pic xmlns:pic="http://schemas.openxmlformats.org/drawingml/2006/picture">
+                  <pic:nvPicPr>
+                    <pic:cNvPr id="22" name="图片 1"/>
+                    <pic:cNvPicPr>
+                      <a:picLocks noChangeAspect="1"/>
+                    </pic:cNvPicPr>
+                  </pic:nvPicPr>
+                  <pic:blipFill>
+                    <a:blip r:embed="rId23"/>
+                    <a:stretch>
+                      <a:fillRect/>
+                    </a:stretch>
+                  </pic:blipFill>
+                  <pic:spPr>
+                    <a:xfrm>
+                      <a:off x="0" y="0"/>
+                      <a:ext cx="5267325" cy="2113280"/>
+                    </a:xfrm>
+                    <a:prstGeom prst="rect">
+                      <a:avLst/>
+                    </a:prstGeom>
+                    <a:noFill/>
+                    <a:ln>
+                      <a:noFill/>
+                    </a:ln>
+                  </pic:spPr>
+                </pic:pic>
+              </a:graphicData>
+            </a:graphic>
+          </wp:inline>
+        </w:drawing>
+      </w:r>
+    </w:p>
+    <w:p>
+      <w:pPr>
+        <w:pStyle w:val="4"/>
+        <w:bidi w:val="0"/>
+        <w:rPr>
+          <w:rFonts w:hint="default"/>
+          <w:lang w:val="en-US" w:eastAsia="zh-CN"/>
+        </w:rPr>
+      </w:pPr>
+      <w:r>
+        <w:rPr>
+          <w:rFonts w:hint="eastAsia"/>
+          <w:lang w:val="en-US" w:eastAsia="zh-CN"/>
+        </w:rPr>
+        <w:t>使用restClient</w:t>
       </w:r>
     </w:p>
     <w:p>
@@ -10756,7 +10797,7 @@
                     </pic:cNvPicPr>
                   </pic:nvPicPr>
                   <pic:blipFill>
-                    <a:blip r:embed="rId23"/>
+                    <a:blip r:embed="rId24"/>
                     <a:stretch>
                       <a:fillRect/>
                     </a:stretch>
@@ -10783,146 +10824,157 @@
     </w:p>
     <w:p>
       <w:pPr>
-        <w:rPr>
-          <w:rFonts w:hint="eastAsia"/>
-          <w:sz w:val="28"/>
-          <w:szCs w:val="28"/>
-          <w:lang w:val="en-US" w:eastAsia="zh-CN"/>
-        </w:rPr>
-      </w:pPr>
-      <w:r>
-        <w:rPr>
-          <w:rFonts w:hint="eastAsia"/>
-          <w:sz w:val="28"/>
-          <w:szCs w:val="28"/>
-          <w:lang w:val="en-US" w:eastAsia="zh-CN"/>
-        </w:rPr>
-        <w:t>2：分析数据结构：mapping要考虑的问题：</w:t>
-      </w:r>
-    </w:p>
-    <w:p>
-      <w:pPr>
-        <w:rPr>
-          <w:rFonts w:hint="eastAsia"/>
-          <w:sz w:val="28"/>
-          <w:szCs w:val="28"/>
-          <w:lang w:val="en-US" w:eastAsia="zh-CN"/>
-        </w:rPr>
-      </w:pPr>
-      <w:r>
-        <w:rPr>
-          <w:rFonts w:hint="eastAsia"/>
-          <w:sz w:val="28"/>
-          <w:szCs w:val="28"/>
-          <w:lang w:val="en-US" w:eastAsia="zh-CN"/>
-        </w:rPr>
-        <w:t>字段名叫什么；</w:t>
-      </w:r>
-    </w:p>
-    <w:p>
-      <w:pPr>
-        <w:rPr>
-          <w:rFonts w:hint="eastAsia"/>
-          <w:sz w:val="28"/>
-          <w:szCs w:val="28"/>
-          <w:lang w:val="en-US" w:eastAsia="zh-CN"/>
-        </w:rPr>
-      </w:pPr>
-      <w:r>
-        <w:rPr>
-          <w:rFonts w:hint="eastAsia"/>
-          <w:sz w:val="28"/>
-          <w:szCs w:val="28"/>
-          <w:lang w:val="en-US" w:eastAsia="zh-CN"/>
-        </w:rPr>
-        <w:t>数据类型是什么；</w:t>
-      </w:r>
-    </w:p>
-    <w:p>
-      <w:pPr>
-        <w:rPr>
-          <w:rFonts w:hint="eastAsia"/>
-          <w:sz w:val="28"/>
-          <w:szCs w:val="28"/>
-          <w:lang w:val="en-US" w:eastAsia="zh-CN"/>
-        </w:rPr>
-      </w:pPr>
-      <w:r>
-        <w:rPr>
-          <w:rFonts w:hint="eastAsia"/>
-          <w:sz w:val="28"/>
-          <w:szCs w:val="28"/>
-          <w:lang w:val="en-US" w:eastAsia="zh-CN"/>
-        </w:rPr>
-        <w:t>是否参与搜索；</w:t>
-      </w:r>
-    </w:p>
-    <w:p>
-      <w:pPr>
-        <w:rPr>
-          <w:rFonts w:hint="eastAsia"/>
-          <w:sz w:val="28"/>
-          <w:szCs w:val="28"/>
-          <w:lang w:val="en-US" w:eastAsia="zh-CN"/>
-        </w:rPr>
-      </w:pPr>
-      <w:r>
-        <w:rPr>
-          <w:rFonts w:hint="eastAsia"/>
-          <w:sz w:val="28"/>
-          <w:szCs w:val="28"/>
-          <w:lang w:val="en-US" w:eastAsia="zh-CN"/>
-        </w:rPr>
-        <w:t>是否分词；</w:t>
-      </w:r>
-    </w:p>
-    <w:p>
-      <w:pPr>
-        <w:rPr>
-          <w:rFonts w:hint="eastAsia"/>
-          <w:sz w:val="28"/>
-          <w:szCs w:val="28"/>
-          <w:lang w:val="en-US" w:eastAsia="zh-CN"/>
-        </w:rPr>
-      </w:pPr>
-      <w:r>
-        <w:rPr>
-          <w:rFonts w:hint="eastAsia"/>
-          <w:sz w:val="28"/>
-          <w:szCs w:val="28"/>
-          <w:lang w:val="en-US" w:eastAsia="zh-CN"/>
-        </w:rPr>
-        <w:t>如果分词，分词器是什么。</w:t>
-      </w:r>
-    </w:p>
-    <w:p>
-      <w:pPr>
-        <w:rPr>
-          <w:rFonts w:hint="eastAsia"/>
-          <w:sz w:val="28"/>
-          <w:szCs w:val="28"/>
-          <w:lang w:val="en-US" w:eastAsia="zh-CN"/>
-        </w:rPr>
-      </w:pPr>
-      <w:r>
-        <w:rPr>
-          <w:rFonts w:hint="eastAsia"/>
-          <w:sz w:val="28"/>
-          <w:szCs w:val="28"/>
-          <w:lang w:val="en-US" w:eastAsia="zh-CN"/>
-        </w:rPr>
-        <w:t>其中字段名和数据类型我们可以基于数据库的表结构得出，字段名一目了然，数据类型则可以转为ES中对应的数据类型；至于是否搜索以及是否分词，则是与业务强相关的，比如当前是酒店业务，那么酒店名称一定是要参与搜索的字段，所以参与搜索，分词也要分词。</w:t>
-      </w:r>
-    </w:p>
-    <w:p>
-      <w:pPr>
-        <w:rPr>
-          <w:rFonts w:hint="default"/>
-          <w:sz w:val="28"/>
-          <w:szCs w:val="28"/>
-          <w:lang w:val="en-US" w:eastAsia="zh-CN"/>
-        </w:rPr>
-      </w:pPr>
+        <w:pStyle w:val="4"/>
+        <w:bidi w:val="0"/>
+        <w:rPr>
+          <w:rFonts w:hint="eastAsia"/>
+          <w:lang w:val="en-US" w:eastAsia="zh-CN"/>
+        </w:rPr>
+      </w:pPr>
+      <w:r>
+        <w:rPr>
+          <w:rFonts w:hint="eastAsia"/>
+          <w:lang w:val="en-US" w:eastAsia="zh-CN"/>
+        </w:rPr>
+        <w:t>编写mapping映射：分析数据结构：mapping要考虑的问题：</w:t>
+      </w:r>
+    </w:p>
+    <w:p>
+      <w:pPr>
+        <w:rPr>
+          <w:rFonts w:hint="default"/>
+          <w:sz w:val="28"/>
+          <w:szCs w:val="28"/>
+          <w:lang w:val="en-US" w:eastAsia="zh-CN"/>
+        </w:rPr>
+      </w:pPr>
+      <w:r>
+        <w:rPr>
+          <w:rFonts w:hint="eastAsia"/>
+          <w:sz w:val="28"/>
+          <w:szCs w:val="28"/>
+          <w:lang w:val="en-US" w:eastAsia="zh-CN"/>
+        </w:rPr>
+        <w:t>字段名叫什么?</w:t>
+      </w:r>
+    </w:p>
+    <w:p>
+      <w:pPr>
+        <w:rPr>
+          <w:rFonts w:hint="default"/>
+          <w:sz w:val="28"/>
+          <w:szCs w:val="28"/>
+          <w:lang w:val="en-US" w:eastAsia="zh-CN"/>
+        </w:rPr>
+      </w:pPr>
+      <w:r>
+        <w:rPr>
+          <w:rFonts w:hint="eastAsia"/>
+          <w:sz w:val="28"/>
+          <w:szCs w:val="28"/>
+          <w:lang w:val="en-US" w:eastAsia="zh-CN"/>
+        </w:rPr>
+        <w:t>字段数据类型是什么?</w:t>
+      </w:r>
+    </w:p>
+    <w:p>
+      <w:pPr>
+        <w:rPr>
+          <w:rFonts w:hint="default"/>
+          <w:sz w:val="28"/>
+          <w:szCs w:val="28"/>
+          <w:lang w:val="en-US" w:eastAsia="zh-CN"/>
+        </w:rPr>
+      </w:pPr>
+      <w:r>
+        <w:rPr>
+          <w:rFonts w:hint="eastAsia"/>
+          <w:sz w:val="28"/>
+          <w:szCs w:val="28"/>
+          <w:lang w:val="en-US" w:eastAsia="zh-CN"/>
+        </w:rPr>
+        <w:t>字段是否参与搜索?</w:t>
+      </w:r>
+    </w:p>
+    <w:p>
+      <w:pPr>
+        <w:rPr>
+          <w:rFonts w:hint="eastAsia"/>
+          <w:sz w:val="28"/>
+          <w:szCs w:val="28"/>
+          <w:lang w:val="en-US" w:eastAsia="zh-CN"/>
+        </w:rPr>
+      </w:pPr>
+      <w:r>
+        <w:rPr>
+          <w:rFonts w:hint="eastAsia"/>
+          <w:sz w:val="28"/>
+          <w:szCs w:val="28"/>
+          <w:lang w:val="en-US" w:eastAsia="zh-CN"/>
+        </w:rPr>
+        <w:t>字段是否分词？</w:t>
+      </w:r>
+    </w:p>
+    <w:p>
+      <w:pPr>
+        <w:rPr>
+          <w:rFonts w:hint="eastAsia"/>
+          <w:sz w:val="28"/>
+          <w:szCs w:val="28"/>
+          <w:lang w:val="en-US" w:eastAsia="zh-CN"/>
+        </w:rPr>
+      </w:pPr>
+      <w:r>
+        <w:rPr>
+          <w:rFonts w:hint="eastAsia"/>
+          <w:sz w:val="28"/>
+          <w:szCs w:val="28"/>
+          <w:lang w:val="en-US" w:eastAsia="zh-CN"/>
+        </w:rPr>
+        <w:t>字段如果分词，分词器是什么？</w:t>
+      </w:r>
+    </w:p>
+    <w:p>
+      <w:pPr>
+        <w:ind w:firstLine="560" w:firstLineChars="200"/>
+        <w:rPr>
+          <w:rFonts w:hint="eastAsia"/>
+          <w:sz w:val="28"/>
+          <w:szCs w:val="28"/>
+          <w:lang w:val="en-US" w:eastAsia="zh-CN"/>
+        </w:rPr>
+      </w:pPr>
+      <w:r>
+        <w:rPr>
+          <w:rFonts w:hint="eastAsia"/>
+          <w:sz w:val="28"/>
+          <w:szCs w:val="28"/>
+          <w:lang w:val="en-US" w:eastAsia="zh-CN"/>
+        </w:rPr>
+        <w:t>其中字段名和数据类型我们可以基于数据库的表结构得出，字段名一目了然，数据类型则可以转为ES中对应的数据类型；至于是否搜索以及是否分词这两个就比较特殊了，则是与业务强相关的，比如当前是酒店业务，那么酒店名称一定是要参与搜索的字段，所以酒店名这个字段的index应该是true，即参与搜索，分词显然也是要分词的，分词器为了提高搜索概率，可以选用ik_max_word，综上，是与业务相关的，要根据业务场景综合考虑。</w:t>
+      </w:r>
+    </w:p>
+    <w:p>
+      <w:pPr>
+        <w:ind w:firstLine="560" w:firstLineChars="200"/>
+        <w:rPr>
+          <w:rFonts w:hint="default"/>
+          <w:sz w:val="28"/>
+          <w:szCs w:val="28"/>
+          <w:lang w:val="en-US" w:eastAsia="zh-CN"/>
+        </w:rPr>
+      </w:pPr>
+      <w:r>
+        <w:rPr>
+          <w:rFonts w:hint="eastAsia"/>
+          <w:sz w:val="28"/>
+          <w:szCs w:val="28"/>
+          <w:lang w:val="en-US" w:eastAsia="zh-CN"/>
+        </w:rPr>
+        <w:t>例如，下图中的tb_hotel表，我们去分析下面的字段，去编写映射mapping。</w:t>
+      </w:r>
+    </w:p>
+    <w:p>
       <w:r>
         <w:drawing>
           <wp:inline distT="0" distB="0" distL="114300" distR="114300">
@@ -10942,7 +10994,7 @@
                     </pic:cNvPicPr>
                   </pic:nvPicPr>
                   <pic:blipFill>
-                    <a:blip r:embed="rId24"/>
+                    <a:blip r:embed="rId25"/>
                     <a:stretch>
                       <a:fillRect/>
                     </a:stretch>
@@ -10979,6 +11031,314 @@
       <w:pPr>
         <w:rPr>
           <w:rFonts w:hint="default"/>
+          <w:sz w:val="28"/>
+          <w:szCs w:val="28"/>
+          <w:lang w:val="en-US" w:eastAsia="zh-CN"/>
+        </w:rPr>
+      </w:pPr>
+      <w:r>
+        <w:rPr>
+          <w:rFonts w:hint="eastAsia"/>
+          <w:sz w:val="28"/>
+          <w:szCs w:val="28"/>
+          <w:lang w:val="en-US" w:eastAsia="zh-CN"/>
+        </w:rPr>
+        <w:t>映射分析过程如下：</w:t>
+      </w:r>
+    </w:p>
+    <w:p>
+      <w:pPr>
+        <w:ind w:firstLine="560" w:firstLineChars="200"/>
+        <w:rPr>
+          <w:rFonts w:hint="eastAsia"/>
+          <w:sz w:val="28"/>
+          <w:szCs w:val="28"/>
+          <w:lang w:val="en-US" w:eastAsia="zh-CN"/>
+        </w:rPr>
+      </w:pPr>
+      <w:r>
+        <w:rPr>
+          <w:rFonts w:hint="eastAsia"/>
+          <w:sz w:val="28"/>
+          <w:szCs w:val="28"/>
+          <w:lang w:val="en-US" w:eastAsia="zh-CN"/>
+        </w:rPr>
+        <w:t>首先id的数据类型不能是long，而应该是字符串，又因为id是一个整体，所以是keyword，因为索引库id这个字段比较特殊，是字符串类型；</w:t>
+      </w:r>
+    </w:p>
+    <w:p>
+      <w:pPr>
+        <w:ind w:firstLine="560" w:firstLineChars="200"/>
+        <w:rPr>
+          <w:rFonts w:hint="default"/>
+          <w:sz w:val="28"/>
+          <w:szCs w:val="28"/>
+          <w:lang w:val="en-US" w:eastAsia="zh-CN"/>
+        </w:rPr>
+      </w:pPr>
+      <w:r>
+        <w:rPr>
+          <w:rFonts w:hint="eastAsia"/>
+          <w:sz w:val="28"/>
+          <w:szCs w:val="28"/>
+          <w:lang w:val="en-US" w:eastAsia="zh-CN"/>
+        </w:rPr>
+        <w:t>name</w:t>
+      </w:r>
+      <w:r>
+        <w:rPr>
+          <w:rFonts w:hint="eastAsia"/>
+          <w:sz w:val="28"/>
+          <w:szCs w:val="28"/>
+          <w:lang w:val="en-US" w:eastAsia="zh-CN"/>
+        </w:rPr>
+        <w:t>酒店名称显然一定是要参与搜索的字段，所以字段的index应该是true，即参与搜索，分词显然也是要分词的，分词器为了提高搜索概率，可以选用ik_max_word;</w:t>
+      </w:r>
+    </w:p>
+    <w:p>
+      <w:pPr>
+        <w:ind w:firstLine="560" w:firstLineChars="200"/>
+        <w:rPr>
+          <w:rFonts w:hint="eastAsia"/>
+          <w:sz w:val="28"/>
+          <w:szCs w:val="28"/>
+          <w:lang w:val="en-US" w:eastAsia="zh-CN"/>
+        </w:rPr>
+      </w:pPr>
+      <w:r>
+        <w:rPr>
+          <w:rFonts w:hint="eastAsia"/>
+          <w:sz w:val="28"/>
+          <w:szCs w:val="28"/>
+          <w:lang w:val="en-US" w:eastAsia="zh-CN"/>
+        </w:rPr>
+        <w:t>address这个字段，因为一般不会根据地址去搜酒店，所以没有分词的必要，那么type应该选择为keyword，又因为不搜索，那么index的值不能为默认true，应该为false；</w:t>
+      </w:r>
+    </w:p>
+    <w:p>
+      <w:pPr>
+        <w:ind w:firstLine="560" w:firstLineChars="200"/>
+        <w:jc w:val="both"/>
+        <w:rPr>
+          <w:rFonts w:hint="eastAsia"/>
+          <w:sz w:val="28"/>
+          <w:szCs w:val="28"/>
+          <w:lang w:val="en-US" w:eastAsia="zh-CN"/>
+        </w:rPr>
+      </w:pPr>
+      <w:r>
+        <w:rPr>
+          <w:rFonts w:hint="eastAsia"/>
+          <w:sz w:val="28"/>
+          <w:szCs w:val="28"/>
+          <w:lang w:val="en-US" w:eastAsia="zh-CN"/>
+        </w:rPr>
+        <w:t>price价格、score评分显然是要参与搜索的，数据类型显然是integer;</w:t>
+      </w:r>
+    </w:p>
+    <w:p>
+      <w:pPr>
+        <w:ind w:firstLine="560" w:firstLineChars="200"/>
+        <w:jc w:val="both"/>
+        <w:rPr>
+          <w:rFonts w:hint="eastAsia"/>
+          <w:sz w:val="28"/>
+          <w:szCs w:val="28"/>
+          <w:lang w:val="en-US" w:eastAsia="zh-CN"/>
+        </w:rPr>
+      </w:pPr>
+      <w:r>
+        <w:rPr>
+          <w:rFonts w:hint="eastAsia"/>
+          <w:sz w:val="28"/>
+          <w:szCs w:val="28"/>
+          <w:lang w:val="en-US" w:eastAsia="zh-CN"/>
+        </w:rPr>
+        <w:t>brand品牌、</w:t>
+      </w:r>
+      <w:r>
+        <w:rPr>
+          <w:rFonts w:hint="eastAsia"/>
+          <w:sz w:val="28"/>
+          <w:szCs w:val="28"/>
+          <w:lang w:val="en-US" w:eastAsia="zh-CN"/>
+        </w:rPr>
+        <w:t>city城市、startName星级、business商圈</w:t>
+      </w:r>
+      <w:r>
+        <w:rPr>
+          <w:rFonts w:hint="eastAsia"/>
+          <w:sz w:val="28"/>
+          <w:szCs w:val="28"/>
+          <w:lang w:val="en-US" w:eastAsia="zh-CN"/>
+        </w:rPr>
+        <w:t>显然是要参与搜索的，同时不需要分词，所以类型是keyword；</w:t>
+      </w:r>
+    </w:p>
+    <w:p>
+      <w:pPr>
+        <w:ind w:firstLine="560" w:firstLineChars="200"/>
+        <w:rPr>
+          <w:rFonts w:hint="eastAsia"/>
+          <w:sz w:val="28"/>
+          <w:szCs w:val="28"/>
+          <w:lang w:val="en-US" w:eastAsia="zh-CN"/>
+        </w:rPr>
+      </w:pPr>
+      <w:r>
+        <w:rPr>
+          <w:rFonts w:hint="eastAsia"/>
+          <w:sz w:val="28"/>
+          <w:szCs w:val="28"/>
+          <w:lang w:val="en-US" w:eastAsia="zh-CN"/>
+        </w:rPr>
+        <w:t>latitude和longtime经纬度地理坐标，既不是float也不是double，因为地理坐标在ES中比较特殊，有特殊的表现方式，有两种表现方式：geo_point：由维度（latitude）和经度（longtime）确定地图上的一个点。例如</w:t>
+      </w:r>
+      <w:r>
+        <w:rPr>
+          <w:rFonts w:hint="default"/>
+          <w:sz w:val="28"/>
+          <w:szCs w:val="28"/>
+          <w:lang w:val="en-US" w:eastAsia="zh-CN"/>
+        </w:rPr>
+        <w:t>”32.8752345, 120.2981576”</w:t>
+      </w:r>
+      <w:r>
+        <w:rPr>
+          <w:rFonts w:hint="eastAsia"/>
+          <w:sz w:val="28"/>
+          <w:szCs w:val="28"/>
+          <w:lang w:val="en-US" w:eastAsia="zh-CN"/>
+        </w:rPr>
+        <w:t>；get_shape：有多个geo_point组成复杂几何图形，代表地图上的一个区域。例如一条直线：</w:t>
+      </w:r>
+      <w:r>
+        <w:rPr>
+          <w:rFonts w:hint="default"/>
+          <w:sz w:val="28"/>
+          <w:szCs w:val="28"/>
+          <w:lang w:val="en-US" w:eastAsia="zh-CN"/>
+        </w:rPr>
+        <w:t>”LINESTRING (-77.03653 38.897676, -77.009051 38.889939)”</w:t>
+      </w:r>
+      <w:r>
+        <w:rPr>
+          <w:rFonts w:hint="eastAsia"/>
+          <w:sz w:val="28"/>
+          <w:szCs w:val="28"/>
+          <w:lang w:val="en-US" w:eastAsia="zh-CN"/>
+        </w:rPr>
+        <w:t>。显然酒店应该是地图上的一个点，即应该是geo_point就可以了，由上看出值是由经度和维度拼在一起的字符串，但是类型是叫geo_point，所以，可以创建一个叫location，类型是geo_point的字段。</w:t>
+      </w:r>
+    </w:p>
+    <w:p>
+      <w:pPr>
+        <w:ind w:firstLine="560" w:firstLineChars="200"/>
+        <w:rPr>
+          <w:rFonts w:hint="eastAsia"/>
+          <w:sz w:val="28"/>
+          <w:szCs w:val="28"/>
+          <w:lang w:val="en-US" w:eastAsia="zh-CN"/>
+        </w:rPr>
+      </w:pPr>
+      <w:r>
+        <w:rPr>
+          <w:rFonts w:hint="eastAsia"/>
+          <w:sz w:val="28"/>
+          <w:szCs w:val="28"/>
+          <w:lang w:val="en-US" w:eastAsia="zh-CN"/>
+        </w:rPr>
+        <w:t>pic是酒店图片，是一个url路径，显然不需要分词，即type为keyword，其次没有人会根据url去搜索，显然index为false，即既不分词也不搜索。</w:t>
+      </w:r>
+    </w:p>
+    <w:p>
+      <w:pPr>
+        <w:pStyle w:val="5"/>
+        <w:bidi w:val="0"/>
+        <w:rPr>
+          <w:rFonts w:hint="default"/>
+          <w:lang w:val="en-US" w:eastAsia="zh-CN"/>
+        </w:rPr>
+      </w:pPr>
+      <w:r>
+        <w:rPr>
+          <w:rFonts w:hint="eastAsia"/>
+          <w:lang w:val="en-US" w:eastAsia="zh-CN"/>
+        </w:rPr>
+        <w:t>字段拷贝</w:t>
+      </w:r>
+    </w:p>
+    <w:p>
+      <w:pPr>
+        <w:ind w:firstLine="560" w:firstLineChars="200"/>
+        <w:rPr>
+          <w:rFonts w:hint="default"/>
+          <w:sz w:val="28"/>
+          <w:szCs w:val="28"/>
+          <w:lang w:val="en-US" w:eastAsia="zh-CN"/>
+        </w:rPr>
+      </w:pPr>
+      <w:r>
+        <w:rPr>
+          <w:rFonts w:hint="eastAsia"/>
+          <w:sz w:val="28"/>
+          <w:szCs w:val="28"/>
+          <w:lang w:val="en-US" w:eastAsia="zh-CN"/>
+        </w:rPr>
+        <w:t>至此，我们就定义完酒店的所有字段了，但是，会发现有一个问题，即映射中的name酒店名、brand品牌、business商圈、city城市、</w:t>
+      </w:r>
+      <w:r>
+        <w:rPr>
+          <w:rFonts w:hint="eastAsia"/>
+          <w:sz w:val="28"/>
+          <w:szCs w:val="28"/>
+          <w:lang w:val="en-US" w:eastAsia="zh-CN"/>
+        </w:rPr>
+        <w:t>startName星级</w:t>
+      </w:r>
+      <w:r>
+        <w:rPr>
+          <w:rFonts w:hint="eastAsia"/>
+          <w:sz w:val="28"/>
+          <w:szCs w:val="28"/>
+          <w:lang w:val="en-US" w:eastAsia="zh-CN"/>
+        </w:rPr>
+        <w:t>这些字段都要参与搜索，也就意味着将来用户输入关键字去搜的时候，可能要根据多个字段去搜，也就是你的查询条件不是一个值，而是多个值，可以想一下，在用ES去做搜索的时候，是根据一个字段搜效率高，还是根据多个字段搜效率高，可以对比一下数据就知道了，显然是根据一个字段，但是现在的需求就是希望用户输入酒店名称能搜到、用户输入品牌能搜到、用户输入商圈也能搜到，即就是要根据多个字段，同时又要搜索性能好，那该怎么办？ES给我们提供了copy_to属性来解决：字段拷贝可以使用copy_to属性将当前字段拷贝到指定字段，比方说此处想根据</w:t>
+      </w:r>
+      <w:r>
+        <w:rPr>
+          <w:rFonts w:hint="eastAsia"/>
+          <w:sz w:val="28"/>
+          <w:szCs w:val="28"/>
+          <w:lang w:val="en-US" w:eastAsia="zh-CN"/>
+        </w:rPr>
+        <w:t>name酒店名、brand品牌、business商圈、city城市、startName星级这些字段去搜，那么就可以把这些字段都拷贝到一个字段：all里面，all字段的类型显然是text，因为是输入的搜索内容是可以多个字段，分词器因为要提高搜索命中率，显然可以用ik_max_word，此时，意味着all字段就同时具备了name酒店名、brand品牌、business商圈、city城市、startName星级这些字段的值，也就是说实现了在一个字段里搜索到多个字段的内容，而且这种拷贝ES做了优化，并不是真的把文档拷贝进去了，而只是基于此做了倒排索引，所以在查的时候是看不到all这个字段的，好像不存在一样，但是搜却可以根据all字段去搜，这个all字段又叫复合字段</w:t>
+      </w:r>
+      <w:r>
+        <w:rPr>
+          <w:rFonts w:hint="eastAsia"/>
+          <w:sz w:val="28"/>
+          <w:szCs w:val="28"/>
+          <w:lang w:val="en-US" w:eastAsia="zh-CN"/>
+        </w:rPr>
+        <w:t>。示例如下：</w:t>
+      </w:r>
+    </w:p>
+    <w:p>
+      <w:pPr>
+        <w:ind w:firstLine="560" w:firstLineChars="200"/>
+        <w:rPr>
+          <w:rFonts w:hint="default"/>
+          <w:sz w:val="28"/>
+          <w:szCs w:val="28"/>
+          <w:lang w:val="en-US" w:eastAsia="zh-CN"/>
+        </w:rPr>
+      </w:pPr>
+    </w:p>
+    <w:p>
+      <w:pPr>
+        <w:rPr>
+          <w:rFonts w:hint="default"/>
           <w:lang w:val="en-US" w:eastAsia="zh-CN"/>
         </w:rPr>
       </w:pPr>
@@ -11738,6 +12098,152 @@
           <w:lang w:val="en-US" w:eastAsia="zh-CN"/>
         </w:rPr>
         <w:t>}</w:t>
+      </w:r>
+    </w:p>
+    <w:p>
+      <w:pPr>
+        <w:rPr>
+          <w:rFonts w:hint="default"/>
+          <w:sz w:val="28"/>
+          <w:szCs w:val="28"/>
+          <w:lang w:val="en-US" w:eastAsia="zh-CN"/>
+        </w:rPr>
+      </w:pPr>
+    </w:p>
+    <w:p>
+      <w:pPr>
+        <w:pStyle w:val="4"/>
+        <w:bidi w:val="0"/>
+        <w:rPr>
+          <w:rFonts w:hint="eastAsia"/>
+          <w:lang w:val="en-US" w:eastAsia="zh-CN"/>
+        </w:rPr>
+      </w:pPr>
+      <w:r>
+        <w:rPr>
+          <w:rFonts w:hint="eastAsia"/>
+          <w:lang w:val="en-US" w:eastAsia="zh-CN"/>
+        </w:rPr>
+        <w:t>初始化JavaRestClient步骤</w:t>
+      </w:r>
+    </w:p>
+    <w:p>
+      <w:pPr>
+        <w:rPr>
+          <w:rFonts w:hint="eastAsia"/>
+          <w:sz w:val="28"/>
+          <w:szCs w:val="28"/>
+          <w:lang w:val="en-US" w:eastAsia="zh-CN"/>
+        </w:rPr>
+      </w:pPr>
+      <w:r>
+        <w:rPr>
+          <w:rFonts w:hint="eastAsia"/>
+          <w:sz w:val="28"/>
+          <w:szCs w:val="28"/>
+          <w:lang w:val="en-US" w:eastAsia="zh-CN"/>
+        </w:rPr>
+        <w:t>1：引入ES的RestHighLevelClient依赖；</w:t>
+      </w:r>
+    </w:p>
+    <w:p>
+      <w:pPr>
+        <w:rPr>
+          <w:rFonts w:hint="eastAsia"/>
+          <w:sz w:val="28"/>
+          <w:szCs w:val="28"/>
+          <w:lang w:val="en-US" w:eastAsia="zh-CN"/>
+        </w:rPr>
+      </w:pPr>
+      <w:r>
+        <w:rPr>
+          <w:rFonts w:hint="eastAsia"/>
+          <w:sz w:val="28"/>
+          <w:szCs w:val="28"/>
+          <w:lang w:val="en-US" w:eastAsia="zh-CN"/>
+        </w:rPr>
+        <w:t>2：因为SpringBoot默认的ES版本是7.6.2，所以我们要覆盖默认的ES版本，必须和ES的版本保持一致</w:t>
+      </w:r>
+      <w:bookmarkStart w:id="0" w:name="_GoBack"/>
+      <w:bookmarkEnd w:id="0"/>
+      <w:r>
+        <w:rPr>
+          <w:rFonts w:hint="eastAsia"/>
+          <w:sz w:val="28"/>
+          <w:szCs w:val="28"/>
+          <w:lang w:val="en-US" w:eastAsia="zh-CN"/>
+        </w:rPr>
+        <w:t>；</w:t>
+      </w:r>
+    </w:p>
+    <w:p>
+      <w:pPr>
+        <w:rPr>
+          <w:rFonts w:hint="default"/>
+          <w:sz w:val="28"/>
+          <w:szCs w:val="28"/>
+          <w:lang w:val="en-US" w:eastAsia="zh-CN"/>
+        </w:rPr>
+      </w:pPr>
+      <w:r>
+        <w:rPr>
+          <w:rFonts w:hint="eastAsia"/>
+          <w:sz w:val="28"/>
+          <w:szCs w:val="28"/>
+          <w:lang w:val="en-US" w:eastAsia="zh-CN"/>
+        </w:rPr>
+        <w:t>3：初始化RestHighLevelClient</w:t>
+      </w:r>
+    </w:p>
+    <w:p>
+      <w:pPr>
+        <w:rPr>
+          <w:rFonts w:hint="default"/>
+          <w:lang w:val="en-US" w:eastAsia="zh-CN"/>
+        </w:rPr>
+      </w:pPr>
+      <w:r>
+        <w:drawing>
+          <wp:inline distT="0" distB="0" distL="114300" distR="114300">
+            <wp:extent cx="5264150" cy="2805430"/>
+            <wp:effectExtent l="0" t="0" r="8890" b="13970"/>
+            <wp:docPr id="23" name="图片 2"/>
+            <wp:cNvGraphicFramePr>
+              <a:graphicFrameLocks xmlns:a="http://schemas.openxmlformats.org/drawingml/2006/main" noChangeAspect="1"/>
+            </wp:cNvGraphicFramePr>
+            <a:graphic xmlns:a="http://schemas.openxmlformats.org/drawingml/2006/main">
+              <a:graphicData uri="http://schemas.openxmlformats.org/drawingml/2006/picture">
+                <pic:pic xmlns:pic="http://schemas.openxmlformats.org/drawingml/2006/picture">
+                  <pic:nvPicPr>
+                    <pic:cNvPr id="23" name="图片 2"/>
+                    <pic:cNvPicPr>
+                      <a:picLocks noChangeAspect="1"/>
+                    </pic:cNvPicPr>
+                  </pic:nvPicPr>
+                  <pic:blipFill>
+                    <a:blip r:embed="rId26"/>
+                    <a:stretch>
+                      <a:fillRect/>
+                    </a:stretch>
+                  </pic:blipFill>
+                  <pic:spPr>
+                    <a:xfrm>
+                      <a:off x="0" y="0"/>
+                      <a:ext cx="5264150" cy="2805430"/>
+                    </a:xfrm>
+                    <a:prstGeom prst="rect">
+                      <a:avLst/>
+                    </a:prstGeom>
+                    <a:noFill/>
+                    <a:ln>
+                      <a:noFill/>
+                    </a:ln>
+                  </pic:spPr>
+                </pic:pic>
+              </a:graphicData>
+            </a:graphic>
+          </wp:inline>
+        </w:drawing>
       </w:r>
     </w:p>
     <w:p>

--- a/ElasticSearch.docx
+++ b/ElasticSearch.docx
@@ -12162,18 +12162,7 @@
           <w:szCs w:val="28"/>
           <w:lang w:val="en-US" w:eastAsia="zh-CN"/>
         </w:rPr>
-        <w:t>2：因为SpringBoot默认的ES版本是7.6.2，所以我们要覆盖默认的ES版本，必须和ES的版本保持一致</w:t>
-      </w:r>
-      <w:bookmarkStart w:id="0" w:name="_GoBack"/>
-      <w:bookmarkEnd w:id="0"/>
-      <w:r>
-        <w:rPr>
-          <w:rFonts w:hint="eastAsia"/>
-          <w:sz w:val="28"/>
-          <w:szCs w:val="28"/>
-          <w:lang w:val="en-US" w:eastAsia="zh-CN"/>
-        </w:rPr>
-        <w:t>；</w:t>
+        <w:t>2：因为SpringBoot默认的ES版本是7.6.2，所以我们要覆盖默认的ES版本，必须和ES的版本保持一致；</w:t>
       </w:r>
     </w:p>
     <w:p>
@@ -12196,12 +12185,6 @@
       </w:r>
     </w:p>
     <w:p>
-      <w:pPr>
-        <w:rPr>
-          <w:rFonts w:hint="default"/>
-          <w:lang w:val="en-US" w:eastAsia="zh-CN"/>
-        </w:rPr>
-      </w:pPr>
       <w:r>
         <w:drawing>
           <wp:inline distT="0" distB="0" distL="114300" distR="114300">
@@ -12230,6 +12213,254 @@
                     <a:xfrm>
                       <a:off x="0" y="0"/>
                       <a:ext cx="5264150" cy="2805430"/>
+                    </a:xfrm>
+                    <a:prstGeom prst="rect">
+                      <a:avLst/>
+                    </a:prstGeom>
+                    <a:noFill/>
+                    <a:ln>
+                      <a:noFill/>
+                    </a:ln>
+                  </pic:spPr>
+                </pic:pic>
+              </a:graphicData>
+            </a:graphic>
+          </wp:inline>
+        </w:drawing>
+      </w:r>
+    </w:p>
+    <w:p>
+      <w:pPr>
+        <w:pStyle w:val="4"/>
+        <w:bidi w:val="0"/>
+        <w:rPr>
+          <w:rFonts w:hint="eastAsia"/>
+          <w:lang w:val="en-US" w:eastAsia="zh-CN"/>
+        </w:rPr>
+      </w:pPr>
+      <w:r>
+        <w:rPr>
+          <w:rFonts w:hint="eastAsia"/>
+          <w:lang w:val="en-US" w:eastAsia="zh-CN"/>
+        </w:rPr>
+        <w:t>创建索引库：</w:t>
+      </w:r>
+    </w:p>
+    <w:p>
+      <w:pPr>
+        <w:rPr>
+          <w:rFonts w:hint="eastAsia"/>
+          <w:sz w:val="28"/>
+          <w:szCs w:val="28"/>
+          <w:lang w:val="en-US" w:eastAsia="zh-CN"/>
+        </w:rPr>
+      </w:pPr>
+      <w:r>
+        <w:rPr>
+          <w:rFonts w:hint="eastAsia"/>
+          <w:sz w:val="28"/>
+          <w:szCs w:val="28"/>
+          <w:lang w:val="en-US" w:eastAsia="zh-CN"/>
+        </w:rPr>
+        <w:t>创建索引库的代码如下：</w:t>
+      </w:r>
+    </w:p>
+    <w:p>
+      <w:r>
+        <w:drawing>
+          <wp:inline distT="0" distB="0" distL="114300" distR="114300">
+            <wp:extent cx="5273040" cy="2039620"/>
+            <wp:effectExtent l="0" t="0" r="0" b="2540"/>
+            <wp:docPr id="24" name="图片 3"/>
+            <wp:cNvGraphicFramePr>
+              <a:graphicFrameLocks xmlns:a="http://schemas.openxmlformats.org/drawingml/2006/main" noChangeAspect="1"/>
+            </wp:cNvGraphicFramePr>
+            <a:graphic xmlns:a="http://schemas.openxmlformats.org/drawingml/2006/main">
+              <a:graphicData uri="http://schemas.openxmlformats.org/drawingml/2006/picture">
+                <pic:pic xmlns:pic="http://schemas.openxmlformats.org/drawingml/2006/picture">
+                  <pic:nvPicPr>
+                    <pic:cNvPr id="24" name="图片 3"/>
+                    <pic:cNvPicPr>
+                      <a:picLocks noChangeAspect="1"/>
+                    </pic:cNvPicPr>
+                  </pic:nvPicPr>
+                  <pic:blipFill>
+                    <a:blip r:embed="rId27"/>
+                    <a:stretch>
+                      <a:fillRect/>
+                    </a:stretch>
+                  </pic:blipFill>
+                  <pic:spPr>
+                    <a:xfrm>
+                      <a:off x="0" y="0"/>
+                      <a:ext cx="5273040" cy="2039620"/>
+                    </a:xfrm>
+                    <a:prstGeom prst="rect">
+                      <a:avLst/>
+                    </a:prstGeom>
+                    <a:noFill/>
+                    <a:ln>
+                      <a:noFill/>
+                    </a:ln>
+                  </pic:spPr>
+                </pic:pic>
+              </a:graphicData>
+            </a:graphic>
+          </wp:inline>
+        </w:drawing>
+      </w:r>
+    </w:p>
+    <w:p>
+      <w:pPr>
+        <w:rPr>
+          <w:rFonts w:hint="eastAsia"/>
+          <w:sz w:val="28"/>
+          <w:szCs w:val="28"/>
+          <w:lang w:val="en-US" w:eastAsia="zh-CN"/>
+        </w:rPr>
+      </w:pPr>
+      <w:r>
+        <w:rPr>
+          <w:rFonts w:hint="eastAsia"/>
+          <w:sz w:val="28"/>
+          <w:szCs w:val="28"/>
+          <w:lang w:val="en-US" w:eastAsia="zh-CN"/>
+        </w:rPr>
+        <w:t>以上代码可以结合DSL语句，更便于理解，java代码做的就是用java代码来组织DSL，然后去发请求：</w:t>
+      </w:r>
+    </w:p>
+    <w:p>
+      <w:r>
+        <w:drawing>
+          <wp:inline distT="0" distB="0" distL="114300" distR="114300">
+            <wp:extent cx="5264785" cy="2616200"/>
+            <wp:effectExtent l="0" t="0" r="8255" b="5080"/>
+            <wp:docPr id="25" name="图片 4"/>
+            <wp:cNvGraphicFramePr>
+              <a:graphicFrameLocks xmlns:a="http://schemas.openxmlformats.org/drawingml/2006/main" noChangeAspect="1"/>
+            </wp:cNvGraphicFramePr>
+            <a:graphic xmlns:a="http://schemas.openxmlformats.org/drawingml/2006/main">
+              <a:graphicData uri="http://schemas.openxmlformats.org/drawingml/2006/picture">
+                <pic:pic xmlns:pic="http://schemas.openxmlformats.org/drawingml/2006/picture">
+                  <pic:nvPicPr>
+                    <pic:cNvPr id="25" name="图片 4"/>
+                    <pic:cNvPicPr>
+                      <a:picLocks noChangeAspect="1"/>
+                    </pic:cNvPicPr>
+                  </pic:nvPicPr>
+                  <pic:blipFill>
+                    <a:blip r:embed="rId28"/>
+                    <a:stretch>
+                      <a:fillRect/>
+                    </a:stretch>
+                  </pic:blipFill>
+                  <pic:spPr>
+                    <a:xfrm>
+                      <a:off x="0" y="0"/>
+                      <a:ext cx="5264785" cy="2616200"/>
+                    </a:xfrm>
+                    <a:prstGeom prst="rect">
+                      <a:avLst/>
+                    </a:prstGeom>
+                    <a:noFill/>
+                    <a:ln>
+                      <a:noFill/>
+                    </a:ln>
+                  </pic:spPr>
+                </pic:pic>
+              </a:graphicData>
+            </a:graphic>
+          </wp:inline>
+        </w:drawing>
+      </w:r>
+    </w:p>
+    <w:p>
+      <w:pPr>
+        <w:rPr>
+          <w:rFonts w:hint="eastAsia"/>
+          <w:b/>
+          <w:bCs/>
+          <w:lang w:val="en-US" w:eastAsia="zh-CN"/>
+        </w:rPr>
+      </w:pPr>
+      <w:r>
+        <w:rPr>
+          <w:rFonts w:hint="eastAsia"/>
+          <w:b/>
+          <w:bCs/>
+          <w:sz w:val="28"/>
+          <w:szCs w:val="28"/>
+          <w:lang w:val="en-US" w:eastAsia="zh-CN"/>
+        </w:rPr>
+        <w:t>在浏览器中查询是否成功：</w:t>
+      </w:r>
+      <w:r>
+        <w:rPr>
+          <w:rFonts w:hint="default"/>
+          <w:b/>
+          <w:bCs/>
+          <w:lang w:val="en-US" w:eastAsia="zh-CN"/>
+        </w:rPr>
+        <w:t>GET /hotel</w:t>
+      </w:r>
+      <w:r>
+        <w:rPr>
+          <w:rFonts w:hint="eastAsia"/>
+          <w:b/>
+          <w:bCs/>
+          <w:lang w:val="en-US" w:eastAsia="zh-CN"/>
+        </w:rPr>
+        <w:t xml:space="preserve"> 或者 </w:t>
+      </w:r>
+      <w:bookmarkStart w:id="0" w:name="_GoBack"/>
+      <w:bookmarkEnd w:id="0"/>
+      <w:r>
+        <w:rPr>
+          <w:rFonts w:hint="eastAsia"/>
+          <w:b/>
+          <w:bCs/>
+          <w:lang w:val="en-US" w:eastAsia="zh-CN"/>
+        </w:rPr>
+        <w:t>http://120.77.168.189:9200/hotel</w:t>
+      </w:r>
+    </w:p>
+    <w:p>
+      <w:pPr>
+        <w:rPr>
+          <w:rFonts w:hint="default"/>
+          <w:b/>
+          <w:bCs/>
+          <w:lang w:val="en-US" w:eastAsia="zh-CN"/>
+        </w:rPr>
+      </w:pPr>
+      <w:r>
+        <w:drawing>
+          <wp:inline distT="0" distB="0" distL="114300" distR="114300">
+            <wp:extent cx="5272405" cy="5520690"/>
+            <wp:effectExtent l="0" t="0" r="635" b="11430"/>
+            <wp:docPr id="26" name="图片 5"/>
+            <wp:cNvGraphicFramePr>
+              <a:graphicFrameLocks xmlns:a="http://schemas.openxmlformats.org/drawingml/2006/main" noChangeAspect="1"/>
+            </wp:cNvGraphicFramePr>
+            <a:graphic xmlns:a="http://schemas.openxmlformats.org/drawingml/2006/main">
+              <a:graphicData uri="http://schemas.openxmlformats.org/drawingml/2006/picture">
+                <pic:pic xmlns:pic="http://schemas.openxmlformats.org/drawingml/2006/picture">
+                  <pic:nvPicPr>
+                    <pic:cNvPr id="26" name="图片 5"/>
+                    <pic:cNvPicPr>
+                      <a:picLocks noChangeAspect="1"/>
+                    </pic:cNvPicPr>
+                  </pic:nvPicPr>
+                  <pic:blipFill>
+                    <a:blip r:embed="rId29"/>
+                    <a:stretch>
+                      <a:fillRect/>
+                    </a:stretch>
+                  </pic:blipFill>
+                  <pic:spPr>
+                    <a:xfrm>
+                      <a:off x="0" y="0"/>
+                      <a:ext cx="5272405" cy="5520690"/>
                     </a:xfrm>
                     <a:prstGeom prst="rect">
                       <a:avLst/>
@@ -21979,13 +22210,13 @@
       <w:sz w:val="24"/>
     </w:rPr>
   </w:style>
-  <w:style w:type="character" w:default="1" w:styleId="10">
+  <w:style w:type="character" w:default="1" w:styleId="11">
     <w:name w:val="Default Paragraph Font"/>
     <w:semiHidden/>
     <w:qFormat/>
     <w:uiPriority w:val="0"/>
   </w:style>
-  <w:style w:type="table" w:default="1" w:styleId="9">
+  <w:style w:type="table" w:default="1" w:styleId="10">
     <w:name w:val="Normal Table"/>
     <w:semiHidden/>
     <w:qFormat/>
@@ -22000,6 +22231,39 @@
     </w:tblPr>
   </w:style>
   <w:style w:type="paragraph" w:styleId="8">
+    <w:name w:val="HTML Preformatted"/>
+    <w:basedOn w:val="1"/>
+    <w:uiPriority w:val="0"/>
+    <w:pPr>
+      <w:tabs>
+        <w:tab w:val="left" w:pos="916"/>
+        <w:tab w:val="left" w:pos="1832"/>
+        <w:tab w:val="left" w:pos="2748"/>
+        <w:tab w:val="left" w:pos="3664"/>
+        <w:tab w:val="left" w:pos="4580"/>
+        <w:tab w:val="left" w:pos="5496"/>
+        <w:tab w:val="left" w:pos="6412"/>
+        <w:tab w:val="left" w:pos="7328"/>
+        <w:tab w:val="left" w:pos="8244"/>
+        <w:tab w:val="left" w:pos="9160"/>
+        <w:tab w:val="left" w:pos="10076"/>
+        <w:tab w:val="left" w:pos="10992"/>
+        <w:tab w:val="left" w:pos="11908"/>
+        <w:tab w:val="left" w:pos="12824"/>
+        <w:tab w:val="left" w:pos="13740"/>
+        <w:tab w:val="left" w:pos="14656"/>
+      </w:tabs>
+      <w:jc w:val="left"/>
+    </w:pPr>
+    <w:rPr>
+      <w:rFonts w:hint="eastAsia" w:ascii="宋体" w:hAnsi="宋体" w:eastAsia="宋体" w:cs="宋体"/>
+      <w:kern w:val="0"/>
+      <w:sz w:val="24"/>
+      <w:szCs w:val="24"/>
+      <w:lang w:val="en-US" w:eastAsia="zh-CN" w:bidi="ar"/>
+    </w:rPr>
+  </w:style>
+  <w:style w:type="paragraph" w:styleId="9">
     <w:name w:val="Normal (Web)"/>
     <w:basedOn w:val="1"/>
     <w:qFormat/>
@@ -22008,9 +22272,9 @@
       <w:sz w:val="24"/>
     </w:rPr>
   </w:style>
-  <w:style w:type="character" w:styleId="11">
+  <w:style w:type="character" w:styleId="12">
     <w:name w:val="Hyperlink"/>
-    <w:basedOn w:val="10"/>
+    <w:basedOn w:val="11"/>
     <w:qFormat/>
     <w:uiPriority w:val="0"/>
     <w:rPr>
@@ -22018,9 +22282,9 @@
       <w:u w:val="single"/>
     </w:rPr>
   </w:style>
-  <w:style w:type="character" w:styleId="12">
+  <w:style w:type="character" w:styleId="13">
     <w:name w:val="HTML Code"/>
-    <w:basedOn w:val="10"/>
+    <w:basedOn w:val="11"/>
     <w:qFormat/>
     <w:uiPriority w:val="0"/>
     <w:rPr>

--- a/ElasticSearch.docx
+++ b/ElasticSearch.docx
@@ -12410,18 +12410,7 @@
           <w:bCs/>
           <w:lang w:val="en-US" w:eastAsia="zh-CN"/>
         </w:rPr>
-        <w:t xml:space="preserve"> 或者 </w:t>
-      </w:r>
-      <w:bookmarkStart w:id="0" w:name="_GoBack"/>
-      <w:bookmarkEnd w:id="0"/>
-      <w:r>
-        <w:rPr>
-          <w:rFonts w:hint="eastAsia"/>
-          <w:b/>
-          <w:bCs/>
-          <w:lang w:val="en-US" w:eastAsia="zh-CN"/>
-        </w:rPr>
-        <w:t>http://120.77.168.189:9200/hotel</w:t>
+        <w:t xml:space="preserve"> 或者 http://120.77.168.189:9200/hotel</w:t>
       </w:r>
     </w:p>
     <w:p>
@@ -12487,41 +12476,313 @@
     </w:p>
     <w:p>
       <w:pPr>
-        <w:rPr>
-          <w:rFonts w:hint="default"/>
-          <w:lang w:val="en-US" w:eastAsia="zh-CN"/>
-        </w:rPr>
-      </w:pPr>
-      <w:r>
-        <w:rPr>
-          <w:rFonts w:hint="default"/>
-          <w:lang w:val="en-US" w:eastAsia="zh-CN"/>
-        </w:rPr>
-        <w:t>DELETE /hotel</w:t>
-      </w:r>
-    </w:p>
-    <w:p>
-      <w:pPr>
-        <w:rPr>
-          <w:rFonts w:hint="default"/>
-          <w:lang w:val="en-US" w:eastAsia="zh-CN"/>
-        </w:rPr>
-      </w:pPr>
-    </w:p>
-    <w:p>
-      <w:pPr>
-        <w:rPr>
-          <w:rFonts w:hint="default"/>
-          <w:lang w:val="en-US" w:eastAsia="zh-CN"/>
-        </w:rPr>
-      </w:pPr>
-      <w:r>
-        <w:rPr>
-          <w:rFonts w:hint="default"/>
-          <w:lang w:val="en-US" w:eastAsia="zh-CN"/>
-        </w:rPr>
-        <w:t>GET /hotel</w:t>
-      </w:r>
+        <w:pStyle w:val="4"/>
+        <w:bidi w:val="0"/>
+        <w:rPr>
+          <w:rFonts w:hint="eastAsia"/>
+          <w:lang w:val="en-US" w:eastAsia="zh-CN"/>
+        </w:rPr>
+      </w:pPr>
+      <w:r>
+        <w:rPr>
+          <w:rFonts w:hint="eastAsia"/>
+          <w:lang w:val="en-US" w:eastAsia="zh-CN"/>
+        </w:rPr>
+        <w:t>删除索引库：</w:t>
+      </w:r>
+    </w:p>
+    <w:p>
+      <w:pPr>
+        <w:rPr>
+          <w:rFonts w:hint="eastAsia"/>
+          <w:sz w:val="28"/>
+          <w:szCs w:val="28"/>
+          <w:lang w:val="en-US" w:eastAsia="zh-CN"/>
+        </w:rPr>
+      </w:pPr>
+      <w:r>
+        <w:rPr>
+          <w:rFonts w:hint="eastAsia"/>
+          <w:sz w:val="28"/>
+          <w:szCs w:val="28"/>
+          <w:lang w:val="en-US" w:eastAsia="zh-CN"/>
+        </w:rPr>
+        <w:t>删除索引库代码如下：</w:t>
+      </w:r>
+    </w:p>
+    <w:p>
+      <w:pPr>
+        <w:rPr>
+          <w:rFonts w:hint="default"/>
+          <w:sz w:val="28"/>
+          <w:szCs w:val="28"/>
+          <w:lang w:val="en-US" w:eastAsia="zh-CN"/>
+        </w:rPr>
+      </w:pPr>
+      <w:r>
+        <w:drawing>
+          <wp:inline distT="0" distB="0" distL="114300" distR="114300">
+            <wp:extent cx="5269865" cy="1172845"/>
+            <wp:effectExtent l="0" t="0" r="3175" b="635"/>
+            <wp:docPr id="27" name="图片 6"/>
+            <wp:cNvGraphicFramePr>
+              <a:graphicFrameLocks xmlns:a="http://schemas.openxmlformats.org/drawingml/2006/main" noChangeAspect="1"/>
+            </wp:cNvGraphicFramePr>
+            <a:graphic xmlns:a="http://schemas.openxmlformats.org/drawingml/2006/main">
+              <a:graphicData uri="http://schemas.openxmlformats.org/drawingml/2006/picture">
+                <pic:pic xmlns:pic="http://schemas.openxmlformats.org/drawingml/2006/picture">
+                  <pic:nvPicPr>
+                    <pic:cNvPr id="27" name="图片 6"/>
+                    <pic:cNvPicPr>
+                      <a:picLocks noChangeAspect="1"/>
+                    </pic:cNvPicPr>
+                  </pic:nvPicPr>
+                  <pic:blipFill>
+                    <a:blip r:embed="rId30"/>
+                    <a:stretch>
+                      <a:fillRect/>
+                    </a:stretch>
+                  </pic:blipFill>
+                  <pic:spPr>
+                    <a:xfrm>
+                      <a:off x="0" y="0"/>
+                      <a:ext cx="5269865" cy="1172845"/>
+                    </a:xfrm>
+                    <a:prstGeom prst="rect">
+                      <a:avLst/>
+                    </a:prstGeom>
+                    <a:noFill/>
+                    <a:ln>
+                      <a:noFill/>
+                    </a:ln>
+                  </pic:spPr>
+                </pic:pic>
+              </a:graphicData>
+            </a:graphic>
+          </wp:inline>
+        </w:drawing>
+      </w:r>
+    </w:p>
+    <w:p>
+      <w:pPr>
+        <w:pStyle w:val="4"/>
+        <w:bidi w:val="0"/>
+        <w:rPr>
+          <w:rFonts w:hint="eastAsia"/>
+          <w:lang w:val="en-US" w:eastAsia="zh-CN"/>
+        </w:rPr>
+      </w:pPr>
+      <w:r>
+        <w:rPr>
+          <w:rFonts w:hint="eastAsia"/>
+          <w:lang w:val="en-US" w:eastAsia="zh-CN"/>
+        </w:rPr>
+        <w:t>判断索引库是否存在：</w:t>
+      </w:r>
+    </w:p>
+    <w:p>
+      <w:pPr>
+        <w:rPr>
+          <w:rFonts w:hint="eastAsia"/>
+          <w:sz w:val="28"/>
+          <w:szCs w:val="28"/>
+          <w:lang w:val="en-US" w:eastAsia="zh-CN"/>
+        </w:rPr>
+      </w:pPr>
+      <w:r>
+        <w:rPr>
+          <w:rFonts w:hint="eastAsia"/>
+          <w:sz w:val="28"/>
+          <w:szCs w:val="28"/>
+          <w:lang w:val="en-US" w:eastAsia="zh-CN"/>
+        </w:rPr>
+        <w:t>判断索引库是否存在代码如下：</w:t>
+      </w:r>
+    </w:p>
+    <w:p>
+      <w:pPr>
+        <w:rPr>
+          <w:rFonts w:hint="default"/>
+          <w:sz w:val="28"/>
+          <w:szCs w:val="28"/>
+          <w:lang w:val="en-US" w:eastAsia="zh-CN"/>
+        </w:rPr>
+      </w:pPr>
+      <w:r>
+        <w:drawing>
+          <wp:inline distT="0" distB="0" distL="114300" distR="114300">
+            <wp:extent cx="5265420" cy="1645285"/>
+            <wp:effectExtent l="0" t="0" r="7620" b="635"/>
+            <wp:docPr id="29" name="图片 8"/>
+            <wp:cNvGraphicFramePr>
+              <a:graphicFrameLocks xmlns:a="http://schemas.openxmlformats.org/drawingml/2006/main" noChangeAspect="1"/>
+            </wp:cNvGraphicFramePr>
+            <a:graphic xmlns:a="http://schemas.openxmlformats.org/drawingml/2006/main">
+              <a:graphicData uri="http://schemas.openxmlformats.org/drawingml/2006/picture">
+                <pic:pic xmlns:pic="http://schemas.openxmlformats.org/drawingml/2006/picture">
+                  <pic:nvPicPr>
+                    <pic:cNvPr id="29" name="图片 8"/>
+                    <pic:cNvPicPr>
+                      <a:picLocks noChangeAspect="1"/>
+                    </pic:cNvPicPr>
+                  </pic:nvPicPr>
+                  <pic:blipFill>
+                    <a:blip r:embed="rId31"/>
+                    <a:stretch>
+                      <a:fillRect/>
+                    </a:stretch>
+                  </pic:blipFill>
+                  <pic:spPr>
+                    <a:xfrm>
+                      <a:off x="0" y="0"/>
+                      <a:ext cx="5265420" cy="1645285"/>
+                    </a:xfrm>
+                    <a:prstGeom prst="rect">
+                      <a:avLst/>
+                    </a:prstGeom>
+                    <a:noFill/>
+                    <a:ln>
+                      <a:noFill/>
+                    </a:ln>
+                  </pic:spPr>
+                </pic:pic>
+              </a:graphicData>
+            </a:graphic>
+          </wp:inline>
+        </w:drawing>
+      </w:r>
+    </w:p>
+    <w:p>
+      <w:pPr>
+        <w:rPr>
+          <w:rFonts w:hint="default"/>
+          <w:lang w:val="en-US" w:eastAsia="zh-CN"/>
+        </w:rPr>
+      </w:pPr>
+    </w:p>
+    <w:p>
+      <w:pPr>
+        <w:pStyle w:val="4"/>
+        <w:bidi w:val="0"/>
+        <w:rPr>
+          <w:rFonts w:hint="eastAsia"/>
+          <w:lang w:val="en-US" w:eastAsia="zh-CN"/>
+        </w:rPr>
+      </w:pPr>
+      <w:r>
+        <w:rPr>
+          <w:rFonts w:hint="eastAsia"/>
+          <w:lang w:val="en-US" w:eastAsia="zh-CN"/>
+        </w:rPr>
+        <w:t>小总结：</w:t>
+      </w:r>
+    </w:p>
+    <w:p>
+      <w:pPr>
+        <w:rPr>
+          <w:rFonts w:hint="eastAsia"/>
+          <w:sz w:val="28"/>
+          <w:szCs w:val="28"/>
+          <w:lang w:val="en-US" w:eastAsia="zh-CN"/>
+        </w:rPr>
+      </w:pPr>
+      <w:r>
+        <w:rPr>
+          <w:rFonts w:hint="eastAsia"/>
+          <w:sz w:val="28"/>
+          <w:szCs w:val="28"/>
+          <w:lang w:val="en-US" w:eastAsia="zh-CN"/>
+        </w:rPr>
+        <w:t>索引库操作的基本步骤：</w:t>
+      </w:r>
+    </w:p>
+    <w:p>
+      <w:pPr>
+        <w:rPr>
+          <w:rFonts w:hint="eastAsia"/>
+          <w:sz w:val="28"/>
+          <w:szCs w:val="28"/>
+          <w:lang w:val="en-US" w:eastAsia="zh-CN"/>
+        </w:rPr>
+      </w:pPr>
+      <w:r>
+        <w:rPr>
+          <w:rFonts w:hint="eastAsia"/>
+          <w:sz w:val="28"/>
+          <w:szCs w:val="28"/>
+          <w:lang w:val="en-US" w:eastAsia="zh-CN"/>
+        </w:rPr>
+        <w:t>1：初始化RestHighLevelClient</w:t>
+      </w:r>
+    </w:p>
+    <w:p>
+      <w:pPr>
+        <w:rPr>
+          <w:rFonts w:hint="eastAsia"/>
+          <w:sz w:val="28"/>
+          <w:szCs w:val="28"/>
+          <w:lang w:val="en-US" w:eastAsia="zh-CN"/>
+        </w:rPr>
+      </w:pPr>
+      <w:r>
+        <w:rPr>
+          <w:rFonts w:hint="eastAsia"/>
+          <w:sz w:val="28"/>
+          <w:szCs w:val="28"/>
+          <w:lang w:val="en-US" w:eastAsia="zh-CN"/>
+        </w:rPr>
+        <w:t>2：创建XxxIndexRequest对象，XXX分别是CREATE、Get、Delete</w:t>
+      </w:r>
+    </w:p>
+    <w:p>
+      <w:pPr>
+        <w:rPr>
+          <w:rFonts w:hint="eastAsia"/>
+          <w:sz w:val="28"/>
+          <w:szCs w:val="28"/>
+          <w:lang w:val="en-US" w:eastAsia="zh-CN"/>
+        </w:rPr>
+      </w:pPr>
+      <w:r>
+        <w:rPr>
+          <w:rFonts w:hint="eastAsia"/>
+          <w:sz w:val="28"/>
+          <w:szCs w:val="28"/>
+          <w:lang w:val="en-US" w:eastAsia="zh-CN"/>
+        </w:rPr>
+        <w:t>3：准备DSL（当然了，只有CREATE时需要）</w:t>
+      </w:r>
+    </w:p>
+    <w:p>
+      <w:pPr>
+        <w:rPr>
+          <w:rFonts w:hint="default"/>
+          <w:sz w:val="28"/>
+          <w:szCs w:val="28"/>
+          <w:lang w:val="en-US" w:eastAsia="zh-CN"/>
+        </w:rPr>
+      </w:pPr>
+      <w:r>
+        <w:rPr>
+          <w:rFonts w:hint="eastAsia"/>
+          <w:sz w:val="28"/>
+          <w:szCs w:val="28"/>
+          <w:lang w:val="en-US" w:eastAsia="zh-CN"/>
+        </w:rPr>
+        <w:t>4：发送请求。调用ResetHighLevelClient#indices().xxx()方法，xxx是create、exists、delete</w:t>
+      </w:r>
+      <w:bookmarkStart w:id="0" w:name="_GoBack"/>
+      <w:bookmarkEnd w:id="0"/>
+    </w:p>
+    <w:p>
+      <w:pPr>
+        <w:rPr>
+          <w:rFonts w:hint="default"/>
+          <w:sz w:val="28"/>
+          <w:szCs w:val="28"/>
+          <w:lang w:val="en-US" w:eastAsia="zh-CN"/>
+        </w:rPr>
+      </w:pPr>
     </w:p>
     <w:p>
       <w:pPr>

--- a/ElasticSearch.docx
+++ b/ElasticSearch.docx
@@ -12771,6 +12771,406 @@
         </w:rPr>
         <w:t>4：发送请求。调用ResetHighLevelClient#indices().xxx()方法，xxx是create、exists、delete</w:t>
       </w:r>
+    </w:p>
+    <w:p>
+      <w:pPr>
+        <w:pStyle w:val="3"/>
+        <w:bidi w:val="0"/>
+        <w:rPr>
+          <w:rFonts w:hint="eastAsia"/>
+          <w:lang w:val="en-US" w:eastAsia="zh-CN"/>
+        </w:rPr>
+      </w:pPr>
+      <w:r>
+        <w:rPr>
+          <w:rFonts w:hint="eastAsia"/>
+          <w:lang w:val="en-US" w:eastAsia="zh-CN"/>
+        </w:rPr>
+        <w:t>RestClient操作文档</w:t>
+      </w:r>
+    </w:p>
+    <w:p>
+      <w:pPr>
+        <w:rPr>
+          <w:rFonts w:hint="eastAsia"/>
+          <w:sz w:val="28"/>
+          <w:szCs w:val="28"/>
+          <w:lang w:val="en-US" w:eastAsia="zh-CN"/>
+        </w:rPr>
+      </w:pPr>
+      <w:r>
+        <w:rPr>
+          <w:rFonts w:hint="eastAsia"/>
+          <w:sz w:val="28"/>
+          <w:szCs w:val="28"/>
+          <w:lang w:val="en-US" w:eastAsia="zh-CN"/>
+        </w:rPr>
+        <w:t>新增文档；</w:t>
+      </w:r>
+    </w:p>
+    <w:p>
+      <w:pPr>
+        <w:rPr>
+          <w:rFonts w:hint="eastAsia"/>
+          <w:sz w:val="28"/>
+          <w:szCs w:val="28"/>
+          <w:lang w:val="en-US" w:eastAsia="zh-CN"/>
+        </w:rPr>
+      </w:pPr>
+      <w:r>
+        <w:rPr>
+          <w:rFonts w:hint="eastAsia"/>
+          <w:sz w:val="28"/>
+          <w:szCs w:val="28"/>
+          <w:lang w:val="en-US" w:eastAsia="zh-CN"/>
+        </w:rPr>
+        <w:t>查询文档；</w:t>
+      </w:r>
+    </w:p>
+    <w:p>
+      <w:pPr>
+        <w:rPr>
+          <w:rFonts w:hint="eastAsia"/>
+          <w:sz w:val="28"/>
+          <w:szCs w:val="28"/>
+          <w:lang w:val="en-US" w:eastAsia="zh-CN"/>
+        </w:rPr>
+      </w:pPr>
+      <w:r>
+        <w:rPr>
+          <w:rFonts w:hint="eastAsia"/>
+          <w:sz w:val="28"/>
+          <w:szCs w:val="28"/>
+          <w:lang w:val="en-US" w:eastAsia="zh-CN"/>
+        </w:rPr>
+        <w:t>删除文档；</w:t>
+      </w:r>
+    </w:p>
+    <w:p>
+      <w:pPr>
+        <w:rPr>
+          <w:rFonts w:hint="eastAsia"/>
+          <w:sz w:val="28"/>
+          <w:szCs w:val="28"/>
+          <w:lang w:val="en-US" w:eastAsia="zh-CN"/>
+        </w:rPr>
+      </w:pPr>
+      <w:r>
+        <w:rPr>
+          <w:rFonts w:hint="eastAsia"/>
+          <w:sz w:val="28"/>
+          <w:szCs w:val="28"/>
+          <w:lang w:val="en-US" w:eastAsia="zh-CN"/>
+        </w:rPr>
+        <w:t>修改文档；</w:t>
+      </w:r>
+    </w:p>
+    <w:p>
+      <w:pPr>
+        <w:rPr>
+          <w:rFonts w:hint="eastAsia"/>
+          <w:sz w:val="28"/>
+          <w:szCs w:val="28"/>
+          <w:lang w:val="en-US" w:eastAsia="zh-CN"/>
+        </w:rPr>
+      </w:pPr>
+      <w:r>
+        <w:rPr>
+          <w:rFonts w:hint="eastAsia"/>
+          <w:sz w:val="28"/>
+          <w:szCs w:val="28"/>
+          <w:lang w:val="en-US" w:eastAsia="zh-CN"/>
+        </w:rPr>
+        <w:t>批量导入文档；</w:t>
+      </w:r>
+    </w:p>
+    <w:p>
+      <w:r>
+        <w:drawing>
+          <wp:inline distT="0" distB="0" distL="114300" distR="114300">
+            <wp:extent cx="5266690" cy="2574290"/>
+            <wp:effectExtent l="0" t="0" r="6350" b="1270"/>
+            <wp:docPr id="30" name="图片 9"/>
+            <wp:cNvGraphicFramePr>
+              <a:graphicFrameLocks xmlns:a="http://schemas.openxmlformats.org/drawingml/2006/main" noChangeAspect="1"/>
+            </wp:cNvGraphicFramePr>
+            <a:graphic xmlns:a="http://schemas.openxmlformats.org/drawingml/2006/main">
+              <a:graphicData uri="http://schemas.openxmlformats.org/drawingml/2006/picture">
+                <pic:pic xmlns:pic="http://schemas.openxmlformats.org/drawingml/2006/picture">
+                  <pic:nvPicPr>
+                    <pic:cNvPr id="30" name="图片 9"/>
+                    <pic:cNvPicPr>
+                      <a:picLocks noChangeAspect="1"/>
+                    </pic:cNvPicPr>
+                  </pic:nvPicPr>
+                  <pic:blipFill>
+                    <a:blip r:embed="rId32"/>
+                    <a:stretch>
+                      <a:fillRect/>
+                    </a:stretch>
+                  </pic:blipFill>
+                  <pic:spPr>
+                    <a:xfrm>
+                      <a:off x="0" y="0"/>
+                      <a:ext cx="5266690" cy="2574290"/>
+                    </a:xfrm>
+                    <a:prstGeom prst="rect">
+                      <a:avLst/>
+                    </a:prstGeom>
+                    <a:noFill/>
+                    <a:ln>
+                      <a:noFill/>
+                    </a:ln>
+                  </pic:spPr>
+                </pic:pic>
+              </a:graphicData>
+            </a:graphic>
+          </wp:inline>
+        </w:drawing>
+      </w:r>
+    </w:p>
+    <w:p>
+      <w:pPr>
+        <w:pStyle w:val="4"/>
+        <w:bidi w:val="0"/>
+        <w:rPr>
+          <w:rFonts w:hint="eastAsia"/>
+          <w:lang w:val="en-US" w:eastAsia="zh-CN"/>
+        </w:rPr>
+      </w:pPr>
+      <w:r>
+        <w:rPr>
+          <w:rFonts w:hint="eastAsia"/>
+          <w:lang w:val="en-US" w:eastAsia="zh-CN"/>
+        </w:rPr>
+        <w:t>新增文档</w:t>
+      </w:r>
+    </w:p>
+    <w:p>
+      <w:pPr>
+        <w:rPr>
+          <w:rFonts w:hint="eastAsia"/>
+          <w:sz w:val="28"/>
+          <w:szCs w:val="28"/>
+          <w:lang w:val="en-US" w:eastAsia="zh-CN"/>
+        </w:rPr>
+      </w:pPr>
+      <w:r>
+        <w:rPr>
+          <w:rFonts w:hint="eastAsia"/>
+          <w:sz w:val="28"/>
+          <w:szCs w:val="28"/>
+          <w:lang w:val="en-US" w:eastAsia="zh-CN"/>
+        </w:rPr>
+        <w:t>例子：添加酒店数据到索引库：先查询酒店数据，然后给这条数据创建倒排索引，即可完成添加</w:t>
+      </w:r>
+    </w:p>
+    <w:p>
+      <w:r>
+        <w:drawing>
+          <wp:inline distT="0" distB="0" distL="114300" distR="114300">
+            <wp:extent cx="5270500" cy="1984375"/>
+            <wp:effectExtent l="0" t="0" r="2540" b="12065"/>
+            <wp:docPr id="31" name="图片 10"/>
+            <wp:cNvGraphicFramePr>
+              <a:graphicFrameLocks xmlns:a="http://schemas.openxmlformats.org/drawingml/2006/main" noChangeAspect="1"/>
+            </wp:cNvGraphicFramePr>
+            <a:graphic xmlns:a="http://schemas.openxmlformats.org/drawingml/2006/main">
+              <a:graphicData uri="http://schemas.openxmlformats.org/drawingml/2006/picture">
+                <pic:pic xmlns:pic="http://schemas.openxmlformats.org/drawingml/2006/picture">
+                  <pic:nvPicPr>
+                    <pic:cNvPr id="31" name="图片 10"/>
+                    <pic:cNvPicPr>
+                      <a:picLocks noChangeAspect="1"/>
+                    </pic:cNvPicPr>
+                  </pic:nvPicPr>
+                  <pic:blipFill>
+                    <a:blip r:embed="rId33"/>
+                    <a:stretch>
+                      <a:fillRect/>
+                    </a:stretch>
+                  </pic:blipFill>
+                  <pic:spPr>
+                    <a:xfrm>
+                      <a:off x="0" y="0"/>
+                      <a:ext cx="5270500" cy="1984375"/>
+                    </a:xfrm>
+                    <a:prstGeom prst="rect">
+                      <a:avLst/>
+                    </a:prstGeom>
+                    <a:noFill/>
+                    <a:ln>
+                      <a:noFill/>
+                    </a:ln>
+                  </pic:spPr>
+                </pic:pic>
+              </a:graphicData>
+            </a:graphic>
+          </wp:inline>
+        </w:drawing>
+      </w:r>
+    </w:p>
+    <w:p>
+      <w:pPr>
+        <w:rPr>
+          <w:rFonts w:hint="eastAsia"/>
+          <w:sz w:val="28"/>
+          <w:szCs w:val="28"/>
+          <w:lang w:val="en-US" w:eastAsia="zh-CN"/>
+        </w:rPr>
+      </w:pPr>
+      <w:r>
+        <w:rPr>
+          <w:rFonts w:hint="eastAsia"/>
+          <w:sz w:val="28"/>
+          <w:szCs w:val="28"/>
+          <w:lang w:val="en-US" w:eastAsia="zh-CN"/>
+        </w:rPr>
+        <w:t>新增文档代码如下：</w:t>
+      </w:r>
+    </w:p>
+    <w:p>
+      <w:pPr>
+        <w:rPr>
+          <w:rFonts w:hint="default"/>
+          <w:sz w:val="28"/>
+          <w:szCs w:val="28"/>
+          <w:lang w:val="en-US" w:eastAsia="zh-CN"/>
+        </w:rPr>
+      </w:pPr>
+      <w:r>
+        <w:drawing>
+          <wp:inline distT="0" distB="0" distL="114300" distR="114300">
+            <wp:extent cx="5271770" cy="2108200"/>
+            <wp:effectExtent l="0" t="0" r="1270" b="10160"/>
+            <wp:docPr id="33" name="图片 12"/>
+            <wp:cNvGraphicFramePr>
+              <a:graphicFrameLocks xmlns:a="http://schemas.openxmlformats.org/drawingml/2006/main" noChangeAspect="1"/>
+            </wp:cNvGraphicFramePr>
+            <a:graphic xmlns:a="http://schemas.openxmlformats.org/drawingml/2006/main">
+              <a:graphicData uri="http://schemas.openxmlformats.org/drawingml/2006/picture">
+                <pic:pic xmlns:pic="http://schemas.openxmlformats.org/drawingml/2006/picture">
+                  <pic:nvPicPr>
+                    <pic:cNvPr id="33" name="图片 12"/>
+                    <pic:cNvPicPr>
+                      <a:picLocks noChangeAspect="1"/>
+                    </pic:cNvPicPr>
+                  </pic:nvPicPr>
+                  <pic:blipFill>
+                    <a:blip r:embed="rId34"/>
+                    <a:stretch>
+                      <a:fillRect/>
+                    </a:stretch>
+                  </pic:blipFill>
+                  <pic:spPr>
+                    <a:xfrm>
+                      <a:off x="0" y="0"/>
+                      <a:ext cx="5271770" cy="2108200"/>
+                    </a:xfrm>
+                    <a:prstGeom prst="rect">
+                      <a:avLst/>
+                    </a:prstGeom>
+                    <a:noFill/>
+                    <a:ln>
+                      <a:noFill/>
+                    </a:ln>
+                  </pic:spPr>
+                </pic:pic>
+              </a:graphicData>
+            </a:graphic>
+          </wp:inline>
+        </w:drawing>
+      </w:r>
+      <w:r>
+        <w:rPr>
+          <w:rFonts w:hint="eastAsia"/>
+          <w:sz w:val="28"/>
+          <w:szCs w:val="28"/>
+          <w:lang w:val="en-US" w:eastAsia="zh-CN"/>
+        </w:rPr>
+        <w:t>在浏览器中验证是否成功添加文档进索引库：</w:t>
+      </w:r>
+      <w:r>
+        <w:rPr>
+          <w:rFonts w:hint="default"/>
+          <w:sz w:val="28"/>
+          <w:szCs w:val="28"/>
+          <w:lang w:val="en-US" w:eastAsia="zh-CN"/>
+        </w:rPr>
+        <w:t>GET /hotel/_doc/61083</w:t>
+      </w:r>
+    </w:p>
+    <w:p>
+      <w:r>
+        <w:drawing>
+          <wp:inline distT="0" distB="0" distL="114300" distR="114300">
+            <wp:extent cx="5260975" cy="2105025"/>
+            <wp:effectExtent l="0" t="0" r="12065" b="13335"/>
+            <wp:docPr id="34" name="图片 13"/>
+            <wp:cNvGraphicFramePr>
+              <a:graphicFrameLocks xmlns:a="http://schemas.openxmlformats.org/drawingml/2006/main" noChangeAspect="1"/>
+            </wp:cNvGraphicFramePr>
+            <a:graphic xmlns:a="http://schemas.openxmlformats.org/drawingml/2006/main">
+              <a:graphicData uri="http://schemas.openxmlformats.org/drawingml/2006/picture">
+                <pic:pic xmlns:pic="http://schemas.openxmlformats.org/drawingml/2006/picture">
+                  <pic:nvPicPr>
+                    <pic:cNvPr id="34" name="图片 13"/>
+                    <pic:cNvPicPr>
+                      <a:picLocks noChangeAspect="1"/>
+                    </pic:cNvPicPr>
+                  </pic:nvPicPr>
+                  <pic:blipFill>
+                    <a:blip r:embed="rId35"/>
+                    <a:stretch>
+                      <a:fillRect/>
+                    </a:stretch>
+                  </pic:blipFill>
+                  <pic:spPr>
+                    <a:xfrm>
+                      <a:off x="0" y="0"/>
+                      <a:ext cx="5260975" cy="2105025"/>
+                    </a:xfrm>
+                    <a:prstGeom prst="rect">
+                      <a:avLst/>
+                    </a:prstGeom>
+                    <a:noFill/>
+                    <a:ln>
+                      <a:noFill/>
+                    </a:ln>
+                  </pic:spPr>
+                </pic:pic>
+              </a:graphicData>
+            </a:graphic>
+          </wp:inline>
+        </w:drawing>
+      </w:r>
+    </w:p>
+    <w:p>
+      <w:pPr>
+        <w:rPr>
+          <w:rFonts w:hint="eastAsia" w:eastAsiaTheme="minorEastAsia"/>
+          <w:lang w:val="en-US" w:eastAsia="zh-CN"/>
+        </w:rPr>
+      </w:pPr>
+    </w:p>
+    <w:p>
+      <w:pPr>
+        <w:rPr>
+          <w:rFonts w:hint="eastAsia"/>
+          <w:sz w:val="28"/>
+          <w:szCs w:val="28"/>
+          <w:lang w:val="en-US" w:eastAsia="zh-CN"/>
+        </w:rPr>
+      </w:pPr>
+      <w:r>
+        <w:rPr>
+          <w:rFonts w:hint="eastAsia"/>
+          <w:sz w:val="28"/>
+          <w:szCs w:val="28"/>
+          <w:lang w:val="en-US" w:eastAsia="zh-CN"/>
+        </w:rPr>
+        <w:t>或者：http://120.77.168.189:9200/hotel/_doc/61083</w:t>
+      </w:r>
       <w:bookmarkStart w:id="0" w:name="_GoBack"/>
       <w:bookmarkEnd w:id="0"/>
     </w:p>
@@ -12783,37 +13183,49 @@
           <w:lang w:val="en-US" w:eastAsia="zh-CN"/>
         </w:rPr>
       </w:pPr>
-    </w:p>
-    <w:p>
-      <w:pPr>
-        <w:rPr>
-          <w:rFonts w:hint="default"/>
-          <w:lang w:val="en-US" w:eastAsia="zh-CN"/>
-        </w:rPr>
-      </w:pPr>
-    </w:p>
-    <w:p>
-      <w:pPr>
-        <w:rPr>
-          <w:rFonts w:hint="default"/>
-          <w:lang w:val="en-US" w:eastAsia="zh-CN"/>
-        </w:rPr>
-      </w:pPr>
-      <w:r>
-        <w:rPr>
-          <w:rFonts w:hint="default"/>
-          <w:lang w:val="en-US" w:eastAsia="zh-CN"/>
-        </w:rPr>
-        <w:t>GET /hotel/_doc/61083</w:t>
-      </w:r>
-    </w:p>
-    <w:p>
-      <w:pPr>
-        <w:rPr>
-          <w:rFonts w:hint="default"/>
-          <w:lang w:val="en-US" w:eastAsia="zh-CN"/>
-        </w:rPr>
-      </w:pPr>
+      <w:r>
+        <w:drawing>
+          <wp:inline distT="0" distB="0" distL="114300" distR="114300">
+            <wp:extent cx="5269230" cy="3935095"/>
+            <wp:effectExtent l="0" t="0" r="3810" b="12065"/>
+            <wp:docPr id="35" name="图片 14"/>
+            <wp:cNvGraphicFramePr>
+              <a:graphicFrameLocks xmlns:a="http://schemas.openxmlformats.org/drawingml/2006/main" noChangeAspect="1"/>
+            </wp:cNvGraphicFramePr>
+            <a:graphic xmlns:a="http://schemas.openxmlformats.org/drawingml/2006/main">
+              <a:graphicData uri="http://schemas.openxmlformats.org/drawingml/2006/picture">
+                <pic:pic xmlns:pic="http://schemas.openxmlformats.org/drawingml/2006/picture">
+                  <pic:nvPicPr>
+                    <pic:cNvPr id="35" name="图片 14"/>
+                    <pic:cNvPicPr>
+                      <a:picLocks noChangeAspect="1"/>
+                    </pic:cNvPicPr>
+                  </pic:nvPicPr>
+                  <pic:blipFill>
+                    <a:blip r:embed="rId36"/>
+                    <a:stretch>
+                      <a:fillRect/>
+                    </a:stretch>
+                  </pic:blipFill>
+                  <pic:spPr>
+                    <a:xfrm>
+                      <a:off x="0" y="0"/>
+                      <a:ext cx="5269230" cy="3935095"/>
+                    </a:xfrm>
+                    <a:prstGeom prst="rect">
+                      <a:avLst/>
+                    </a:prstGeom>
+                    <a:noFill/>
+                    <a:ln>
+                      <a:noFill/>
+                    </a:ln>
+                  </pic:spPr>
+                </pic:pic>
+              </a:graphicData>
+            </a:graphic>
+          </wp:inline>
+        </w:drawing>
+      </w:r>
     </w:p>
     <w:p>
       <w:pPr>

--- a/ElasticSearch.docx
+++ b/ElasticSearch.docx
@@ -13171,18 +13171,8 @@
         </w:rPr>
         <w:t>或者：http://120.77.168.189:9200/hotel/_doc/61083</w:t>
       </w:r>
-      <w:bookmarkStart w:id="0" w:name="_GoBack"/>
-      <w:bookmarkEnd w:id="0"/>
-    </w:p>
-    <w:p>
-      <w:pPr>
-        <w:rPr>
-          <w:rFonts w:hint="default"/>
-          <w:sz w:val="28"/>
-          <w:szCs w:val="28"/>
-          <w:lang w:val="en-US" w:eastAsia="zh-CN"/>
-        </w:rPr>
-      </w:pPr>
+    </w:p>
+    <w:p>
       <w:r>
         <w:drawing>
           <wp:inline distT="0" distB="0" distL="114300" distR="114300">
@@ -13211,6 +13201,160 @@
                     <a:xfrm>
                       <a:off x="0" y="0"/>
                       <a:ext cx="5269230" cy="3935095"/>
+                    </a:xfrm>
+                    <a:prstGeom prst="rect">
+                      <a:avLst/>
+                    </a:prstGeom>
+                    <a:noFill/>
+                    <a:ln>
+                      <a:noFill/>
+                    </a:ln>
+                  </pic:spPr>
+                </pic:pic>
+              </a:graphicData>
+            </a:graphic>
+          </wp:inline>
+        </w:drawing>
+      </w:r>
+    </w:p>
+    <w:p/>
+    <w:p>
+      <w:pPr>
+        <w:pStyle w:val="4"/>
+        <w:bidi w:val="0"/>
+        <w:rPr>
+          <w:rFonts w:hint="eastAsia"/>
+          <w:lang w:val="en-US" w:eastAsia="zh-CN"/>
+        </w:rPr>
+      </w:pPr>
+      <w:r>
+        <w:rPr>
+          <w:rFonts w:hint="eastAsia"/>
+          <w:lang w:val="en-US" w:eastAsia="zh-CN"/>
+        </w:rPr>
+        <w:t>查询文档</w:t>
+      </w:r>
+    </w:p>
+    <w:p>
+      <w:pPr>
+        <w:rPr>
+          <w:rFonts w:hint="default"/>
+          <w:sz w:val="28"/>
+          <w:szCs w:val="28"/>
+          <w:lang w:val="en-US" w:eastAsia="zh-CN"/>
+        </w:rPr>
+      </w:pPr>
+      <w:r>
+        <w:rPr>
+          <w:rFonts w:hint="eastAsia"/>
+          <w:sz w:val="28"/>
+          <w:szCs w:val="28"/>
+          <w:lang w:val="en-US" w:eastAsia="zh-CN"/>
+        </w:rPr>
+        <w:t>响应结果的解析，应该解析的是图中红框框住的信息：即原始的文档信息，返回的是JSON格式字符串。</w:t>
+      </w:r>
+    </w:p>
+    <w:p>
+      <w:r>
+        <w:drawing>
+          <wp:inline distT="0" distB="0" distL="114300" distR="114300">
+            <wp:extent cx="5273675" cy="2151380"/>
+            <wp:effectExtent l="0" t="0" r="14605" b="12700"/>
+            <wp:docPr id="36" name="图片 15"/>
+            <wp:cNvGraphicFramePr>
+              <a:graphicFrameLocks xmlns:a="http://schemas.openxmlformats.org/drawingml/2006/main" noChangeAspect="1"/>
+            </wp:cNvGraphicFramePr>
+            <a:graphic xmlns:a="http://schemas.openxmlformats.org/drawingml/2006/main">
+              <a:graphicData uri="http://schemas.openxmlformats.org/drawingml/2006/picture">
+                <pic:pic xmlns:pic="http://schemas.openxmlformats.org/drawingml/2006/picture">
+                  <pic:nvPicPr>
+                    <pic:cNvPr id="36" name="图片 15"/>
+                    <pic:cNvPicPr>
+                      <a:picLocks noChangeAspect="1"/>
+                    </pic:cNvPicPr>
+                  </pic:nvPicPr>
+                  <pic:blipFill>
+                    <a:blip r:embed="rId37"/>
+                    <a:stretch>
+                      <a:fillRect/>
+                    </a:stretch>
+                  </pic:blipFill>
+                  <pic:spPr>
+                    <a:xfrm>
+                      <a:off x="0" y="0"/>
+                      <a:ext cx="5273675" cy="2151380"/>
+                    </a:xfrm>
+                    <a:prstGeom prst="rect">
+                      <a:avLst/>
+                    </a:prstGeom>
+                    <a:noFill/>
+                    <a:ln>
+                      <a:noFill/>
+                    </a:ln>
+                  </pic:spPr>
+                </pic:pic>
+              </a:graphicData>
+            </a:graphic>
+          </wp:inline>
+        </w:drawing>
+      </w:r>
+    </w:p>
+    <w:p>
+      <w:pPr>
+        <w:rPr>
+          <w:rFonts w:hint="eastAsia"/>
+          <w:sz w:val="28"/>
+          <w:szCs w:val="28"/>
+          <w:lang w:val="en-US" w:eastAsia="zh-CN"/>
+        </w:rPr>
+      </w:pPr>
+      <w:bookmarkStart w:id="0" w:name="_GoBack"/>
+      <w:r>
+        <w:rPr>
+          <w:rFonts w:hint="eastAsia"/>
+          <w:sz w:val="28"/>
+          <w:szCs w:val="28"/>
+          <w:lang w:val="en-US" w:eastAsia="zh-CN"/>
+        </w:rPr>
+        <w:t>查询文档代码如下：</w:t>
+      </w:r>
+    </w:p>
+    <w:bookmarkEnd w:id="0"/>
+    <w:p>
+      <w:pPr>
+        <w:rPr>
+          <w:rFonts w:hint="default"/>
+          <w:lang w:val="en-US" w:eastAsia="zh-CN"/>
+        </w:rPr>
+      </w:pPr>
+      <w:r>
+        <w:drawing>
+          <wp:inline distT="0" distB="0" distL="114300" distR="114300">
+            <wp:extent cx="5273040" cy="1979930"/>
+            <wp:effectExtent l="0" t="0" r="0" b="1270"/>
+            <wp:docPr id="37" name="图片 16"/>
+            <wp:cNvGraphicFramePr>
+              <a:graphicFrameLocks xmlns:a="http://schemas.openxmlformats.org/drawingml/2006/main" noChangeAspect="1"/>
+            </wp:cNvGraphicFramePr>
+            <a:graphic xmlns:a="http://schemas.openxmlformats.org/drawingml/2006/main">
+              <a:graphicData uri="http://schemas.openxmlformats.org/drawingml/2006/picture">
+                <pic:pic xmlns:pic="http://schemas.openxmlformats.org/drawingml/2006/picture">
+                  <pic:nvPicPr>
+                    <pic:cNvPr id="37" name="图片 16"/>
+                    <pic:cNvPicPr>
+                      <a:picLocks noChangeAspect="1"/>
+                    </pic:cNvPicPr>
+                  </pic:nvPicPr>
+                  <pic:blipFill>
+                    <a:blip r:embed="rId38"/>
+                    <a:stretch>
+                      <a:fillRect/>
+                    </a:stretch>
+                  </pic:blipFill>
+                  <pic:spPr>
+                    <a:xfrm>
+                      <a:off x="0" y="0"/>
+                      <a:ext cx="5273040" cy="1979930"/>
                     </a:xfrm>
                     <a:prstGeom prst="rect">
                       <a:avLst/>

--- a/ElasticSearch.docx
+++ b/ElasticSearch.docx
@@ -13308,7 +13308,6 @@
           <w:lang w:val="en-US" w:eastAsia="zh-CN"/>
         </w:rPr>
       </w:pPr>
-      <w:bookmarkStart w:id="0" w:name="_GoBack"/>
       <w:r>
         <w:rPr>
           <w:rFonts w:hint="eastAsia"/>
@@ -13319,7 +13318,6 @@
         <w:t>查询文档代码如下：</w:t>
       </w:r>
     </w:p>
-    <w:bookmarkEnd w:id="0"/>
     <w:p>
       <w:pPr>
         <w:rPr>
@@ -13370,6 +13368,199 @@
           </wp:inline>
         </w:drawing>
       </w:r>
+    </w:p>
+    <w:p>
+      <w:pPr>
+        <w:pStyle w:val="4"/>
+        <w:bidi w:val="0"/>
+        <w:rPr>
+          <w:rFonts w:hint="eastAsia"/>
+          <w:lang w:val="en-US" w:eastAsia="zh-CN"/>
+        </w:rPr>
+      </w:pPr>
+      <w:r>
+        <w:rPr>
+          <w:rFonts w:hint="eastAsia"/>
+          <w:lang w:val="en-US" w:eastAsia="zh-CN"/>
+        </w:rPr>
+        <w:t>修改文档</w:t>
+      </w:r>
+    </w:p>
+    <w:p>
+      <w:pPr>
+        <w:rPr>
+          <w:rFonts w:hint="eastAsia"/>
+          <w:sz w:val="28"/>
+          <w:szCs w:val="28"/>
+          <w:lang w:val="en-US" w:eastAsia="zh-CN"/>
+        </w:rPr>
+      </w:pPr>
+      <w:r>
+        <w:rPr>
+          <w:rFonts w:hint="eastAsia"/>
+          <w:sz w:val="28"/>
+          <w:szCs w:val="28"/>
+          <w:lang w:val="en-US" w:eastAsia="zh-CN"/>
+        </w:rPr>
+        <w:t>修改文档数据有两种方式：</w:t>
+      </w:r>
+    </w:p>
+    <w:p>
+      <w:pPr>
+        <w:rPr>
+          <w:rFonts w:hint="default"/>
+          <w:sz w:val="28"/>
+          <w:szCs w:val="28"/>
+          <w:lang w:val="en-US" w:eastAsia="zh-CN"/>
+        </w:rPr>
+      </w:pPr>
+      <w:r>
+        <w:rPr>
+          <w:rFonts w:hint="eastAsia"/>
+          <w:sz w:val="28"/>
+          <w:szCs w:val="28"/>
+          <w:lang w:val="en-US" w:eastAsia="zh-CN"/>
+        </w:rPr>
+        <w:t>方式一：全量更新。再次写入与id一样的文档，就会删除旧文档，添加新文档，如果没有，就直接插入新文档，java代码与之前的新增文档没有区别。此处不做演示。</w:t>
+      </w:r>
+    </w:p>
+    <w:p>
+      <w:pPr>
+        <w:rPr>
+          <w:rFonts w:hint="eastAsia"/>
+          <w:sz w:val="28"/>
+          <w:szCs w:val="28"/>
+          <w:lang w:val="en-US" w:eastAsia="zh-CN"/>
+        </w:rPr>
+      </w:pPr>
+      <w:r>
+        <w:rPr>
+          <w:rFonts w:hint="eastAsia"/>
+          <w:sz w:val="28"/>
+          <w:szCs w:val="28"/>
+          <w:lang w:val="en-US" w:eastAsia="zh-CN"/>
+        </w:rPr>
+        <w:t>方式二：局部更新。只更新部分字段，我们演示方式二：</w:t>
+      </w:r>
+    </w:p>
+    <w:p>
+      <w:r>
+        <w:drawing>
+          <wp:inline distT="0" distB="0" distL="114300" distR="114300">
+            <wp:extent cx="5263515" cy="1909445"/>
+            <wp:effectExtent l="0" t="0" r="9525" b="10795"/>
+            <wp:docPr id="38" name="图片 17"/>
+            <wp:cNvGraphicFramePr>
+              <a:graphicFrameLocks xmlns:a="http://schemas.openxmlformats.org/drawingml/2006/main" noChangeAspect="1"/>
+            </wp:cNvGraphicFramePr>
+            <a:graphic xmlns:a="http://schemas.openxmlformats.org/drawingml/2006/main">
+              <a:graphicData uri="http://schemas.openxmlformats.org/drawingml/2006/picture">
+                <pic:pic xmlns:pic="http://schemas.openxmlformats.org/drawingml/2006/picture">
+                  <pic:nvPicPr>
+                    <pic:cNvPr id="38" name="图片 17"/>
+                    <pic:cNvPicPr>
+                      <a:picLocks noChangeAspect="1"/>
+                    </pic:cNvPicPr>
+                  </pic:nvPicPr>
+                  <pic:blipFill>
+                    <a:blip r:embed="rId39"/>
+                    <a:stretch>
+                      <a:fillRect/>
+                    </a:stretch>
+                  </pic:blipFill>
+                  <pic:spPr>
+                    <a:xfrm>
+                      <a:off x="0" y="0"/>
+                      <a:ext cx="5263515" cy="1909445"/>
+                    </a:xfrm>
+                    <a:prstGeom prst="rect">
+                      <a:avLst/>
+                    </a:prstGeom>
+                    <a:noFill/>
+                    <a:ln>
+                      <a:noFill/>
+                    </a:ln>
+                  </pic:spPr>
+                </pic:pic>
+              </a:graphicData>
+            </a:graphic>
+          </wp:inline>
+        </w:drawing>
+      </w:r>
+    </w:p>
+    <w:p>
+      <w:pPr>
+        <w:rPr>
+          <w:rFonts w:hint="eastAsia"/>
+          <w:sz w:val="28"/>
+          <w:szCs w:val="28"/>
+          <w:lang w:val="en-US" w:eastAsia="zh-CN"/>
+        </w:rPr>
+      </w:pPr>
+      <w:r>
+        <w:rPr>
+          <w:rFonts w:hint="eastAsia"/>
+          <w:sz w:val="28"/>
+          <w:szCs w:val="28"/>
+          <w:lang w:val="en-US" w:eastAsia="zh-CN"/>
+        </w:rPr>
+        <w:t>局部更新文档代码如下：</w:t>
+      </w:r>
+    </w:p>
+    <w:p>
+      <w:pPr>
+        <w:rPr>
+          <w:rFonts w:hint="eastAsia"/>
+          <w:sz w:val="28"/>
+          <w:szCs w:val="28"/>
+          <w:lang w:val="en-US" w:eastAsia="zh-CN"/>
+        </w:rPr>
+      </w:pPr>
+      <w:r>
+        <w:drawing>
+          <wp:inline distT="0" distB="0" distL="114300" distR="114300">
+            <wp:extent cx="5272405" cy="1864995"/>
+            <wp:effectExtent l="0" t="0" r="635" b="9525"/>
+            <wp:docPr id="39" name="图片 18"/>
+            <wp:cNvGraphicFramePr>
+              <a:graphicFrameLocks xmlns:a="http://schemas.openxmlformats.org/drawingml/2006/main" noChangeAspect="1"/>
+            </wp:cNvGraphicFramePr>
+            <a:graphic xmlns:a="http://schemas.openxmlformats.org/drawingml/2006/main">
+              <a:graphicData uri="http://schemas.openxmlformats.org/drawingml/2006/picture">
+                <pic:pic xmlns:pic="http://schemas.openxmlformats.org/drawingml/2006/picture">
+                  <pic:nvPicPr>
+                    <pic:cNvPr id="39" name="图片 18"/>
+                    <pic:cNvPicPr>
+                      <a:picLocks noChangeAspect="1"/>
+                    </pic:cNvPicPr>
+                  </pic:nvPicPr>
+                  <pic:blipFill>
+                    <a:blip r:embed="rId40"/>
+                    <a:stretch>
+                      <a:fillRect/>
+                    </a:stretch>
+                  </pic:blipFill>
+                  <pic:spPr>
+                    <a:xfrm>
+                      <a:off x="0" y="0"/>
+                      <a:ext cx="5272405" cy="1864995"/>
+                    </a:xfrm>
+                    <a:prstGeom prst="rect">
+                      <a:avLst/>
+                    </a:prstGeom>
+                    <a:noFill/>
+                    <a:ln>
+                      <a:noFill/>
+                    </a:ln>
+                  </pic:spPr>
+                </pic:pic>
+              </a:graphicData>
+            </a:graphic>
+          </wp:inline>
+        </w:drawing>
+      </w:r>
+      <w:bookmarkStart w:id="0" w:name="_GoBack"/>
+      <w:bookmarkEnd w:id="0"/>
     </w:p>
     <w:p>
       <w:pPr>

--- a/ElasticSearch.docx
+++ b/ElasticSearch.docx
@@ -13508,14 +13508,6 @@
       </w:r>
     </w:p>
     <w:p>
-      <w:pPr>
-        <w:rPr>
-          <w:rFonts w:hint="eastAsia"/>
-          <w:sz w:val="28"/>
-          <w:szCs w:val="28"/>
-          <w:lang w:val="en-US" w:eastAsia="zh-CN"/>
-        </w:rPr>
-      </w:pPr>
       <w:r>
         <w:drawing>
           <wp:inline distT="0" distB="0" distL="114300" distR="114300">
@@ -13544,6 +13536,141 @@
                     <a:xfrm>
                       <a:off x="0" y="0"/>
                       <a:ext cx="5272405" cy="1864995"/>
+                    </a:xfrm>
+                    <a:prstGeom prst="rect">
+                      <a:avLst/>
+                    </a:prstGeom>
+                    <a:noFill/>
+                    <a:ln>
+                      <a:noFill/>
+                    </a:ln>
+                  </pic:spPr>
+                </pic:pic>
+              </a:graphicData>
+            </a:graphic>
+          </wp:inline>
+        </w:drawing>
+      </w:r>
+    </w:p>
+    <w:p/>
+    <w:p>
+      <w:pPr>
+        <w:pStyle w:val="4"/>
+        <w:bidi w:val="0"/>
+        <w:rPr>
+          <w:rFonts w:hint="eastAsia"/>
+          <w:lang w:val="en-US" w:eastAsia="zh-CN"/>
+        </w:rPr>
+      </w:pPr>
+      <w:r>
+        <w:rPr>
+          <w:rFonts w:hint="eastAsia"/>
+          <w:lang w:val="en-US" w:eastAsia="zh-CN"/>
+        </w:rPr>
+        <w:t>删除文档</w:t>
+      </w:r>
+    </w:p>
+    <w:p>
+      <w:r>
+        <w:drawing>
+          <wp:inline distT="0" distB="0" distL="114300" distR="114300">
+            <wp:extent cx="5266690" cy="1847215"/>
+            <wp:effectExtent l="0" t="0" r="6350" b="12065"/>
+            <wp:docPr id="40" name="图片 19"/>
+            <wp:cNvGraphicFramePr>
+              <a:graphicFrameLocks xmlns:a="http://schemas.openxmlformats.org/drawingml/2006/main" noChangeAspect="1"/>
+            </wp:cNvGraphicFramePr>
+            <a:graphic xmlns:a="http://schemas.openxmlformats.org/drawingml/2006/main">
+              <a:graphicData uri="http://schemas.openxmlformats.org/drawingml/2006/picture">
+                <pic:pic xmlns:pic="http://schemas.openxmlformats.org/drawingml/2006/picture">
+                  <pic:nvPicPr>
+                    <pic:cNvPr id="40" name="图片 19"/>
+                    <pic:cNvPicPr>
+                      <a:picLocks noChangeAspect="1"/>
+                    </pic:cNvPicPr>
+                  </pic:nvPicPr>
+                  <pic:blipFill>
+                    <a:blip r:embed="rId41"/>
+                    <a:stretch>
+                      <a:fillRect/>
+                    </a:stretch>
+                  </pic:blipFill>
+                  <pic:spPr>
+                    <a:xfrm>
+                      <a:off x="0" y="0"/>
+                      <a:ext cx="5266690" cy="1847215"/>
+                    </a:xfrm>
+                    <a:prstGeom prst="rect">
+                      <a:avLst/>
+                    </a:prstGeom>
+                    <a:noFill/>
+                    <a:ln>
+                      <a:noFill/>
+                    </a:ln>
+                  </pic:spPr>
+                </pic:pic>
+              </a:graphicData>
+            </a:graphic>
+          </wp:inline>
+        </w:drawing>
+      </w:r>
+    </w:p>
+    <w:p>
+      <w:pPr>
+        <w:rPr>
+          <w:rFonts w:hint="eastAsia"/>
+          <w:sz w:val="28"/>
+          <w:szCs w:val="28"/>
+          <w:lang w:val="en-US" w:eastAsia="zh-CN"/>
+        </w:rPr>
+      </w:pPr>
+      <w:r>
+        <w:rPr>
+          <w:rFonts w:hint="eastAsia"/>
+          <w:sz w:val="28"/>
+          <w:szCs w:val="28"/>
+          <w:lang w:val="en-US" w:eastAsia="zh-CN"/>
+        </w:rPr>
+        <w:t>删除文档代码如下：</w:t>
+      </w:r>
+    </w:p>
+    <w:p>
+      <w:pPr>
+        <w:rPr>
+          <w:rFonts w:hint="default"/>
+          <w:sz w:val="28"/>
+          <w:szCs w:val="28"/>
+          <w:lang w:val="en-US" w:eastAsia="zh-CN"/>
+        </w:rPr>
+      </w:pPr>
+      <w:r>
+        <w:drawing>
+          <wp:inline distT="0" distB="0" distL="114300" distR="114300">
+            <wp:extent cx="5271135" cy="1189990"/>
+            <wp:effectExtent l="0" t="0" r="1905" b="13970"/>
+            <wp:docPr id="41" name="图片 20"/>
+            <wp:cNvGraphicFramePr>
+              <a:graphicFrameLocks xmlns:a="http://schemas.openxmlformats.org/drawingml/2006/main" noChangeAspect="1"/>
+            </wp:cNvGraphicFramePr>
+            <a:graphic xmlns:a="http://schemas.openxmlformats.org/drawingml/2006/main">
+              <a:graphicData uri="http://schemas.openxmlformats.org/drawingml/2006/picture">
+                <pic:pic xmlns:pic="http://schemas.openxmlformats.org/drawingml/2006/picture">
+                  <pic:nvPicPr>
+                    <pic:cNvPr id="41" name="图片 20"/>
+                    <pic:cNvPicPr>
+                      <a:picLocks noChangeAspect="1"/>
+                    </pic:cNvPicPr>
+                  </pic:nvPicPr>
+                  <pic:blipFill>
+                    <a:blip r:embed="rId42"/>
+                    <a:stretch>
+                      <a:fillRect/>
+                    </a:stretch>
+                  </pic:blipFill>
+                  <pic:spPr>
+                    <a:xfrm>
+                      <a:off x="0" y="0"/>
+                      <a:ext cx="5271135" cy="1189990"/>
                     </a:xfrm>
                     <a:prstGeom prst="rect">
                       <a:avLst/>

--- a/ElasticSearch.docx
+++ b/ElasticSearch.docx
@@ -13635,14 +13635,6 @@
       </w:r>
     </w:p>
     <w:p>
-      <w:pPr>
-        <w:rPr>
-          <w:rFonts w:hint="default"/>
-          <w:sz w:val="28"/>
-          <w:szCs w:val="28"/>
-          <w:lang w:val="en-US" w:eastAsia="zh-CN"/>
-        </w:rPr>
-      </w:pPr>
       <w:r>
         <w:drawing>
           <wp:inline distT="0" distB="0" distL="114300" distR="114300">
@@ -13686,8 +13678,148 @@
           </wp:inline>
         </w:drawing>
       </w:r>
+    </w:p>
+    <w:p>
+      <w:pPr>
+        <w:pStyle w:val="4"/>
+        <w:bidi w:val="0"/>
+        <w:rPr>
+          <w:rFonts w:hint="eastAsia"/>
+          <w:lang w:val="en-US" w:eastAsia="zh-CN"/>
+        </w:rPr>
+      </w:pPr>
+      <w:r>
+        <w:rPr>
+          <w:rFonts w:hint="eastAsia"/>
+          <w:lang w:val="en-US" w:eastAsia="zh-CN"/>
+        </w:rPr>
+        <w:t>小总结：</w:t>
+      </w:r>
+    </w:p>
+    <w:p>
+      <w:pPr>
+        <w:rPr>
+          <w:rFonts w:hint="eastAsia"/>
+          <w:sz w:val="28"/>
+          <w:szCs w:val="28"/>
+          <w:lang w:val="en-US" w:eastAsia="zh-CN"/>
+        </w:rPr>
+      </w:pPr>
+      <w:r>
+        <w:rPr>
+          <w:rFonts w:hint="eastAsia"/>
+          <w:sz w:val="28"/>
+          <w:szCs w:val="28"/>
+          <w:lang w:val="en-US" w:eastAsia="zh-CN"/>
+        </w:rPr>
+        <w:t>文档操作的基本步骤：</w:t>
+      </w:r>
+    </w:p>
+    <w:p>
+      <w:pPr>
+        <w:rPr>
+          <w:rFonts w:hint="eastAsia"/>
+          <w:sz w:val="28"/>
+          <w:szCs w:val="28"/>
+          <w:lang w:val="en-US" w:eastAsia="zh-CN"/>
+        </w:rPr>
+      </w:pPr>
+      <w:r>
+        <w:rPr>
+          <w:rFonts w:hint="eastAsia"/>
+          <w:sz w:val="28"/>
+          <w:szCs w:val="28"/>
+          <w:lang w:val="en-US" w:eastAsia="zh-CN"/>
+        </w:rPr>
+        <w:t>1：初始化RestHighLevelClient;</w:t>
+      </w:r>
+    </w:p>
+    <w:p>
+      <w:pPr>
+        <w:rPr>
+          <w:rFonts w:hint="eastAsia"/>
+          <w:sz w:val="28"/>
+          <w:szCs w:val="28"/>
+          <w:lang w:val="en-US" w:eastAsia="zh-CN"/>
+        </w:rPr>
+      </w:pPr>
+      <w:r>
+        <w:rPr>
+          <w:rFonts w:hint="eastAsia"/>
+          <w:sz w:val="28"/>
+          <w:szCs w:val="28"/>
+          <w:lang w:val="en-US" w:eastAsia="zh-CN"/>
+        </w:rPr>
+        <w:t>2：创建XxxRequest。XXX是Index、Get、Update、Delete；</w:t>
+      </w:r>
+    </w:p>
+    <w:p>
+      <w:pPr>
+        <w:rPr>
+          <w:rFonts w:hint="eastAsia"/>
+          <w:sz w:val="28"/>
+          <w:szCs w:val="28"/>
+          <w:lang w:val="en-US" w:eastAsia="zh-CN"/>
+        </w:rPr>
+      </w:pPr>
+      <w:r>
+        <w:rPr>
+          <w:rFonts w:hint="eastAsia"/>
+          <w:sz w:val="28"/>
+          <w:szCs w:val="28"/>
+          <w:lang w:val="en-US" w:eastAsia="zh-CN"/>
+        </w:rPr>
+        <w:t>3：准备参数（当然只有在新增Index和更新Update时需要）；</w:t>
+      </w:r>
+    </w:p>
+    <w:p>
+      <w:pPr>
+        <w:rPr>
+          <w:rFonts w:hint="eastAsia"/>
+          <w:sz w:val="28"/>
+          <w:szCs w:val="28"/>
+          <w:lang w:val="en-US" w:eastAsia="zh-CN"/>
+        </w:rPr>
+      </w:pPr>
+      <w:r>
+        <w:rPr>
+          <w:rFonts w:hint="eastAsia"/>
+          <w:sz w:val="28"/>
+          <w:szCs w:val="28"/>
+          <w:lang w:val="en-US" w:eastAsia="zh-CN"/>
+        </w:rPr>
+        <w:t>4：发送请求。调用的时RestHighLevelClient#xxx()方法，xxx是index、get、update、delete</w:t>
+      </w:r>
+    </w:p>
+    <w:p>
+      <w:pPr>
+        <w:rPr>
+          <w:rFonts w:hint="default"/>
+          <w:sz w:val="28"/>
+          <w:szCs w:val="28"/>
+          <w:lang w:val="en-US" w:eastAsia="zh-CN"/>
+        </w:rPr>
+      </w:pPr>
+      <w:r>
+        <w:rPr>
+          <w:rFonts w:hint="eastAsia"/>
+          <w:sz w:val="28"/>
+          <w:szCs w:val="28"/>
+          <w:lang w:val="en-US" w:eastAsia="zh-CN"/>
+        </w:rPr>
+        <w:t>5：解析结果（当然只有查询</w:t>
+      </w:r>
       <w:bookmarkStart w:id="0" w:name="_GoBack"/>
       <w:bookmarkEnd w:id="0"/>
+      <w:r>
+        <w:rPr>
+          <w:rFonts w:hint="eastAsia"/>
+          <w:sz w:val="28"/>
+          <w:szCs w:val="28"/>
+          <w:lang w:val="en-US" w:eastAsia="zh-CN"/>
+        </w:rPr>
+        <w:t>Get时需要）</w:t>
+      </w:r>
     </w:p>
     <w:p>
       <w:pPr>
